--- a/EECS 448 Final Project Fin.docx
+++ b/EECS 448 Final Project Fin.docx
@@ -404,21 +404,7 @@
           <w:rFonts w:ascii="Times New Roman" w:hAnsi="Times New Roman" w:cs="Times New Roman"/>
           <w:szCs w:val="24"/>
         </w:rPr>
-        <w:t>When the program begins, the user will be given a prompt informing</w:t>
-      </w:r>
-      <w:r>
-        <w:rPr>
-          <w:rFonts w:ascii="Times New Roman" w:hAnsi="Times New Roman" w:cs="Times New Roman"/>
-          <w:szCs w:val="24"/>
-        </w:rPr>
-        <w:t xml:space="preserve"> them</w:t>
-      </w:r>
-      <w:r>
-        <w:rPr>
-          <w:rFonts w:ascii="Times New Roman" w:hAnsi="Times New Roman" w:cs="Times New Roman"/>
-          <w:szCs w:val="24"/>
-        </w:rPr>
-        <w:t xml:space="preserve"> that the program is a password management system, as well as the basic aspects of how it works.  The user can either press OK to continue or the red X in the upper right corner.  Either will result in the user being sent to the Login Screen.</w:t>
+        <w:t>When the program begins, the user will be given a prompt informing them that the program is a password management system, as well as the basic aspects of how it works.  The user can either press OK to continue or the red X in the upper right corner.  Either will result in the user being sent to the Login Screen.</w:t>
       </w:r>
     </w:p>
     <w:p>
@@ -631,14 +617,7 @@
           <w:rFonts w:ascii="Times New Roman" w:hAnsi="Times New Roman" w:cs="Times New Roman"/>
           <w:szCs w:val="24"/>
         </w:rPr>
-        <w:t>This screen will allow the user to type in a username and password for a new user account.  If the user types in a username that is already in the database, then the Invalid Username page will</w:t>
-      </w:r>
-      <w:r>
-        <w:rPr>
-          <w:rFonts w:ascii="Times New Roman" w:hAnsi="Times New Roman" w:cs="Times New Roman"/>
-          <w:szCs w:val="24"/>
-        </w:rPr>
-        <w:t xml:space="preserve"> be displayed.  Once the user has created a new username and password they will be sent back to the Login Page.</w:t>
+        <w:t>This screen will allow the user to type in a username and password for a new user account.  If the user types in a username that is already in the database, then the Invalid Username page will be displayed.  Once the user has created a new username and password they will be sent back to the Login Page.</w:t>
       </w:r>
     </w:p>
     <w:p>
@@ -836,37 +815,7 @@
           <w:szCs w:val="24"/>
         </w:rPr>
         <w:lastRenderedPageBreak/>
-        <w:t xml:space="preserve">The Password Manager page allows the users to view and manage their personal passwords.  At the top of the screen the program identifies whose account we are logged in as; in this example we are logged in as Philip. At any point the user can select the Login or Logout buttons to switch users and logout of the current account that they are in.  This will result in the user being sent back to the Login Screen.  </w:t>
-      </w:r>
-      <w:r>
-        <w:rPr>
-          <w:rFonts w:ascii="Times New Roman" w:hAnsi="Times New Roman" w:cs="Times New Roman"/>
-          <w:szCs w:val="24"/>
-        </w:rPr>
-        <w:t>To</w:t>
-      </w:r>
-      <w:r>
-        <w:rPr>
-          <w:rFonts w:ascii="Times New Roman" w:hAnsi="Times New Roman" w:cs="Times New Roman"/>
-          <w:szCs w:val="24"/>
-        </w:rPr>
-        <w:t xml:space="preserve"> save a new password, the user may input a username and password into the two fields at the bottom right of the screen and then press either the Update Account Information button of the Add Account to Database button.  This will update the list field on the left of the screen with the new username added on</w:t>
-      </w:r>
-      <w:r>
-        <w:rPr>
-          <w:rFonts w:ascii="Times New Roman" w:hAnsi="Times New Roman" w:cs="Times New Roman"/>
-          <w:szCs w:val="24"/>
-        </w:rPr>
-        <w:t>, and add the new username and password to the database</w:t>
-      </w:r>
-      <w:bookmarkStart w:id="0" w:name="_GoBack"/>
-      <w:bookmarkEnd w:id="0"/>
-      <w:r>
-        <w:rPr>
-          <w:rFonts w:ascii="Times New Roman" w:hAnsi="Times New Roman" w:cs="Times New Roman"/>
-          <w:szCs w:val="24"/>
-        </w:rPr>
-        <w:t>.  At any time the user may select a username in list field on the left of the screen.  The username and password for the list item selected will be displayed in the username and password fields at the bottom right of the screen.  Once a list item is selected, the user can also choose to delete that item from their account by selecting the Delete Account from Database button.  The list will then be updated, and the selected element will no longer be present.  The user may exit the program at any time by selecting the red X in the upper right of the window.</w:t>
+        <w:t>The Password Manager page allows the users to view and manage their personal passwords.  At the top of the screen the program identifies whose account we are logged in as; in this example we are logged in as Philip. At any point the user can select the Login or Logout buttons to switch users and logout of the current account that they are in.  This will result in the user being sent back to the Login Screen.  To save a new password, the user may input a username and password into the two fields at the bottom right of the screen and then press either the Update Account Information button of the Add Account to Database button.  This will update the list field on the left of the screen with the new username added on, and add the new username and password to the database.  At any time the user may select a username in list field on the left of the screen.  The username and password for the list item selected will be displayed in the username and password fields at the bottom right of the screen.  Once a list item is selected, the user can also choose to delete that item from their account by selecting the Delete Account from Database button.  The list will then be updated, and the selected element will no longer be present.  The user may exit the program at any time by selecting the red X in the upper right of the window.</w:t>
       </w:r>
     </w:p>
     <w:p>
@@ -1467,7 +1416,21 @@
           <w:rFonts w:ascii="Times New Roman" w:hAnsi="Times New Roman" w:cs="Times New Roman"/>
           <w:szCs w:val="24"/>
         </w:rPr>
-        <w:t>Friendliness: We’ve designed a dialog class (the invalidDialog function) that displays a simple dialog with a text message and an ok button. We feel this often instructional dialog helps users that aren’t familiar with the software gain insight into their mistakes or lack of understanding when working with their account. These instructional dialog’s inform the user if their passwords don’t match when registering, it also informs the user if the entered login username isn’t found in the database, et cetera. Furthermore, we believe the UI in the MainWindow class clearly and in a simple fashion displays all the information associated with a user’s account.</w:t>
+        <w:t xml:space="preserve">Friendliness: We’ve designed a dialog class (the invalidDialog function) that displays a simple dialog with a text message and an ok button. We feel this often instructional dialog helps users that aren’t familiar with the software gain insight into their mistakes or lack of understanding when working with their account. These instructional </w:t>
+      </w:r>
+      <w:r>
+        <w:rPr>
+          <w:rFonts w:ascii="Times New Roman" w:hAnsi="Times New Roman" w:cs="Times New Roman"/>
+          <w:szCs w:val="24"/>
+        </w:rPr>
+        <w:t>dialogs</w:t>
+      </w:r>
+      <w:r>
+        <w:rPr>
+          <w:rFonts w:ascii="Times New Roman" w:hAnsi="Times New Roman" w:cs="Times New Roman"/>
+          <w:szCs w:val="24"/>
+        </w:rPr>
+        <w:t xml:space="preserve"> inform the user if their passwords don’t match when registering, it also informs the user if the entered login username isn’t found in the database, et cetera. Furthermore, we believe the UI in the MainWindow class clearly and in a simple fashion displays all the information associated with a user’s account.</w:t>
       </w:r>
     </w:p>
     <w:p>
@@ -1560,17 +1523,10 @@
       <w:r>
         <w:rPr>
           <w:rFonts w:ascii="Times New Roman" w:hAnsi="Times New Roman" w:cs="Times New Roman"/>
+          <w:noProof/>
           <w:szCs w:val="24"/>
         </w:rPr>
         <w:lastRenderedPageBreak/>
-        <w:t xml:space="preserve">There were a total of 22 commits and no major forks for the sake of simplicity. </w:t>
-      </w:r>
-      <w:r>
-        <w:rPr>
-          <w:rFonts w:ascii="Times New Roman" w:hAnsi="Times New Roman" w:cs="Times New Roman"/>
-          <w:noProof/>
-          <w:szCs w:val="24"/>
-        </w:rPr>
         <w:drawing>
           <wp:inline distT="0" distB="0" distL="0" distR="0">
             <wp:extent cx="6858000" cy="5715000"/>
@@ -1638,18 +1594,22 @@
         </w:pBdr>
         <w:rPr>
           <w:rFonts w:ascii="Times New Roman" w:hAnsi="Times New Roman" w:cs="Times New Roman"/>
+          <w:b/>
           <w:sz w:val="24"/>
           <w:szCs w:val="24"/>
         </w:rPr>
       </w:pPr>
-      <w:r>
-        <w:rPr>
-          <w:rFonts w:ascii="Times New Roman" w:hAnsi="Times New Roman" w:cs="Times New Roman"/>
+      <w:bookmarkStart w:id="0" w:name="_GoBack"/>
+      <w:r>
+        <w:rPr>
+          <w:rFonts w:ascii="Times New Roman" w:hAnsi="Times New Roman" w:cs="Times New Roman"/>
+          <w:b/>
           <w:sz w:val="24"/>
           <w:szCs w:val="24"/>
         </w:rPr>
         <w:t>Concluding Remarks and Future Extensions</w:t>
       </w:r>
+      <w:bookmarkEnd w:id="0"/>
     </w:p>
     <w:p>
       <w:pPr>
@@ -1746,7 +1706,6 @@
           <w:rFonts w:ascii="Times New Roman" w:hAnsi="Times New Roman" w:cs="Times New Roman"/>
           <w:szCs w:val="24"/>
         </w:rPr>
-        <w:lastRenderedPageBreak/>
         <w:t>Allowing the user to provide context for each password outside of the just the username and password</w:t>
       </w:r>
     </w:p>
@@ -1768,6 +1727,7 @@
           <w:rFonts w:ascii="Times New Roman" w:hAnsi="Times New Roman" w:cs="Times New Roman"/>
           <w:szCs w:val="24"/>
         </w:rPr>
+        <w:lastRenderedPageBreak/>
         <w:t>Integrate as a web extension to allow easier access to our application</w:t>
       </w:r>
     </w:p>
@@ -1818,6 +1778,7 @@
         </w:pBdr>
         <w:rPr>
           <w:rFonts w:ascii="Times New Roman" w:hAnsi="Times New Roman" w:cs="Times New Roman"/>
+          <w:b/>
           <w:sz w:val="24"/>
           <w:szCs w:val="24"/>
         </w:rPr>
@@ -1825,6 +1786,7 @@
       <w:r>
         <w:rPr>
           <w:rFonts w:ascii="Times New Roman" w:hAnsi="Times New Roman" w:cs="Times New Roman"/>
+          <w:b/>
           <w:sz w:val="24"/>
           <w:szCs w:val="24"/>
         </w:rPr>
@@ -2259,15 +2221,6 @@
   </w:num>
   <w:num w:numId="3">
     <w:abstractNumId w:val="1"/>
-    <w:lvlOverride w:ilvl="0"/>
-    <w:lvlOverride w:ilvl="1"/>
-    <w:lvlOverride w:ilvl="2"/>
-    <w:lvlOverride w:ilvl="3"/>
-    <w:lvlOverride w:ilvl="4"/>
-    <w:lvlOverride w:ilvl="5"/>
-    <w:lvlOverride w:ilvl="6"/>
-    <w:lvlOverride w:ilvl="7"/>
-    <w:lvlOverride w:ilvl="8"/>
   </w:num>
 </w:numbering>
 </file>

--- a/EECS 448 Final Project Fin.docx
+++ b/EECS 448 Final Project Fin.docx
@@ -73,7 +73,6 @@
         <w:jc w:val="center"/>
         <w:rPr>
           <w:rFonts w:ascii="Times New Roman" w:hAnsi="Times New Roman" w:cs="Times New Roman"/>
-          <w:i/>
           <w:szCs w:val="24"/>
         </w:rPr>
       </w:pPr>
@@ -87,10 +86,9 @@
       <w:r>
         <w:rPr>
           <w:rFonts w:ascii="Times New Roman" w:hAnsi="Times New Roman" w:cs="Times New Roman"/>
-          <w:i/>
-          <w:szCs w:val="24"/>
-        </w:rPr>
-        <w:t>fill in KUID</w:t>
+          <w:szCs w:val="24"/>
+        </w:rPr>
+        <w:t xml:space="preserve"> 2742806</w:t>
       </w:r>
     </w:p>
     <w:p>
@@ -1274,30 +1272,4318 @@
     </w:p>
     <w:p>
       <w:pPr>
-        <w:spacing w:line="240" w:lineRule="auto"/>
-        <w:rPr>
-          <w:rFonts w:ascii="Times New Roman" w:hAnsi="Times New Roman" w:cs="Times New Roman"/>
-          <w:i/>
-          <w:szCs w:val="24"/>
-        </w:rPr>
-      </w:pPr>
-      <w:r>
-        <w:rPr>
-          <w:rFonts w:ascii="Times New Roman" w:hAnsi="Times New Roman" w:cs="Times New Roman"/>
-          <w:i/>
-          <w:szCs w:val="24"/>
-        </w:rPr>
-        <w:t>Would you mind filling this in Kurt, and maybe playing with the user stories and tasks if you want to change stuff?</w:t>
-      </w:r>
-    </w:p>
-    <w:p>
-      <w:pPr>
-        <w:spacing w:line="240" w:lineRule="auto"/>
-        <w:rPr>
-          <w:rFonts w:ascii="Times New Roman" w:hAnsi="Times New Roman" w:cs="Times New Roman"/>
-          <w:szCs w:val="24"/>
-        </w:rPr>
-      </w:pPr>
+        <w:pStyle w:val="ListParagraph"/>
+        <w:numPr>
+          <w:ilvl w:val="0"/>
+          <w:numId w:val="4"/>
+        </w:numPr>
+        <w:spacing w:line="240" w:lineRule="auto"/>
+        <w:rPr>
+          <w:rFonts w:ascii="Times New Roman" w:hAnsi="Times New Roman" w:cs="Times New Roman"/>
+          <w:szCs w:val="24"/>
+        </w:rPr>
+      </w:pPr>
+      <w:r>
+        <w:rPr>
+          <w:rFonts w:ascii="Times New Roman" w:hAnsi="Times New Roman" w:cs="Times New Roman"/>
+          <w:szCs w:val="24"/>
+        </w:rPr>
+        <w:t>Task 1:</w:t>
+      </w:r>
+    </w:p>
+    <w:p>
+      <w:pPr>
+        <w:pStyle w:val="ListParagraph"/>
+        <w:numPr>
+          <w:ilvl w:val="1"/>
+          <w:numId w:val="4"/>
+        </w:numPr>
+        <w:spacing w:line="240" w:lineRule="auto"/>
+        <w:rPr>
+          <w:rFonts w:ascii="Times New Roman" w:hAnsi="Times New Roman" w:cs="Times New Roman"/>
+          <w:szCs w:val="24"/>
+        </w:rPr>
+      </w:pPr>
+      <w:r>
+        <w:rPr>
+          <w:rFonts w:ascii="Times New Roman" w:hAnsi="Times New Roman" w:cs="Times New Roman"/>
+          <w:szCs w:val="24"/>
+        </w:rPr>
+        <w:t>Inputs: User Credentials</w:t>
+      </w:r>
+    </w:p>
+    <w:p>
+      <w:pPr>
+        <w:pStyle w:val="ListParagraph"/>
+        <w:numPr>
+          <w:ilvl w:val="2"/>
+          <w:numId w:val="4"/>
+        </w:numPr>
+        <w:spacing w:line="240" w:lineRule="auto"/>
+        <w:rPr>
+          <w:rFonts w:ascii="Times New Roman" w:hAnsi="Times New Roman" w:cs="Times New Roman"/>
+          <w:szCs w:val="24"/>
+        </w:rPr>
+      </w:pPr>
+      <w:r>
+        <w:rPr>
+          <w:rFonts w:ascii="Times New Roman" w:hAnsi="Times New Roman" w:cs="Times New Roman"/>
+          <w:szCs w:val="24"/>
+        </w:rPr>
+        <w:t>Test for validity</w:t>
+      </w:r>
+    </w:p>
+    <w:p>
+      <w:pPr>
+        <w:pStyle w:val="ListParagraph"/>
+        <w:numPr>
+          <w:ilvl w:val="3"/>
+          <w:numId w:val="4"/>
+        </w:numPr>
+        <w:spacing w:line="240" w:lineRule="auto"/>
+        <w:rPr>
+          <w:rFonts w:ascii="Times New Roman" w:hAnsi="Times New Roman" w:cs="Times New Roman"/>
+          <w:szCs w:val="24"/>
+        </w:rPr>
+      </w:pPr>
+      <w:r>
+        <w:rPr>
+          <w:rFonts w:ascii="Times New Roman" w:hAnsi="Times New Roman" w:cs="Times New Roman"/>
+          <w:szCs w:val="24"/>
+        </w:rPr>
+        <w:t>Invalid credentials do not gain access</w:t>
+      </w:r>
+    </w:p>
+    <w:p>
+      <w:pPr>
+        <w:pStyle w:val="ListParagraph"/>
+        <w:numPr>
+          <w:ilvl w:val="2"/>
+          <w:numId w:val="4"/>
+        </w:numPr>
+        <w:spacing w:line="240" w:lineRule="auto"/>
+        <w:rPr>
+          <w:rFonts w:ascii="Times New Roman" w:hAnsi="Times New Roman" w:cs="Times New Roman"/>
+          <w:szCs w:val="24"/>
+        </w:rPr>
+      </w:pPr>
+      <w:r>
+        <w:rPr>
+          <w:rFonts w:ascii="Times New Roman" w:hAnsi="Times New Roman" w:cs="Times New Roman"/>
+          <w:szCs w:val="24"/>
+        </w:rPr>
+        <w:t>Credentials sent to database are encrypted before sending</w:t>
+      </w:r>
+    </w:p>
+    <w:p>
+      <w:pPr>
+        <w:pStyle w:val="ListParagraph"/>
+        <w:numPr>
+          <w:ilvl w:val="1"/>
+          <w:numId w:val="4"/>
+        </w:numPr>
+        <w:spacing w:line="240" w:lineRule="auto"/>
+        <w:rPr>
+          <w:rFonts w:ascii="Times New Roman" w:hAnsi="Times New Roman" w:cs="Times New Roman"/>
+          <w:szCs w:val="24"/>
+        </w:rPr>
+      </w:pPr>
+      <w:r>
+        <w:rPr>
+          <w:rFonts w:ascii="Times New Roman" w:hAnsi="Times New Roman" w:cs="Times New Roman"/>
+          <w:szCs w:val="24"/>
+        </w:rPr>
+        <w:t>Outputs:</w:t>
+      </w:r>
+    </w:p>
+    <w:p>
+      <w:pPr>
+        <w:pStyle w:val="ListParagraph"/>
+        <w:numPr>
+          <w:ilvl w:val="2"/>
+          <w:numId w:val="4"/>
+        </w:numPr>
+        <w:spacing w:line="240" w:lineRule="auto"/>
+        <w:rPr>
+          <w:rFonts w:ascii="Times New Roman" w:hAnsi="Times New Roman" w:cs="Times New Roman"/>
+          <w:szCs w:val="24"/>
+        </w:rPr>
+      </w:pPr>
+      <w:r>
+        <w:rPr>
+          <w:rFonts w:ascii="Times New Roman" w:hAnsi="Times New Roman" w:cs="Times New Roman"/>
+          <w:szCs w:val="24"/>
+        </w:rPr>
+        <w:t>Prompt if user entered invalid credentials</w:t>
+      </w:r>
+    </w:p>
+    <w:p>
+      <w:pPr>
+        <w:pStyle w:val="ListParagraph"/>
+        <w:numPr>
+          <w:ilvl w:val="2"/>
+          <w:numId w:val="4"/>
+        </w:numPr>
+        <w:spacing w:line="240" w:lineRule="auto"/>
+        <w:rPr>
+          <w:rFonts w:ascii="Times New Roman" w:hAnsi="Times New Roman" w:cs="Times New Roman"/>
+          <w:szCs w:val="24"/>
+        </w:rPr>
+      </w:pPr>
+      <w:r>
+        <w:rPr>
+          <w:rFonts w:ascii="Times New Roman" w:hAnsi="Times New Roman" w:cs="Times New Roman"/>
+          <w:szCs w:val="24"/>
+        </w:rPr>
+        <w:t>Console output logging the encrypted database queries to ensure only encrypted data is transmitted</w:t>
+      </w:r>
+    </w:p>
+    <w:p>
+      <w:pPr>
+        <w:pStyle w:val="ListParagraph"/>
+        <w:numPr>
+          <w:ilvl w:val="0"/>
+          <w:numId w:val="4"/>
+        </w:numPr>
+        <w:spacing w:line="240" w:lineRule="auto"/>
+        <w:rPr>
+          <w:rFonts w:ascii="Times New Roman" w:hAnsi="Times New Roman" w:cs="Times New Roman"/>
+          <w:szCs w:val="24"/>
+        </w:rPr>
+      </w:pPr>
+      <w:r>
+        <w:rPr>
+          <w:rFonts w:ascii="Times New Roman" w:hAnsi="Times New Roman" w:cs="Times New Roman"/>
+          <w:szCs w:val="24"/>
+        </w:rPr>
+        <w:t>Task 2:</w:t>
+      </w:r>
+    </w:p>
+    <w:p>
+      <w:pPr>
+        <w:pStyle w:val="ListParagraph"/>
+        <w:numPr>
+          <w:ilvl w:val="1"/>
+          <w:numId w:val="4"/>
+        </w:numPr>
+        <w:spacing w:line="240" w:lineRule="auto"/>
+        <w:rPr>
+          <w:rFonts w:ascii="Times New Roman" w:hAnsi="Times New Roman" w:cs="Times New Roman"/>
+          <w:szCs w:val="24"/>
+        </w:rPr>
+      </w:pPr>
+      <w:r>
+        <w:rPr>
+          <w:rFonts w:ascii="Times New Roman" w:hAnsi="Times New Roman" w:cs="Times New Roman"/>
+          <w:szCs w:val="24"/>
+        </w:rPr>
+        <w:t>Inputs:  New User Credentials in the “Register” Menu</w:t>
+      </w:r>
+    </w:p>
+    <w:p>
+      <w:pPr>
+        <w:pStyle w:val="ListParagraph"/>
+        <w:numPr>
+          <w:ilvl w:val="1"/>
+          <w:numId w:val="4"/>
+        </w:numPr>
+        <w:spacing w:line="240" w:lineRule="auto"/>
+        <w:rPr>
+          <w:rFonts w:ascii="Times New Roman" w:hAnsi="Times New Roman" w:cs="Times New Roman"/>
+          <w:szCs w:val="24"/>
+        </w:rPr>
+      </w:pPr>
+      <w:r>
+        <w:rPr>
+          <w:rFonts w:ascii="Times New Roman" w:hAnsi="Times New Roman" w:cs="Times New Roman"/>
+          <w:szCs w:val="24"/>
+        </w:rPr>
+        <w:t>Outputs:</w:t>
+      </w:r>
+    </w:p>
+    <w:p>
+      <w:pPr>
+        <w:pStyle w:val="ListParagraph"/>
+        <w:numPr>
+          <w:ilvl w:val="2"/>
+          <w:numId w:val="4"/>
+        </w:numPr>
+        <w:spacing w:line="240" w:lineRule="auto"/>
+        <w:rPr>
+          <w:rFonts w:ascii="Times New Roman" w:hAnsi="Times New Roman" w:cs="Times New Roman"/>
+          <w:szCs w:val="24"/>
+        </w:rPr>
+      </w:pPr>
+      <w:r>
+        <w:rPr>
+          <w:rFonts w:ascii="Times New Roman" w:hAnsi="Times New Roman" w:cs="Times New Roman"/>
+          <w:szCs w:val="24"/>
+        </w:rPr>
+        <w:t>A dialogue box informing the user of any error</w:t>
+      </w:r>
+    </w:p>
+    <w:p>
+      <w:pPr>
+        <w:pStyle w:val="ListParagraph"/>
+        <w:numPr>
+          <w:ilvl w:val="2"/>
+          <w:numId w:val="4"/>
+        </w:numPr>
+        <w:spacing w:line="240" w:lineRule="auto"/>
+        <w:rPr>
+          <w:rFonts w:ascii="Times New Roman" w:hAnsi="Times New Roman" w:cs="Times New Roman"/>
+          <w:szCs w:val="24"/>
+        </w:rPr>
+      </w:pPr>
+      <w:r>
+        <w:rPr>
+          <w:rFonts w:ascii="Times New Roman" w:hAnsi="Times New Roman" w:cs="Times New Roman"/>
+          <w:szCs w:val="24"/>
+        </w:rPr>
+        <w:t>Users that already exist cannot be re-registered</w:t>
+      </w:r>
+    </w:p>
+    <w:p>
+      <w:pPr>
+        <w:pStyle w:val="ListParagraph"/>
+        <w:numPr>
+          <w:ilvl w:val="0"/>
+          <w:numId w:val="4"/>
+        </w:numPr>
+        <w:spacing w:line="240" w:lineRule="auto"/>
+        <w:rPr>
+          <w:rFonts w:ascii="Times New Roman" w:hAnsi="Times New Roman" w:cs="Times New Roman"/>
+          <w:szCs w:val="24"/>
+        </w:rPr>
+      </w:pPr>
+      <w:r>
+        <w:rPr>
+          <w:rFonts w:ascii="Times New Roman" w:hAnsi="Times New Roman" w:cs="Times New Roman"/>
+          <w:szCs w:val="24"/>
+        </w:rPr>
+        <w:t>Task 3:</w:t>
+      </w:r>
+    </w:p>
+    <w:p>
+      <w:pPr>
+        <w:pStyle w:val="ListParagraph"/>
+        <w:numPr>
+          <w:ilvl w:val="1"/>
+          <w:numId w:val="4"/>
+        </w:numPr>
+        <w:spacing w:line="240" w:lineRule="auto"/>
+        <w:rPr>
+          <w:rFonts w:ascii="Times New Roman" w:hAnsi="Times New Roman" w:cs="Times New Roman"/>
+          <w:szCs w:val="24"/>
+        </w:rPr>
+      </w:pPr>
+      <w:r>
+        <w:rPr>
+          <w:rFonts w:ascii="Times New Roman" w:hAnsi="Times New Roman" w:cs="Times New Roman"/>
+          <w:szCs w:val="24"/>
+        </w:rPr>
+        <w:t>Inputs: Selected account from database or new account credentials</w:t>
+      </w:r>
+    </w:p>
+    <w:p>
+      <w:pPr>
+        <w:pStyle w:val="ListParagraph"/>
+        <w:numPr>
+          <w:ilvl w:val="2"/>
+          <w:numId w:val="4"/>
+        </w:numPr>
+        <w:spacing w:line="240" w:lineRule="auto"/>
+        <w:rPr>
+          <w:rFonts w:ascii="Times New Roman" w:hAnsi="Times New Roman" w:cs="Times New Roman"/>
+          <w:szCs w:val="24"/>
+        </w:rPr>
+      </w:pPr>
+      <w:r>
+        <w:rPr>
+          <w:rFonts w:ascii="Times New Roman" w:hAnsi="Times New Roman" w:cs="Times New Roman"/>
+          <w:szCs w:val="24"/>
+        </w:rPr>
+        <w:t>Account Selected From List</w:t>
+      </w:r>
+    </w:p>
+    <w:p>
+      <w:pPr>
+        <w:pStyle w:val="ListParagraph"/>
+        <w:numPr>
+          <w:ilvl w:val="3"/>
+          <w:numId w:val="4"/>
+        </w:numPr>
+        <w:spacing w:line="240" w:lineRule="auto"/>
+        <w:rPr>
+          <w:rFonts w:ascii="Times New Roman" w:hAnsi="Times New Roman" w:cs="Times New Roman"/>
+          <w:szCs w:val="24"/>
+        </w:rPr>
+      </w:pPr>
+      <w:r>
+        <w:rPr>
+          <w:rFonts w:ascii="Times New Roman" w:hAnsi="Times New Roman" w:cs="Times New Roman"/>
+          <w:szCs w:val="24"/>
+        </w:rPr>
+        <w:t>Selected account details shown to user in plain text without error</w:t>
+      </w:r>
+    </w:p>
+    <w:p>
+      <w:pPr>
+        <w:pStyle w:val="ListParagraph"/>
+        <w:numPr>
+          <w:ilvl w:val="4"/>
+          <w:numId w:val="4"/>
+        </w:numPr>
+        <w:spacing w:line="240" w:lineRule="auto"/>
+        <w:rPr>
+          <w:rFonts w:ascii="Times New Roman" w:hAnsi="Times New Roman" w:cs="Times New Roman"/>
+          <w:szCs w:val="24"/>
+        </w:rPr>
+      </w:pPr>
+      <w:r>
+        <w:rPr>
+          <w:rFonts w:ascii="Times New Roman" w:hAnsi="Times New Roman" w:cs="Times New Roman"/>
+          <w:szCs w:val="24"/>
+        </w:rPr>
+        <w:t>Account details altered and alterations persist</w:t>
+      </w:r>
+    </w:p>
+    <w:p>
+      <w:pPr>
+        <w:pStyle w:val="ListParagraph"/>
+        <w:numPr>
+          <w:ilvl w:val="2"/>
+          <w:numId w:val="4"/>
+        </w:numPr>
+        <w:spacing w:line="240" w:lineRule="auto"/>
+        <w:rPr>
+          <w:rFonts w:ascii="Times New Roman" w:hAnsi="Times New Roman" w:cs="Times New Roman"/>
+          <w:szCs w:val="24"/>
+        </w:rPr>
+      </w:pPr>
+      <w:r>
+        <w:rPr>
+          <w:rFonts w:ascii="Times New Roman" w:hAnsi="Times New Roman" w:cs="Times New Roman"/>
+          <w:szCs w:val="24"/>
+        </w:rPr>
+        <w:t>New credentials entered (account entered into database)</w:t>
+      </w:r>
+    </w:p>
+    <w:p>
+      <w:pPr>
+        <w:pStyle w:val="ListParagraph"/>
+        <w:numPr>
+          <w:ilvl w:val="3"/>
+          <w:numId w:val="4"/>
+        </w:numPr>
+        <w:spacing w:line="240" w:lineRule="auto"/>
+        <w:rPr>
+          <w:rFonts w:ascii="Times New Roman" w:hAnsi="Times New Roman" w:cs="Times New Roman"/>
+          <w:szCs w:val="24"/>
+        </w:rPr>
+      </w:pPr>
+      <w:r>
+        <w:rPr>
+          <w:rFonts w:ascii="Times New Roman" w:hAnsi="Times New Roman" w:cs="Times New Roman"/>
+          <w:szCs w:val="24"/>
+        </w:rPr>
+        <w:t>The account created in database, encrypted, and exists between executions</w:t>
+      </w:r>
+    </w:p>
+    <w:p>
+      <w:pPr>
+        <w:pStyle w:val="ListParagraph"/>
+        <w:numPr>
+          <w:ilvl w:val="2"/>
+          <w:numId w:val="4"/>
+        </w:numPr>
+        <w:spacing w:line="240" w:lineRule="auto"/>
+        <w:rPr>
+          <w:rFonts w:ascii="Times New Roman" w:hAnsi="Times New Roman" w:cs="Times New Roman"/>
+          <w:szCs w:val="24"/>
+        </w:rPr>
+      </w:pPr>
+      <w:r>
+        <w:rPr>
+          <w:rFonts w:ascii="Times New Roman" w:hAnsi="Times New Roman" w:cs="Times New Roman"/>
+          <w:szCs w:val="24"/>
+        </w:rPr>
+        <w:t>Account deleted</w:t>
+      </w:r>
+    </w:p>
+    <w:p>
+      <w:pPr>
+        <w:pStyle w:val="ListParagraph"/>
+        <w:numPr>
+          <w:ilvl w:val="3"/>
+          <w:numId w:val="4"/>
+        </w:numPr>
+        <w:spacing w:line="240" w:lineRule="auto"/>
+        <w:rPr>
+          <w:rFonts w:ascii="Times New Roman" w:hAnsi="Times New Roman" w:cs="Times New Roman"/>
+          <w:szCs w:val="24"/>
+        </w:rPr>
+      </w:pPr>
+      <w:r>
+        <w:rPr>
+          <w:rFonts w:ascii="Times New Roman" w:hAnsi="Times New Roman" w:cs="Times New Roman"/>
+          <w:szCs w:val="24"/>
+        </w:rPr>
+        <w:t>An account is selected and deleted.  The deleted account never returns without being added again by the user</w:t>
+      </w:r>
+    </w:p>
+    <w:p>
+      <w:pPr>
+        <w:pStyle w:val="ListParagraph"/>
+        <w:numPr>
+          <w:ilvl w:val="2"/>
+          <w:numId w:val="4"/>
+        </w:numPr>
+        <w:spacing w:line="240" w:lineRule="auto"/>
+        <w:rPr>
+          <w:rFonts w:ascii="Times New Roman" w:hAnsi="Times New Roman" w:cs="Times New Roman"/>
+          <w:szCs w:val="24"/>
+        </w:rPr>
+      </w:pPr>
+      <w:r>
+        <w:rPr>
+          <w:rFonts w:ascii="Times New Roman" w:hAnsi="Times New Roman" w:cs="Times New Roman"/>
+          <w:szCs w:val="24"/>
+        </w:rPr>
+        <w:t>All database queries are encrypted.  Data is only decrypted when being displayed on the screen</w:t>
+      </w:r>
+    </w:p>
+    <w:p>
+      <w:pPr>
+        <w:pStyle w:val="ListParagraph"/>
+        <w:numPr>
+          <w:ilvl w:val="0"/>
+          <w:numId w:val="4"/>
+        </w:numPr>
+        <w:spacing w:line="240" w:lineRule="auto"/>
+        <w:rPr>
+          <w:rFonts w:ascii="Times New Roman" w:hAnsi="Times New Roman" w:cs="Times New Roman"/>
+          <w:szCs w:val="24"/>
+        </w:rPr>
+      </w:pPr>
+      <w:r>
+        <w:rPr>
+          <w:rFonts w:ascii="Times New Roman" w:hAnsi="Times New Roman" w:cs="Times New Roman"/>
+          <w:szCs w:val="24"/>
+        </w:rPr>
+        <w:t>Task 4:</w:t>
+      </w:r>
+    </w:p>
+    <w:p>
+      <w:pPr>
+        <w:pStyle w:val="ListParagraph"/>
+        <w:numPr>
+          <w:ilvl w:val="1"/>
+          <w:numId w:val="4"/>
+        </w:numPr>
+        <w:spacing w:line="240" w:lineRule="auto"/>
+        <w:rPr>
+          <w:rFonts w:ascii="Times New Roman" w:hAnsi="Times New Roman" w:cs="Times New Roman"/>
+          <w:szCs w:val="24"/>
+        </w:rPr>
+      </w:pPr>
+      <w:r>
+        <w:rPr>
+          <w:rFonts w:ascii="Times New Roman" w:hAnsi="Times New Roman" w:cs="Times New Roman"/>
+          <w:szCs w:val="24"/>
+        </w:rPr>
+        <w:t>Log Out</w:t>
+      </w:r>
+    </w:p>
+    <w:p>
+      <w:pPr>
+        <w:pStyle w:val="ListParagraph"/>
+        <w:numPr>
+          <w:ilvl w:val="2"/>
+          <w:numId w:val="4"/>
+        </w:numPr>
+        <w:spacing w:line="240" w:lineRule="auto"/>
+        <w:rPr>
+          <w:rFonts w:ascii="Times New Roman" w:hAnsi="Times New Roman" w:cs="Times New Roman"/>
+          <w:szCs w:val="24"/>
+        </w:rPr>
+      </w:pPr>
+      <w:r>
+        <w:rPr>
+          <w:rFonts w:ascii="Times New Roman" w:hAnsi="Times New Roman" w:cs="Times New Roman"/>
+          <w:szCs w:val="24"/>
+        </w:rPr>
+        <w:t>Click “Logout”.  Software does not show any user data anymore, and a user must log in or register to use the software</w:t>
+      </w:r>
+    </w:p>
+    <w:p>
+      <w:pPr>
+        <w:spacing w:line="240" w:lineRule="auto"/>
+        <w:rPr>
+          <w:rFonts w:ascii="Times New Roman" w:hAnsi="Times New Roman" w:cs="Times New Roman"/>
+          <w:szCs w:val="24"/>
+        </w:rPr>
+      </w:pPr>
+    </w:p>
+    <w:p>
+      <w:pPr>
+        <w:spacing w:line="240" w:lineRule="auto"/>
+        <w:rPr>
+          <w:rFonts w:ascii="Times New Roman" w:hAnsi="Times New Roman" w:cs="Times New Roman"/>
+          <w:szCs w:val="24"/>
+        </w:rPr>
+      </w:pPr>
+    </w:p>
+    <w:p>
+      <w:pPr>
+        <w:spacing w:line="240" w:lineRule="auto"/>
+        <w:rPr>
+          <w:rFonts w:ascii="Times New Roman" w:hAnsi="Times New Roman" w:cs="Times New Roman"/>
+          <w:szCs w:val="24"/>
+        </w:rPr>
+      </w:pPr>
+    </w:p>
+    <w:p>
+      <w:pPr>
+        <w:spacing w:line="240" w:lineRule="auto"/>
+        <w:rPr>
+          <w:rFonts w:ascii="Times New Roman" w:hAnsi="Times New Roman" w:cs="Times New Roman"/>
+          <w:szCs w:val="24"/>
+        </w:rPr>
+      </w:pPr>
+    </w:p>
+    <w:p>
+      <w:pPr>
+        <w:spacing w:line="240" w:lineRule="auto"/>
+        <w:rPr>
+          <w:rFonts w:ascii="Times New Roman" w:hAnsi="Times New Roman" w:cs="Times New Roman"/>
+          <w:szCs w:val="24"/>
+        </w:rPr>
+      </w:pPr>
+    </w:p>
+    <w:p>
+      <w:pPr>
+        <w:spacing w:line="240" w:lineRule="auto"/>
+        <w:rPr>
+          <w:rFonts w:ascii="Times New Roman" w:hAnsi="Times New Roman" w:cs="Times New Roman"/>
+          <w:b/>
+          <w:szCs w:val="24"/>
+          <w:u w:val="single"/>
+        </w:rPr>
+      </w:pPr>
+      <w:r>
+        <w:rPr>
+          <w:rFonts w:ascii="Times New Roman" w:hAnsi="Times New Roman" w:cs="Times New Roman"/>
+          <w:b/>
+          <w:szCs w:val="24"/>
+          <w:u w:val="single"/>
+        </w:rPr>
+        <w:lastRenderedPageBreak/>
+        <w:t>Requirements Traceability Matrix</w:t>
+      </w:r>
+    </w:p>
+    <w:tbl>
+      <w:tblPr>
+        <w:tblW w:w="10940" w:type="dxa"/>
+        <w:tblLook w:val="04A0" w:firstRow="1" w:lastRow="0" w:firstColumn="1" w:lastColumn="0" w:noHBand="0" w:noVBand="1"/>
+      </w:tblPr>
+      <w:tblGrid>
+        <w:gridCol w:w="960"/>
+        <w:gridCol w:w="2480"/>
+        <w:gridCol w:w="2660"/>
+        <w:gridCol w:w="1620"/>
+        <w:gridCol w:w="1500"/>
+        <w:gridCol w:w="1720"/>
+      </w:tblGrid>
+      <w:tr>
+        <w:trPr>
+          <w:trHeight w:val="315"/>
+        </w:trPr>
+        <w:tc>
+          <w:tcPr>
+            <w:tcW w:w="960" w:type="dxa"/>
+            <w:tcBorders>
+              <w:top w:val="single" w:sz="8" w:space="0" w:color="000000"/>
+              <w:left w:val="single" w:sz="8" w:space="0" w:color="000000"/>
+              <w:bottom w:val="single" w:sz="8" w:space="0" w:color="000000"/>
+              <w:right w:val="single" w:sz="8" w:space="0" w:color="000000"/>
+            </w:tcBorders>
+            <w:shd w:val="clear" w:color="auto" w:fill="auto"/>
+            <w:noWrap/>
+            <w:vAlign w:val="bottom"/>
+            <w:hideMark/>
+          </w:tcPr>
+          <w:p>
+            <w:pPr>
+              <w:spacing w:after="0" w:line="240" w:lineRule="auto"/>
+              <w:rPr>
+                <w:rFonts w:ascii="Calibri" w:eastAsia="Times New Roman" w:hAnsi="Calibri" w:cs="Times New Roman"/>
+                <w:color w:val="000000"/>
+                <w:sz w:val="18"/>
+                <w:szCs w:val="18"/>
+              </w:rPr>
+            </w:pPr>
+            <w:r>
+              <w:rPr>
+                <w:rFonts w:ascii="Calibri" w:eastAsia="Times New Roman" w:hAnsi="Calibri" w:cs="Times New Roman"/>
+                <w:color w:val="000000"/>
+                <w:sz w:val="18"/>
+                <w:szCs w:val="18"/>
+              </w:rPr>
+              <w:t>RTM</w:t>
+            </w:r>
+          </w:p>
+        </w:tc>
+        <w:tc>
+          <w:tcPr>
+            <w:tcW w:w="2480" w:type="dxa"/>
+            <w:tcBorders>
+              <w:top w:val="single" w:sz="8" w:space="0" w:color="000000"/>
+              <w:left w:val="nil"/>
+              <w:bottom w:val="single" w:sz="8" w:space="0" w:color="000000"/>
+              <w:right w:val="single" w:sz="8" w:space="0" w:color="000000"/>
+            </w:tcBorders>
+            <w:shd w:val="clear" w:color="000000" w:fill="FF0000"/>
+            <w:noWrap/>
+            <w:vAlign w:val="bottom"/>
+            <w:hideMark/>
+          </w:tcPr>
+          <w:p>
+            <w:pPr>
+              <w:spacing w:after="0" w:line="240" w:lineRule="auto"/>
+              <w:rPr>
+                <w:rFonts w:ascii="Calibri" w:eastAsia="Times New Roman" w:hAnsi="Calibri" w:cs="Times New Roman"/>
+                <w:color w:val="000000"/>
+                <w:sz w:val="18"/>
+                <w:szCs w:val="18"/>
+              </w:rPr>
+            </w:pPr>
+            <w:r>
+              <w:rPr>
+                <w:rFonts w:ascii="Calibri" w:eastAsia="Times New Roman" w:hAnsi="Calibri" w:cs="Times New Roman"/>
+                <w:color w:val="000000"/>
+                <w:sz w:val="18"/>
+                <w:szCs w:val="18"/>
+              </w:rPr>
+              <w:t>Defect</w:t>
+            </w:r>
+          </w:p>
+        </w:tc>
+        <w:tc>
+          <w:tcPr>
+            <w:tcW w:w="2660" w:type="dxa"/>
+            <w:tcBorders>
+              <w:top w:val="single" w:sz="8" w:space="0" w:color="000000"/>
+              <w:left w:val="nil"/>
+              <w:bottom w:val="single" w:sz="8" w:space="0" w:color="000000"/>
+              <w:right w:val="single" w:sz="8" w:space="0" w:color="000000"/>
+            </w:tcBorders>
+            <w:shd w:val="clear" w:color="000000" w:fill="C00000"/>
+            <w:noWrap/>
+            <w:vAlign w:val="bottom"/>
+            <w:hideMark/>
+          </w:tcPr>
+          <w:p>
+            <w:pPr>
+              <w:spacing w:after="0" w:line="240" w:lineRule="auto"/>
+              <w:rPr>
+                <w:rFonts w:ascii="Calibri" w:eastAsia="Times New Roman" w:hAnsi="Calibri" w:cs="Times New Roman"/>
+                <w:color w:val="000000"/>
+                <w:sz w:val="18"/>
+                <w:szCs w:val="18"/>
+              </w:rPr>
+            </w:pPr>
+            <w:r>
+              <w:rPr>
+                <w:rFonts w:ascii="Calibri" w:eastAsia="Times New Roman" w:hAnsi="Calibri" w:cs="Times New Roman"/>
+                <w:color w:val="000000"/>
+                <w:sz w:val="18"/>
+                <w:szCs w:val="18"/>
+              </w:rPr>
+              <w:t>Critical Failure</w:t>
+            </w:r>
+          </w:p>
+        </w:tc>
+        <w:tc>
+          <w:tcPr>
+            <w:tcW w:w="1620" w:type="dxa"/>
+            <w:tcBorders>
+              <w:top w:val="single" w:sz="8" w:space="0" w:color="000000"/>
+              <w:left w:val="nil"/>
+              <w:bottom w:val="single" w:sz="8" w:space="0" w:color="000000"/>
+              <w:right w:val="single" w:sz="8" w:space="0" w:color="000000"/>
+            </w:tcBorders>
+            <w:shd w:val="clear" w:color="000000" w:fill="92D050"/>
+            <w:noWrap/>
+            <w:vAlign w:val="bottom"/>
+            <w:hideMark/>
+          </w:tcPr>
+          <w:p>
+            <w:pPr>
+              <w:spacing w:after="0" w:line="240" w:lineRule="auto"/>
+              <w:rPr>
+                <w:rFonts w:ascii="Calibri" w:eastAsia="Times New Roman" w:hAnsi="Calibri" w:cs="Times New Roman"/>
+                <w:color w:val="000000"/>
+                <w:sz w:val="18"/>
+                <w:szCs w:val="18"/>
+              </w:rPr>
+            </w:pPr>
+            <w:r>
+              <w:rPr>
+                <w:rFonts w:ascii="Calibri" w:eastAsia="Times New Roman" w:hAnsi="Calibri" w:cs="Times New Roman"/>
+                <w:color w:val="000000"/>
+                <w:sz w:val="18"/>
+                <w:szCs w:val="18"/>
+              </w:rPr>
+              <w:t>Repaired Failure</w:t>
+            </w:r>
+          </w:p>
+        </w:tc>
+        <w:tc>
+          <w:tcPr>
+            <w:tcW w:w="1500" w:type="dxa"/>
+            <w:tcBorders>
+              <w:top w:val="single" w:sz="8" w:space="0" w:color="000000"/>
+              <w:left w:val="nil"/>
+              <w:bottom w:val="single" w:sz="8" w:space="0" w:color="000000"/>
+              <w:right w:val="single" w:sz="8" w:space="0" w:color="000000"/>
+            </w:tcBorders>
+            <w:shd w:val="clear" w:color="auto" w:fill="auto"/>
+            <w:noWrap/>
+            <w:vAlign w:val="bottom"/>
+            <w:hideMark/>
+          </w:tcPr>
+          <w:p>
+            <w:pPr>
+              <w:spacing w:after="0" w:line="240" w:lineRule="auto"/>
+              <w:rPr>
+                <w:rFonts w:ascii="Calibri" w:eastAsia="Times New Roman" w:hAnsi="Calibri" w:cs="Times New Roman"/>
+                <w:color w:val="000000"/>
+                <w:sz w:val="18"/>
+                <w:szCs w:val="18"/>
+              </w:rPr>
+            </w:pPr>
+            <w:r>
+              <w:rPr>
+                <w:rFonts w:ascii="Calibri" w:eastAsia="Times New Roman" w:hAnsi="Calibri" w:cs="Times New Roman"/>
+                <w:color w:val="000000"/>
+                <w:sz w:val="18"/>
+                <w:szCs w:val="18"/>
+              </w:rPr>
+              <w:t> </w:t>
+            </w:r>
+          </w:p>
+        </w:tc>
+        <w:tc>
+          <w:tcPr>
+            <w:tcW w:w="1720" w:type="dxa"/>
+            <w:tcBorders>
+              <w:top w:val="single" w:sz="8" w:space="0" w:color="000000"/>
+              <w:left w:val="nil"/>
+              <w:bottom w:val="single" w:sz="8" w:space="0" w:color="000000"/>
+              <w:right w:val="single" w:sz="8" w:space="0" w:color="000000"/>
+            </w:tcBorders>
+            <w:shd w:val="clear" w:color="auto" w:fill="auto"/>
+            <w:noWrap/>
+            <w:vAlign w:val="bottom"/>
+            <w:hideMark/>
+          </w:tcPr>
+          <w:p>
+            <w:pPr>
+              <w:spacing w:after="0" w:line="240" w:lineRule="auto"/>
+              <w:rPr>
+                <w:rFonts w:ascii="Calibri" w:eastAsia="Times New Roman" w:hAnsi="Calibri" w:cs="Times New Roman"/>
+                <w:color w:val="000000"/>
+                <w:sz w:val="18"/>
+                <w:szCs w:val="18"/>
+              </w:rPr>
+            </w:pPr>
+            <w:r>
+              <w:rPr>
+                <w:rFonts w:ascii="Calibri" w:eastAsia="Times New Roman" w:hAnsi="Calibri" w:cs="Times New Roman"/>
+                <w:color w:val="000000"/>
+                <w:sz w:val="18"/>
+                <w:szCs w:val="18"/>
+              </w:rPr>
+              <w:t> </w:t>
+            </w:r>
+          </w:p>
+        </w:tc>
+      </w:tr>
+      <w:tr>
+        <w:trPr>
+          <w:trHeight w:val="315"/>
+        </w:trPr>
+        <w:tc>
+          <w:tcPr>
+            <w:tcW w:w="960" w:type="dxa"/>
+            <w:tcBorders>
+              <w:top w:val="nil"/>
+              <w:left w:val="single" w:sz="8" w:space="0" w:color="000000"/>
+              <w:bottom w:val="single" w:sz="8" w:space="0" w:color="000000"/>
+              <w:right w:val="single" w:sz="8" w:space="0" w:color="000000"/>
+            </w:tcBorders>
+            <w:shd w:val="clear" w:color="auto" w:fill="auto"/>
+            <w:noWrap/>
+            <w:vAlign w:val="bottom"/>
+            <w:hideMark/>
+          </w:tcPr>
+          <w:p>
+            <w:pPr>
+              <w:spacing w:after="0" w:line="240" w:lineRule="auto"/>
+              <w:rPr>
+                <w:rFonts w:ascii="Calibri" w:eastAsia="Times New Roman" w:hAnsi="Calibri" w:cs="Times New Roman"/>
+                <w:color w:val="000000"/>
+                <w:sz w:val="18"/>
+                <w:szCs w:val="18"/>
+              </w:rPr>
+            </w:pPr>
+            <w:r>
+              <w:rPr>
+                <w:rFonts w:ascii="Calibri" w:eastAsia="Times New Roman" w:hAnsi="Calibri" w:cs="Times New Roman"/>
+                <w:color w:val="000000"/>
+                <w:sz w:val="18"/>
+                <w:szCs w:val="18"/>
+              </w:rPr>
+              <w:t> </w:t>
+            </w:r>
+          </w:p>
+        </w:tc>
+        <w:tc>
+          <w:tcPr>
+            <w:tcW w:w="2480" w:type="dxa"/>
+            <w:tcBorders>
+              <w:top w:val="nil"/>
+              <w:left w:val="nil"/>
+              <w:bottom w:val="single" w:sz="8" w:space="0" w:color="000000"/>
+              <w:right w:val="single" w:sz="8" w:space="0" w:color="000000"/>
+            </w:tcBorders>
+            <w:shd w:val="clear" w:color="auto" w:fill="auto"/>
+            <w:noWrap/>
+            <w:vAlign w:val="bottom"/>
+            <w:hideMark/>
+          </w:tcPr>
+          <w:p>
+            <w:pPr>
+              <w:spacing w:after="0" w:line="240" w:lineRule="auto"/>
+              <w:rPr>
+                <w:rFonts w:ascii="Calibri" w:eastAsia="Times New Roman" w:hAnsi="Calibri" w:cs="Times New Roman"/>
+                <w:color w:val="000000"/>
+                <w:sz w:val="18"/>
+                <w:szCs w:val="18"/>
+              </w:rPr>
+            </w:pPr>
+            <w:r>
+              <w:rPr>
+                <w:rFonts w:ascii="Calibri" w:eastAsia="Times New Roman" w:hAnsi="Calibri" w:cs="Times New Roman"/>
+                <w:color w:val="000000"/>
+                <w:sz w:val="18"/>
+                <w:szCs w:val="18"/>
+              </w:rPr>
+              <w:t> </w:t>
+            </w:r>
+          </w:p>
+        </w:tc>
+        <w:tc>
+          <w:tcPr>
+            <w:tcW w:w="2660" w:type="dxa"/>
+            <w:tcBorders>
+              <w:top w:val="nil"/>
+              <w:left w:val="nil"/>
+              <w:bottom w:val="single" w:sz="8" w:space="0" w:color="000000"/>
+              <w:right w:val="single" w:sz="8" w:space="0" w:color="000000"/>
+            </w:tcBorders>
+            <w:shd w:val="clear" w:color="auto" w:fill="auto"/>
+            <w:noWrap/>
+            <w:vAlign w:val="bottom"/>
+            <w:hideMark/>
+          </w:tcPr>
+          <w:p>
+            <w:pPr>
+              <w:spacing w:after="0" w:line="240" w:lineRule="auto"/>
+              <w:rPr>
+                <w:rFonts w:ascii="Calibri" w:eastAsia="Times New Roman" w:hAnsi="Calibri" w:cs="Times New Roman"/>
+                <w:color w:val="000000"/>
+                <w:sz w:val="18"/>
+                <w:szCs w:val="18"/>
+              </w:rPr>
+            </w:pPr>
+            <w:r>
+              <w:rPr>
+                <w:rFonts w:ascii="Calibri" w:eastAsia="Times New Roman" w:hAnsi="Calibri" w:cs="Times New Roman"/>
+                <w:color w:val="000000"/>
+                <w:sz w:val="18"/>
+                <w:szCs w:val="18"/>
+              </w:rPr>
+              <w:t> </w:t>
+            </w:r>
+          </w:p>
+        </w:tc>
+        <w:tc>
+          <w:tcPr>
+            <w:tcW w:w="1620" w:type="dxa"/>
+            <w:tcBorders>
+              <w:top w:val="nil"/>
+              <w:left w:val="nil"/>
+              <w:bottom w:val="single" w:sz="8" w:space="0" w:color="000000"/>
+              <w:right w:val="single" w:sz="8" w:space="0" w:color="000000"/>
+            </w:tcBorders>
+            <w:shd w:val="clear" w:color="auto" w:fill="auto"/>
+            <w:noWrap/>
+            <w:vAlign w:val="bottom"/>
+            <w:hideMark/>
+          </w:tcPr>
+          <w:p>
+            <w:pPr>
+              <w:spacing w:after="0" w:line="240" w:lineRule="auto"/>
+              <w:rPr>
+                <w:rFonts w:ascii="Calibri" w:eastAsia="Times New Roman" w:hAnsi="Calibri" w:cs="Times New Roman"/>
+                <w:color w:val="000000"/>
+                <w:sz w:val="18"/>
+                <w:szCs w:val="18"/>
+              </w:rPr>
+            </w:pPr>
+            <w:r>
+              <w:rPr>
+                <w:rFonts w:ascii="Calibri" w:eastAsia="Times New Roman" w:hAnsi="Calibri" w:cs="Times New Roman"/>
+                <w:color w:val="000000"/>
+                <w:sz w:val="18"/>
+                <w:szCs w:val="18"/>
+              </w:rPr>
+              <w:t> </w:t>
+            </w:r>
+          </w:p>
+        </w:tc>
+        <w:tc>
+          <w:tcPr>
+            <w:tcW w:w="1500" w:type="dxa"/>
+            <w:tcBorders>
+              <w:top w:val="nil"/>
+              <w:left w:val="nil"/>
+              <w:bottom w:val="single" w:sz="8" w:space="0" w:color="000000"/>
+              <w:right w:val="single" w:sz="8" w:space="0" w:color="000000"/>
+            </w:tcBorders>
+            <w:shd w:val="clear" w:color="auto" w:fill="auto"/>
+            <w:noWrap/>
+            <w:vAlign w:val="bottom"/>
+            <w:hideMark/>
+          </w:tcPr>
+          <w:p>
+            <w:pPr>
+              <w:spacing w:after="0" w:line="240" w:lineRule="auto"/>
+              <w:rPr>
+                <w:rFonts w:ascii="Calibri" w:eastAsia="Times New Roman" w:hAnsi="Calibri" w:cs="Times New Roman"/>
+                <w:color w:val="000000"/>
+                <w:sz w:val="18"/>
+                <w:szCs w:val="18"/>
+              </w:rPr>
+            </w:pPr>
+            <w:r>
+              <w:rPr>
+                <w:rFonts w:ascii="Calibri" w:eastAsia="Times New Roman" w:hAnsi="Calibri" w:cs="Times New Roman"/>
+                <w:color w:val="000000"/>
+                <w:sz w:val="18"/>
+                <w:szCs w:val="18"/>
+              </w:rPr>
+              <w:t> </w:t>
+            </w:r>
+          </w:p>
+        </w:tc>
+        <w:tc>
+          <w:tcPr>
+            <w:tcW w:w="1720" w:type="dxa"/>
+            <w:tcBorders>
+              <w:top w:val="nil"/>
+              <w:left w:val="nil"/>
+              <w:bottom w:val="single" w:sz="8" w:space="0" w:color="000000"/>
+              <w:right w:val="single" w:sz="8" w:space="0" w:color="000000"/>
+            </w:tcBorders>
+            <w:shd w:val="clear" w:color="auto" w:fill="auto"/>
+            <w:noWrap/>
+            <w:vAlign w:val="bottom"/>
+            <w:hideMark/>
+          </w:tcPr>
+          <w:p>
+            <w:pPr>
+              <w:spacing w:after="0" w:line="240" w:lineRule="auto"/>
+              <w:rPr>
+                <w:rFonts w:ascii="Calibri" w:eastAsia="Times New Roman" w:hAnsi="Calibri" w:cs="Times New Roman"/>
+                <w:color w:val="000000"/>
+                <w:sz w:val="18"/>
+                <w:szCs w:val="18"/>
+              </w:rPr>
+            </w:pPr>
+            <w:r>
+              <w:rPr>
+                <w:rFonts w:ascii="Calibri" w:eastAsia="Times New Roman" w:hAnsi="Calibri" w:cs="Times New Roman"/>
+                <w:color w:val="000000"/>
+                <w:sz w:val="18"/>
+                <w:szCs w:val="18"/>
+              </w:rPr>
+              <w:t> </w:t>
+            </w:r>
+          </w:p>
+        </w:tc>
+      </w:tr>
+      <w:tr>
+        <w:trPr>
+          <w:trHeight w:val="315"/>
+        </w:trPr>
+        <w:tc>
+          <w:tcPr>
+            <w:tcW w:w="960" w:type="dxa"/>
+            <w:tcBorders>
+              <w:top w:val="nil"/>
+              <w:left w:val="single" w:sz="8" w:space="0" w:color="000000"/>
+              <w:bottom w:val="single" w:sz="8" w:space="0" w:color="000000"/>
+              <w:right w:val="single" w:sz="8" w:space="0" w:color="000000"/>
+            </w:tcBorders>
+            <w:shd w:val="clear" w:color="000000" w:fill="FF3399"/>
+            <w:noWrap/>
+            <w:vAlign w:val="bottom"/>
+            <w:hideMark/>
+          </w:tcPr>
+          <w:p>
+            <w:pPr>
+              <w:spacing w:after="0" w:line="240" w:lineRule="auto"/>
+              <w:rPr>
+                <w:rFonts w:ascii="Calibri" w:eastAsia="Times New Roman" w:hAnsi="Calibri" w:cs="Times New Roman"/>
+                <w:color w:val="000000"/>
+                <w:sz w:val="18"/>
+                <w:szCs w:val="18"/>
+              </w:rPr>
+            </w:pPr>
+            <w:r>
+              <w:rPr>
+                <w:rFonts w:ascii="Calibri" w:eastAsia="Times New Roman" w:hAnsi="Calibri" w:cs="Times New Roman"/>
+                <w:color w:val="000000"/>
+                <w:sz w:val="18"/>
+                <w:szCs w:val="18"/>
+              </w:rPr>
+              <w:t>Test Case</w:t>
+            </w:r>
+          </w:p>
+        </w:tc>
+        <w:tc>
+          <w:tcPr>
+            <w:tcW w:w="2480" w:type="dxa"/>
+            <w:tcBorders>
+              <w:top w:val="nil"/>
+              <w:left w:val="nil"/>
+              <w:bottom w:val="single" w:sz="8" w:space="0" w:color="000000"/>
+              <w:right w:val="single" w:sz="8" w:space="0" w:color="000000"/>
+            </w:tcBorders>
+            <w:shd w:val="clear" w:color="000000" w:fill="FF3399"/>
+            <w:noWrap/>
+            <w:vAlign w:val="bottom"/>
+            <w:hideMark/>
+          </w:tcPr>
+          <w:p>
+            <w:pPr>
+              <w:spacing w:after="0" w:line="240" w:lineRule="auto"/>
+              <w:rPr>
+                <w:rFonts w:ascii="Calibri" w:eastAsia="Times New Roman" w:hAnsi="Calibri" w:cs="Times New Roman"/>
+                <w:color w:val="000000"/>
+                <w:sz w:val="18"/>
+                <w:szCs w:val="18"/>
+              </w:rPr>
+            </w:pPr>
+            <w:r>
+              <w:rPr>
+                <w:rFonts w:ascii="Calibri" w:eastAsia="Times New Roman" w:hAnsi="Calibri" w:cs="Times New Roman"/>
+                <w:color w:val="000000"/>
+                <w:sz w:val="18"/>
+                <w:szCs w:val="18"/>
+              </w:rPr>
+              <w:t>Scenario</w:t>
+            </w:r>
+          </w:p>
+        </w:tc>
+        <w:tc>
+          <w:tcPr>
+            <w:tcW w:w="2660" w:type="dxa"/>
+            <w:tcBorders>
+              <w:top w:val="nil"/>
+              <w:left w:val="nil"/>
+              <w:bottom w:val="single" w:sz="8" w:space="0" w:color="000000"/>
+              <w:right w:val="single" w:sz="8" w:space="0" w:color="000000"/>
+            </w:tcBorders>
+            <w:shd w:val="clear" w:color="000000" w:fill="FF3399"/>
+            <w:noWrap/>
+            <w:vAlign w:val="bottom"/>
+            <w:hideMark/>
+          </w:tcPr>
+          <w:p>
+            <w:pPr>
+              <w:spacing w:after="0" w:line="240" w:lineRule="auto"/>
+              <w:rPr>
+                <w:rFonts w:ascii="Calibri" w:eastAsia="Times New Roman" w:hAnsi="Calibri" w:cs="Times New Roman"/>
+                <w:color w:val="000000"/>
+                <w:sz w:val="18"/>
+                <w:szCs w:val="18"/>
+              </w:rPr>
+            </w:pPr>
+            <w:r>
+              <w:rPr>
+                <w:rFonts w:ascii="Calibri" w:eastAsia="Times New Roman" w:hAnsi="Calibri" w:cs="Times New Roman"/>
+                <w:color w:val="000000"/>
+                <w:sz w:val="18"/>
+                <w:szCs w:val="18"/>
+              </w:rPr>
+              <w:t>Steps</w:t>
+            </w:r>
+          </w:p>
+        </w:tc>
+        <w:tc>
+          <w:tcPr>
+            <w:tcW w:w="1620" w:type="dxa"/>
+            <w:tcBorders>
+              <w:top w:val="nil"/>
+              <w:left w:val="nil"/>
+              <w:bottom w:val="single" w:sz="8" w:space="0" w:color="000000"/>
+              <w:right w:val="single" w:sz="8" w:space="0" w:color="000000"/>
+            </w:tcBorders>
+            <w:shd w:val="clear" w:color="000000" w:fill="FF3399"/>
+            <w:noWrap/>
+            <w:vAlign w:val="bottom"/>
+            <w:hideMark/>
+          </w:tcPr>
+          <w:p>
+            <w:pPr>
+              <w:spacing w:after="0" w:line="240" w:lineRule="auto"/>
+              <w:rPr>
+                <w:rFonts w:ascii="Calibri" w:eastAsia="Times New Roman" w:hAnsi="Calibri" w:cs="Times New Roman"/>
+                <w:color w:val="000000"/>
+                <w:sz w:val="18"/>
+                <w:szCs w:val="18"/>
+              </w:rPr>
+            </w:pPr>
+            <w:r>
+              <w:rPr>
+                <w:rFonts w:ascii="Calibri" w:eastAsia="Times New Roman" w:hAnsi="Calibri" w:cs="Times New Roman"/>
+                <w:color w:val="000000"/>
+                <w:sz w:val="18"/>
+                <w:szCs w:val="18"/>
+              </w:rPr>
+              <w:t>Test Data</w:t>
+            </w:r>
+          </w:p>
+        </w:tc>
+        <w:tc>
+          <w:tcPr>
+            <w:tcW w:w="1500" w:type="dxa"/>
+            <w:tcBorders>
+              <w:top w:val="nil"/>
+              <w:left w:val="nil"/>
+              <w:bottom w:val="single" w:sz="8" w:space="0" w:color="000000"/>
+              <w:right w:val="single" w:sz="8" w:space="0" w:color="000000"/>
+            </w:tcBorders>
+            <w:shd w:val="clear" w:color="000000" w:fill="FF3399"/>
+            <w:noWrap/>
+            <w:vAlign w:val="bottom"/>
+            <w:hideMark/>
+          </w:tcPr>
+          <w:p>
+            <w:pPr>
+              <w:spacing w:after="0" w:line="240" w:lineRule="auto"/>
+              <w:rPr>
+                <w:rFonts w:ascii="Calibri" w:eastAsia="Times New Roman" w:hAnsi="Calibri" w:cs="Times New Roman"/>
+                <w:color w:val="000000"/>
+                <w:sz w:val="18"/>
+                <w:szCs w:val="18"/>
+              </w:rPr>
+            </w:pPr>
+            <w:r>
+              <w:rPr>
+                <w:rFonts w:ascii="Calibri" w:eastAsia="Times New Roman" w:hAnsi="Calibri" w:cs="Times New Roman"/>
+                <w:color w:val="000000"/>
+                <w:sz w:val="18"/>
+                <w:szCs w:val="18"/>
+              </w:rPr>
+              <w:t>Result</w:t>
+            </w:r>
+          </w:p>
+        </w:tc>
+        <w:tc>
+          <w:tcPr>
+            <w:tcW w:w="1720" w:type="dxa"/>
+            <w:tcBorders>
+              <w:top w:val="nil"/>
+              <w:left w:val="nil"/>
+              <w:bottom w:val="single" w:sz="8" w:space="0" w:color="000000"/>
+              <w:right w:val="single" w:sz="8" w:space="0" w:color="000000"/>
+            </w:tcBorders>
+            <w:shd w:val="clear" w:color="000000" w:fill="FF3399"/>
+            <w:noWrap/>
+            <w:vAlign w:val="bottom"/>
+            <w:hideMark/>
+          </w:tcPr>
+          <w:p>
+            <w:pPr>
+              <w:spacing w:after="0" w:line="240" w:lineRule="auto"/>
+              <w:rPr>
+                <w:rFonts w:ascii="Calibri" w:eastAsia="Times New Roman" w:hAnsi="Calibri" w:cs="Times New Roman"/>
+                <w:color w:val="000000"/>
+                <w:sz w:val="18"/>
+                <w:szCs w:val="18"/>
+              </w:rPr>
+            </w:pPr>
+            <w:r>
+              <w:rPr>
+                <w:rFonts w:ascii="Calibri" w:eastAsia="Times New Roman" w:hAnsi="Calibri" w:cs="Times New Roman"/>
+                <w:color w:val="000000"/>
+                <w:sz w:val="18"/>
+                <w:szCs w:val="18"/>
+              </w:rPr>
+              <w:t>Defects</w:t>
+            </w:r>
+          </w:p>
+        </w:tc>
+      </w:tr>
+      <w:tr>
+        <w:trPr>
+          <w:trHeight w:val="495"/>
+        </w:trPr>
+        <w:tc>
+          <w:tcPr>
+            <w:tcW w:w="960" w:type="dxa"/>
+            <w:tcBorders>
+              <w:top w:val="nil"/>
+              <w:left w:val="single" w:sz="8" w:space="0" w:color="000000"/>
+              <w:bottom w:val="single" w:sz="8" w:space="0" w:color="000000"/>
+              <w:right w:val="single" w:sz="8" w:space="0" w:color="000000"/>
+            </w:tcBorders>
+            <w:shd w:val="clear" w:color="auto" w:fill="auto"/>
+            <w:noWrap/>
+            <w:vAlign w:val="center"/>
+            <w:hideMark/>
+          </w:tcPr>
+          <w:p>
+            <w:pPr>
+              <w:spacing w:after="0" w:line="240" w:lineRule="auto"/>
+              <w:rPr>
+                <w:rFonts w:ascii="Calibri" w:eastAsia="Times New Roman" w:hAnsi="Calibri" w:cs="Times New Roman"/>
+                <w:color w:val="000000"/>
+                <w:sz w:val="18"/>
+                <w:szCs w:val="18"/>
+              </w:rPr>
+            </w:pPr>
+            <w:r>
+              <w:rPr>
+                <w:rFonts w:ascii="Calibri" w:eastAsia="Times New Roman" w:hAnsi="Calibri" w:cs="Times New Roman"/>
+                <w:color w:val="000000"/>
+                <w:sz w:val="18"/>
+                <w:szCs w:val="18"/>
+              </w:rPr>
+              <w:t>1</w:t>
+            </w:r>
+          </w:p>
+        </w:tc>
+        <w:tc>
+          <w:tcPr>
+            <w:tcW w:w="2480" w:type="dxa"/>
+            <w:tcBorders>
+              <w:top w:val="nil"/>
+              <w:left w:val="nil"/>
+              <w:bottom w:val="single" w:sz="8" w:space="0" w:color="000000"/>
+              <w:right w:val="single" w:sz="8" w:space="0" w:color="000000"/>
+            </w:tcBorders>
+            <w:shd w:val="clear" w:color="auto" w:fill="auto"/>
+            <w:noWrap/>
+            <w:vAlign w:val="center"/>
+            <w:hideMark/>
+          </w:tcPr>
+          <w:p>
+            <w:pPr>
+              <w:spacing w:after="0" w:line="240" w:lineRule="auto"/>
+              <w:rPr>
+                <w:rFonts w:ascii="Calibri" w:eastAsia="Times New Roman" w:hAnsi="Calibri" w:cs="Times New Roman"/>
+                <w:color w:val="000000"/>
+                <w:sz w:val="18"/>
+                <w:szCs w:val="18"/>
+              </w:rPr>
+            </w:pPr>
+            <w:r>
+              <w:rPr>
+                <w:rFonts w:ascii="Calibri" w:eastAsia="Times New Roman" w:hAnsi="Calibri" w:cs="Times New Roman"/>
+                <w:color w:val="000000"/>
+                <w:sz w:val="18"/>
+                <w:szCs w:val="18"/>
+              </w:rPr>
+              <w:t>Log In</w:t>
+            </w:r>
+          </w:p>
+        </w:tc>
+        <w:tc>
+          <w:tcPr>
+            <w:tcW w:w="2660" w:type="dxa"/>
+            <w:tcBorders>
+              <w:top w:val="nil"/>
+              <w:left w:val="nil"/>
+              <w:bottom w:val="single" w:sz="8" w:space="0" w:color="000000"/>
+              <w:right w:val="single" w:sz="8" w:space="0" w:color="000000"/>
+            </w:tcBorders>
+            <w:shd w:val="clear" w:color="auto" w:fill="auto"/>
+            <w:vAlign w:val="center"/>
+            <w:hideMark/>
+          </w:tcPr>
+          <w:p>
+            <w:pPr>
+              <w:spacing w:after="0" w:line="240" w:lineRule="auto"/>
+              <w:rPr>
+                <w:rFonts w:ascii="Calibri" w:eastAsia="Times New Roman" w:hAnsi="Calibri" w:cs="Times New Roman"/>
+                <w:color w:val="000000"/>
+                <w:sz w:val="18"/>
+                <w:szCs w:val="18"/>
+              </w:rPr>
+            </w:pPr>
+            <w:r>
+              <w:rPr>
+                <w:rFonts w:ascii="Calibri" w:eastAsia="Times New Roman" w:hAnsi="Calibri" w:cs="Times New Roman"/>
+                <w:color w:val="000000"/>
+                <w:sz w:val="18"/>
+                <w:szCs w:val="18"/>
+              </w:rPr>
+              <w:t>1) Open Application</w:t>
+            </w:r>
+            <w:r>
+              <w:rPr>
+                <w:rFonts w:ascii="Calibri" w:eastAsia="Times New Roman" w:hAnsi="Calibri" w:cs="Times New Roman"/>
+                <w:color w:val="000000"/>
+                <w:sz w:val="18"/>
+                <w:szCs w:val="18"/>
+              </w:rPr>
+              <w:br/>
+              <w:t>2) Enter Login Credentials</w:t>
+            </w:r>
+          </w:p>
+        </w:tc>
+        <w:tc>
+          <w:tcPr>
+            <w:tcW w:w="1620" w:type="dxa"/>
+            <w:tcBorders>
+              <w:top w:val="nil"/>
+              <w:left w:val="nil"/>
+              <w:bottom w:val="single" w:sz="8" w:space="0" w:color="000000"/>
+              <w:right w:val="single" w:sz="8" w:space="0" w:color="000000"/>
+            </w:tcBorders>
+            <w:shd w:val="clear" w:color="auto" w:fill="auto"/>
+            <w:vAlign w:val="center"/>
+            <w:hideMark/>
+          </w:tcPr>
+          <w:p>
+            <w:pPr>
+              <w:spacing w:after="0" w:line="240" w:lineRule="auto"/>
+              <w:rPr>
+                <w:rFonts w:ascii="Calibri" w:eastAsia="Times New Roman" w:hAnsi="Calibri" w:cs="Times New Roman"/>
+                <w:color w:val="000000"/>
+                <w:sz w:val="18"/>
+                <w:szCs w:val="18"/>
+              </w:rPr>
+            </w:pPr>
+            <w:r>
+              <w:rPr>
+                <w:rFonts w:ascii="Calibri" w:eastAsia="Times New Roman" w:hAnsi="Calibri" w:cs="Times New Roman"/>
+                <w:color w:val="000000"/>
+                <w:sz w:val="18"/>
+                <w:szCs w:val="18"/>
+              </w:rPr>
+              <w:t>id = kurt</w:t>
+            </w:r>
+            <w:r>
+              <w:rPr>
+                <w:rFonts w:ascii="Calibri" w:eastAsia="Times New Roman" w:hAnsi="Calibri" w:cs="Times New Roman"/>
+                <w:color w:val="000000"/>
+                <w:sz w:val="18"/>
+                <w:szCs w:val="18"/>
+              </w:rPr>
+              <w:br/>
+              <w:t>pw = kurt</w:t>
+            </w:r>
+          </w:p>
+        </w:tc>
+        <w:tc>
+          <w:tcPr>
+            <w:tcW w:w="1500" w:type="dxa"/>
+            <w:tcBorders>
+              <w:top w:val="nil"/>
+              <w:left w:val="nil"/>
+              <w:bottom w:val="single" w:sz="8" w:space="0" w:color="000000"/>
+              <w:right w:val="single" w:sz="8" w:space="0" w:color="000000"/>
+            </w:tcBorders>
+            <w:shd w:val="clear" w:color="auto" w:fill="auto"/>
+            <w:noWrap/>
+            <w:vAlign w:val="center"/>
+            <w:hideMark/>
+          </w:tcPr>
+          <w:p>
+            <w:pPr>
+              <w:spacing w:after="0" w:line="240" w:lineRule="auto"/>
+              <w:rPr>
+                <w:rFonts w:ascii="Calibri" w:eastAsia="Times New Roman" w:hAnsi="Calibri" w:cs="Times New Roman"/>
+                <w:color w:val="000000"/>
+                <w:sz w:val="18"/>
+                <w:szCs w:val="18"/>
+              </w:rPr>
+            </w:pPr>
+            <w:r>
+              <w:rPr>
+                <w:rFonts w:ascii="Calibri" w:eastAsia="Times New Roman" w:hAnsi="Calibri" w:cs="Times New Roman"/>
+                <w:color w:val="000000"/>
+                <w:sz w:val="18"/>
+                <w:szCs w:val="18"/>
+              </w:rPr>
+              <w:t>Pass</w:t>
+            </w:r>
+          </w:p>
+        </w:tc>
+        <w:tc>
+          <w:tcPr>
+            <w:tcW w:w="1720" w:type="dxa"/>
+            <w:tcBorders>
+              <w:top w:val="nil"/>
+              <w:left w:val="nil"/>
+              <w:bottom w:val="single" w:sz="8" w:space="0" w:color="000000"/>
+              <w:right w:val="single" w:sz="8" w:space="0" w:color="000000"/>
+            </w:tcBorders>
+            <w:shd w:val="clear" w:color="auto" w:fill="auto"/>
+            <w:noWrap/>
+            <w:vAlign w:val="bottom"/>
+            <w:hideMark/>
+          </w:tcPr>
+          <w:p>
+            <w:pPr>
+              <w:spacing w:after="0" w:line="240" w:lineRule="auto"/>
+              <w:rPr>
+                <w:rFonts w:ascii="Calibri" w:eastAsia="Times New Roman" w:hAnsi="Calibri" w:cs="Times New Roman"/>
+                <w:color w:val="000000"/>
+                <w:sz w:val="18"/>
+                <w:szCs w:val="18"/>
+              </w:rPr>
+            </w:pPr>
+            <w:r>
+              <w:rPr>
+                <w:rFonts w:ascii="Calibri" w:eastAsia="Times New Roman" w:hAnsi="Calibri" w:cs="Times New Roman"/>
+                <w:color w:val="000000"/>
+                <w:sz w:val="18"/>
+                <w:szCs w:val="18"/>
+              </w:rPr>
+              <w:t> </w:t>
+            </w:r>
+          </w:p>
+        </w:tc>
+      </w:tr>
+      <w:tr>
+        <w:trPr>
+          <w:trHeight w:val="735"/>
+        </w:trPr>
+        <w:tc>
+          <w:tcPr>
+            <w:tcW w:w="960" w:type="dxa"/>
+            <w:tcBorders>
+              <w:top w:val="nil"/>
+              <w:left w:val="single" w:sz="8" w:space="0" w:color="000000"/>
+              <w:bottom w:val="single" w:sz="8" w:space="0" w:color="000000"/>
+              <w:right w:val="single" w:sz="8" w:space="0" w:color="000000"/>
+            </w:tcBorders>
+            <w:shd w:val="clear" w:color="auto" w:fill="auto"/>
+            <w:noWrap/>
+            <w:vAlign w:val="center"/>
+            <w:hideMark/>
+          </w:tcPr>
+          <w:p>
+            <w:pPr>
+              <w:spacing w:after="0" w:line="240" w:lineRule="auto"/>
+              <w:rPr>
+                <w:rFonts w:ascii="Calibri" w:eastAsia="Times New Roman" w:hAnsi="Calibri" w:cs="Times New Roman"/>
+                <w:color w:val="000000"/>
+                <w:sz w:val="18"/>
+                <w:szCs w:val="18"/>
+              </w:rPr>
+            </w:pPr>
+            <w:r>
+              <w:rPr>
+                <w:rFonts w:ascii="Calibri" w:eastAsia="Times New Roman" w:hAnsi="Calibri" w:cs="Times New Roman"/>
+                <w:color w:val="000000"/>
+                <w:sz w:val="18"/>
+                <w:szCs w:val="18"/>
+              </w:rPr>
+              <w:t>2</w:t>
+            </w:r>
+          </w:p>
+        </w:tc>
+        <w:tc>
+          <w:tcPr>
+            <w:tcW w:w="2480" w:type="dxa"/>
+            <w:tcBorders>
+              <w:top w:val="nil"/>
+              <w:left w:val="nil"/>
+              <w:bottom w:val="single" w:sz="8" w:space="0" w:color="000000"/>
+              <w:right w:val="single" w:sz="8" w:space="0" w:color="000000"/>
+            </w:tcBorders>
+            <w:shd w:val="clear" w:color="auto" w:fill="auto"/>
+            <w:vAlign w:val="center"/>
+            <w:hideMark/>
+          </w:tcPr>
+          <w:p>
+            <w:pPr>
+              <w:spacing w:after="0" w:line="240" w:lineRule="auto"/>
+              <w:rPr>
+                <w:rFonts w:ascii="Calibri" w:eastAsia="Times New Roman" w:hAnsi="Calibri" w:cs="Times New Roman"/>
+                <w:color w:val="000000"/>
+                <w:sz w:val="18"/>
+                <w:szCs w:val="18"/>
+              </w:rPr>
+            </w:pPr>
+            <w:r>
+              <w:rPr>
+                <w:rFonts w:ascii="Calibri" w:eastAsia="Times New Roman" w:hAnsi="Calibri" w:cs="Times New Roman"/>
+                <w:color w:val="000000"/>
+                <w:sz w:val="18"/>
+                <w:szCs w:val="18"/>
+              </w:rPr>
+              <w:t>Add Account to Database</w:t>
+            </w:r>
+            <w:r>
+              <w:rPr>
+                <w:rFonts w:ascii="Calibri" w:eastAsia="Times New Roman" w:hAnsi="Calibri" w:cs="Times New Roman"/>
+                <w:color w:val="000000"/>
+                <w:sz w:val="18"/>
+                <w:szCs w:val="18"/>
+              </w:rPr>
+              <w:br/>
+              <w:t>For Existing Users</w:t>
+            </w:r>
+          </w:p>
+        </w:tc>
+        <w:tc>
+          <w:tcPr>
+            <w:tcW w:w="2660" w:type="dxa"/>
+            <w:tcBorders>
+              <w:top w:val="nil"/>
+              <w:left w:val="nil"/>
+              <w:bottom w:val="single" w:sz="8" w:space="0" w:color="000000"/>
+              <w:right w:val="single" w:sz="8" w:space="0" w:color="000000"/>
+            </w:tcBorders>
+            <w:shd w:val="clear" w:color="auto" w:fill="auto"/>
+            <w:vAlign w:val="center"/>
+            <w:hideMark/>
+          </w:tcPr>
+          <w:p>
+            <w:pPr>
+              <w:spacing w:after="0" w:line="240" w:lineRule="auto"/>
+              <w:rPr>
+                <w:rFonts w:ascii="Calibri" w:eastAsia="Times New Roman" w:hAnsi="Calibri" w:cs="Times New Roman"/>
+                <w:color w:val="000000"/>
+                <w:sz w:val="18"/>
+                <w:szCs w:val="18"/>
+              </w:rPr>
+            </w:pPr>
+            <w:r>
+              <w:rPr>
+                <w:rFonts w:ascii="Calibri" w:eastAsia="Times New Roman" w:hAnsi="Calibri" w:cs="Times New Roman"/>
+                <w:color w:val="000000"/>
+                <w:sz w:val="18"/>
+                <w:szCs w:val="18"/>
+              </w:rPr>
+              <w:t>1) Enter Account Details</w:t>
+            </w:r>
+            <w:r>
+              <w:rPr>
+                <w:rFonts w:ascii="Calibri" w:eastAsia="Times New Roman" w:hAnsi="Calibri" w:cs="Times New Roman"/>
+                <w:color w:val="000000"/>
+                <w:sz w:val="18"/>
+                <w:szCs w:val="18"/>
+              </w:rPr>
+              <w:br/>
+              <w:t>2) Click "Add Account To Database"</w:t>
+            </w:r>
+          </w:p>
+        </w:tc>
+        <w:tc>
+          <w:tcPr>
+            <w:tcW w:w="1620" w:type="dxa"/>
+            <w:tcBorders>
+              <w:top w:val="nil"/>
+              <w:left w:val="nil"/>
+              <w:bottom w:val="single" w:sz="8" w:space="0" w:color="000000"/>
+              <w:right w:val="single" w:sz="8" w:space="0" w:color="000000"/>
+            </w:tcBorders>
+            <w:shd w:val="clear" w:color="auto" w:fill="auto"/>
+            <w:vAlign w:val="center"/>
+            <w:hideMark/>
+          </w:tcPr>
+          <w:p>
+            <w:pPr>
+              <w:spacing w:after="0" w:line="240" w:lineRule="auto"/>
+              <w:rPr>
+                <w:rFonts w:ascii="Calibri" w:eastAsia="Times New Roman" w:hAnsi="Calibri" w:cs="Times New Roman"/>
+                <w:color w:val="000000"/>
+                <w:sz w:val="18"/>
+                <w:szCs w:val="18"/>
+              </w:rPr>
+            </w:pPr>
+            <w:r>
+              <w:rPr>
+                <w:rFonts w:ascii="Calibri" w:eastAsia="Times New Roman" w:hAnsi="Calibri" w:cs="Times New Roman"/>
+                <w:color w:val="000000"/>
+                <w:sz w:val="18"/>
+                <w:szCs w:val="18"/>
+              </w:rPr>
+              <w:t>id = hello2</w:t>
+            </w:r>
+            <w:r>
+              <w:rPr>
+                <w:rFonts w:ascii="Calibri" w:eastAsia="Times New Roman" w:hAnsi="Calibri" w:cs="Times New Roman"/>
+                <w:color w:val="000000"/>
+                <w:sz w:val="18"/>
+                <w:szCs w:val="18"/>
+              </w:rPr>
+              <w:br/>
+              <w:t>pwd = 123123</w:t>
+            </w:r>
+          </w:p>
+        </w:tc>
+        <w:tc>
+          <w:tcPr>
+            <w:tcW w:w="1500" w:type="dxa"/>
+            <w:tcBorders>
+              <w:top w:val="nil"/>
+              <w:left w:val="nil"/>
+              <w:bottom w:val="single" w:sz="8" w:space="0" w:color="000000"/>
+              <w:right w:val="single" w:sz="8" w:space="0" w:color="000000"/>
+            </w:tcBorders>
+            <w:shd w:val="clear" w:color="auto" w:fill="auto"/>
+            <w:noWrap/>
+            <w:vAlign w:val="center"/>
+            <w:hideMark/>
+          </w:tcPr>
+          <w:p>
+            <w:pPr>
+              <w:spacing w:after="0" w:line="240" w:lineRule="auto"/>
+              <w:rPr>
+                <w:rFonts w:ascii="Calibri" w:eastAsia="Times New Roman" w:hAnsi="Calibri" w:cs="Times New Roman"/>
+                <w:color w:val="000000"/>
+                <w:sz w:val="18"/>
+                <w:szCs w:val="18"/>
+              </w:rPr>
+            </w:pPr>
+            <w:r>
+              <w:rPr>
+                <w:rFonts w:ascii="Calibri" w:eastAsia="Times New Roman" w:hAnsi="Calibri" w:cs="Times New Roman"/>
+                <w:color w:val="000000"/>
+                <w:sz w:val="18"/>
+                <w:szCs w:val="18"/>
+              </w:rPr>
+              <w:t>Pass</w:t>
+            </w:r>
+          </w:p>
+        </w:tc>
+        <w:tc>
+          <w:tcPr>
+            <w:tcW w:w="1720" w:type="dxa"/>
+            <w:tcBorders>
+              <w:top w:val="nil"/>
+              <w:left w:val="nil"/>
+              <w:bottom w:val="single" w:sz="8" w:space="0" w:color="000000"/>
+              <w:right w:val="single" w:sz="8" w:space="0" w:color="000000"/>
+            </w:tcBorders>
+            <w:shd w:val="clear" w:color="auto" w:fill="auto"/>
+            <w:noWrap/>
+            <w:vAlign w:val="bottom"/>
+            <w:hideMark/>
+          </w:tcPr>
+          <w:p>
+            <w:pPr>
+              <w:spacing w:after="0" w:line="240" w:lineRule="auto"/>
+              <w:rPr>
+                <w:rFonts w:ascii="Calibri" w:eastAsia="Times New Roman" w:hAnsi="Calibri" w:cs="Times New Roman"/>
+                <w:color w:val="000000"/>
+                <w:sz w:val="18"/>
+                <w:szCs w:val="18"/>
+              </w:rPr>
+            </w:pPr>
+            <w:r>
+              <w:rPr>
+                <w:rFonts w:ascii="Calibri" w:eastAsia="Times New Roman" w:hAnsi="Calibri" w:cs="Times New Roman"/>
+                <w:color w:val="000000"/>
+                <w:sz w:val="18"/>
+                <w:szCs w:val="18"/>
+              </w:rPr>
+              <w:t> </w:t>
+            </w:r>
+          </w:p>
+        </w:tc>
+      </w:tr>
+      <w:tr>
+        <w:trPr>
+          <w:trHeight w:val="735"/>
+        </w:trPr>
+        <w:tc>
+          <w:tcPr>
+            <w:tcW w:w="960" w:type="dxa"/>
+            <w:tcBorders>
+              <w:top w:val="nil"/>
+              <w:left w:val="single" w:sz="8" w:space="0" w:color="000000"/>
+              <w:bottom w:val="single" w:sz="8" w:space="0" w:color="000000"/>
+              <w:right w:val="single" w:sz="8" w:space="0" w:color="000000"/>
+            </w:tcBorders>
+            <w:shd w:val="clear" w:color="auto" w:fill="auto"/>
+            <w:noWrap/>
+            <w:vAlign w:val="center"/>
+            <w:hideMark/>
+          </w:tcPr>
+          <w:p>
+            <w:pPr>
+              <w:spacing w:after="0" w:line="240" w:lineRule="auto"/>
+              <w:rPr>
+                <w:rFonts w:ascii="Calibri" w:eastAsia="Times New Roman" w:hAnsi="Calibri" w:cs="Times New Roman"/>
+                <w:color w:val="000000"/>
+                <w:sz w:val="18"/>
+                <w:szCs w:val="18"/>
+              </w:rPr>
+            </w:pPr>
+            <w:r>
+              <w:rPr>
+                <w:rFonts w:ascii="Calibri" w:eastAsia="Times New Roman" w:hAnsi="Calibri" w:cs="Times New Roman"/>
+                <w:color w:val="000000"/>
+                <w:sz w:val="18"/>
+                <w:szCs w:val="18"/>
+              </w:rPr>
+              <w:t>3</w:t>
+            </w:r>
+          </w:p>
+        </w:tc>
+        <w:tc>
+          <w:tcPr>
+            <w:tcW w:w="2480" w:type="dxa"/>
+            <w:tcBorders>
+              <w:top w:val="nil"/>
+              <w:left w:val="nil"/>
+              <w:bottom w:val="single" w:sz="8" w:space="0" w:color="000000"/>
+              <w:right w:val="single" w:sz="8" w:space="0" w:color="000000"/>
+            </w:tcBorders>
+            <w:shd w:val="clear" w:color="auto" w:fill="auto"/>
+            <w:vAlign w:val="center"/>
+            <w:hideMark/>
+          </w:tcPr>
+          <w:p>
+            <w:pPr>
+              <w:spacing w:after="0" w:line="240" w:lineRule="auto"/>
+              <w:rPr>
+                <w:rFonts w:ascii="Calibri" w:eastAsia="Times New Roman" w:hAnsi="Calibri" w:cs="Times New Roman"/>
+                <w:color w:val="000000"/>
+                <w:sz w:val="18"/>
+                <w:szCs w:val="18"/>
+              </w:rPr>
+            </w:pPr>
+            <w:r>
+              <w:rPr>
+                <w:rFonts w:ascii="Calibri" w:eastAsia="Times New Roman" w:hAnsi="Calibri" w:cs="Times New Roman"/>
+                <w:color w:val="000000"/>
+                <w:sz w:val="18"/>
+                <w:szCs w:val="18"/>
+              </w:rPr>
+              <w:t>Maintain New Account</w:t>
+            </w:r>
+            <w:r>
+              <w:rPr>
+                <w:rFonts w:ascii="Calibri" w:eastAsia="Times New Roman" w:hAnsi="Calibri" w:cs="Times New Roman"/>
+                <w:color w:val="000000"/>
+                <w:sz w:val="18"/>
+                <w:szCs w:val="18"/>
+              </w:rPr>
+              <w:br/>
+              <w:t>Data after logout</w:t>
+            </w:r>
+          </w:p>
+        </w:tc>
+        <w:tc>
+          <w:tcPr>
+            <w:tcW w:w="2660" w:type="dxa"/>
+            <w:tcBorders>
+              <w:top w:val="nil"/>
+              <w:left w:val="nil"/>
+              <w:bottom w:val="single" w:sz="8" w:space="0" w:color="000000"/>
+              <w:right w:val="single" w:sz="8" w:space="0" w:color="000000"/>
+            </w:tcBorders>
+            <w:shd w:val="clear" w:color="auto" w:fill="auto"/>
+            <w:vAlign w:val="center"/>
+            <w:hideMark/>
+          </w:tcPr>
+          <w:p>
+            <w:pPr>
+              <w:spacing w:after="0" w:line="240" w:lineRule="auto"/>
+              <w:rPr>
+                <w:rFonts w:ascii="Calibri" w:eastAsia="Times New Roman" w:hAnsi="Calibri" w:cs="Times New Roman"/>
+                <w:color w:val="000000"/>
+                <w:sz w:val="18"/>
+                <w:szCs w:val="18"/>
+              </w:rPr>
+            </w:pPr>
+            <w:r>
+              <w:rPr>
+                <w:rFonts w:ascii="Calibri" w:eastAsia="Times New Roman" w:hAnsi="Calibri" w:cs="Times New Roman"/>
+                <w:color w:val="000000"/>
+                <w:sz w:val="18"/>
+                <w:szCs w:val="18"/>
+              </w:rPr>
+              <w:t>1) Log out</w:t>
+            </w:r>
+            <w:r>
+              <w:rPr>
+                <w:rFonts w:ascii="Calibri" w:eastAsia="Times New Roman" w:hAnsi="Calibri" w:cs="Times New Roman"/>
+                <w:color w:val="000000"/>
+                <w:sz w:val="18"/>
+                <w:szCs w:val="18"/>
+              </w:rPr>
+              <w:br/>
+              <w:t>2) Log In</w:t>
+            </w:r>
+            <w:r>
+              <w:rPr>
+                <w:rFonts w:ascii="Calibri" w:eastAsia="Times New Roman" w:hAnsi="Calibri" w:cs="Times New Roman"/>
+                <w:color w:val="000000"/>
+                <w:sz w:val="18"/>
+                <w:szCs w:val="18"/>
+              </w:rPr>
+              <w:br/>
+              <w:t>3) Check for hello2 account</w:t>
+            </w:r>
+          </w:p>
+        </w:tc>
+        <w:tc>
+          <w:tcPr>
+            <w:tcW w:w="1620" w:type="dxa"/>
+            <w:tcBorders>
+              <w:top w:val="nil"/>
+              <w:left w:val="nil"/>
+              <w:bottom w:val="single" w:sz="8" w:space="0" w:color="000000"/>
+              <w:right w:val="single" w:sz="8" w:space="0" w:color="000000"/>
+            </w:tcBorders>
+            <w:shd w:val="clear" w:color="auto" w:fill="auto"/>
+            <w:noWrap/>
+            <w:vAlign w:val="center"/>
+            <w:hideMark/>
+          </w:tcPr>
+          <w:p>
+            <w:pPr>
+              <w:spacing w:after="0" w:line="240" w:lineRule="auto"/>
+              <w:rPr>
+                <w:rFonts w:ascii="Calibri" w:eastAsia="Times New Roman" w:hAnsi="Calibri" w:cs="Times New Roman"/>
+                <w:color w:val="000000"/>
+                <w:sz w:val="18"/>
+                <w:szCs w:val="18"/>
+              </w:rPr>
+            </w:pPr>
+            <w:r>
+              <w:rPr>
+                <w:rFonts w:ascii="Calibri" w:eastAsia="Times New Roman" w:hAnsi="Calibri" w:cs="Times New Roman"/>
+                <w:color w:val="000000"/>
+                <w:sz w:val="18"/>
+                <w:szCs w:val="18"/>
+              </w:rPr>
+              <w:t> </w:t>
+            </w:r>
+          </w:p>
+        </w:tc>
+        <w:tc>
+          <w:tcPr>
+            <w:tcW w:w="1500" w:type="dxa"/>
+            <w:tcBorders>
+              <w:top w:val="nil"/>
+              <w:left w:val="nil"/>
+              <w:bottom w:val="single" w:sz="8" w:space="0" w:color="000000"/>
+              <w:right w:val="single" w:sz="8" w:space="0" w:color="000000"/>
+            </w:tcBorders>
+            <w:shd w:val="clear" w:color="auto" w:fill="auto"/>
+            <w:noWrap/>
+            <w:vAlign w:val="center"/>
+            <w:hideMark/>
+          </w:tcPr>
+          <w:p>
+            <w:pPr>
+              <w:spacing w:after="0" w:line="240" w:lineRule="auto"/>
+              <w:rPr>
+                <w:rFonts w:ascii="Calibri" w:eastAsia="Times New Roman" w:hAnsi="Calibri" w:cs="Times New Roman"/>
+                <w:color w:val="000000"/>
+                <w:sz w:val="18"/>
+                <w:szCs w:val="18"/>
+              </w:rPr>
+            </w:pPr>
+            <w:r>
+              <w:rPr>
+                <w:rFonts w:ascii="Calibri" w:eastAsia="Times New Roman" w:hAnsi="Calibri" w:cs="Times New Roman"/>
+                <w:color w:val="000000"/>
+                <w:sz w:val="18"/>
+                <w:szCs w:val="18"/>
+              </w:rPr>
+              <w:t>Pass</w:t>
+            </w:r>
+          </w:p>
+        </w:tc>
+        <w:tc>
+          <w:tcPr>
+            <w:tcW w:w="1720" w:type="dxa"/>
+            <w:tcBorders>
+              <w:top w:val="nil"/>
+              <w:left w:val="nil"/>
+              <w:bottom w:val="single" w:sz="8" w:space="0" w:color="000000"/>
+              <w:right w:val="single" w:sz="8" w:space="0" w:color="000000"/>
+            </w:tcBorders>
+            <w:shd w:val="clear" w:color="auto" w:fill="auto"/>
+            <w:noWrap/>
+            <w:vAlign w:val="bottom"/>
+            <w:hideMark/>
+          </w:tcPr>
+          <w:p>
+            <w:pPr>
+              <w:spacing w:after="0" w:line="240" w:lineRule="auto"/>
+              <w:rPr>
+                <w:rFonts w:ascii="Calibri" w:eastAsia="Times New Roman" w:hAnsi="Calibri" w:cs="Times New Roman"/>
+                <w:color w:val="000000"/>
+                <w:sz w:val="18"/>
+                <w:szCs w:val="18"/>
+              </w:rPr>
+            </w:pPr>
+            <w:r>
+              <w:rPr>
+                <w:rFonts w:ascii="Calibri" w:eastAsia="Times New Roman" w:hAnsi="Calibri" w:cs="Times New Roman"/>
+                <w:color w:val="000000"/>
+                <w:sz w:val="18"/>
+                <w:szCs w:val="18"/>
+              </w:rPr>
+              <w:t> </w:t>
+            </w:r>
+          </w:p>
+        </w:tc>
+      </w:tr>
+      <w:tr>
+        <w:trPr>
+          <w:trHeight w:val="1215"/>
+        </w:trPr>
+        <w:tc>
+          <w:tcPr>
+            <w:tcW w:w="960" w:type="dxa"/>
+            <w:tcBorders>
+              <w:top w:val="nil"/>
+              <w:left w:val="single" w:sz="8" w:space="0" w:color="000000"/>
+              <w:bottom w:val="single" w:sz="8" w:space="0" w:color="000000"/>
+              <w:right w:val="single" w:sz="8" w:space="0" w:color="000000"/>
+            </w:tcBorders>
+            <w:shd w:val="clear" w:color="auto" w:fill="auto"/>
+            <w:noWrap/>
+            <w:vAlign w:val="center"/>
+            <w:hideMark/>
+          </w:tcPr>
+          <w:p>
+            <w:pPr>
+              <w:spacing w:after="0" w:line="240" w:lineRule="auto"/>
+              <w:rPr>
+                <w:rFonts w:ascii="Calibri" w:eastAsia="Times New Roman" w:hAnsi="Calibri" w:cs="Times New Roman"/>
+                <w:color w:val="000000"/>
+                <w:sz w:val="18"/>
+                <w:szCs w:val="18"/>
+              </w:rPr>
+            </w:pPr>
+            <w:r>
+              <w:rPr>
+                <w:rFonts w:ascii="Calibri" w:eastAsia="Times New Roman" w:hAnsi="Calibri" w:cs="Times New Roman"/>
+                <w:color w:val="000000"/>
+                <w:sz w:val="18"/>
+                <w:szCs w:val="18"/>
+              </w:rPr>
+              <w:t>4</w:t>
+            </w:r>
+          </w:p>
+        </w:tc>
+        <w:tc>
+          <w:tcPr>
+            <w:tcW w:w="2480" w:type="dxa"/>
+            <w:tcBorders>
+              <w:top w:val="nil"/>
+              <w:left w:val="nil"/>
+              <w:bottom w:val="single" w:sz="8" w:space="0" w:color="000000"/>
+              <w:right w:val="single" w:sz="8" w:space="0" w:color="000000"/>
+            </w:tcBorders>
+            <w:shd w:val="clear" w:color="auto" w:fill="auto"/>
+            <w:vAlign w:val="center"/>
+            <w:hideMark/>
+          </w:tcPr>
+          <w:p>
+            <w:pPr>
+              <w:spacing w:after="0" w:line="240" w:lineRule="auto"/>
+              <w:rPr>
+                <w:rFonts w:ascii="Calibri" w:eastAsia="Times New Roman" w:hAnsi="Calibri" w:cs="Times New Roman"/>
+                <w:color w:val="000000"/>
+                <w:sz w:val="18"/>
+                <w:szCs w:val="18"/>
+              </w:rPr>
+            </w:pPr>
+            <w:r>
+              <w:rPr>
+                <w:rFonts w:ascii="Calibri" w:eastAsia="Times New Roman" w:hAnsi="Calibri" w:cs="Times New Roman"/>
+                <w:color w:val="000000"/>
+                <w:sz w:val="18"/>
+                <w:szCs w:val="18"/>
+              </w:rPr>
+              <w:t>Check Account Persistance</w:t>
+            </w:r>
+            <w:r>
+              <w:rPr>
+                <w:rFonts w:ascii="Calibri" w:eastAsia="Times New Roman" w:hAnsi="Calibri" w:cs="Times New Roman"/>
+                <w:color w:val="000000"/>
+                <w:sz w:val="18"/>
+                <w:szCs w:val="18"/>
+              </w:rPr>
+              <w:br/>
+              <w:t>Between Application</w:t>
+            </w:r>
+            <w:r>
+              <w:rPr>
+                <w:rFonts w:ascii="Calibri" w:eastAsia="Times New Roman" w:hAnsi="Calibri" w:cs="Times New Roman"/>
+                <w:color w:val="000000"/>
+                <w:sz w:val="18"/>
+                <w:szCs w:val="18"/>
+              </w:rPr>
+              <w:br/>
+              <w:t>Launches</w:t>
+            </w:r>
+          </w:p>
+        </w:tc>
+        <w:tc>
+          <w:tcPr>
+            <w:tcW w:w="2660" w:type="dxa"/>
+            <w:tcBorders>
+              <w:top w:val="nil"/>
+              <w:left w:val="nil"/>
+              <w:bottom w:val="single" w:sz="8" w:space="0" w:color="000000"/>
+              <w:right w:val="single" w:sz="8" w:space="0" w:color="000000"/>
+            </w:tcBorders>
+            <w:shd w:val="clear" w:color="auto" w:fill="auto"/>
+            <w:vAlign w:val="center"/>
+            <w:hideMark/>
+          </w:tcPr>
+          <w:p>
+            <w:pPr>
+              <w:spacing w:after="0" w:line="240" w:lineRule="auto"/>
+              <w:rPr>
+                <w:rFonts w:ascii="Calibri" w:eastAsia="Times New Roman" w:hAnsi="Calibri" w:cs="Times New Roman"/>
+                <w:color w:val="000000"/>
+                <w:sz w:val="18"/>
+                <w:szCs w:val="18"/>
+              </w:rPr>
+            </w:pPr>
+            <w:r>
+              <w:rPr>
+                <w:rFonts w:ascii="Calibri" w:eastAsia="Times New Roman" w:hAnsi="Calibri" w:cs="Times New Roman"/>
+                <w:color w:val="000000"/>
+                <w:sz w:val="18"/>
+                <w:szCs w:val="18"/>
+              </w:rPr>
+              <w:t>1) Log In</w:t>
+            </w:r>
+            <w:r>
+              <w:rPr>
+                <w:rFonts w:ascii="Calibri" w:eastAsia="Times New Roman" w:hAnsi="Calibri" w:cs="Times New Roman"/>
+                <w:color w:val="000000"/>
+                <w:sz w:val="18"/>
+                <w:szCs w:val="18"/>
+              </w:rPr>
+              <w:br/>
+              <w:t>2) Add Account</w:t>
+            </w:r>
+            <w:r>
+              <w:rPr>
+                <w:rFonts w:ascii="Calibri" w:eastAsia="Times New Roman" w:hAnsi="Calibri" w:cs="Times New Roman"/>
+                <w:color w:val="000000"/>
+                <w:sz w:val="18"/>
+                <w:szCs w:val="18"/>
+              </w:rPr>
+              <w:br/>
+              <w:t>3) Log Out</w:t>
+            </w:r>
+            <w:r>
+              <w:rPr>
+                <w:rFonts w:ascii="Calibri" w:eastAsia="Times New Roman" w:hAnsi="Calibri" w:cs="Times New Roman"/>
+                <w:color w:val="000000"/>
+                <w:sz w:val="18"/>
+                <w:szCs w:val="18"/>
+              </w:rPr>
+              <w:br/>
+              <w:t>4) Log In</w:t>
+            </w:r>
+            <w:r>
+              <w:rPr>
+                <w:rFonts w:ascii="Calibri" w:eastAsia="Times New Roman" w:hAnsi="Calibri" w:cs="Times New Roman"/>
+                <w:color w:val="000000"/>
+                <w:sz w:val="18"/>
+                <w:szCs w:val="18"/>
+              </w:rPr>
+              <w:br/>
+              <w:t>5) Check for New Account</w:t>
+            </w:r>
+          </w:p>
+        </w:tc>
+        <w:tc>
+          <w:tcPr>
+            <w:tcW w:w="1620" w:type="dxa"/>
+            <w:tcBorders>
+              <w:top w:val="nil"/>
+              <w:left w:val="nil"/>
+              <w:bottom w:val="single" w:sz="8" w:space="0" w:color="000000"/>
+              <w:right w:val="single" w:sz="8" w:space="0" w:color="000000"/>
+            </w:tcBorders>
+            <w:shd w:val="clear" w:color="auto" w:fill="auto"/>
+            <w:vAlign w:val="center"/>
+            <w:hideMark/>
+          </w:tcPr>
+          <w:p>
+            <w:pPr>
+              <w:spacing w:after="0" w:line="240" w:lineRule="auto"/>
+              <w:rPr>
+                <w:rFonts w:ascii="Calibri" w:eastAsia="Times New Roman" w:hAnsi="Calibri" w:cs="Times New Roman"/>
+                <w:color w:val="000000"/>
+                <w:sz w:val="18"/>
+                <w:szCs w:val="18"/>
+              </w:rPr>
+            </w:pPr>
+            <w:r>
+              <w:rPr>
+                <w:rFonts w:ascii="Calibri" w:eastAsia="Times New Roman" w:hAnsi="Calibri" w:cs="Times New Roman"/>
+                <w:color w:val="000000"/>
+                <w:sz w:val="18"/>
+                <w:szCs w:val="18"/>
+              </w:rPr>
+              <w:t>id = hello2</w:t>
+            </w:r>
+            <w:r>
+              <w:rPr>
+                <w:rFonts w:ascii="Calibri" w:eastAsia="Times New Roman" w:hAnsi="Calibri" w:cs="Times New Roman"/>
+                <w:color w:val="000000"/>
+                <w:sz w:val="18"/>
+                <w:szCs w:val="18"/>
+              </w:rPr>
+              <w:br/>
+              <w:t>pwd = 123123</w:t>
+            </w:r>
+          </w:p>
+        </w:tc>
+        <w:tc>
+          <w:tcPr>
+            <w:tcW w:w="1500" w:type="dxa"/>
+            <w:tcBorders>
+              <w:top w:val="nil"/>
+              <w:left w:val="nil"/>
+              <w:bottom w:val="single" w:sz="8" w:space="0" w:color="000000"/>
+              <w:right w:val="single" w:sz="8" w:space="0" w:color="000000"/>
+            </w:tcBorders>
+            <w:shd w:val="clear" w:color="auto" w:fill="auto"/>
+            <w:noWrap/>
+            <w:vAlign w:val="center"/>
+            <w:hideMark/>
+          </w:tcPr>
+          <w:p>
+            <w:pPr>
+              <w:spacing w:after="0" w:line="240" w:lineRule="auto"/>
+              <w:rPr>
+                <w:rFonts w:ascii="Calibri" w:eastAsia="Times New Roman" w:hAnsi="Calibri" w:cs="Times New Roman"/>
+                <w:color w:val="000000"/>
+                <w:sz w:val="18"/>
+                <w:szCs w:val="18"/>
+              </w:rPr>
+            </w:pPr>
+            <w:r>
+              <w:rPr>
+                <w:rFonts w:ascii="Calibri" w:eastAsia="Times New Roman" w:hAnsi="Calibri" w:cs="Times New Roman"/>
+                <w:color w:val="000000"/>
+                <w:sz w:val="18"/>
+                <w:szCs w:val="18"/>
+              </w:rPr>
+              <w:t>Pass</w:t>
+            </w:r>
+          </w:p>
+        </w:tc>
+        <w:tc>
+          <w:tcPr>
+            <w:tcW w:w="1720" w:type="dxa"/>
+            <w:tcBorders>
+              <w:top w:val="nil"/>
+              <w:left w:val="nil"/>
+              <w:bottom w:val="single" w:sz="8" w:space="0" w:color="000000"/>
+              <w:right w:val="single" w:sz="8" w:space="0" w:color="000000"/>
+            </w:tcBorders>
+            <w:shd w:val="clear" w:color="auto" w:fill="auto"/>
+            <w:noWrap/>
+            <w:vAlign w:val="bottom"/>
+            <w:hideMark/>
+          </w:tcPr>
+          <w:p>
+            <w:pPr>
+              <w:spacing w:after="0" w:line="240" w:lineRule="auto"/>
+              <w:rPr>
+                <w:rFonts w:ascii="Calibri" w:eastAsia="Times New Roman" w:hAnsi="Calibri" w:cs="Times New Roman"/>
+                <w:color w:val="000000"/>
+                <w:sz w:val="18"/>
+                <w:szCs w:val="18"/>
+              </w:rPr>
+            </w:pPr>
+            <w:r>
+              <w:rPr>
+                <w:rFonts w:ascii="Calibri" w:eastAsia="Times New Roman" w:hAnsi="Calibri" w:cs="Times New Roman"/>
+                <w:color w:val="000000"/>
+                <w:sz w:val="18"/>
+                <w:szCs w:val="18"/>
+              </w:rPr>
+              <w:t> </w:t>
+            </w:r>
+          </w:p>
+        </w:tc>
+      </w:tr>
+      <w:tr>
+        <w:trPr>
+          <w:trHeight w:val="495"/>
+        </w:trPr>
+        <w:tc>
+          <w:tcPr>
+            <w:tcW w:w="960" w:type="dxa"/>
+            <w:tcBorders>
+              <w:top w:val="nil"/>
+              <w:left w:val="single" w:sz="8" w:space="0" w:color="000000"/>
+              <w:bottom w:val="single" w:sz="8" w:space="0" w:color="000000"/>
+              <w:right w:val="single" w:sz="8" w:space="0" w:color="000000"/>
+            </w:tcBorders>
+            <w:shd w:val="clear" w:color="auto" w:fill="auto"/>
+            <w:noWrap/>
+            <w:vAlign w:val="center"/>
+            <w:hideMark/>
+          </w:tcPr>
+          <w:p>
+            <w:pPr>
+              <w:spacing w:after="0" w:line="240" w:lineRule="auto"/>
+              <w:rPr>
+                <w:rFonts w:ascii="Calibri" w:eastAsia="Times New Roman" w:hAnsi="Calibri" w:cs="Times New Roman"/>
+                <w:color w:val="000000"/>
+                <w:sz w:val="18"/>
+                <w:szCs w:val="18"/>
+              </w:rPr>
+            </w:pPr>
+            <w:r>
+              <w:rPr>
+                <w:rFonts w:ascii="Calibri" w:eastAsia="Times New Roman" w:hAnsi="Calibri" w:cs="Times New Roman"/>
+                <w:color w:val="000000"/>
+                <w:sz w:val="18"/>
+                <w:szCs w:val="18"/>
+              </w:rPr>
+              <w:t>5</w:t>
+            </w:r>
+          </w:p>
+        </w:tc>
+        <w:tc>
+          <w:tcPr>
+            <w:tcW w:w="2480" w:type="dxa"/>
+            <w:tcBorders>
+              <w:top w:val="nil"/>
+              <w:left w:val="nil"/>
+              <w:bottom w:val="single" w:sz="8" w:space="0" w:color="000000"/>
+              <w:right w:val="single" w:sz="8" w:space="0" w:color="000000"/>
+            </w:tcBorders>
+            <w:shd w:val="clear" w:color="auto" w:fill="auto"/>
+            <w:vAlign w:val="center"/>
+            <w:hideMark/>
+          </w:tcPr>
+          <w:p>
+            <w:pPr>
+              <w:spacing w:after="0" w:line="240" w:lineRule="auto"/>
+              <w:rPr>
+                <w:rFonts w:ascii="Calibri" w:eastAsia="Times New Roman" w:hAnsi="Calibri" w:cs="Times New Roman"/>
+                <w:color w:val="000000"/>
+                <w:sz w:val="18"/>
+                <w:szCs w:val="18"/>
+              </w:rPr>
+            </w:pPr>
+            <w:r>
+              <w:rPr>
+                <w:rFonts w:ascii="Calibri" w:eastAsia="Times New Roman" w:hAnsi="Calibri" w:cs="Times New Roman"/>
+                <w:color w:val="000000"/>
+                <w:sz w:val="18"/>
+                <w:szCs w:val="18"/>
+              </w:rPr>
+              <w:t>Register New User and Add</w:t>
+            </w:r>
+            <w:r>
+              <w:rPr>
+                <w:rFonts w:ascii="Calibri" w:eastAsia="Times New Roman" w:hAnsi="Calibri" w:cs="Times New Roman"/>
+                <w:color w:val="000000"/>
+                <w:sz w:val="18"/>
+                <w:szCs w:val="18"/>
+              </w:rPr>
+              <w:br/>
+              <w:t>Account Info</w:t>
+            </w:r>
+          </w:p>
+        </w:tc>
+        <w:tc>
+          <w:tcPr>
+            <w:tcW w:w="2660" w:type="dxa"/>
+            <w:tcBorders>
+              <w:top w:val="nil"/>
+              <w:left w:val="nil"/>
+              <w:bottom w:val="single" w:sz="8" w:space="0" w:color="000000"/>
+              <w:right w:val="single" w:sz="8" w:space="0" w:color="000000"/>
+            </w:tcBorders>
+            <w:shd w:val="clear" w:color="auto" w:fill="auto"/>
+            <w:noWrap/>
+            <w:vAlign w:val="center"/>
+            <w:hideMark/>
+          </w:tcPr>
+          <w:p>
+            <w:pPr>
+              <w:spacing w:after="0" w:line="240" w:lineRule="auto"/>
+              <w:rPr>
+                <w:rFonts w:ascii="Calibri" w:eastAsia="Times New Roman" w:hAnsi="Calibri" w:cs="Times New Roman"/>
+                <w:color w:val="000000"/>
+                <w:sz w:val="18"/>
+                <w:szCs w:val="18"/>
+              </w:rPr>
+            </w:pPr>
+            <w:r>
+              <w:rPr>
+                <w:rFonts w:ascii="Calibri" w:eastAsia="Times New Roman" w:hAnsi="Calibri" w:cs="Times New Roman"/>
+                <w:color w:val="000000"/>
+                <w:sz w:val="18"/>
+                <w:szCs w:val="18"/>
+              </w:rPr>
+              <w:t> </w:t>
+            </w:r>
+          </w:p>
+        </w:tc>
+        <w:tc>
+          <w:tcPr>
+            <w:tcW w:w="1620" w:type="dxa"/>
+            <w:tcBorders>
+              <w:top w:val="nil"/>
+              <w:left w:val="nil"/>
+              <w:bottom w:val="single" w:sz="8" w:space="0" w:color="000000"/>
+              <w:right w:val="single" w:sz="8" w:space="0" w:color="000000"/>
+            </w:tcBorders>
+            <w:shd w:val="clear" w:color="auto" w:fill="auto"/>
+            <w:noWrap/>
+            <w:vAlign w:val="center"/>
+            <w:hideMark/>
+          </w:tcPr>
+          <w:p>
+            <w:pPr>
+              <w:spacing w:after="0" w:line="240" w:lineRule="auto"/>
+              <w:rPr>
+                <w:rFonts w:ascii="Calibri" w:eastAsia="Times New Roman" w:hAnsi="Calibri" w:cs="Times New Roman"/>
+                <w:color w:val="000000"/>
+                <w:sz w:val="18"/>
+                <w:szCs w:val="18"/>
+              </w:rPr>
+            </w:pPr>
+            <w:r>
+              <w:rPr>
+                <w:rFonts w:ascii="Calibri" w:eastAsia="Times New Roman" w:hAnsi="Calibri" w:cs="Times New Roman"/>
+                <w:color w:val="000000"/>
+                <w:sz w:val="18"/>
+                <w:szCs w:val="18"/>
+              </w:rPr>
+              <w:t> </w:t>
+            </w:r>
+          </w:p>
+        </w:tc>
+        <w:tc>
+          <w:tcPr>
+            <w:tcW w:w="1500" w:type="dxa"/>
+            <w:tcBorders>
+              <w:top w:val="nil"/>
+              <w:left w:val="nil"/>
+              <w:bottom w:val="single" w:sz="8" w:space="0" w:color="000000"/>
+              <w:right w:val="single" w:sz="8" w:space="0" w:color="000000"/>
+            </w:tcBorders>
+            <w:shd w:val="clear" w:color="auto" w:fill="auto"/>
+            <w:noWrap/>
+            <w:vAlign w:val="center"/>
+            <w:hideMark/>
+          </w:tcPr>
+          <w:p>
+            <w:pPr>
+              <w:spacing w:after="0" w:line="240" w:lineRule="auto"/>
+              <w:rPr>
+                <w:rFonts w:ascii="Calibri" w:eastAsia="Times New Roman" w:hAnsi="Calibri" w:cs="Times New Roman"/>
+                <w:color w:val="000000"/>
+                <w:sz w:val="18"/>
+                <w:szCs w:val="18"/>
+              </w:rPr>
+            </w:pPr>
+            <w:r>
+              <w:rPr>
+                <w:rFonts w:ascii="Calibri" w:eastAsia="Times New Roman" w:hAnsi="Calibri" w:cs="Times New Roman"/>
+                <w:color w:val="000000"/>
+                <w:sz w:val="18"/>
+                <w:szCs w:val="18"/>
+              </w:rPr>
+              <w:t> </w:t>
+            </w:r>
+          </w:p>
+        </w:tc>
+        <w:tc>
+          <w:tcPr>
+            <w:tcW w:w="1720" w:type="dxa"/>
+            <w:tcBorders>
+              <w:top w:val="nil"/>
+              <w:left w:val="nil"/>
+              <w:bottom w:val="single" w:sz="8" w:space="0" w:color="000000"/>
+              <w:right w:val="single" w:sz="8" w:space="0" w:color="000000"/>
+            </w:tcBorders>
+            <w:shd w:val="clear" w:color="auto" w:fill="auto"/>
+            <w:noWrap/>
+            <w:vAlign w:val="center"/>
+            <w:hideMark/>
+          </w:tcPr>
+          <w:p>
+            <w:pPr>
+              <w:spacing w:after="0" w:line="240" w:lineRule="auto"/>
+              <w:rPr>
+                <w:rFonts w:ascii="Calibri" w:eastAsia="Times New Roman" w:hAnsi="Calibri" w:cs="Times New Roman"/>
+                <w:color w:val="000000"/>
+                <w:sz w:val="18"/>
+                <w:szCs w:val="18"/>
+              </w:rPr>
+            </w:pPr>
+            <w:r>
+              <w:rPr>
+                <w:rFonts w:ascii="Calibri" w:eastAsia="Times New Roman" w:hAnsi="Calibri" w:cs="Times New Roman"/>
+                <w:color w:val="000000"/>
+                <w:sz w:val="18"/>
+                <w:szCs w:val="18"/>
+              </w:rPr>
+              <w:t> </w:t>
+            </w:r>
+          </w:p>
+        </w:tc>
+      </w:tr>
+      <w:tr>
+        <w:trPr>
+          <w:trHeight w:val="495"/>
+        </w:trPr>
+        <w:tc>
+          <w:tcPr>
+            <w:tcW w:w="960" w:type="dxa"/>
+            <w:tcBorders>
+              <w:top w:val="nil"/>
+              <w:left w:val="single" w:sz="8" w:space="0" w:color="000000"/>
+              <w:bottom w:val="single" w:sz="8" w:space="0" w:color="000000"/>
+              <w:right w:val="single" w:sz="8" w:space="0" w:color="000000"/>
+            </w:tcBorders>
+            <w:shd w:val="clear" w:color="auto" w:fill="auto"/>
+            <w:noWrap/>
+            <w:vAlign w:val="bottom"/>
+            <w:hideMark/>
+          </w:tcPr>
+          <w:p>
+            <w:pPr>
+              <w:spacing w:after="0" w:line="240" w:lineRule="auto"/>
+              <w:rPr>
+                <w:rFonts w:ascii="Calibri" w:eastAsia="Times New Roman" w:hAnsi="Calibri" w:cs="Times New Roman"/>
+                <w:color w:val="000000"/>
+                <w:sz w:val="18"/>
+                <w:szCs w:val="18"/>
+              </w:rPr>
+            </w:pPr>
+            <w:r>
+              <w:rPr>
+                <w:rFonts w:ascii="Calibri" w:eastAsia="Times New Roman" w:hAnsi="Calibri" w:cs="Times New Roman"/>
+                <w:color w:val="000000"/>
+                <w:sz w:val="18"/>
+                <w:szCs w:val="18"/>
+              </w:rPr>
+              <w:t>5a</w:t>
+            </w:r>
+          </w:p>
+        </w:tc>
+        <w:tc>
+          <w:tcPr>
+            <w:tcW w:w="2480" w:type="dxa"/>
+            <w:tcBorders>
+              <w:top w:val="nil"/>
+              <w:left w:val="nil"/>
+              <w:bottom w:val="single" w:sz="8" w:space="0" w:color="000000"/>
+              <w:right w:val="single" w:sz="8" w:space="0" w:color="000000"/>
+            </w:tcBorders>
+            <w:shd w:val="clear" w:color="auto" w:fill="auto"/>
+            <w:noWrap/>
+            <w:vAlign w:val="center"/>
+            <w:hideMark/>
+          </w:tcPr>
+          <w:p>
+            <w:pPr>
+              <w:spacing w:after="0" w:line="240" w:lineRule="auto"/>
+              <w:rPr>
+                <w:rFonts w:ascii="Calibri" w:eastAsia="Times New Roman" w:hAnsi="Calibri" w:cs="Times New Roman"/>
+                <w:color w:val="000000"/>
+                <w:sz w:val="18"/>
+                <w:szCs w:val="18"/>
+              </w:rPr>
+            </w:pPr>
+            <w:r>
+              <w:rPr>
+                <w:rFonts w:ascii="Calibri" w:eastAsia="Times New Roman" w:hAnsi="Calibri" w:cs="Times New Roman"/>
+                <w:color w:val="000000"/>
+                <w:sz w:val="18"/>
+                <w:szCs w:val="18"/>
+              </w:rPr>
+              <w:t>Register New User</w:t>
+            </w:r>
+          </w:p>
+        </w:tc>
+        <w:tc>
+          <w:tcPr>
+            <w:tcW w:w="2660" w:type="dxa"/>
+            <w:tcBorders>
+              <w:top w:val="nil"/>
+              <w:left w:val="nil"/>
+              <w:bottom w:val="single" w:sz="8" w:space="0" w:color="000000"/>
+              <w:right w:val="single" w:sz="8" w:space="0" w:color="000000"/>
+            </w:tcBorders>
+            <w:shd w:val="clear" w:color="auto" w:fill="auto"/>
+            <w:noWrap/>
+            <w:vAlign w:val="center"/>
+            <w:hideMark/>
+          </w:tcPr>
+          <w:p>
+            <w:pPr>
+              <w:spacing w:after="0" w:line="240" w:lineRule="auto"/>
+              <w:rPr>
+                <w:rFonts w:ascii="Calibri" w:eastAsia="Times New Roman" w:hAnsi="Calibri" w:cs="Times New Roman"/>
+                <w:color w:val="000000"/>
+                <w:sz w:val="18"/>
+                <w:szCs w:val="18"/>
+              </w:rPr>
+            </w:pPr>
+            <w:r>
+              <w:rPr>
+                <w:rFonts w:ascii="Calibri" w:eastAsia="Times New Roman" w:hAnsi="Calibri" w:cs="Times New Roman"/>
+                <w:color w:val="000000"/>
+                <w:sz w:val="18"/>
+                <w:szCs w:val="18"/>
+              </w:rPr>
+              <w:t>1) Register New User</w:t>
+            </w:r>
+          </w:p>
+        </w:tc>
+        <w:tc>
+          <w:tcPr>
+            <w:tcW w:w="1620" w:type="dxa"/>
+            <w:tcBorders>
+              <w:top w:val="nil"/>
+              <w:left w:val="nil"/>
+              <w:bottom w:val="single" w:sz="8" w:space="0" w:color="000000"/>
+              <w:right w:val="single" w:sz="8" w:space="0" w:color="000000"/>
+            </w:tcBorders>
+            <w:shd w:val="clear" w:color="auto" w:fill="auto"/>
+            <w:vAlign w:val="center"/>
+            <w:hideMark/>
+          </w:tcPr>
+          <w:p>
+            <w:pPr>
+              <w:spacing w:after="0" w:line="240" w:lineRule="auto"/>
+              <w:rPr>
+                <w:rFonts w:ascii="Calibri" w:eastAsia="Times New Roman" w:hAnsi="Calibri" w:cs="Times New Roman"/>
+                <w:color w:val="000000"/>
+                <w:sz w:val="18"/>
+                <w:szCs w:val="18"/>
+              </w:rPr>
+            </w:pPr>
+            <w:r>
+              <w:rPr>
+                <w:rFonts w:ascii="Calibri" w:eastAsia="Times New Roman" w:hAnsi="Calibri" w:cs="Times New Roman"/>
+                <w:color w:val="000000"/>
+                <w:sz w:val="18"/>
+                <w:szCs w:val="18"/>
+              </w:rPr>
+              <w:t>id = new</w:t>
+            </w:r>
+            <w:r>
+              <w:rPr>
+                <w:rFonts w:ascii="Calibri" w:eastAsia="Times New Roman" w:hAnsi="Calibri" w:cs="Times New Roman"/>
+                <w:color w:val="000000"/>
+                <w:sz w:val="18"/>
+                <w:szCs w:val="18"/>
+              </w:rPr>
+              <w:br/>
+              <w:t>pwd = new</w:t>
+            </w:r>
+          </w:p>
+        </w:tc>
+        <w:tc>
+          <w:tcPr>
+            <w:tcW w:w="1500" w:type="dxa"/>
+            <w:tcBorders>
+              <w:top w:val="nil"/>
+              <w:left w:val="nil"/>
+              <w:bottom w:val="single" w:sz="8" w:space="0" w:color="000000"/>
+              <w:right w:val="single" w:sz="8" w:space="0" w:color="000000"/>
+            </w:tcBorders>
+            <w:shd w:val="clear" w:color="auto" w:fill="auto"/>
+            <w:noWrap/>
+            <w:vAlign w:val="center"/>
+            <w:hideMark/>
+          </w:tcPr>
+          <w:p>
+            <w:pPr>
+              <w:spacing w:after="0" w:line="240" w:lineRule="auto"/>
+              <w:rPr>
+                <w:rFonts w:ascii="Calibri" w:eastAsia="Times New Roman" w:hAnsi="Calibri" w:cs="Times New Roman"/>
+                <w:color w:val="000000"/>
+                <w:sz w:val="18"/>
+                <w:szCs w:val="18"/>
+              </w:rPr>
+            </w:pPr>
+            <w:r>
+              <w:rPr>
+                <w:rFonts w:ascii="Calibri" w:eastAsia="Times New Roman" w:hAnsi="Calibri" w:cs="Times New Roman"/>
+                <w:color w:val="000000"/>
+                <w:sz w:val="18"/>
+                <w:szCs w:val="18"/>
+              </w:rPr>
+              <w:t>Pass</w:t>
+            </w:r>
+          </w:p>
+        </w:tc>
+        <w:tc>
+          <w:tcPr>
+            <w:tcW w:w="1720" w:type="dxa"/>
+            <w:tcBorders>
+              <w:top w:val="nil"/>
+              <w:left w:val="nil"/>
+              <w:bottom w:val="single" w:sz="8" w:space="0" w:color="000000"/>
+              <w:right w:val="single" w:sz="8" w:space="0" w:color="000000"/>
+            </w:tcBorders>
+            <w:shd w:val="clear" w:color="auto" w:fill="auto"/>
+            <w:noWrap/>
+            <w:vAlign w:val="center"/>
+            <w:hideMark/>
+          </w:tcPr>
+          <w:p>
+            <w:pPr>
+              <w:spacing w:after="0" w:line="240" w:lineRule="auto"/>
+              <w:rPr>
+                <w:rFonts w:ascii="Calibri" w:eastAsia="Times New Roman" w:hAnsi="Calibri" w:cs="Times New Roman"/>
+                <w:color w:val="000000"/>
+                <w:sz w:val="18"/>
+                <w:szCs w:val="18"/>
+              </w:rPr>
+            </w:pPr>
+            <w:r>
+              <w:rPr>
+                <w:rFonts w:ascii="Calibri" w:eastAsia="Times New Roman" w:hAnsi="Calibri" w:cs="Times New Roman"/>
+                <w:color w:val="000000"/>
+                <w:sz w:val="18"/>
+                <w:szCs w:val="18"/>
+              </w:rPr>
+              <w:t> </w:t>
+            </w:r>
+          </w:p>
+        </w:tc>
+      </w:tr>
+      <w:tr>
+        <w:trPr>
+          <w:trHeight w:val="735"/>
+        </w:trPr>
+        <w:tc>
+          <w:tcPr>
+            <w:tcW w:w="960" w:type="dxa"/>
+            <w:tcBorders>
+              <w:top w:val="nil"/>
+              <w:left w:val="single" w:sz="8" w:space="0" w:color="000000"/>
+              <w:bottom w:val="single" w:sz="8" w:space="0" w:color="000000"/>
+              <w:right w:val="single" w:sz="8" w:space="0" w:color="000000"/>
+            </w:tcBorders>
+            <w:shd w:val="clear" w:color="auto" w:fill="auto"/>
+            <w:noWrap/>
+            <w:vAlign w:val="bottom"/>
+            <w:hideMark/>
+          </w:tcPr>
+          <w:p>
+            <w:pPr>
+              <w:spacing w:after="0" w:line="240" w:lineRule="auto"/>
+              <w:rPr>
+                <w:rFonts w:ascii="Calibri" w:eastAsia="Times New Roman" w:hAnsi="Calibri" w:cs="Times New Roman"/>
+                <w:color w:val="000000"/>
+                <w:sz w:val="18"/>
+                <w:szCs w:val="18"/>
+              </w:rPr>
+            </w:pPr>
+            <w:r>
+              <w:rPr>
+                <w:rFonts w:ascii="Calibri" w:eastAsia="Times New Roman" w:hAnsi="Calibri" w:cs="Times New Roman"/>
+                <w:color w:val="000000"/>
+                <w:sz w:val="18"/>
+                <w:szCs w:val="18"/>
+              </w:rPr>
+              <w:t>5b</w:t>
+            </w:r>
+          </w:p>
+        </w:tc>
+        <w:tc>
+          <w:tcPr>
+            <w:tcW w:w="2480" w:type="dxa"/>
+            <w:tcBorders>
+              <w:top w:val="nil"/>
+              <w:left w:val="nil"/>
+              <w:bottom w:val="single" w:sz="8" w:space="0" w:color="000000"/>
+              <w:right w:val="single" w:sz="8" w:space="0" w:color="000000"/>
+            </w:tcBorders>
+            <w:shd w:val="clear" w:color="auto" w:fill="auto"/>
+            <w:vAlign w:val="center"/>
+            <w:hideMark/>
+          </w:tcPr>
+          <w:p>
+            <w:pPr>
+              <w:spacing w:after="0" w:line="240" w:lineRule="auto"/>
+              <w:rPr>
+                <w:rFonts w:ascii="Calibri" w:eastAsia="Times New Roman" w:hAnsi="Calibri" w:cs="Times New Roman"/>
+                <w:color w:val="000000"/>
+                <w:sz w:val="18"/>
+                <w:szCs w:val="18"/>
+              </w:rPr>
+            </w:pPr>
+            <w:r>
+              <w:rPr>
+                <w:rFonts w:ascii="Calibri" w:eastAsia="Times New Roman" w:hAnsi="Calibri" w:cs="Times New Roman"/>
+                <w:color w:val="000000"/>
+                <w:sz w:val="18"/>
+                <w:szCs w:val="18"/>
+              </w:rPr>
+              <w:t>Add Account Info For New</w:t>
+            </w:r>
+            <w:r>
+              <w:rPr>
+                <w:rFonts w:ascii="Calibri" w:eastAsia="Times New Roman" w:hAnsi="Calibri" w:cs="Times New Roman"/>
+                <w:color w:val="000000"/>
+                <w:sz w:val="18"/>
+                <w:szCs w:val="18"/>
+              </w:rPr>
+              <w:br/>
+              <w:t>User</w:t>
+            </w:r>
+          </w:p>
+        </w:tc>
+        <w:tc>
+          <w:tcPr>
+            <w:tcW w:w="2660" w:type="dxa"/>
+            <w:tcBorders>
+              <w:top w:val="nil"/>
+              <w:left w:val="nil"/>
+              <w:bottom w:val="single" w:sz="8" w:space="0" w:color="000000"/>
+              <w:right w:val="single" w:sz="8" w:space="0" w:color="000000"/>
+            </w:tcBorders>
+            <w:shd w:val="clear" w:color="auto" w:fill="auto"/>
+            <w:vAlign w:val="center"/>
+            <w:hideMark/>
+          </w:tcPr>
+          <w:p>
+            <w:pPr>
+              <w:spacing w:after="0" w:line="240" w:lineRule="auto"/>
+              <w:rPr>
+                <w:rFonts w:ascii="Calibri" w:eastAsia="Times New Roman" w:hAnsi="Calibri" w:cs="Times New Roman"/>
+                <w:color w:val="000000"/>
+                <w:sz w:val="18"/>
+                <w:szCs w:val="18"/>
+              </w:rPr>
+            </w:pPr>
+            <w:r>
+              <w:rPr>
+                <w:rFonts w:ascii="Calibri" w:eastAsia="Times New Roman" w:hAnsi="Calibri" w:cs="Times New Roman"/>
+                <w:color w:val="000000"/>
+                <w:sz w:val="18"/>
+                <w:szCs w:val="18"/>
+              </w:rPr>
+              <w:t xml:space="preserve">1) Log in as new user without </w:t>
+            </w:r>
+            <w:r>
+              <w:rPr>
+                <w:rFonts w:ascii="Calibri" w:eastAsia="Times New Roman" w:hAnsi="Calibri" w:cs="Times New Roman"/>
+                <w:color w:val="000000"/>
+                <w:sz w:val="18"/>
+                <w:szCs w:val="18"/>
+              </w:rPr>
+              <w:br/>
+              <w:t>any into in database</w:t>
+            </w:r>
+            <w:r>
+              <w:rPr>
+                <w:rFonts w:ascii="Calibri" w:eastAsia="Times New Roman" w:hAnsi="Calibri" w:cs="Times New Roman"/>
+                <w:color w:val="000000"/>
+                <w:sz w:val="18"/>
+                <w:szCs w:val="18"/>
+              </w:rPr>
+              <w:br/>
+              <w:t>2) Add account info</w:t>
+            </w:r>
+          </w:p>
+        </w:tc>
+        <w:tc>
+          <w:tcPr>
+            <w:tcW w:w="1620" w:type="dxa"/>
+            <w:tcBorders>
+              <w:top w:val="nil"/>
+              <w:left w:val="nil"/>
+              <w:bottom w:val="single" w:sz="8" w:space="0" w:color="000000"/>
+              <w:right w:val="single" w:sz="8" w:space="0" w:color="000000"/>
+            </w:tcBorders>
+            <w:shd w:val="clear" w:color="auto" w:fill="auto"/>
+            <w:vAlign w:val="center"/>
+            <w:hideMark/>
+          </w:tcPr>
+          <w:p>
+            <w:pPr>
+              <w:spacing w:after="0" w:line="240" w:lineRule="auto"/>
+              <w:rPr>
+                <w:rFonts w:ascii="Calibri" w:eastAsia="Times New Roman" w:hAnsi="Calibri" w:cs="Times New Roman"/>
+                <w:color w:val="000000"/>
+                <w:sz w:val="18"/>
+                <w:szCs w:val="18"/>
+              </w:rPr>
+            </w:pPr>
+            <w:r>
+              <w:rPr>
+                <w:rFonts w:ascii="Calibri" w:eastAsia="Times New Roman" w:hAnsi="Calibri" w:cs="Times New Roman"/>
+                <w:color w:val="000000"/>
+                <w:sz w:val="18"/>
+                <w:szCs w:val="18"/>
+              </w:rPr>
+              <w:t>id = 444</w:t>
+            </w:r>
+            <w:r>
+              <w:rPr>
+                <w:rFonts w:ascii="Calibri" w:eastAsia="Times New Roman" w:hAnsi="Calibri" w:cs="Times New Roman"/>
+                <w:color w:val="000000"/>
+                <w:sz w:val="18"/>
+                <w:szCs w:val="18"/>
+              </w:rPr>
+              <w:br/>
+              <w:t>pwd = 444</w:t>
+            </w:r>
+          </w:p>
+        </w:tc>
+        <w:tc>
+          <w:tcPr>
+            <w:tcW w:w="1500" w:type="dxa"/>
+            <w:tcBorders>
+              <w:top w:val="nil"/>
+              <w:left w:val="nil"/>
+              <w:bottom w:val="single" w:sz="8" w:space="0" w:color="000000"/>
+              <w:right w:val="single" w:sz="8" w:space="0" w:color="000000"/>
+            </w:tcBorders>
+            <w:shd w:val="clear" w:color="auto" w:fill="auto"/>
+            <w:noWrap/>
+            <w:vAlign w:val="center"/>
+            <w:hideMark/>
+          </w:tcPr>
+          <w:p>
+            <w:pPr>
+              <w:spacing w:after="0" w:line="240" w:lineRule="auto"/>
+              <w:rPr>
+                <w:rFonts w:ascii="Calibri" w:eastAsia="Times New Roman" w:hAnsi="Calibri" w:cs="Times New Roman"/>
+                <w:color w:val="000000"/>
+                <w:sz w:val="18"/>
+                <w:szCs w:val="18"/>
+              </w:rPr>
+            </w:pPr>
+            <w:r>
+              <w:rPr>
+                <w:rFonts w:ascii="Calibri" w:eastAsia="Times New Roman" w:hAnsi="Calibri" w:cs="Times New Roman"/>
+                <w:color w:val="000000"/>
+                <w:sz w:val="18"/>
+                <w:szCs w:val="18"/>
+              </w:rPr>
+              <w:t>Pass</w:t>
+            </w:r>
+          </w:p>
+        </w:tc>
+        <w:tc>
+          <w:tcPr>
+            <w:tcW w:w="1720" w:type="dxa"/>
+            <w:tcBorders>
+              <w:top w:val="nil"/>
+              <w:left w:val="nil"/>
+              <w:bottom w:val="single" w:sz="8" w:space="0" w:color="000000"/>
+              <w:right w:val="single" w:sz="8" w:space="0" w:color="000000"/>
+            </w:tcBorders>
+            <w:shd w:val="clear" w:color="auto" w:fill="auto"/>
+            <w:vAlign w:val="center"/>
+            <w:hideMark/>
+          </w:tcPr>
+          <w:p>
+            <w:pPr>
+              <w:spacing w:after="0" w:line="240" w:lineRule="auto"/>
+              <w:rPr>
+                <w:rFonts w:ascii="Calibri" w:eastAsia="Times New Roman" w:hAnsi="Calibri" w:cs="Times New Roman"/>
+                <w:color w:val="000000"/>
+                <w:sz w:val="18"/>
+                <w:szCs w:val="18"/>
+              </w:rPr>
+            </w:pPr>
+            <w:r>
+              <w:rPr>
+                <w:rFonts w:ascii="Calibri" w:eastAsia="Times New Roman" w:hAnsi="Calibri" w:cs="Times New Roman"/>
+                <w:color w:val="000000"/>
+                <w:sz w:val="18"/>
+                <w:szCs w:val="18"/>
+              </w:rPr>
+              <w:t> </w:t>
+            </w:r>
+          </w:p>
+        </w:tc>
+      </w:tr>
+      <w:tr>
+        <w:trPr>
+          <w:trHeight w:val="1695"/>
+        </w:trPr>
+        <w:tc>
+          <w:tcPr>
+            <w:tcW w:w="960" w:type="dxa"/>
+            <w:tcBorders>
+              <w:top w:val="nil"/>
+              <w:left w:val="single" w:sz="8" w:space="0" w:color="000000"/>
+              <w:bottom w:val="single" w:sz="8" w:space="0" w:color="000000"/>
+              <w:right w:val="single" w:sz="8" w:space="0" w:color="000000"/>
+            </w:tcBorders>
+            <w:shd w:val="clear" w:color="000000" w:fill="C00000"/>
+            <w:noWrap/>
+            <w:vAlign w:val="center"/>
+            <w:hideMark/>
+          </w:tcPr>
+          <w:p>
+            <w:pPr>
+              <w:spacing w:after="0" w:line="240" w:lineRule="auto"/>
+              <w:rPr>
+                <w:rFonts w:ascii="Calibri" w:eastAsia="Times New Roman" w:hAnsi="Calibri" w:cs="Times New Roman"/>
+                <w:color w:val="000000"/>
+                <w:sz w:val="18"/>
+                <w:szCs w:val="18"/>
+              </w:rPr>
+            </w:pPr>
+            <w:r>
+              <w:rPr>
+                <w:rFonts w:ascii="Calibri" w:eastAsia="Times New Roman" w:hAnsi="Calibri" w:cs="Times New Roman"/>
+                <w:color w:val="000000"/>
+                <w:sz w:val="18"/>
+                <w:szCs w:val="18"/>
+              </w:rPr>
+              <w:t>6</w:t>
+            </w:r>
+          </w:p>
+        </w:tc>
+        <w:tc>
+          <w:tcPr>
+            <w:tcW w:w="2480" w:type="dxa"/>
+            <w:tcBorders>
+              <w:top w:val="nil"/>
+              <w:left w:val="nil"/>
+              <w:bottom w:val="single" w:sz="8" w:space="0" w:color="000000"/>
+              <w:right w:val="single" w:sz="8" w:space="0" w:color="000000"/>
+            </w:tcBorders>
+            <w:shd w:val="clear" w:color="000000" w:fill="C00000"/>
+            <w:vAlign w:val="center"/>
+            <w:hideMark/>
+          </w:tcPr>
+          <w:p>
+            <w:pPr>
+              <w:spacing w:after="0" w:line="240" w:lineRule="auto"/>
+              <w:rPr>
+                <w:rFonts w:ascii="Calibri" w:eastAsia="Times New Roman" w:hAnsi="Calibri" w:cs="Times New Roman"/>
+                <w:color w:val="000000"/>
+                <w:sz w:val="18"/>
+                <w:szCs w:val="18"/>
+              </w:rPr>
+            </w:pPr>
+            <w:r>
+              <w:rPr>
+                <w:rFonts w:ascii="Calibri" w:eastAsia="Times New Roman" w:hAnsi="Calibri" w:cs="Times New Roman"/>
+                <w:color w:val="000000"/>
+                <w:sz w:val="18"/>
+                <w:szCs w:val="18"/>
+              </w:rPr>
+              <w:t xml:space="preserve">Register Users after </w:t>
+            </w:r>
+            <w:r>
+              <w:rPr>
+                <w:rFonts w:ascii="Calibri" w:eastAsia="Times New Roman" w:hAnsi="Calibri" w:cs="Times New Roman"/>
+                <w:color w:val="000000"/>
+                <w:sz w:val="18"/>
+                <w:szCs w:val="18"/>
+              </w:rPr>
+              <w:t>Log in</w:t>
+            </w:r>
+            <w:r>
+              <w:rPr>
+                <w:rFonts w:ascii="Calibri" w:eastAsia="Times New Roman" w:hAnsi="Calibri" w:cs="Times New Roman"/>
+                <w:color w:val="000000"/>
+                <w:sz w:val="18"/>
+                <w:szCs w:val="18"/>
+              </w:rPr>
+              <w:t xml:space="preserve"> and Log out of other user</w:t>
+            </w:r>
+          </w:p>
+        </w:tc>
+        <w:tc>
+          <w:tcPr>
+            <w:tcW w:w="2660" w:type="dxa"/>
+            <w:tcBorders>
+              <w:top w:val="nil"/>
+              <w:left w:val="nil"/>
+              <w:bottom w:val="single" w:sz="8" w:space="0" w:color="000000"/>
+              <w:right w:val="single" w:sz="8" w:space="0" w:color="000000"/>
+            </w:tcBorders>
+            <w:shd w:val="clear" w:color="000000" w:fill="C00000"/>
+            <w:vAlign w:val="center"/>
+            <w:hideMark/>
+          </w:tcPr>
+          <w:p>
+            <w:pPr>
+              <w:spacing w:after="0" w:line="240" w:lineRule="auto"/>
+              <w:rPr>
+                <w:rFonts w:ascii="Calibri" w:eastAsia="Times New Roman" w:hAnsi="Calibri" w:cs="Times New Roman"/>
+                <w:color w:val="000000"/>
+                <w:sz w:val="18"/>
+                <w:szCs w:val="18"/>
+              </w:rPr>
+            </w:pPr>
+            <w:r>
+              <w:rPr>
+                <w:rFonts w:ascii="Calibri" w:eastAsia="Times New Roman" w:hAnsi="Calibri" w:cs="Times New Roman"/>
+                <w:color w:val="000000"/>
+                <w:sz w:val="18"/>
+                <w:szCs w:val="18"/>
+              </w:rPr>
+              <w:t>1) Log In</w:t>
+            </w:r>
+            <w:r>
+              <w:rPr>
+                <w:rFonts w:ascii="Calibri" w:eastAsia="Times New Roman" w:hAnsi="Calibri" w:cs="Times New Roman"/>
+                <w:color w:val="000000"/>
+                <w:sz w:val="18"/>
+                <w:szCs w:val="18"/>
+              </w:rPr>
+              <w:br/>
+              <w:t>2) Log Out</w:t>
+            </w:r>
+            <w:r>
+              <w:rPr>
+                <w:rFonts w:ascii="Calibri" w:eastAsia="Times New Roman" w:hAnsi="Calibri" w:cs="Times New Roman"/>
+                <w:color w:val="000000"/>
+                <w:sz w:val="18"/>
+                <w:szCs w:val="18"/>
+              </w:rPr>
+              <w:br/>
+              <w:t>3</w:t>
+            </w:r>
+            <w:r>
+              <w:rPr>
+                <w:rFonts w:ascii="Calibri" w:eastAsia="Times New Roman" w:hAnsi="Calibri" w:cs="Times New Roman"/>
+                <w:color w:val="000000"/>
+                <w:sz w:val="18"/>
+                <w:szCs w:val="18"/>
+              </w:rPr>
+              <w:t>) Register New User</w:t>
+            </w:r>
+          </w:p>
+        </w:tc>
+        <w:tc>
+          <w:tcPr>
+            <w:tcW w:w="1620" w:type="dxa"/>
+            <w:tcBorders>
+              <w:top w:val="nil"/>
+              <w:left w:val="nil"/>
+              <w:bottom w:val="single" w:sz="8" w:space="0" w:color="000000"/>
+              <w:right w:val="single" w:sz="8" w:space="0" w:color="000000"/>
+            </w:tcBorders>
+            <w:shd w:val="clear" w:color="000000" w:fill="C00000"/>
+            <w:vAlign w:val="center"/>
+            <w:hideMark/>
+          </w:tcPr>
+          <w:p>
+            <w:pPr>
+              <w:spacing w:after="0" w:line="240" w:lineRule="auto"/>
+              <w:rPr>
+                <w:rFonts w:ascii="Calibri" w:eastAsia="Times New Roman" w:hAnsi="Calibri" w:cs="Times New Roman"/>
+                <w:color w:val="000000"/>
+                <w:sz w:val="18"/>
+                <w:szCs w:val="18"/>
+              </w:rPr>
+            </w:pPr>
+            <w:r>
+              <w:rPr>
+                <w:rFonts w:ascii="Calibri" w:eastAsia="Times New Roman" w:hAnsi="Calibri" w:cs="Times New Roman"/>
+                <w:color w:val="000000"/>
+                <w:sz w:val="18"/>
+                <w:szCs w:val="18"/>
+              </w:rPr>
+              <w:t>id = Hello</w:t>
+            </w:r>
+            <w:r>
+              <w:rPr>
+                <w:rFonts w:ascii="Calibri" w:eastAsia="Times New Roman" w:hAnsi="Calibri" w:cs="Times New Roman"/>
+                <w:color w:val="000000"/>
+                <w:sz w:val="18"/>
+                <w:szCs w:val="18"/>
+              </w:rPr>
+              <w:br/>
+              <w:t>pwd = Hello</w:t>
+            </w:r>
+          </w:p>
+        </w:tc>
+        <w:tc>
+          <w:tcPr>
+            <w:tcW w:w="1500" w:type="dxa"/>
+            <w:tcBorders>
+              <w:top w:val="nil"/>
+              <w:left w:val="nil"/>
+              <w:bottom w:val="single" w:sz="8" w:space="0" w:color="000000"/>
+              <w:right w:val="single" w:sz="8" w:space="0" w:color="000000"/>
+            </w:tcBorders>
+            <w:shd w:val="clear" w:color="000000" w:fill="C00000"/>
+            <w:noWrap/>
+            <w:vAlign w:val="center"/>
+            <w:hideMark/>
+          </w:tcPr>
+          <w:p>
+            <w:pPr>
+              <w:spacing w:after="0" w:line="240" w:lineRule="auto"/>
+              <w:rPr>
+                <w:rFonts w:ascii="Calibri" w:eastAsia="Times New Roman" w:hAnsi="Calibri" w:cs="Times New Roman"/>
+                <w:color w:val="000000"/>
+                <w:sz w:val="18"/>
+                <w:szCs w:val="18"/>
+              </w:rPr>
+            </w:pPr>
+            <w:r>
+              <w:rPr>
+                <w:rFonts w:ascii="Calibri" w:eastAsia="Times New Roman" w:hAnsi="Calibri" w:cs="Times New Roman"/>
+                <w:color w:val="000000"/>
+                <w:sz w:val="18"/>
+                <w:szCs w:val="18"/>
+              </w:rPr>
+              <w:t>Failure</w:t>
+            </w:r>
+          </w:p>
+        </w:tc>
+        <w:tc>
+          <w:tcPr>
+            <w:tcW w:w="1720" w:type="dxa"/>
+            <w:tcBorders>
+              <w:top w:val="nil"/>
+              <w:left w:val="nil"/>
+              <w:bottom w:val="single" w:sz="8" w:space="0" w:color="000000"/>
+              <w:right w:val="single" w:sz="8" w:space="0" w:color="000000"/>
+            </w:tcBorders>
+            <w:shd w:val="clear" w:color="000000" w:fill="C00000"/>
+            <w:vAlign w:val="center"/>
+            <w:hideMark/>
+          </w:tcPr>
+          <w:p>
+            <w:pPr>
+              <w:spacing w:after="0" w:line="240" w:lineRule="auto"/>
+              <w:rPr>
+                <w:rFonts w:ascii="Calibri" w:eastAsia="Times New Roman" w:hAnsi="Calibri" w:cs="Times New Roman"/>
+                <w:color w:val="000000"/>
+                <w:sz w:val="18"/>
+                <w:szCs w:val="18"/>
+              </w:rPr>
+            </w:pPr>
+            <w:r>
+              <w:rPr>
+                <w:rFonts w:ascii="Calibri" w:eastAsia="Times New Roman" w:hAnsi="Calibri" w:cs="Times New Roman"/>
+                <w:color w:val="000000"/>
+                <w:sz w:val="18"/>
+                <w:szCs w:val="18"/>
+              </w:rPr>
+              <w:t>Crash_01:</w:t>
+            </w:r>
+            <w:r>
+              <w:rPr>
+                <w:rFonts w:ascii="Calibri" w:eastAsia="Times New Roman" w:hAnsi="Calibri" w:cs="Times New Roman"/>
+                <w:color w:val="000000"/>
+                <w:sz w:val="18"/>
+                <w:szCs w:val="18"/>
+              </w:rPr>
+              <w:br/>
+              <w:t>Program crash upon second</w:t>
+            </w:r>
+            <w:r>
+              <w:rPr>
+                <w:rFonts w:ascii="Calibri" w:eastAsia="Times New Roman" w:hAnsi="Calibri" w:cs="Times New Roman"/>
+                <w:color w:val="000000"/>
+                <w:sz w:val="18"/>
+                <w:szCs w:val="18"/>
+              </w:rPr>
+              <w:br/>
+              <w:t>account creation</w:t>
+            </w:r>
+            <w:r>
+              <w:rPr>
+                <w:rFonts w:ascii="Calibri" w:eastAsia="Times New Roman" w:hAnsi="Calibri" w:cs="Times New Roman"/>
+                <w:color w:val="000000"/>
+                <w:sz w:val="18"/>
+                <w:szCs w:val="18"/>
+              </w:rPr>
+              <w:br/>
+              <w:t>&lt;New Account is successfully created and saved&gt;</w:t>
+            </w:r>
+          </w:p>
+        </w:tc>
+      </w:tr>
+      <w:tr>
+        <w:trPr>
+          <w:trHeight w:val="975"/>
+        </w:trPr>
+        <w:tc>
+          <w:tcPr>
+            <w:tcW w:w="960" w:type="dxa"/>
+            <w:tcBorders>
+              <w:top w:val="nil"/>
+              <w:left w:val="single" w:sz="8" w:space="0" w:color="000000"/>
+              <w:bottom w:val="single" w:sz="8" w:space="0" w:color="000000"/>
+              <w:right w:val="single" w:sz="8" w:space="0" w:color="000000"/>
+            </w:tcBorders>
+            <w:shd w:val="clear" w:color="000000" w:fill="92D050"/>
+            <w:noWrap/>
+            <w:vAlign w:val="center"/>
+            <w:hideMark/>
+          </w:tcPr>
+          <w:p>
+            <w:pPr>
+              <w:spacing w:after="0" w:line="240" w:lineRule="auto"/>
+              <w:rPr>
+                <w:rFonts w:ascii="Calibri" w:eastAsia="Times New Roman" w:hAnsi="Calibri" w:cs="Times New Roman"/>
+                <w:color w:val="000000"/>
+                <w:sz w:val="18"/>
+                <w:szCs w:val="18"/>
+              </w:rPr>
+            </w:pPr>
+            <w:r>
+              <w:rPr>
+                <w:rFonts w:ascii="Calibri" w:eastAsia="Times New Roman" w:hAnsi="Calibri" w:cs="Times New Roman"/>
+                <w:color w:val="000000"/>
+                <w:sz w:val="18"/>
+                <w:szCs w:val="18"/>
+              </w:rPr>
+              <w:t>6</w:t>
+            </w:r>
+          </w:p>
+        </w:tc>
+        <w:tc>
+          <w:tcPr>
+            <w:tcW w:w="2480" w:type="dxa"/>
+            <w:tcBorders>
+              <w:top w:val="nil"/>
+              <w:left w:val="nil"/>
+              <w:bottom w:val="single" w:sz="8" w:space="0" w:color="000000"/>
+              <w:right w:val="single" w:sz="8" w:space="0" w:color="000000"/>
+            </w:tcBorders>
+            <w:shd w:val="clear" w:color="000000" w:fill="92D050"/>
+            <w:vAlign w:val="center"/>
+            <w:hideMark/>
+          </w:tcPr>
+          <w:p>
+            <w:pPr>
+              <w:spacing w:after="0" w:line="240" w:lineRule="auto"/>
+              <w:rPr>
+                <w:rFonts w:ascii="Calibri" w:eastAsia="Times New Roman" w:hAnsi="Calibri" w:cs="Times New Roman"/>
+                <w:color w:val="000000"/>
+                <w:sz w:val="18"/>
+                <w:szCs w:val="18"/>
+              </w:rPr>
+            </w:pPr>
+            <w:r>
+              <w:rPr>
+                <w:rFonts w:ascii="Calibri" w:eastAsia="Times New Roman" w:hAnsi="Calibri" w:cs="Times New Roman"/>
+                <w:color w:val="000000"/>
+                <w:sz w:val="18"/>
+                <w:szCs w:val="18"/>
+              </w:rPr>
+              <w:t>Register Multiple Users In</w:t>
+            </w:r>
+            <w:r>
+              <w:rPr>
+                <w:rFonts w:ascii="Calibri" w:eastAsia="Times New Roman" w:hAnsi="Calibri" w:cs="Times New Roman"/>
+                <w:color w:val="000000"/>
+                <w:sz w:val="18"/>
+                <w:szCs w:val="18"/>
+              </w:rPr>
+              <w:br/>
+              <w:t>One Sessions or after Log in</w:t>
+            </w:r>
+          </w:p>
+        </w:tc>
+        <w:tc>
+          <w:tcPr>
+            <w:tcW w:w="2660" w:type="dxa"/>
+            <w:tcBorders>
+              <w:top w:val="nil"/>
+              <w:left w:val="nil"/>
+              <w:bottom w:val="single" w:sz="8" w:space="0" w:color="000000"/>
+              <w:right w:val="single" w:sz="8" w:space="0" w:color="000000"/>
+            </w:tcBorders>
+            <w:shd w:val="clear" w:color="000000" w:fill="92D050"/>
+            <w:vAlign w:val="center"/>
+            <w:hideMark/>
+          </w:tcPr>
+          <w:p>
+            <w:pPr>
+              <w:spacing w:after="0" w:line="240" w:lineRule="auto"/>
+              <w:rPr>
+                <w:rFonts w:ascii="Calibri" w:eastAsia="Times New Roman" w:hAnsi="Calibri" w:cs="Times New Roman"/>
+                <w:color w:val="000000"/>
+                <w:sz w:val="18"/>
+                <w:szCs w:val="18"/>
+              </w:rPr>
+            </w:pPr>
+            <w:r>
+              <w:rPr>
+                <w:rFonts w:ascii="Calibri" w:eastAsia="Times New Roman" w:hAnsi="Calibri" w:cs="Times New Roman"/>
+                <w:color w:val="000000"/>
+                <w:sz w:val="18"/>
+                <w:szCs w:val="18"/>
+              </w:rPr>
+              <w:t>1) Register New User</w:t>
+            </w:r>
+            <w:r>
+              <w:rPr>
+                <w:rFonts w:ascii="Calibri" w:eastAsia="Times New Roman" w:hAnsi="Calibri" w:cs="Times New Roman"/>
+                <w:color w:val="000000"/>
+                <w:sz w:val="18"/>
+                <w:szCs w:val="18"/>
+              </w:rPr>
+              <w:br/>
+              <w:t>2) Log In</w:t>
+            </w:r>
+            <w:r>
+              <w:rPr>
+                <w:rFonts w:ascii="Calibri" w:eastAsia="Times New Roman" w:hAnsi="Calibri" w:cs="Times New Roman"/>
+                <w:color w:val="000000"/>
+                <w:sz w:val="18"/>
+                <w:szCs w:val="18"/>
+              </w:rPr>
+              <w:br/>
+              <w:t>3) Log Out</w:t>
+            </w:r>
+            <w:r>
+              <w:rPr>
+                <w:rFonts w:ascii="Calibri" w:eastAsia="Times New Roman" w:hAnsi="Calibri" w:cs="Times New Roman"/>
+                <w:color w:val="000000"/>
+                <w:sz w:val="18"/>
+                <w:szCs w:val="18"/>
+              </w:rPr>
+              <w:br/>
+              <w:t>4) Register New User</w:t>
+            </w:r>
+          </w:p>
+        </w:tc>
+        <w:tc>
+          <w:tcPr>
+            <w:tcW w:w="1620" w:type="dxa"/>
+            <w:tcBorders>
+              <w:top w:val="nil"/>
+              <w:left w:val="nil"/>
+              <w:bottom w:val="single" w:sz="8" w:space="0" w:color="000000"/>
+              <w:right w:val="single" w:sz="8" w:space="0" w:color="000000"/>
+            </w:tcBorders>
+            <w:shd w:val="clear" w:color="000000" w:fill="92D050"/>
+            <w:vAlign w:val="center"/>
+            <w:hideMark/>
+          </w:tcPr>
+          <w:p>
+            <w:pPr>
+              <w:spacing w:after="0" w:line="240" w:lineRule="auto"/>
+              <w:rPr>
+                <w:rFonts w:ascii="Calibri" w:eastAsia="Times New Roman" w:hAnsi="Calibri" w:cs="Times New Roman"/>
+                <w:color w:val="000000"/>
+                <w:sz w:val="18"/>
+                <w:szCs w:val="18"/>
+              </w:rPr>
+            </w:pPr>
+            <w:r>
+              <w:rPr>
+                <w:rFonts w:ascii="Calibri" w:eastAsia="Times New Roman" w:hAnsi="Calibri" w:cs="Times New Roman"/>
+                <w:color w:val="000000"/>
+                <w:sz w:val="18"/>
+                <w:szCs w:val="18"/>
+              </w:rPr>
+              <w:t>id = Hello</w:t>
+            </w:r>
+            <w:r>
+              <w:rPr>
+                <w:rFonts w:ascii="Calibri" w:eastAsia="Times New Roman" w:hAnsi="Calibri" w:cs="Times New Roman"/>
+                <w:color w:val="000000"/>
+                <w:sz w:val="18"/>
+                <w:szCs w:val="18"/>
+              </w:rPr>
+              <w:br/>
+              <w:t>pwd = Hello</w:t>
+            </w:r>
+          </w:p>
+        </w:tc>
+        <w:tc>
+          <w:tcPr>
+            <w:tcW w:w="1500" w:type="dxa"/>
+            <w:tcBorders>
+              <w:top w:val="nil"/>
+              <w:left w:val="nil"/>
+              <w:bottom w:val="single" w:sz="8" w:space="0" w:color="000000"/>
+              <w:right w:val="single" w:sz="8" w:space="0" w:color="000000"/>
+            </w:tcBorders>
+            <w:shd w:val="clear" w:color="000000" w:fill="92D050"/>
+            <w:noWrap/>
+            <w:vAlign w:val="center"/>
+            <w:hideMark/>
+          </w:tcPr>
+          <w:p>
+            <w:pPr>
+              <w:spacing w:after="0" w:line="240" w:lineRule="auto"/>
+              <w:rPr>
+                <w:rFonts w:ascii="Calibri" w:eastAsia="Times New Roman" w:hAnsi="Calibri" w:cs="Times New Roman"/>
+                <w:color w:val="000000"/>
+                <w:sz w:val="18"/>
+                <w:szCs w:val="18"/>
+              </w:rPr>
+            </w:pPr>
+            <w:r>
+              <w:rPr>
+                <w:rFonts w:ascii="Calibri" w:eastAsia="Times New Roman" w:hAnsi="Calibri" w:cs="Times New Roman"/>
+                <w:color w:val="000000"/>
+                <w:sz w:val="18"/>
+                <w:szCs w:val="18"/>
+              </w:rPr>
+              <w:t>Pass</w:t>
+            </w:r>
+          </w:p>
+        </w:tc>
+        <w:tc>
+          <w:tcPr>
+            <w:tcW w:w="1720" w:type="dxa"/>
+            <w:tcBorders>
+              <w:top w:val="nil"/>
+              <w:left w:val="nil"/>
+              <w:bottom w:val="single" w:sz="8" w:space="0" w:color="000000"/>
+              <w:right w:val="single" w:sz="8" w:space="0" w:color="000000"/>
+            </w:tcBorders>
+            <w:shd w:val="clear" w:color="000000" w:fill="92D050"/>
+            <w:vAlign w:val="center"/>
+            <w:hideMark/>
+          </w:tcPr>
+          <w:p>
+            <w:pPr>
+              <w:spacing w:after="0" w:line="240" w:lineRule="auto"/>
+              <w:rPr>
+                <w:rFonts w:ascii="Calibri" w:eastAsia="Times New Roman" w:hAnsi="Calibri" w:cs="Times New Roman"/>
+                <w:color w:val="000000"/>
+                <w:sz w:val="18"/>
+                <w:szCs w:val="18"/>
+              </w:rPr>
+            </w:pPr>
+            <w:r>
+              <w:rPr>
+                <w:rFonts w:ascii="Calibri" w:eastAsia="Times New Roman" w:hAnsi="Calibri" w:cs="Times New Roman"/>
+                <w:color w:val="000000"/>
+                <w:sz w:val="18"/>
+                <w:szCs w:val="18"/>
+              </w:rPr>
+              <w:t>Crash_01 Repaired</w:t>
+            </w:r>
+          </w:p>
+        </w:tc>
+      </w:tr>
+      <w:tr>
+        <w:trPr>
+          <w:trHeight w:val="975"/>
+        </w:trPr>
+        <w:tc>
+          <w:tcPr>
+            <w:tcW w:w="960" w:type="dxa"/>
+            <w:tcBorders>
+              <w:top w:val="nil"/>
+              <w:left w:val="single" w:sz="8" w:space="0" w:color="000000"/>
+              <w:bottom w:val="single" w:sz="8" w:space="0" w:color="000000"/>
+              <w:right w:val="single" w:sz="8" w:space="0" w:color="000000"/>
+            </w:tcBorders>
+            <w:shd w:val="clear" w:color="auto" w:fill="auto"/>
+            <w:noWrap/>
+            <w:vAlign w:val="center"/>
+            <w:hideMark/>
+          </w:tcPr>
+          <w:p>
+            <w:pPr>
+              <w:spacing w:after="0" w:line="240" w:lineRule="auto"/>
+              <w:rPr>
+                <w:rFonts w:ascii="Calibri" w:eastAsia="Times New Roman" w:hAnsi="Calibri" w:cs="Times New Roman"/>
+                <w:color w:val="000000"/>
+                <w:sz w:val="18"/>
+                <w:szCs w:val="18"/>
+              </w:rPr>
+            </w:pPr>
+            <w:r>
+              <w:rPr>
+                <w:rFonts w:ascii="Calibri" w:eastAsia="Times New Roman" w:hAnsi="Calibri" w:cs="Times New Roman"/>
+                <w:color w:val="000000"/>
+                <w:sz w:val="18"/>
+                <w:szCs w:val="18"/>
+              </w:rPr>
+              <w:t>7</w:t>
+            </w:r>
+          </w:p>
+        </w:tc>
+        <w:tc>
+          <w:tcPr>
+            <w:tcW w:w="2480" w:type="dxa"/>
+            <w:tcBorders>
+              <w:top w:val="nil"/>
+              <w:left w:val="nil"/>
+              <w:bottom w:val="single" w:sz="8" w:space="0" w:color="000000"/>
+              <w:right w:val="single" w:sz="8" w:space="0" w:color="000000"/>
+            </w:tcBorders>
+            <w:shd w:val="clear" w:color="auto" w:fill="auto"/>
+            <w:vAlign w:val="center"/>
+            <w:hideMark/>
+          </w:tcPr>
+          <w:p>
+            <w:pPr>
+              <w:spacing w:after="0" w:line="240" w:lineRule="auto"/>
+              <w:rPr>
+                <w:rFonts w:ascii="Calibri" w:eastAsia="Times New Roman" w:hAnsi="Calibri" w:cs="Times New Roman"/>
+                <w:color w:val="000000"/>
+                <w:sz w:val="18"/>
+                <w:szCs w:val="18"/>
+              </w:rPr>
+            </w:pPr>
+            <w:r>
+              <w:rPr>
+                <w:rFonts w:ascii="Calibri" w:eastAsia="Times New Roman" w:hAnsi="Calibri" w:cs="Times New Roman"/>
+                <w:color w:val="000000"/>
+                <w:sz w:val="18"/>
+                <w:szCs w:val="18"/>
+              </w:rPr>
+              <w:t>Attempt to register existing</w:t>
+            </w:r>
+            <w:r>
+              <w:rPr>
+                <w:rFonts w:ascii="Calibri" w:eastAsia="Times New Roman" w:hAnsi="Calibri" w:cs="Times New Roman"/>
+                <w:color w:val="000000"/>
+                <w:sz w:val="18"/>
+                <w:szCs w:val="18"/>
+              </w:rPr>
+              <w:br/>
+              <w:t>User</w:t>
+            </w:r>
+          </w:p>
+        </w:tc>
+        <w:tc>
+          <w:tcPr>
+            <w:tcW w:w="2660" w:type="dxa"/>
+            <w:tcBorders>
+              <w:top w:val="nil"/>
+              <w:left w:val="nil"/>
+              <w:bottom w:val="single" w:sz="8" w:space="0" w:color="000000"/>
+              <w:right w:val="single" w:sz="8" w:space="0" w:color="000000"/>
+            </w:tcBorders>
+            <w:shd w:val="clear" w:color="auto" w:fill="auto"/>
+            <w:vAlign w:val="center"/>
+            <w:hideMark/>
+          </w:tcPr>
+          <w:p>
+            <w:pPr>
+              <w:spacing w:after="0" w:line="240" w:lineRule="auto"/>
+              <w:rPr>
+                <w:rFonts w:ascii="Calibri" w:eastAsia="Times New Roman" w:hAnsi="Calibri" w:cs="Times New Roman"/>
+                <w:color w:val="000000"/>
+                <w:sz w:val="18"/>
+                <w:szCs w:val="18"/>
+              </w:rPr>
+            </w:pPr>
+            <w:r>
+              <w:rPr>
+                <w:rFonts w:ascii="Calibri" w:eastAsia="Times New Roman" w:hAnsi="Calibri" w:cs="Times New Roman"/>
+                <w:color w:val="000000"/>
+                <w:sz w:val="18"/>
+                <w:szCs w:val="18"/>
+              </w:rPr>
+              <w:t>1) Click Register</w:t>
+            </w:r>
+            <w:r>
+              <w:rPr>
+                <w:rFonts w:ascii="Calibri" w:eastAsia="Times New Roman" w:hAnsi="Calibri" w:cs="Times New Roman"/>
+                <w:color w:val="000000"/>
+                <w:sz w:val="18"/>
+                <w:szCs w:val="18"/>
+              </w:rPr>
+              <w:br/>
+              <w:t>2) Enter credentials for existing user</w:t>
+            </w:r>
+            <w:r>
+              <w:rPr>
+                <w:rFonts w:ascii="Calibri" w:eastAsia="Times New Roman" w:hAnsi="Calibri" w:cs="Times New Roman"/>
+                <w:color w:val="000000"/>
+                <w:sz w:val="18"/>
+                <w:szCs w:val="18"/>
+              </w:rPr>
+              <w:br/>
+              <w:t>3) Expect register failure</w:t>
+            </w:r>
+          </w:p>
+        </w:tc>
+        <w:tc>
+          <w:tcPr>
+            <w:tcW w:w="1620" w:type="dxa"/>
+            <w:tcBorders>
+              <w:top w:val="nil"/>
+              <w:left w:val="nil"/>
+              <w:bottom w:val="single" w:sz="8" w:space="0" w:color="000000"/>
+              <w:right w:val="single" w:sz="8" w:space="0" w:color="000000"/>
+            </w:tcBorders>
+            <w:shd w:val="clear" w:color="auto" w:fill="auto"/>
+            <w:noWrap/>
+            <w:vAlign w:val="center"/>
+            <w:hideMark/>
+          </w:tcPr>
+          <w:p>
+            <w:pPr>
+              <w:spacing w:after="0" w:line="240" w:lineRule="auto"/>
+              <w:rPr>
+                <w:rFonts w:ascii="Calibri" w:eastAsia="Times New Roman" w:hAnsi="Calibri" w:cs="Times New Roman"/>
+                <w:color w:val="000000"/>
+                <w:sz w:val="18"/>
+                <w:szCs w:val="18"/>
+              </w:rPr>
+            </w:pPr>
+            <w:r>
+              <w:rPr>
+                <w:rFonts w:ascii="Calibri" w:eastAsia="Times New Roman" w:hAnsi="Calibri" w:cs="Times New Roman"/>
+                <w:color w:val="000000"/>
+                <w:sz w:val="18"/>
+                <w:szCs w:val="18"/>
+              </w:rPr>
+              <w:t> </w:t>
+            </w:r>
+          </w:p>
+        </w:tc>
+        <w:tc>
+          <w:tcPr>
+            <w:tcW w:w="1500" w:type="dxa"/>
+            <w:tcBorders>
+              <w:top w:val="nil"/>
+              <w:left w:val="nil"/>
+              <w:bottom w:val="single" w:sz="8" w:space="0" w:color="000000"/>
+              <w:right w:val="single" w:sz="8" w:space="0" w:color="000000"/>
+            </w:tcBorders>
+            <w:shd w:val="clear" w:color="auto" w:fill="auto"/>
+            <w:noWrap/>
+            <w:vAlign w:val="center"/>
+            <w:hideMark/>
+          </w:tcPr>
+          <w:p>
+            <w:pPr>
+              <w:spacing w:after="0" w:line="240" w:lineRule="auto"/>
+              <w:rPr>
+                <w:rFonts w:ascii="Calibri" w:eastAsia="Times New Roman" w:hAnsi="Calibri" w:cs="Times New Roman"/>
+                <w:color w:val="000000"/>
+                <w:sz w:val="18"/>
+                <w:szCs w:val="18"/>
+              </w:rPr>
+            </w:pPr>
+            <w:r>
+              <w:rPr>
+                <w:rFonts w:ascii="Calibri" w:eastAsia="Times New Roman" w:hAnsi="Calibri" w:cs="Times New Roman"/>
+                <w:color w:val="000000"/>
+                <w:sz w:val="18"/>
+                <w:szCs w:val="18"/>
+              </w:rPr>
+              <w:t>Pass</w:t>
+            </w:r>
+          </w:p>
+        </w:tc>
+        <w:tc>
+          <w:tcPr>
+            <w:tcW w:w="1720" w:type="dxa"/>
+            <w:tcBorders>
+              <w:top w:val="nil"/>
+              <w:left w:val="nil"/>
+              <w:bottom w:val="single" w:sz="8" w:space="0" w:color="000000"/>
+              <w:right w:val="single" w:sz="8" w:space="0" w:color="000000"/>
+            </w:tcBorders>
+            <w:shd w:val="clear" w:color="auto" w:fill="auto"/>
+            <w:noWrap/>
+            <w:vAlign w:val="center"/>
+            <w:hideMark/>
+          </w:tcPr>
+          <w:p>
+            <w:pPr>
+              <w:spacing w:after="0" w:line="240" w:lineRule="auto"/>
+              <w:rPr>
+                <w:rFonts w:ascii="Calibri" w:eastAsia="Times New Roman" w:hAnsi="Calibri" w:cs="Times New Roman"/>
+                <w:color w:val="000000"/>
+                <w:sz w:val="18"/>
+                <w:szCs w:val="18"/>
+              </w:rPr>
+            </w:pPr>
+            <w:r>
+              <w:rPr>
+                <w:rFonts w:ascii="Calibri" w:eastAsia="Times New Roman" w:hAnsi="Calibri" w:cs="Times New Roman"/>
+                <w:color w:val="000000"/>
+                <w:sz w:val="18"/>
+                <w:szCs w:val="18"/>
+              </w:rPr>
+              <w:t> </w:t>
+            </w:r>
+          </w:p>
+        </w:tc>
+      </w:tr>
+      <w:tr>
+        <w:trPr>
+          <w:trHeight w:val="975"/>
+        </w:trPr>
+        <w:tc>
+          <w:tcPr>
+            <w:tcW w:w="960" w:type="dxa"/>
+            <w:tcBorders>
+              <w:top w:val="nil"/>
+              <w:left w:val="single" w:sz="8" w:space="0" w:color="000000"/>
+              <w:bottom w:val="single" w:sz="8" w:space="0" w:color="000000"/>
+              <w:right w:val="single" w:sz="8" w:space="0" w:color="000000"/>
+            </w:tcBorders>
+            <w:shd w:val="clear" w:color="auto" w:fill="auto"/>
+            <w:noWrap/>
+            <w:vAlign w:val="center"/>
+            <w:hideMark/>
+          </w:tcPr>
+          <w:p>
+            <w:pPr>
+              <w:spacing w:after="0" w:line="240" w:lineRule="auto"/>
+              <w:rPr>
+                <w:rFonts w:ascii="Calibri" w:eastAsia="Times New Roman" w:hAnsi="Calibri" w:cs="Times New Roman"/>
+                <w:color w:val="000000"/>
+                <w:sz w:val="18"/>
+                <w:szCs w:val="18"/>
+              </w:rPr>
+            </w:pPr>
+            <w:r>
+              <w:rPr>
+                <w:rFonts w:ascii="Calibri" w:eastAsia="Times New Roman" w:hAnsi="Calibri" w:cs="Times New Roman"/>
+                <w:color w:val="000000"/>
+                <w:sz w:val="18"/>
+                <w:szCs w:val="18"/>
+              </w:rPr>
+              <w:t>8</w:t>
+            </w:r>
+          </w:p>
+        </w:tc>
+        <w:tc>
+          <w:tcPr>
+            <w:tcW w:w="2480" w:type="dxa"/>
+            <w:tcBorders>
+              <w:top w:val="nil"/>
+              <w:left w:val="nil"/>
+              <w:bottom w:val="single" w:sz="8" w:space="0" w:color="000000"/>
+              <w:right w:val="single" w:sz="8" w:space="0" w:color="000000"/>
+            </w:tcBorders>
+            <w:shd w:val="clear" w:color="auto" w:fill="auto"/>
+            <w:vAlign w:val="center"/>
+            <w:hideMark/>
+          </w:tcPr>
+          <w:p>
+            <w:pPr>
+              <w:spacing w:after="0" w:line="240" w:lineRule="auto"/>
+              <w:rPr>
+                <w:rFonts w:ascii="Calibri" w:eastAsia="Times New Roman" w:hAnsi="Calibri" w:cs="Times New Roman"/>
+                <w:color w:val="000000"/>
+                <w:sz w:val="18"/>
+                <w:szCs w:val="18"/>
+              </w:rPr>
+            </w:pPr>
+            <w:r>
+              <w:rPr>
+                <w:rFonts w:ascii="Calibri" w:eastAsia="Times New Roman" w:hAnsi="Calibri" w:cs="Times New Roman"/>
+                <w:color w:val="000000"/>
+                <w:sz w:val="18"/>
+                <w:szCs w:val="18"/>
+              </w:rPr>
+              <w:t>Attempt to read database</w:t>
+            </w:r>
+            <w:r>
+              <w:rPr>
+                <w:rFonts w:ascii="Calibri" w:eastAsia="Times New Roman" w:hAnsi="Calibri" w:cs="Times New Roman"/>
+                <w:color w:val="000000"/>
+                <w:sz w:val="18"/>
+                <w:szCs w:val="18"/>
+              </w:rPr>
+              <w:br/>
+              <w:t>without decryption</w:t>
+            </w:r>
+          </w:p>
+        </w:tc>
+        <w:tc>
+          <w:tcPr>
+            <w:tcW w:w="2660" w:type="dxa"/>
+            <w:tcBorders>
+              <w:top w:val="nil"/>
+              <w:left w:val="nil"/>
+              <w:bottom w:val="single" w:sz="8" w:space="0" w:color="000000"/>
+              <w:right w:val="single" w:sz="8" w:space="0" w:color="000000"/>
+            </w:tcBorders>
+            <w:shd w:val="clear" w:color="auto" w:fill="auto"/>
+            <w:vAlign w:val="center"/>
+            <w:hideMark/>
+          </w:tcPr>
+          <w:p>
+            <w:pPr>
+              <w:spacing w:after="0" w:line="240" w:lineRule="auto"/>
+              <w:rPr>
+                <w:rFonts w:ascii="Calibri" w:eastAsia="Times New Roman" w:hAnsi="Calibri" w:cs="Times New Roman"/>
+                <w:color w:val="000000"/>
+                <w:sz w:val="18"/>
+                <w:szCs w:val="18"/>
+              </w:rPr>
+            </w:pPr>
+            <w:r>
+              <w:rPr>
+                <w:rFonts w:ascii="Calibri" w:eastAsia="Times New Roman" w:hAnsi="Calibri" w:cs="Times New Roman"/>
+                <w:color w:val="000000"/>
+                <w:sz w:val="18"/>
+                <w:szCs w:val="18"/>
+              </w:rPr>
+              <w:t>1) Access database with a database</w:t>
+            </w:r>
+            <w:r>
+              <w:rPr>
+                <w:rFonts w:ascii="Calibri" w:eastAsia="Times New Roman" w:hAnsi="Calibri" w:cs="Times New Roman"/>
+                <w:color w:val="000000"/>
+                <w:sz w:val="18"/>
+                <w:szCs w:val="18"/>
+              </w:rPr>
+              <w:br/>
+              <w:t>viewer without decrypting data</w:t>
+            </w:r>
+          </w:p>
+        </w:tc>
+        <w:tc>
+          <w:tcPr>
+            <w:tcW w:w="1620" w:type="dxa"/>
+            <w:tcBorders>
+              <w:top w:val="nil"/>
+              <w:left w:val="nil"/>
+              <w:bottom w:val="single" w:sz="8" w:space="0" w:color="000000"/>
+              <w:right w:val="single" w:sz="8" w:space="0" w:color="000000"/>
+            </w:tcBorders>
+            <w:shd w:val="clear" w:color="auto" w:fill="auto"/>
+            <w:vAlign w:val="center"/>
+            <w:hideMark/>
+          </w:tcPr>
+          <w:p>
+            <w:pPr>
+              <w:spacing w:after="0" w:line="240" w:lineRule="auto"/>
+              <w:rPr>
+                <w:rFonts w:ascii="Calibri" w:eastAsia="Times New Roman" w:hAnsi="Calibri" w:cs="Times New Roman"/>
+                <w:color w:val="000000"/>
+                <w:sz w:val="18"/>
+                <w:szCs w:val="18"/>
+              </w:rPr>
+            </w:pPr>
+            <w:r>
+              <w:rPr>
+                <w:rFonts w:ascii="Calibri" w:eastAsia="Times New Roman" w:hAnsi="Calibri" w:cs="Times New Roman"/>
+                <w:color w:val="000000"/>
+                <w:sz w:val="18"/>
+                <w:szCs w:val="18"/>
+              </w:rPr>
+              <w:t>Expect incomprehensible</w:t>
+            </w:r>
+            <w:r>
+              <w:rPr>
+                <w:rFonts w:ascii="Calibri" w:eastAsia="Times New Roman" w:hAnsi="Calibri" w:cs="Times New Roman"/>
+                <w:color w:val="000000"/>
+                <w:sz w:val="18"/>
+                <w:szCs w:val="18"/>
+              </w:rPr>
+              <w:br/>
+              <w:t>Information</w:t>
+            </w:r>
+          </w:p>
+        </w:tc>
+        <w:tc>
+          <w:tcPr>
+            <w:tcW w:w="1500" w:type="dxa"/>
+            <w:tcBorders>
+              <w:top w:val="nil"/>
+              <w:left w:val="nil"/>
+              <w:bottom w:val="single" w:sz="8" w:space="0" w:color="000000"/>
+              <w:right w:val="single" w:sz="8" w:space="0" w:color="000000"/>
+            </w:tcBorders>
+            <w:shd w:val="clear" w:color="auto" w:fill="auto"/>
+            <w:noWrap/>
+            <w:vAlign w:val="center"/>
+            <w:hideMark/>
+          </w:tcPr>
+          <w:p>
+            <w:pPr>
+              <w:spacing w:after="0" w:line="240" w:lineRule="auto"/>
+              <w:rPr>
+                <w:rFonts w:ascii="Calibri" w:eastAsia="Times New Roman" w:hAnsi="Calibri" w:cs="Times New Roman"/>
+                <w:color w:val="000000"/>
+                <w:sz w:val="18"/>
+                <w:szCs w:val="18"/>
+              </w:rPr>
+            </w:pPr>
+            <w:r>
+              <w:rPr>
+                <w:rFonts w:ascii="Calibri" w:eastAsia="Times New Roman" w:hAnsi="Calibri" w:cs="Times New Roman"/>
+                <w:color w:val="000000"/>
+                <w:sz w:val="18"/>
+                <w:szCs w:val="18"/>
+              </w:rPr>
+              <w:t>Pass</w:t>
+            </w:r>
+          </w:p>
+        </w:tc>
+        <w:tc>
+          <w:tcPr>
+            <w:tcW w:w="1720" w:type="dxa"/>
+            <w:tcBorders>
+              <w:top w:val="nil"/>
+              <w:left w:val="nil"/>
+              <w:bottom w:val="single" w:sz="8" w:space="0" w:color="000000"/>
+              <w:right w:val="single" w:sz="8" w:space="0" w:color="000000"/>
+            </w:tcBorders>
+            <w:shd w:val="clear" w:color="auto" w:fill="auto"/>
+            <w:noWrap/>
+            <w:vAlign w:val="center"/>
+            <w:hideMark/>
+          </w:tcPr>
+          <w:p>
+            <w:pPr>
+              <w:spacing w:after="0" w:line="240" w:lineRule="auto"/>
+              <w:rPr>
+                <w:rFonts w:ascii="Calibri" w:eastAsia="Times New Roman" w:hAnsi="Calibri" w:cs="Times New Roman"/>
+                <w:color w:val="000000"/>
+                <w:sz w:val="18"/>
+                <w:szCs w:val="18"/>
+              </w:rPr>
+            </w:pPr>
+            <w:r>
+              <w:rPr>
+                <w:rFonts w:ascii="Calibri" w:eastAsia="Times New Roman" w:hAnsi="Calibri" w:cs="Times New Roman"/>
+                <w:color w:val="000000"/>
+                <w:sz w:val="18"/>
+                <w:szCs w:val="18"/>
+              </w:rPr>
+              <w:t> </w:t>
+            </w:r>
+          </w:p>
+        </w:tc>
+      </w:tr>
+      <w:tr>
+        <w:trPr>
+          <w:trHeight w:val="1215"/>
+        </w:trPr>
+        <w:tc>
+          <w:tcPr>
+            <w:tcW w:w="960" w:type="dxa"/>
+            <w:tcBorders>
+              <w:top w:val="nil"/>
+              <w:left w:val="single" w:sz="8" w:space="0" w:color="000000"/>
+              <w:bottom w:val="single" w:sz="8" w:space="0" w:color="000000"/>
+              <w:right w:val="single" w:sz="8" w:space="0" w:color="000000"/>
+            </w:tcBorders>
+            <w:shd w:val="clear" w:color="auto" w:fill="auto"/>
+            <w:noWrap/>
+            <w:vAlign w:val="bottom"/>
+            <w:hideMark/>
+          </w:tcPr>
+          <w:p>
+            <w:pPr>
+              <w:spacing w:after="0" w:line="240" w:lineRule="auto"/>
+              <w:rPr>
+                <w:rFonts w:ascii="Calibri" w:eastAsia="Times New Roman" w:hAnsi="Calibri" w:cs="Times New Roman"/>
+                <w:color w:val="000000"/>
+                <w:sz w:val="18"/>
+                <w:szCs w:val="18"/>
+              </w:rPr>
+            </w:pPr>
+            <w:r>
+              <w:rPr>
+                <w:rFonts w:ascii="Calibri" w:eastAsia="Times New Roman" w:hAnsi="Calibri" w:cs="Times New Roman"/>
+                <w:color w:val="000000"/>
+                <w:sz w:val="18"/>
+                <w:szCs w:val="18"/>
+              </w:rPr>
+              <w:t>9</w:t>
+            </w:r>
+          </w:p>
+        </w:tc>
+        <w:tc>
+          <w:tcPr>
+            <w:tcW w:w="2480" w:type="dxa"/>
+            <w:tcBorders>
+              <w:top w:val="nil"/>
+              <w:left w:val="nil"/>
+              <w:bottom w:val="single" w:sz="8" w:space="0" w:color="000000"/>
+              <w:right w:val="single" w:sz="8" w:space="0" w:color="000000"/>
+            </w:tcBorders>
+            <w:shd w:val="clear" w:color="auto" w:fill="auto"/>
+            <w:noWrap/>
+            <w:vAlign w:val="center"/>
+            <w:hideMark/>
+          </w:tcPr>
+          <w:p>
+            <w:pPr>
+              <w:spacing w:after="0" w:line="240" w:lineRule="auto"/>
+              <w:rPr>
+                <w:rFonts w:ascii="Calibri" w:eastAsia="Times New Roman" w:hAnsi="Calibri" w:cs="Times New Roman"/>
+                <w:color w:val="000000"/>
+                <w:sz w:val="18"/>
+                <w:szCs w:val="18"/>
+              </w:rPr>
+            </w:pPr>
+            <w:r>
+              <w:rPr>
+                <w:rFonts w:ascii="Calibri" w:eastAsia="Times New Roman" w:hAnsi="Calibri" w:cs="Times New Roman"/>
+                <w:color w:val="000000"/>
+                <w:sz w:val="18"/>
+                <w:szCs w:val="18"/>
+              </w:rPr>
+              <w:t>Delete accounts from database</w:t>
+            </w:r>
+          </w:p>
+        </w:tc>
+        <w:tc>
+          <w:tcPr>
+            <w:tcW w:w="2660" w:type="dxa"/>
+            <w:tcBorders>
+              <w:top w:val="nil"/>
+              <w:left w:val="nil"/>
+              <w:bottom w:val="single" w:sz="8" w:space="0" w:color="000000"/>
+              <w:right w:val="single" w:sz="8" w:space="0" w:color="000000"/>
+            </w:tcBorders>
+            <w:shd w:val="clear" w:color="auto" w:fill="auto"/>
+            <w:vAlign w:val="center"/>
+            <w:hideMark/>
+          </w:tcPr>
+          <w:p>
+            <w:pPr>
+              <w:spacing w:after="0" w:line="240" w:lineRule="auto"/>
+              <w:rPr>
+                <w:rFonts w:ascii="Calibri" w:eastAsia="Times New Roman" w:hAnsi="Calibri" w:cs="Times New Roman"/>
+                <w:color w:val="000000"/>
+                <w:sz w:val="18"/>
+                <w:szCs w:val="18"/>
+              </w:rPr>
+            </w:pPr>
+            <w:r>
+              <w:rPr>
+                <w:rFonts w:ascii="Calibri" w:eastAsia="Times New Roman" w:hAnsi="Calibri" w:cs="Times New Roman"/>
+                <w:color w:val="000000"/>
+                <w:sz w:val="18"/>
+                <w:szCs w:val="18"/>
+              </w:rPr>
+              <w:t>1) Log in</w:t>
+            </w:r>
+            <w:r>
+              <w:rPr>
+                <w:rFonts w:ascii="Calibri" w:eastAsia="Times New Roman" w:hAnsi="Calibri" w:cs="Times New Roman"/>
+                <w:color w:val="000000"/>
+                <w:sz w:val="18"/>
+                <w:szCs w:val="18"/>
+              </w:rPr>
+              <w:br/>
+              <w:t>2) Delete existing account</w:t>
+            </w:r>
+            <w:r>
+              <w:rPr>
+                <w:rFonts w:ascii="Calibri" w:eastAsia="Times New Roman" w:hAnsi="Calibri" w:cs="Times New Roman"/>
+                <w:color w:val="000000"/>
+                <w:sz w:val="18"/>
+                <w:szCs w:val="18"/>
+              </w:rPr>
+              <w:br/>
+              <w:t>3) Log Out</w:t>
+            </w:r>
+            <w:r>
+              <w:rPr>
+                <w:rFonts w:ascii="Calibri" w:eastAsia="Times New Roman" w:hAnsi="Calibri" w:cs="Times New Roman"/>
+                <w:color w:val="000000"/>
+                <w:sz w:val="18"/>
+                <w:szCs w:val="18"/>
+              </w:rPr>
+              <w:br/>
+              <w:t>4) Log back in</w:t>
+            </w:r>
+            <w:r>
+              <w:rPr>
+                <w:rFonts w:ascii="Calibri" w:eastAsia="Times New Roman" w:hAnsi="Calibri" w:cs="Times New Roman"/>
+                <w:color w:val="000000"/>
+                <w:sz w:val="18"/>
+                <w:szCs w:val="18"/>
+              </w:rPr>
+              <w:br/>
+              <w:t>5) Ensure account is deleted</w:t>
+            </w:r>
+          </w:p>
+        </w:tc>
+        <w:tc>
+          <w:tcPr>
+            <w:tcW w:w="1620" w:type="dxa"/>
+            <w:tcBorders>
+              <w:top w:val="nil"/>
+              <w:left w:val="nil"/>
+              <w:bottom w:val="single" w:sz="8" w:space="0" w:color="000000"/>
+              <w:right w:val="single" w:sz="8" w:space="0" w:color="000000"/>
+            </w:tcBorders>
+            <w:shd w:val="clear" w:color="auto" w:fill="auto"/>
+            <w:vAlign w:val="center"/>
+            <w:hideMark/>
+          </w:tcPr>
+          <w:p>
+            <w:pPr>
+              <w:spacing w:after="0" w:line="240" w:lineRule="auto"/>
+              <w:rPr>
+                <w:rFonts w:ascii="Calibri" w:eastAsia="Times New Roman" w:hAnsi="Calibri" w:cs="Times New Roman"/>
+                <w:color w:val="000000"/>
+                <w:sz w:val="18"/>
+                <w:szCs w:val="18"/>
+              </w:rPr>
+            </w:pPr>
+            <w:r>
+              <w:rPr>
+                <w:rFonts w:ascii="Calibri" w:eastAsia="Times New Roman" w:hAnsi="Calibri" w:cs="Times New Roman"/>
+                <w:color w:val="000000"/>
+                <w:sz w:val="18"/>
+                <w:szCs w:val="18"/>
+              </w:rPr>
+              <w:t>&lt;delete any existing</w:t>
+            </w:r>
+            <w:r>
+              <w:rPr>
+                <w:rFonts w:ascii="Calibri" w:eastAsia="Times New Roman" w:hAnsi="Calibri" w:cs="Times New Roman"/>
+                <w:color w:val="000000"/>
+                <w:sz w:val="18"/>
+                <w:szCs w:val="18"/>
+              </w:rPr>
+              <w:br/>
+              <w:t>account info&gt;</w:t>
+            </w:r>
+          </w:p>
+        </w:tc>
+        <w:tc>
+          <w:tcPr>
+            <w:tcW w:w="1500" w:type="dxa"/>
+            <w:tcBorders>
+              <w:top w:val="nil"/>
+              <w:left w:val="nil"/>
+              <w:bottom w:val="single" w:sz="8" w:space="0" w:color="000000"/>
+              <w:right w:val="single" w:sz="8" w:space="0" w:color="000000"/>
+            </w:tcBorders>
+            <w:shd w:val="clear" w:color="auto" w:fill="auto"/>
+            <w:noWrap/>
+            <w:vAlign w:val="center"/>
+            <w:hideMark/>
+          </w:tcPr>
+          <w:p>
+            <w:pPr>
+              <w:spacing w:after="0" w:line="240" w:lineRule="auto"/>
+              <w:rPr>
+                <w:rFonts w:ascii="Calibri" w:eastAsia="Times New Roman" w:hAnsi="Calibri" w:cs="Times New Roman"/>
+                <w:color w:val="000000"/>
+                <w:sz w:val="18"/>
+                <w:szCs w:val="18"/>
+              </w:rPr>
+            </w:pPr>
+            <w:r>
+              <w:rPr>
+                <w:rFonts w:ascii="Calibri" w:eastAsia="Times New Roman" w:hAnsi="Calibri" w:cs="Times New Roman"/>
+                <w:color w:val="000000"/>
+                <w:sz w:val="18"/>
+                <w:szCs w:val="18"/>
+              </w:rPr>
+              <w:t>Pass</w:t>
+            </w:r>
+          </w:p>
+        </w:tc>
+        <w:tc>
+          <w:tcPr>
+            <w:tcW w:w="1720" w:type="dxa"/>
+            <w:tcBorders>
+              <w:top w:val="nil"/>
+              <w:left w:val="nil"/>
+              <w:bottom w:val="single" w:sz="8" w:space="0" w:color="000000"/>
+              <w:right w:val="single" w:sz="8" w:space="0" w:color="000000"/>
+            </w:tcBorders>
+            <w:shd w:val="clear" w:color="auto" w:fill="auto"/>
+            <w:noWrap/>
+            <w:vAlign w:val="center"/>
+            <w:hideMark/>
+          </w:tcPr>
+          <w:p>
+            <w:pPr>
+              <w:spacing w:after="0" w:line="240" w:lineRule="auto"/>
+              <w:rPr>
+                <w:rFonts w:ascii="Calibri" w:eastAsia="Times New Roman" w:hAnsi="Calibri" w:cs="Times New Roman"/>
+                <w:color w:val="000000"/>
+                <w:sz w:val="18"/>
+                <w:szCs w:val="18"/>
+              </w:rPr>
+            </w:pPr>
+            <w:r>
+              <w:rPr>
+                <w:rFonts w:ascii="Calibri" w:eastAsia="Times New Roman" w:hAnsi="Calibri" w:cs="Times New Roman"/>
+                <w:color w:val="000000"/>
+                <w:sz w:val="18"/>
+                <w:szCs w:val="18"/>
+              </w:rPr>
+              <w:t> </w:t>
+            </w:r>
+          </w:p>
+        </w:tc>
+      </w:tr>
+    </w:tbl>
+    <w:p>
+      <w:pPr>
+        <w:spacing w:line="240" w:lineRule="auto"/>
+        <w:rPr>
+          <w:rFonts w:ascii="Times New Roman" w:hAnsi="Times New Roman" w:cs="Times New Roman"/>
+          <w:szCs w:val="24"/>
+        </w:rPr>
+      </w:pPr>
+    </w:p>
+    <w:p>
+      <w:pPr>
+        <w:spacing w:line="240" w:lineRule="auto"/>
+        <w:rPr>
+          <w:rFonts w:ascii="Times New Roman" w:hAnsi="Times New Roman" w:cs="Times New Roman"/>
+          <w:szCs w:val="24"/>
+        </w:rPr>
+      </w:pPr>
+    </w:p>
+    <w:p>
+      <w:pPr>
+        <w:spacing w:line="240" w:lineRule="auto"/>
+        <w:rPr>
+          <w:rFonts w:ascii="Times New Roman" w:hAnsi="Times New Roman" w:cs="Times New Roman"/>
+          <w:szCs w:val="24"/>
+        </w:rPr>
+      </w:pPr>
+    </w:p>
+    <w:p>
+      <w:pPr>
+        <w:spacing w:line="240" w:lineRule="auto"/>
+        <w:rPr>
+          <w:rFonts w:ascii="Times New Roman" w:hAnsi="Times New Roman" w:cs="Times New Roman"/>
+          <w:szCs w:val="24"/>
+        </w:rPr>
+      </w:pPr>
+      <w:bookmarkStart w:id="0" w:name="_GoBack"/>
+      <w:bookmarkEnd w:id="0"/>
     </w:p>
     <w:p>
       <w:pPr>
@@ -1319,6 +5605,7 @@
           <w:sz w:val="24"/>
           <w:szCs w:val="24"/>
         </w:rPr>
+        <w:lastRenderedPageBreak/>
         <w:t>Accuracy, efficiency, friendliness, and visual communications</w:t>
       </w:r>
     </w:p>
@@ -1599,7 +5886,6 @@
           <w:szCs w:val="24"/>
         </w:rPr>
       </w:pPr>
-      <w:bookmarkStart w:id="0" w:name="_GoBack"/>
       <w:r>
         <w:rPr>
           <w:rFonts w:ascii="Times New Roman" w:hAnsi="Times New Roman" w:cs="Times New Roman"/>
@@ -1609,7 +5895,6 @@
         </w:rPr>
         <w:t>Concluding Remarks and Future Extensions</w:t>
       </w:r>
-      <w:bookmarkEnd w:id="0"/>
     </w:p>
     <w:p>
       <w:pPr>
@@ -1988,9 +6273,9 @@
     </w:lvl>
   </w:abstractNum>
   <w:abstractNum w:abstractNumId="1">
-    <w:nsid w:val="4E746D49"/>
+    <w:nsid w:val="31BE7FEA"/>
     <w:multiLevelType w:val="hybridMultilevel"/>
-    <w:tmpl w:val="B9F0D952"/>
+    <w:tmpl w:val="18640786"/>
     <w:lvl w:ilvl="0" w:tplc="04090001">
       <w:start w:val="1"/>
       <w:numFmt w:val="bullet"/>
@@ -2063,6 +6348,119 @@
         <w:rFonts w:ascii="Wingdings" w:hAnsi="Wingdings" w:hint="default"/>
       </w:rPr>
     </w:lvl>
+    <w:lvl w:ilvl="6" w:tplc="04090001" w:tentative="1">
+      <w:start w:val="1"/>
+      <w:numFmt w:val="bullet"/>
+      <w:lvlText w:val=""/>
+      <w:lvlJc w:val="left"/>
+      <w:pPr>
+        <w:ind w:left="5040" w:hanging="360"/>
+      </w:pPr>
+      <w:rPr>
+        <w:rFonts w:ascii="Symbol" w:hAnsi="Symbol" w:hint="default"/>
+      </w:rPr>
+    </w:lvl>
+    <w:lvl w:ilvl="7" w:tplc="04090003" w:tentative="1">
+      <w:start w:val="1"/>
+      <w:numFmt w:val="bullet"/>
+      <w:lvlText w:val="o"/>
+      <w:lvlJc w:val="left"/>
+      <w:pPr>
+        <w:ind w:left="5760" w:hanging="360"/>
+      </w:pPr>
+      <w:rPr>
+        <w:rFonts w:ascii="Courier New" w:hAnsi="Courier New" w:cs="Courier New" w:hint="default"/>
+      </w:rPr>
+    </w:lvl>
+    <w:lvl w:ilvl="8" w:tplc="04090005" w:tentative="1">
+      <w:start w:val="1"/>
+      <w:numFmt w:val="bullet"/>
+      <w:lvlText w:val=""/>
+      <w:lvlJc w:val="left"/>
+      <w:pPr>
+        <w:ind w:left="6480" w:hanging="360"/>
+      </w:pPr>
+      <w:rPr>
+        <w:rFonts w:ascii="Wingdings" w:hAnsi="Wingdings" w:hint="default"/>
+      </w:rPr>
+    </w:lvl>
+  </w:abstractNum>
+  <w:abstractNum w:abstractNumId="2">
+    <w:nsid w:val="4E746D49"/>
+    <w:multiLevelType w:val="hybridMultilevel"/>
+    <w:tmpl w:val="B9F0D952"/>
+    <w:lvl w:ilvl="0" w:tplc="04090001">
+      <w:start w:val="1"/>
+      <w:numFmt w:val="bullet"/>
+      <w:lvlText w:val=""/>
+      <w:lvlJc w:val="left"/>
+      <w:pPr>
+        <w:ind w:left="720" w:hanging="360"/>
+      </w:pPr>
+      <w:rPr>
+        <w:rFonts w:ascii="Symbol" w:hAnsi="Symbol" w:hint="default"/>
+      </w:rPr>
+    </w:lvl>
+    <w:lvl w:ilvl="1" w:tplc="04090003">
+      <w:start w:val="1"/>
+      <w:numFmt w:val="bullet"/>
+      <w:lvlText w:val="o"/>
+      <w:lvlJc w:val="left"/>
+      <w:pPr>
+        <w:ind w:left="1440" w:hanging="360"/>
+      </w:pPr>
+      <w:rPr>
+        <w:rFonts w:ascii="Courier New" w:hAnsi="Courier New" w:cs="Courier New" w:hint="default"/>
+      </w:rPr>
+    </w:lvl>
+    <w:lvl w:ilvl="2" w:tplc="04090005">
+      <w:start w:val="1"/>
+      <w:numFmt w:val="bullet"/>
+      <w:lvlText w:val=""/>
+      <w:lvlJc w:val="left"/>
+      <w:pPr>
+        <w:ind w:left="2160" w:hanging="360"/>
+      </w:pPr>
+      <w:rPr>
+        <w:rFonts w:ascii="Wingdings" w:hAnsi="Wingdings" w:hint="default"/>
+      </w:rPr>
+    </w:lvl>
+    <w:lvl w:ilvl="3" w:tplc="04090001">
+      <w:start w:val="1"/>
+      <w:numFmt w:val="bullet"/>
+      <w:lvlText w:val=""/>
+      <w:lvlJc w:val="left"/>
+      <w:pPr>
+        <w:ind w:left="2880" w:hanging="360"/>
+      </w:pPr>
+      <w:rPr>
+        <w:rFonts w:ascii="Symbol" w:hAnsi="Symbol" w:hint="default"/>
+      </w:rPr>
+    </w:lvl>
+    <w:lvl w:ilvl="4" w:tplc="04090003">
+      <w:start w:val="1"/>
+      <w:numFmt w:val="bullet"/>
+      <w:lvlText w:val="o"/>
+      <w:lvlJc w:val="left"/>
+      <w:pPr>
+        <w:ind w:left="3600" w:hanging="360"/>
+      </w:pPr>
+      <w:rPr>
+        <w:rFonts w:ascii="Courier New" w:hAnsi="Courier New" w:cs="Courier New" w:hint="default"/>
+      </w:rPr>
+    </w:lvl>
+    <w:lvl w:ilvl="5" w:tplc="04090005">
+      <w:start w:val="1"/>
+      <w:numFmt w:val="bullet"/>
+      <w:lvlText w:val=""/>
+      <w:lvlJc w:val="left"/>
+      <w:pPr>
+        <w:ind w:left="4320" w:hanging="360"/>
+      </w:pPr>
+      <w:rPr>
+        <w:rFonts w:ascii="Wingdings" w:hAnsi="Wingdings" w:hint="default"/>
+      </w:rPr>
+    </w:lvl>
     <w:lvl w:ilvl="6" w:tplc="04090001">
       <w:start w:val="1"/>
       <w:numFmt w:val="bullet"/>
@@ -2100,7 +6498,7 @@
       </w:rPr>
     </w:lvl>
   </w:abstractNum>
-  <w:abstractNum w:abstractNumId="2">
+  <w:abstractNum w:abstractNumId="3">
     <w:nsid w:val="5AF239D7"/>
     <w:multiLevelType w:val="hybridMultilevel"/>
     <w:tmpl w:val="D6AAEEB8"/>
@@ -2217,9 +6615,12 @@
     <w:abstractNumId w:val="0"/>
   </w:num>
   <w:num w:numId="2">
+    <w:abstractNumId w:val="3"/>
+  </w:num>
+  <w:num w:numId="3">
     <w:abstractNumId w:val="2"/>
   </w:num>
-  <w:num w:numId="3">
+  <w:num w:numId="4">
     <w:abstractNumId w:val="1"/>
   </w:num>
 </w:numbering>

--- a/EECS 448 Final Project Fin.docx
+++ b/EECS 448 Final Project Fin.docx
@@ -410,15 +410,6 @@
         <w:spacing w:line="240" w:lineRule="auto"/>
         <w:rPr>
           <w:rFonts w:ascii="Times New Roman" w:hAnsi="Times New Roman" w:cs="Times New Roman"/>
-          <w:szCs w:val="24"/>
-        </w:rPr>
-      </w:pPr>
-    </w:p>
-    <w:p>
-      <w:pPr>
-        <w:spacing w:line="240" w:lineRule="auto"/>
-        <w:rPr>
-          <w:rFonts w:ascii="Times New Roman" w:hAnsi="Times New Roman" w:cs="Times New Roman"/>
           <w:b/>
           <w:szCs w:val="24"/>
         </w:rPr>
@@ -516,6 +507,17 @@
         <w:spacing w:line="240" w:lineRule="auto"/>
         <w:rPr>
           <w:rFonts w:ascii="Times New Roman" w:hAnsi="Times New Roman" w:cs="Times New Roman"/>
+          <w:b/>
+          <w:szCs w:val="24"/>
+        </w:rPr>
+      </w:pPr>
+    </w:p>
+    <w:p>
+      <w:pPr>
+        <w:spacing w:line="240" w:lineRule="auto"/>
+        <w:rPr>
+          <w:rFonts w:ascii="Times New Roman" w:hAnsi="Times New Roman" w:cs="Times New Roman"/>
+          <w:b/>
           <w:szCs w:val="24"/>
         </w:rPr>
       </w:pPr>
@@ -623,15 +625,6 @@
         <w:spacing w:line="240" w:lineRule="auto"/>
         <w:rPr>
           <w:rFonts w:ascii="Times New Roman" w:hAnsi="Times New Roman" w:cs="Times New Roman"/>
-          <w:szCs w:val="24"/>
-        </w:rPr>
-      </w:pPr>
-    </w:p>
-    <w:p>
-      <w:pPr>
-        <w:spacing w:line="240" w:lineRule="auto"/>
-        <w:rPr>
-          <w:rFonts w:ascii="Times New Roman" w:hAnsi="Times New Roman" w:cs="Times New Roman"/>
           <w:b/>
           <w:szCs w:val="24"/>
         </w:rPr>
@@ -717,16 +710,6 @@
           <w:szCs w:val="24"/>
         </w:rPr>
       </w:pPr>
-    </w:p>
-    <w:p>
-      <w:pPr>
-        <w:spacing w:line="240" w:lineRule="auto"/>
-        <w:rPr>
-          <w:rFonts w:ascii="Times New Roman" w:hAnsi="Times New Roman" w:cs="Times New Roman"/>
-          <w:b/>
-          <w:szCs w:val="24"/>
-        </w:rPr>
-      </w:pPr>
       <w:r>
         <w:rPr>
           <w:rFonts w:ascii="Times New Roman" w:hAnsi="Times New Roman" w:cs="Times New Roman"/>
@@ -812,19 +795,16 @@
           <w:rFonts w:ascii="Times New Roman" w:hAnsi="Times New Roman" w:cs="Times New Roman"/>
           <w:szCs w:val="24"/>
         </w:rPr>
+        <w:t xml:space="preserve">The Password Manager page allows the users to view and manage their personal passwords.  At the top of the screen the program identifies whose account we are logged in as; in this example we are logged in as Philip. At any point the user can select the Login or Logout buttons to switch users and logout of the current account that </w:t>
+      </w:r>
+      <w:r>
+        <w:rPr>
+          <w:rFonts w:ascii="Times New Roman" w:hAnsi="Times New Roman" w:cs="Times New Roman"/>
+          <w:szCs w:val="24"/>
+        </w:rPr>
         <w:lastRenderedPageBreak/>
-        <w:t>The Password Manager page allows the users to view and manage their personal passwords.  At the top of the screen the program identifies whose account we are logged in as; in this example we are logged in as Philip. At any point the user can select the Login or Logout buttons to switch users and logout of the current account that they are in.  This will result in the user being sent back to the Login Screen.  To save a new password, the user may input a username and password into the two fields at the bottom right of the screen and then press either the Update Account Information button of the Add Account to Database button.  This will update the list field on the left of the screen with the new username added on, and add the new username and password to the database.  At any time the user may select a username in list field on the left of the screen.  The username and password for the list item selected will be displayed in the username and password fields at the bottom right of the screen.  Once a list item is selected, the user can also choose to delete that item from their account by selecting the Delete Account from Database button.  The list will then be updated, and the selected element will no longer be present.  The user may exit the program at any time by selecting the red X in the upper right of the window.</w:t>
-      </w:r>
-    </w:p>
-    <w:p>
-      <w:pPr>
-        <w:spacing w:line="240" w:lineRule="auto"/>
-        <w:rPr>
-          <w:rFonts w:ascii="Times New Roman" w:hAnsi="Times New Roman" w:cs="Times New Roman"/>
-          <w:i/>
-          <w:szCs w:val="24"/>
-        </w:rPr>
-      </w:pPr>
+        <w:t>they are in.  This will result in the user being sent back to the Login Screen.  To save a new password, the user may input a username and password into the two fields at the bottom right of the screen and then press either the Update Account Information button of the Add Account to Database button.  This will update the list field on the left of the screen with the new username added on, and add the new username and password to the database.  At any time the user may select a username in list field on the left of the screen.  The username and password for the list item selected will be displayed in the username and password fields at the bottom right of the screen.  Once a list item is selected, the user can also choose to delete that item from their account by selecting the Delete Account from Database button.  The list will then be updated, and the selected element will no longer be present.  The user may exit the program at any time by selecting the red X in the upper right of the window.</w:t>
+      </w:r>
     </w:p>
     <w:p>
       <w:pPr>
@@ -1157,16 +1137,20 @@
           <w:rFonts w:ascii="Times New Roman" w:hAnsi="Times New Roman" w:cs="Times New Roman"/>
           <w:szCs w:val="24"/>
         </w:rPr>
-        <w:t xml:space="preserve">Upon logging into the account management software the account-password pairs must be displayed to the user in a clean fashion such that the user can select different accounts and edit them appropriately. </w:t>
-      </w:r>
-      <w:r>
-        <w:rPr>
-          <w:rFonts w:ascii="Times New Roman" w:hAnsi="Times New Roman" w:cs="Times New Roman"/>
-          <w:szCs w:val="24"/>
-        </w:rPr>
-        <w:lastRenderedPageBreak/>
-        <w:t>This may include adding a new account, deleting old accounts, or updating the information for current accounts. On the backend encrypted queries communicated with the database.</w:t>
-      </w:r>
+        <w:t>Upon logging into the account management software the account-password pairs must be displayed to the user in a clean fashion such that the user can select different accounts and edit them appropriately. This may include adding a new account, deleting old accounts, or updating the information for current accounts. On the backend encrypted queries communicated with the database.</w:t>
+      </w:r>
+    </w:p>
+    <w:p>
+      <w:pPr>
+        <w:spacing w:line="240" w:lineRule="auto"/>
+        <w:ind w:left="432"/>
+        <w:rPr>
+          <w:rFonts w:ascii="Times New Roman" w:hAnsi="Times New Roman" w:cs="Times New Roman"/>
+          <w:szCs w:val="24"/>
+        </w:rPr>
+      </w:pPr>
+      <w:bookmarkStart w:id="0" w:name="_GoBack"/>
+      <w:bookmarkEnd w:id="0"/>
     </w:p>
     <w:p>
       <w:pPr>
@@ -1185,6 +1169,7 @@
           <w:rFonts w:ascii="Times New Roman" w:hAnsi="Times New Roman" w:cs="Times New Roman"/>
           <w:szCs w:val="24"/>
         </w:rPr>
+        <w:lastRenderedPageBreak/>
         <w:t>User Story 4:</w:t>
       </w:r>
     </w:p>
@@ -1273,22 +1258,41 @@
     <w:p>
       <w:pPr>
         <w:pStyle w:val="ListParagraph"/>
+        <w:spacing w:line="240" w:lineRule="auto"/>
+        <w:ind w:left="216"/>
+        <w:rPr>
+          <w:rFonts w:ascii="Times New Roman" w:hAnsi="Times New Roman" w:cs="Times New Roman"/>
+          <w:szCs w:val="24"/>
+        </w:rPr>
+      </w:pPr>
+      <w:r>
+        <w:rPr>
+          <w:rFonts w:ascii="Times New Roman" w:hAnsi="Times New Roman" w:cs="Times New Roman"/>
+          <w:szCs w:val="24"/>
+        </w:rPr>
+        <w:t>Task 1:</w:t>
+      </w:r>
+    </w:p>
+    <w:p>
+      <w:pPr>
+        <w:pStyle w:val="ListParagraph"/>
         <w:numPr>
           <w:ilvl w:val="0"/>
           <w:numId w:val="4"/>
         </w:numPr>
         <w:spacing w:line="240" w:lineRule="auto"/>
-        <w:rPr>
-          <w:rFonts w:ascii="Times New Roman" w:hAnsi="Times New Roman" w:cs="Times New Roman"/>
-          <w:szCs w:val="24"/>
-        </w:rPr>
-      </w:pPr>
-      <w:r>
-        <w:rPr>
-          <w:rFonts w:ascii="Times New Roman" w:hAnsi="Times New Roman" w:cs="Times New Roman"/>
-          <w:szCs w:val="24"/>
-        </w:rPr>
-        <w:t>Task 1:</w:t>
+        <w:ind w:left="720"/>
+        <w:rPr>
+          <w:rFonts w:ascii="Times New Roman" w:hAnsi="Times New Roman" w:cs="Times New Roman"/>
+          <w:szCs w:val="24"/>
+        </w:rPr>
+      </w:pPr>
+      <w:r>
+        <w:rPr>
+          <w:rFonts w:ascii="Times New Roman" w:hAnsi="Times New Roman" w:cs="Times New Roman"/>
+          <w:szCs w:val="24"/>
+        </w:rPr>
+        <w:t>Inputs: User Credentials</w:t>
       </w:r>
     </w:p>
     <w:p>
@@ -1299,17 +1303,18 @@
           <w:numId w:val="4"/>
         </w:numPr>
         <w:spacing w:line="240" w:lineRule="auto"/>
-        <w:rPr>
-          <w:rFonts w:ascii="Times New Roman" w:hAnsi="Times New Roman" w:cs="Times New Roman"/>
-          <w:szCs w:val="24"/>
-        </w:rPr>
-      </w:pPr>
-      <w:r>
-        <w:rPr>
-          <w:rFonts w:ascii="Times New Roman" w:hAnsi="Times New Roman" w:cs="Times New Roman"/>
-          <w:szCs w:val="24"/>
-        </w:rPr>
-        <w:t>Inputs: User Credentials</w:t>
+        <w:ind w:left="1008"/>
+        <w:rPr>
+          <w:rFonts w:ascii="Times New Roman" w:hAnsi="Times New Roman" w:cs="Times New Roman"/>
+          <w:szCs w:val="24"/>
+        </w:rPr>
+      </w:pPr>
+      <w:r>
+        <w:rPr>
+          <w:rFonts w:ascii="Times New Roman" w:hAnsi="Times New Roman" w:cs="Times New Roman"/>
+          <w:szCs w:val="24"/>
+        </w:rPr>
+        <w:t>Test for validity</w:t>
       </w:r>
     </w:p>
     <w:p>
@@ -1320,38 +1325,296 @@
           <w:numId w:val="4"/>
         </w:numPr>
         <w:spacing w:line="240" w:lineRule="auto"/>
-        <w:rPr>
-          <w:rFonts w:ascii="Times New Roman" w:hAnsi="Times New Roman" w:cs="Times New Roman"/>
-          <w:szCs w:val="24"/>
-        </w:rPr>
-      </w:pPr>
-      <w:r>
-        <w:rPr>
-          <w:rFonts w:ascii="Times New Roman" w:hAnsi="Times New Roman" w:cs="Times New Roman"/>
-          <w:szCs w:val="24"/>
-        </w:rPr>
-        <w:t>Test for validity</w:t>
+        <w:ind w:left="1296"/>
+        <w:rPr>
+          <w:rFonts w:ascii="Times New Roman" w:hAnsi="Times New Roman" w:cs="Times New Roman"/>
+          <w:szCs w:val="24"/>
+        </w:rPr>
+      </w:pPr>
+      <w:r>
+        <w:rPr>
+          <w:rFonts w:ascii="Times New Roman" w:hAnsi="Times New Roman" w:cs="Times New Roman"/>
+          <w:szCs w:val="24"/>
+        </w:rPr>
+        <w:t>Invalid credentials do not gain access</w:t>
       </w:r>
     </w:p>
     <w:p>
       <w:pPr>
         <w:pStyle w:val="ListParagraph"/>
         <w:numPr>
-          <w:ilvl w:val="3"/>
+          <w:ilvl w:val="1"/>
           <w:numId w:val="4"/>
         </w:numPr>
         <w:spacing w:line="240" w:lineRule="auto"/>
-        <w:rPr>
-          <w:rFonts w:ascii="Times New Roman" w:hAnsi="Times New Roman" w:cs="Times New Roman"/>
-          <w:szCs w:val="24"/>
-        </w:rPr>
-      </w:pPr>
-      <w:r>
-        <w:rPr>
-          <w:rFonts w:ascii="Times New Roman" w:hAnsi="Times New Roman" w:cs="Times New Roman"/>
-          <w:szCs w:val="24"/>
-        </w:rPr>
-        <w:t>Invalid credentials do not gain access</w:t>
+        <w:ind w:left="1008"/>
+        <w:rPr>
+          <w:rFonts w:ascii="Times New Roman" w:hAnsi="Times New Roman" w:cs="Times New Roman"/>
+          <w:szCs w:val="24"/>
+        </w:rPr>
+      </w:pPr>
+      <w:r>
+        <w:rPr>
+          <w:rFonts w:ascii="Times New Roman" w:hAnsi="Times New Roman" w:cs="Times New Roman"/>
+          <w:szCs w:val="24"/>
+        </w:rPr>
+        <w:t>Credentials sent to database are encrypted before sending</w:t>
+      </w:r>
+    </w:p>
+    <w:p>
+      <w:pPr>
+        <w:pStyle w:val="ListParagraph"/>
+        <w:numPr>
+          <w:ilvl w:val="0"/>
+          <w:numId w:val="4"/>
+        </w:numPr>
+        <w:spacing w:line="240" w:lineRule="auto"/>
+        <w:ind w:left="720"/>
+        <w:rPr>
+          <w:rFonts w:ascii="Times New Roman" w:hAnsi="Times New Roman" w:cs="Times New Roman"/>
+          <w:szCs w:val="24"/>
+        </w:rPr>
+      </w:pPr>
+      <w:r>
+        <w:rPr>
+          <w:rFonts w:ascii="Times New Roman" w:hAnsi="Times New Roman" w:cs="Times New Roman"/>
+          <w:szCs w:val="24"/>
+        </w:rPr>
+        <w:t>Outputs:</w:t>
+      </w:r>
+    </w:p>
+    <w:p>
+      <w:pPr>
+        <w:pStyle w:val="ListParagraph"/>
+        <w:numPr>
+          <w:ilvl w:val="1"/>
+          <w:numId w:val="4"/>
+        </w:numPr>
+        <w:spacing w:line="240" w:lineRule="auto"/>
+        <w:ind w:left="1008"/>
+        <w:rPr>
+          <w:rFonts w:ascii="Times New Roman" w:hAnsi="Times New Roman" w:cs="Times New Roman"/>
+          <w:szCs w:val="24"/>
+        </w:rPr>
+      </w:pPr>
+      <w:r>
+        <w:rPr>
+          <w:rFonts w:ascii="Times New Roman" w:hAnsi="Times New Roman" w:cs="Times New Roman"/>
+          <w:szCs w:val="24"/>
+        </w:rPr>
+        <w:t>Prompt if user entered invalid credentials</w:t>
+      </w:r>
+    </w:p>
+    <w:p>
+      <w:pPr>
+        <w:pStyle w:val="ListParagraph"/>
+        <w:numPr>
+          <w:ilvl w:val="1"/>
+          <w:numId w:val="4"/>
+        </w:numPr>
+        <w:spacing w:line="240" w:lineRule="auto"/>
+        <w:ind w:left="1008"/>
+        <w:rPr>
+          <w:rFonts w:ascii="Times New Roman" w:hAnsi="Times New Roman" w:cs="Times New Roman"/>
+          <w:szCs w:val="24"/>
+        </w:rPr>
+      </w:pPr>
+      <w:r>
+        <w:rPr>
+          <w:rFonts w:ascii="Times New Roman" w:hAnsi="Times New Roman" w:cs="Times New Roman"/>
+          <w:szCs w:val="24"/>
+        </w:rPr>
+        <w:t>Console output logging the encrypted database queries to ensure only encrypted data is transmitted</w:t>
+      </w:r>
+    </w:p>
+    <w:p>
+      <w:pPr>
+        <w:pStyle w:val="ListParagraph"/>
+        <w:spacing w:line="240" w:lineRule="auto"/>
+        <w:ind w:left="0"/>
+        <w:rPr>
+          <w:rFonts w:ascii="Times New Roman" w:hAnsi="Times New Roman" w:cs="Times New Roman"/>
+          <w:szCs w:val="24"/>
+        </w:rPr>
+      </w:pPr>
+    </w:p>
+    <w:p>
+      <w:pPr>
+        <w:pStyle w:val="ListParagraph"/>
+        <w:spacing w:line="240" w:lineRule="auto"/>
+        <w:ind w:left="216"/>
+        <w:rPr>
+          <w:rFonts w:ascii="Times New Roman" w:hAnsi="Times New Roman" w:cs="Times New Roman"/>
+          <w:szCs w:val="24"/>
+        </w:rPr>
+      </w:pPr>
+      <w:r>
+        <w:rPr>
+          <w:rFonts w:ascii="Times New Roman" w:hAnsi="Times New Roman" w:cs="Times New Roman"/>
+          <w:szCs w:val="24"/>
+        </w:rPr>
+        <w:t>Task 2:</w:t>
+      </w:r>
+    </w:p>
+    <w:p>
+      <w:pPr>
+        <w:pStyle w:val="ListParagraph"/>
+        <w:numPr>
+          <w:ilvl w:val="0"/>
+          <w:numId w:val="4"/>
+        </w:numPr>
+        <w:spacing w:line="240" w:lineRule="auto"/>
+        <w:ind w:left="720"/>
+        <w:rPr>
+          <w:rFonts w:ascii="Times New Roman" w:hAnsi="Times New Roman" w:cs="Times New Roman"/>
+          <w:szCs w:val="24"/>
+        </w:rPr>
+      </w:pPr>
+      <w:r>
+        <w:rPr>
+          <w:rFonts w:ascii="Times New Roman" w:hAnsi="Times New Roman" w:cs="Times New Roman"/>
+          <w:szCs w:val="24"/>
+        </w:rPr>
+        <w:t>Inputs:  New User Credentials in the “Register” Menu</w:t>
+      </w:r>
+    </w:p>
+    <w:p>
+      <w:pPr>
+        <w:pStyle w:val="ListParagraph"/>
+        <w:numPr>
+          <w:ilvl w:val="0"/>
+          <w:numId w:val="4"/>
+        </w:numPr>
+        <w:spacing w:line="240" w:lineRule="auto"/>
+        <w:ind w:left="720"/>
+        <w:rPr>
+          <w:rFonts w:ascii="Times New Roman" w:hAnsi="Times New Roman" w:cs="Times New Roman"/>
+          <w:szCs w:val="24"/>
+        </w:rPr>
+      </w:pPr>
+      <w:r>
+        <w:rPr>
+          <w:rFonts w:ascii="Times New Roman" w:hAnsi="Times New Roman" w:cs="Times New Roman"/>
+          <w:szCs w:val="24"/>
+        </w:rPr>
+        <w:t>Outputs:</w:t>
+      </w:r>
+    </w:p>
+    <w:p>
+      <w:pPr>
+        <w:pStyle w:val="ListParagraph"/>
+        <w:numPr>
+          <w:ilvl w:val="1"/>
+          <w:numId w:val="4"/>
+        </w:numPr>
+        <w:spacing w:line="240" w:lineRule="auto"/>
+        <w:ind w:left="1008"/>
+        <w:rPr>
+          <w:rFonts w:ascii="Times New Roman" w:hAnsi="Times New Roman" w:cs="Times New Roman"/>
+          <w:szCs w:val="24"/>
+        </w:rPr>
+      </w:pPr>
+      <w:r>
+        <w:rPr>
+          <w:rFonts w:ascii="Times New Roman" w:hAnsi="Times New Roman" w:cs="Times New Roman"/>
+          <w:szCs w:val="24"/>
+        </w:rPr>
+        <w:t>A dialogue box informing the user of any error</w:t>
+      </w:r>
+    </w:p>
+    <w:p>
+      <w:pPr>
+        <w:pStyle w:val="ListParagraph"/>
+        <w:numPr>
+          <w:ilvl w:val="1"/>
+          <w:numId w:val="4"/>
+        </w:numPr>
+        <w:spacing w:line="240" w:lineRule="auto"/>
+        <w:ind w:left="1008"/>
+        <w:rPr>
+          <w:rFonts w:ascii="Times New Roman" w:hAnsi="Times New Roman" w:cs="Times New Roman"/>
+          <w:szCs w:val="24"/>
+        </w:rPr>
+      </w:pPr>
+      <w:r>
+        <w:rPr>
+          <w:rFonts w:ascii="Times New Roman" w:hAnsi="Times New Roman" w:cs="Times New Roman"/>
+          <w:szCs w:val="24"/>
+        </w:rPr>
+        <w:t>Users that already exist cannot be re-registered</w:t>
+      </w:r>
+    </w:p>
+    <w:p>
+      <w:pPr>
+        <w:pStyle w:val="ListParagraph"/>
+        <w:spacing w:line="240" w:lineRule="auto"/>
+        <w:ind w:left="0"/>
+        <w:rPr>
+          <w:rFonts w:ascii="Times New Roman" w:hAnsi="Times New Roman" w:cs="Times New Roman"/>
+          <w:szCs w:val="24"/>
+        </w:rPr>
+      </w:pPr>
+    </w:p>
+    <w:p>
+      <w:pPr>
+        <w:pStyle w:val="ListParagraph"/>
+        <w:spacing w:line="240" w:lineRule="auto"/>
+        <w:ind w:left="216"/>
+        <w:rPr>
+          <w:rFonts w:ascii="Times New Roman" w:hAnsi="Times New Roman" w:cs="Times New Roman"/>
+          <w:szCs w:val="24"/>
+        </w:rPr>
+      </w:pPr>
+      <w:r>
+        <w:rPr>
+          <w:rFonts w:ascii="Times New Roman" w:hAnsi="Times New Roman" w:cs="Times New Roman"/>
+          <w:szCs w:val="24"/>
+        </w:rPr>
+        <w:t>Task 3:</w:t>
+      </w:r>
+    </w:p>
+    <w:p>
+      <w:pPr>
+        <w:pStyle w:val="ListParagraph"/>
+        <w:numPr>
+          <w:ilvl w:val="0"/>
+          <w:numId w:val="4"/>
+        </w:numPr>
+        <w:spacing w:line="240" w:lineRule="auto"/>
+        <w:ind w:left="720"/>
+        <w:rPr>
+          <w:rFonts w:ascii="Times New Roman" w:hAnsi="Times New Roman" w:cs="Times New Roman"/>
+          <w:szCs w:val="24"/>
+        </w:rPr>
+      </w:pPr>
+      <w:r>
+        <w:rPr>
+          <w:rFonts w:ascii="Times New Roman" w:hAnsi="Times New Roman" w:cs="Times New Roman"/>
+          <w:szCs w:val="24"/>
+        </w:rPr>
+        <w:t>Inputs: Selected account from database or new account credentials</w:t>
+      </w:r>
+    </w:p>
+    <w:p>
+      <w:pPr>
+        <w:pStyle w:val="ListParagraph"/>
+        <w:numPr>
+          <w:ilvl w:val="1"/>
+          <w:numId w:val="4"/>
+        </w:numPr>
+        <w:spacing w:line="240" w:lineRule="auto"/>
+        <w:ind w:left="1008"/>
+        <w:rPr>
+          <w:rFonts w:ascii="Times New Roman" w:hAnsi="Times New Roman" w:cs="Times New Roman"/>
+          <w:szCs w:val="24"/>
+        </w:rPr>
+      </w:pPr>
+      <w:r>
+        <w:rPr>
+          <w:rFonts w:ascii="Times New Roman" w:hAnsi="Times New Roman" w:cs="Times New Roman"/>
+          <w:szCs w:val="24"/>
+        </w:rPr>
+        <w:t>Account Selected From List</w:t>
       </w:r>
     </w:p>
     <w:p>
@@ -1362,17 +1625,40 @@
           <w:numId w:val="4"/>
         </w:numPr>
         <w:spacing w:line="240" w:lineRule="auto"/>
-        <w:rPr>
-          <w:rFonts w:ascii="Times New Roman" w:hAnsi="Times New Roman" w:cs="Times New Roman"/>
-          <w:szCs w:val="24"/>
-        </w:rPr>
-      </w:pPr>
-      <w:r>
-        <w:rPr>
-          <w:rFonts w:ascii="Times New Roman" w:hAnsi="Times New Roman" w:cs="Times New Roman"/>
-          <w:szCs w:val="24"/>
-        </w:rPr>
-        <w:t>Credentials sent to database are encrypted before sending</w:t>
+        <w:ind w:left="1296"/>
+        <w:rPr>
+          <w:rFonts w:ascii="Times New Roman" w:hAnsi="Times New Roman" w:cs="Times New Roman"/>
+          <w:szCs w:val="24"/>
+        </w:rPr>
+      </w:pPr>
+      <w:r>
+        <w:rPr>
+          <w:rFonts w:ascii="Times New Roman" w:hAnsi="Times New Roman" w:cs="Times New Roman"/>
+          <w:szCs w:val="24"/>
+        </w:rPr>
+        <w:t>Selected account details shown to user in plain text without error</w:t>
+      </w:r>
+    </w:p>
+    <w:p>
+      <w:pPr>
+        <w:pStyle w:val="ListParagraph"/>
+        <w:numPr>
+          <w:ilvl w:val="2"/>
+          <w:numId w:val="4"/>
+        </w:numPr>
+        <w:spacing w:line="240" w:lineRule="auto"/>
+        <w:ind w:left="1296"/>
+        <w:rPr>
+          <w:rFonts w:ascii="Times New Roman" w:hAnsi="Times New Roman" w:cs="Times New Roman"/>
+          <w:szCs w:val="24"/>
+        </w:rPr>
+      </w:pPr>
+      <w:r>
+        <w:rPr>
+          <w:rFonts w:ascii="Times New Roman" w:hAnsi="Times New Roman" w:cs="Times New Roman"/>
+          <w:szCs w:val="24"/>
+        </w:rPr>
+        <w:t>Account details altered and alterations persist</w:t>
       </w:r>
     </w:p>
     <w:p>
@@ -1383,17 +1669,18 @@
           <w:numId w:val="4"/>
         </w:numPr>
         <w:spacing w:line="240" w:lineRule="auto"/>
-        <w:rPr>
-          <w:rFonts w:ascii="Times New Roman" w:hAnsi="Times New Roman" w:cs="Times New Roman"/>
-          <w:szCs w:val="24"/>
-        </w:rPr>
-      </w:pPr>
-      <w:r>
-        <w:rPr>
-          <w:rFonts w:ascii="Times New Roman" w:hAnsi="Times New Roman" w:cs="Times New Roman"/>
-          <w:szCs w:val="24"/>
-        </w:rPr>
-        <w:t>Outputs:</w:t>
+        <w:ind w:left="1008"/>
+        <w:rPr>
+          <w:rFonts w:ascii="Times New Roman" w:hAnsi="Times New Roman" w:cs="Times New Roman"/>
+          <w:szCs w:val="24"/>
+        </w:rPr>
+      </w:pPr>
+      <w:r>
+        <w:rPr>
+          <w:rFonts w:ascii="Times New Roman" w:hAnsi="Times New Roman" w:cs="Times New Roman"/>
+          <w:szCs w:val="24"/>
+        </w:rPr>
+        <w:t>New credentials entered (account entered into database)</w:t>
       </w:r>
     </w:p>
     <w:p>
@@ -1404,17 +1691,40 @@
           <w:numId w:val="4"/>
         </w:numPr>
         <w:spacing w:line="240" w:lineRule="auto"/>
-        <w:rPr>
-          <w:rFonts w:ascii="Times New Roman" w:hAnsi="Times New Roman" w:cs="Times New Roman"/>
-          <w:szCs w:val="24"/>
-        </w:rPr>
-      </w:pPr>
-      <w:r>
-        <w:rPr>
-          <w:rFonts w:ascii="Times New Roman" w:hAnsi="Times New Roman" w:cs="Times New Roman"/>
-          <w:szCs w:val="24"/>
-        </w:rPr>
-        <w:t>Prompt if user entered invalid credentials</w:t>
+        <w:ind w:left="1296"/>
+        <w:rPr>
+          <w:rFonts w:ascii="Times New Roman" w:hAnsi="Times New Roman" w:cs="Times New Roman"/>
+          <w:szCs w:val="24"/>
+        </w:rPr>
+      </w:pPr>
+      <w:r>
+        <w:rPr>
+          <w:rFonts w:ascii="Times New Roman" w:hAnsi="Times New Roman" w:cs="Times New Roman"/>
+          <w:szCs w:val="24"/>
+        </w:rPr>
+        <w:t>The account created in database, encrypted, and exists between executions</w:t>
+      </w:r>
+    </w:p>
+    <w:p>
+      <w:pPr>
+        <w:pStyle w:val="ListParagraph"/>
+        <w:numPr>
+          <w:ilvl w:val="1"/>
+          <w:numId w:val="4"/>
+        </w:numPr>
+        <w:spacing w:line="240" w:lineRule="auto"/>
+        <w:ind w:left="1008"/>
+        <w:rPr>
+          <w:rFonts w:ascii="Times New Roman" w:hAnsi="Times New Roman" w:cs="Times New Roman"/>
+          <w:szCs w:val="24"/>
+        </w:rPr>
+      </w:pPr>
+      <w:r>
+        <w:rPr>
+          <w:rFonts w:ascii="Times New Roman" w:hAnsi="Times New Roman" w:cs="Times New Roman"/>
+          <w:szCs w:val="24"/>
+        </w:rPr>
+        <w:t>Account deleted</w:t>
       </w:r>
     </w:p>
     <w:p>
@@ -1425,17 +1735,69 @@
           <w:numId w:val="4"/>
         </w:numPr>
         <w:spacing w:line="240" w:lineRule="auto"/>
-        <w:rPr>
-          <w:rFonts w:ascii="Times New Roman" w:hAnsi="Times New Roman" w:cs="Times New Roman"/>
-          <w:szCs w:val="24"/>
-        </w:rPr>
-      </w:pPr>
-      <w:r>
-        <w:rPr>
-          <w:rFonts w:ascii="Times New Roman" w:hAnsi="Times New Roman" w:cs="Times New Roman"/>
-          <w:szCs w:val="24"/>
-        </w:rPr>
-        <w:t>Console output logging the encrypted database queries to ensure only encrypted data is transmitted</w:t>
+        <w:ind w:left="1296"/>
+        <w:rPr>
+          <w:rFonts w:ascii="Times New Roman" w:hAnsi="Times New Roman" w:cs="Times New Roman"/>
+          <w:szCs w:val="24"/>
+        </w:rPr>
+      </w:pPr>
+      <w:r>
+        <w:rPr>
+          <w:rFonts w:ascii="Times New Roman" w:hAnsi="Times New Roman" w:cs="Times New Roman"/>
+          <w:szCs w:val="24"/>
+        </w:rPr>
+        <w:t>An account is selected and deleted.  The deleted account never returns without being added again by the user</w:t>
+      </w:r>
+    </w:p>
+    <w:p>
+      <w:pPr>
+        <w:pStyle w:val="ListParagraph"/>
+        <w:numPr>
+          <w:ilvl w:val="1"/>
+          <w:numId w:val="4"/>
+        </w:numPr>
+        <w:spacing w:line="240" w:lineRule="auto"/>
+        <w:ind w:left="1008"/>
+        <w:rPr>
+          <w:rFonts w:ascii="Times New Roman" w:hAnsi="Times New Roman" w:cs="Times New Roman"/>
+          <w:szCs w:val="24"/>
+        </w:rPr>
+      </w:pPr>
+      <w:r>
+        <w:rPr>
+          <w:rFonts w:ascii="Times New Roman" w:hAnsi="Times New Roman" w:cs="Times New Roman"/>
+          <w:szCs w:val="24"/>
+        </w:rPr>
+        <w:t>All database queries are encrypted.  Data is only decrypted when being displayed on the screen</w:t>
+      </w:r>
+    </w:p>
+    <w:p>
+      <w:pPr>
+        <w:pStyle w:val="ListParagraph"/>
+        <w:spacing w:line="240" w:lineRule="auto"/>
+        <w:ind w:left="0"/>
+        <w:rPr>
+          <w:rFonts w:ascii="Times New Roman" w:hAnsi="Times New Roman" w:cs="Times New Roman"/>
+          <w:szCs w:val="24"/>
+        </w:rPr>
+      </w:pPr>
+    </w:p>
+    <w:p>
+      <w:pPr>
+        <w:pStyle w:val="ListParagraph"/>
+        <w:spacing w:line="240" w:lineRule="auto"/>
+        <w:ind w:left="216"/>
+        <w:rPr>
+          <w:rFonts w:ascii="Times New Roman" w:hAnsi="Times New Roman" w:cs="Times New Roman"/>
+          <w:szCs w:val="24"/>
+        </w:rPr>
+      </w:pPr>
+      <w:r>
+        <w:rPr>
+          <w:rFonts w:ascii="Times New Roman" w:hAnsi="Times New Roman" w:cs="Times New Roman"/>
+          <w:szCs w:val="24"/>
+        </w:rPr>
+        <w:t>Task 4:</w:t>
       </w:r>
     </w:p>
     <w:p>
@@ -1446,17 +1808,18 @@
           <w:numId w:val="4"/>
         </w:numPr>
         <w:spacing w:line="240" w:lineRule="auto"/>
-        <w:rPr>
-          <w:rFonts w:ascii="Times New Roman" w:hAnsi="Times New Roman" w:cs="Times New Roman"/>
-          <w:szCs w:val="24"/>
-        </w:rPr>
-      </w:pPr>
-      <w:r>
-        <w:rPr>
-          <w:rFonts w:ascii="Times New Roman" w:hAnsi="Times New Roman" w:cs="Times New Roman"/>
-          <w:szCs w:val="24"/>
-        </w:rPr>
-        <w:t>Task 2:</w:t>
+        <w:ind w:left="720"/>
+        <w:rPr>
+          <w:rFonts w:ascii="Times New Roman" w:hAnsi="Times New Roman" w:cs="Times New Roman"/>
+          <w:szCs w:val="24"/>
+        </w:rPr>
+      </w:pPr>
+      <w:r>
+        <w:rPr>
+          <w:rFonts w:ascii="Times New Roman" w:hAnsi="Times New Roman" w:cs="Times New Roman"/>
+          <w:szCs w:val="24"/>
+        </w:rPr>
+        <w:t>Log Out</w:t>
       </w:r>
     </w:p>
     <w:p>
@@ -1467,405 +1830,25 @@
           <w:numId w:val="4"/>
         </w:numPr>
         <w:spacing w:line="240" w:lineRule="auto"/>
-        <w:rPr>
-          <w:rFonts w:ascii="Times New Roman" w:hAnsi="Times New Roman" w:cs="Times New Roman"/>
-          <w:szCs w:val="24"/>
-        </w:rPr>
-      </w:pPr>
-      <w:r>
-        <w:rPr>
-          <w:rFonts w:ascii="Times New Roman" w:hAnsi="Times New Roman" w:cs="Times New Roman"/>
-          <w:szCs w:val="24"/>
-        </w:rPr>
-        <w:t>Inputs:  New User Credentials in the “Register” Menu</w:t>
+        <w:ind w:left="1008"/>
+        <w:rPr>
+          <w:rFonts w:ascii="Times New Roman" w:hAnsi="Times New Roman" w:cs="Times New Roman"/>
+          <w:szCs w:val="24"/>
+        </w:rPr>
+      </w:pPr>
+      <w:r>
+        <w:rPr>
+          <w:rFonts w:ascii="Times New Roman" w:hAnsi="Times New Roman" w:cs="Times New Roman"/>
+          <w:szCs w:val="24"/>
+        </w:rPr>
+        <w:t>Click “Logout”.  Software does not show any user data anymore, and a user must log in or register to use the software</w:t>
       </w:r>
     </w:p>
     <w:p>
       <w:pPr>
-        <w:pStyle w:val="ListParagraph"/>
-        <w:numPr>
-          <w:ilvl w:val="1"/>
-          <w:numId w:val="4"/>
-        </w:numPr>
         <w:spacing w:line="240" w:lineRule="auto"/>
         <w:rPr>
           <w:rFonts w:ascii="Times New Roman" w:hAnsi="Times New Roman" w:cs="Times New Roman"/>
-          <w:szCs w:val="24"/>
-        </w:rPr>
-      </w:pPr>
-      <w:r>
-        <w:rPr>
-          <w:rFonts w:ascii="Times New Roman" w:hAnsi="Times New Roman" w:cs="Times New Roman"/>
-          <w:szCs w:val="24"/>
-        </w:rPr>
-        <w:t>Outputs:</w:t>
-      </w:r>
-    </w:p>
-    <w:p>
-      <w:pPr>
-        <w:pStyle w:val="ListParagraph"/>
-        <w:numPr>
-          <w:ilvl w:val="2"/>
-          <w:numId w:val="4"/>
-        </w:numPr>
-        <w:spacing w:line="240" w:lineRule="auto"/>
-        <w:rPr>
-          <w:rFonts w:ascii="Times New Roman" w:hAnsi="Times New Roman" w:cs="Times New Roman"/>
-          <w:szCs w:val="24"/>
-        </w:rPr>
-      </w:pPr>
-      <w:r>
-        <w:rPr>
-          <w:rFonts w:ascii="Times New Roman" w:hAnsi="Times New Roman" w:cs="Times New Roman"/>
-          <w:szCs w:val="24"/>
-        </w:rPr>
-        <w:t>A dialogue box informing the user of any error</w:t>
-      </w:r>
-    </w:p>
-    <w:p>
-      <w:pPr>
-        <w:pStyle w:val="ListParagraph"/>
-        <w:numPr>
-          <w:ilvl w:val="2"/>
-          <w:numId w:val="4"/>
-        </w:numPr>
-        <w:spacing w:line="240" w:lineRule="auto"/>
-        <w:rPr>
-          <w:rFonts w:ascii="Times New Roman" w:hAnsi="Times New Roman" w:cs="Times New Roman"/>
-          <w:szCs w:val="24"/>
-        </w:rPr>
-      </w:pPr>
-      <w:r>
-        <w:rPr>
-          <w:rFonts w:ascii="Times New Roman" w:hAnsi="Times New Roman" w:cs="Times New Roman"/>
-          <w:szCs w:val="24"/>
-        </w:rPr>
-        <w:t>Users that already exist cannot be re-registered</w:t>
-      </w:r>
-    </w:p>
-    <w:p>
-      <w:pPr>
-        <w:pStyle w:val="ListParagraph"/>
-        <w:numPr>
-          <w:ilvl w:val="0"/>
-          <w:numId w:val="4"/>
-        </w:numPr>
-        <w:spacing w:line="240" w:lineRule="auto"/>
-        <w:rPr>
-          <w:rFonts w:ascii="Times New Roman" w:hAnsi="Times New Roman" w:cs="Times New Roman"/>
-          <w:szCs w:val="24"/>
-        </w:rPr>
-      </w:pPr>
-      <w:r>
-        <w:rPr>
-          <w:rFonts w:ascii="Times New Roman" w:hAnsi="Times New Roman" w:cs="Times New Roman"/>
-          <w:szCs w:val="24"/>
-        </w:rPr>
-        <w:t>Task 3:</w:t>
-      </w:r>
-    </w:p>
-    <w:p>
-      <w:pPr>
-        <w:pStyle w:val="ListParagraph"/>
-        <w:numPr>
-          <w:ilvl w:val="1"/>
-          <w:numId w:val="4"/>
-        </w:numPr>
-        <w:spacing w:line="240" w:lineRule="auto"/>
-        <w:rPr>
-          <w:rFonts w:ascii="Times New Roman" w:hAnsi="Times New Roman" w:cs="Times New Roman"/>
-          <w:szCs w:val="24"/>
-        </w:rPr>
-      </w:pPr>
-      <w:r>
-        <w:rPr>
-          <w:rFonts w:ascii="Times New Roman" w:hAnsi="Times New Roman" w:cs="Times New Roman"/>
-          <w:szCs w:val="24"/>
-        </w:rPr>
-        <w:t>Inputs: Selected account from database or new account credentials</w:t>
-      </w:r>
-    </w:p>
-    <w:p>
-      <w:pPr>
-        <w:pStyle w:val="ListParagraph"/>
-        <w:numPr>
-          <w:ilvl w:val="2"/>
-          <w:numId w:val="4"/>
-        </w:numPr>
-        <w:spacing w:line="240" w:lineRule="auto"/>
-        <w:rPr>
-          <w:rFonts w:ascii="Times New Roman" w:hAnsi="Times New Roman" w:cs="Times New Roman"/>
-          <w:szCs w:val="24"/>
-        </w:rPr>
-      </w:pPr>
-      <w:r>
-        <w:rPr>
-          <w:rFonts w:ascii="Times New Roman" w:hAnsi="Times New Roman" w:cs="Times New Roman"/>
-          <w:szCs w:val="24"/>
-        </w:rPr>
-        <w:t>Account Selected From List</w:t>
-      </w:r>
-    </w:p>
-    <w:p>
-      <w:pPr>
-        <w:pStyle w:val="ListParagraph"/>
-        <w:numPr>
-          <w:ilvl w:val="3"/>
-          <w:numId w:val="4"/>
-        </w:numPr>
-        <w:spacing w:line="240" w:lineRule="auto"/>
-        <w:rPr>
-          <w:rFonts w:ascii="Times New Roman" w:hAnsi="Times New Roman" w:cs="Times New Roman"/>
-          <w:szCs w:val="24"/>
-        </w:rPr>
-      </w:pPr>
-      <w:r>
-        <w:rPr>
-          <w:rFonts w:ascii="Times New Roman" w:hAnsi="Times New Roman" w:cs="Times New Roman"/>
-          <w:szCs w:val="24"/>
-        </w:rPr>
-        <w:t>Selected account details shown to user in plain text without error</w:t>
-      </w:r>
-    </w:p>
-    <w:p>
-      <w:pPr>
-        <w:pStyle w:val="ListParagraph"/>
-        <w:numPr>
-          <w:ilvl w:val="4"/>
-          <w:numId w:val="4"/>
-        </w:numPr>
-        <w:spacing w:line="240" w:lineRule="auto"/>
-        <w:rPr>
-          <w:rFonts w:ascii="Times New Roman" w:hAnsi="Times New Roman" w:cs="Times New Roman"/>
-          <w:szCs w:val="24"/>
-        </w:rPr>
-      </w:pPr>
-      <w:r>
-        <w:rPr>
-          <w:rFonts w:ascii="Times New Roman" w:hAnsi="Times New Roman" w:cs="Times New Roman"/>
-          <w:szCs w:val="24"/>
-        </w:rPr>
-        <w:t>Account details altered and alterations persist</w:t>
-      </w:r>
-    </w:p>
-    <w:p>
-      <w:pPr>
-        <w:pStyle w:val="ListParagraph"/>
-        <w:numPr>
-          <w:ilvl w:val="2"/>
-          <w:numId w:val="4"/>
-        </w:numPr>
-        <w:spacing w:line="240" w:lineRule="auto"/>
-        <w:rPr>
-          <w:rFonts w:ascii="Times New Roman" w:hAnsi="Times New Roman" w:cs="Times New Roman"/>
-          <w:szCs w:val="24"/>
-        </w:rPr>
-      </w:pPr>
-      <w:r>
-        <w:rPr>
-          <w:rFonts w:ascii="Times New Roman" w:hAnsi="Times New Roman" w:cs="Times New Roman"/>
-          <w:szCs w:val="24"/>
-        </w:rPr>
-        <w:t>New credentials entered (account entered into database)</w:t>
-      </w:r>
-    </w:p>
-    <w:p>
-      <w:pPr>
-        <w:pStyle w:val="ListParagraph"/>
-        <w:numPr>
-          <w:ilvl w:val="3"/>
-          <w:numId w:val="4"/>
-        </w:numPr>
-        <w:spacing w:line="240" w:lineRule="auto"/>
-        <w:rPr>
-          <w:rFonts w:ascii="Times New Roman" w:hAnsi="Times New Roman" w:cs="Times New Roman"/>
-          <w:szCs w:val="24"/>
-        </w:rPr>
-      </w:pPr>
-      <w:r>
-        <w:rPr>
-          <w:rFonts w:ascii="Times New Roman" w:hAnsi="Times New Roman" w:cs="Times New Roman"/>
-          <w:szCs w:val="24"/>
-        </w:rPr>
-        <w:t>The account created in database, encrypted, and exists between executions</w:t>
-      </w:r>
-    </w:p>
-    <w:p>
-      <w:pPr>
-        <w:pStyle w:val="ListParagraph"/>
-        <w:numPr>
-          <w:ilvl w:val="2"/>
-          <w:numId w:val="4"/>
-        </w:numPr>
-        <w:spacing w:line="240" w:lineRule="auto"/>
-        <w:rPr>
-          <w:rFonts w:ascii="Times New Roman" w:hAnsi="Times New Roman" w:cs="Times New Roman"/>
-          <w:szCs w:val="24"/>
-        </w:rPr>
-      </w:pPr>
-      <w:r>
-        <w:rPr>
-          <w:rFonts w:ascii="Times New Roman" w:hAnsi="Times New Roman" w:cs="Times New Roman"/>
-          <w:szCs w:val="24"/>
-        </w:rPr>
-        <w:t>Account deleted</w:t>
-      </w:r>
-    </w:p>
-    <w:p>
-      <w:pPr>
-        <w:pStyle w:val="ListParagraph"/>
-        <w:numPr>
-          <w:ilvl w:val="3"/>
-          <w:numId w:val="4"/>
-        </w:numPr>
-        <w:spacing w:line="240" w:lineRule="auto"/>
-        <w:rPr>
-          <w:rFonts w:ascii="Times New Roman" w:hAnsi="Times New Roman" w:cs="Times New Roman"/>
-          <w:szCs w:val="24"/>
-        </w:rPr>
-      </w:pPr>
-      <w:r>
-        <w:rPr>
-          <w:rFonts w:ascii="Times New Roman" w:hAnsi="Times New Roman" w:cs="Times New Roman"/>
-          <w:szCs w:val="24"/>
-        </w:rPr>
-        <w:t>An account is selected and deleted.  The deleted account never returns without being added again by the user</w:t>
-      </w:r>
-    </w:p>
-    <w:p>
-      <w:pPr>
-        <w:pStyle w:val="ListParagraph"/>
-        <w:numPr>
-          <w:ilvl w:val="2"/>
-          <w:numId w:val="4"/>
-        </w:numPr>
-        <w:spacing w:line="240" w:lineRule="auto"/>
-        <w:rPr>
-          <w:rFonts w:ascii="Times New Roman" w:hAnsi="Times New Roman" w:cs="Times New Roman"/>
-          <w:szCs w:val="24"/>
-        </w:rPr>
-      </w:pPr>
-      <w:r>
-        <w:rPr>
-          <w:rFonts w:ascii="Times New Roman" w:hAnsi="Times New Roman" w:cs="Times New Roman"/>
-          <w:szCs w:val="24"/>
-        </w:rPr>
-        <w:t>All database queries are encrypted.  Data is only decrypted when being displayed on the screen</w:t>
-      </w:r>
-    </w:p>
-    <w:p>
-      <w:pPr>
-        <w:pStyle w:val="ListParagraph"/>
-        <w:numPr>
-          <w:ilvl w:val="0"/>
-          <w:numId w:val="4"/>
-        </w:numPr>
-        <w:spacing w:line="240" w:lineRule="auto"/>
-        <w:rPr>
-          <w:rFonts w:ascii="Times New Roman" w:hAnsi="Times New Roman" w:cs="Times New Roman"/>
-          <w:szCs w:val="24"/>
-        </w:rPr>
-      </w:pPr>
-      <w:r>
-        <w:rPr>
-          <w:rFonts w:ascii="Times New Roman" w:hAnsi="Times New Roman" w:cs="Times New Roman"/>
-          <w:szCs w:val="24"/>
-        </w:rPr>
-        <w:t>Task 4:</w:t>
-      </w:r>
-    </w:p>
-    <w:p>
-      <w:pPr>
-        <w:pStyle w:val="ListParagraph"/>
-        <w:numPr>
-          <w:ilvl w:val="1"/>
-          <w:numId w:val="4"/>
-        </w:numPr>
-        <w:spacing w:line="240" w:lineRule="auto"/>
-        <w:rPr>
-          <w:rFonts w:ascii="Times New Roman" w:hAnsi="Times New Roman" w:cs="Times New Roman"/>
-          <w:szCs w:val="24"/>
-        </w:rPr>
-      </w:pPr>
-      <w:r>
-        <w:rPr>
-          <w:rFonts w:ascii="Times New Roman" w:hAnsi="Times New Roman" w:cs="Times New Roman"/>
-          <w:szCs w:val="24"/>
-        </w:rPr>
-        <w:t>Log Out</w:t>
-      </w:r>
-    </w:p>
-    <w:p>
-      <w:pPr>
-        <w:pStyle w:val="ListParagraph"/>
-        <w:numPr>
-          <w:ilvl w:val="2"/>
-          <w:numId w:val="4"/>
-        </w:numPr>
-        <w:spacing w:line="240" w:lineRule="auto"/>
-        <w:rPr>
-          <w:rFonts w:ascii="Times New Roman" w:hAnsi="Times New Roman" w:cs="Times New Roman"/>
-          <w:szCs w:val="24"/>
-        </w:rPr>
-      </w:pPr>
-      <w:r>
-        <w:rPr>
-          <w:rFonts w:ascii="Times New Roman" w:hAnsi="Times New Roman" w:cs="Times New Roman"/>
-          <w:szCs w:val="24"/>
-        </w:rPr>
-        <w:t>Click “Logout”.  Software does not show any user data anymore, and a user must log in or register to use the software</w:t>
-      </w:r>
-    </w:p>
-    <w:p>
-      <w:pPr>
-        <w:spacing w:line="240" w:lineRule="auto"/>
-        <w:rPr>
-          <w:rFonts w:ascii="Times New Roman" w:hAnsi="Times New Roman" w:cs="Times New Roman"/>
-          <w:szCs w:val="24"/>
-        </w:rPr>
-      </w:pPr>
-    </w:p>
-    <w:p>
-      <w:pPr>
-        <w:spacing w:line="240" w:lineRule="auto"/>
-        <w:rPr>
-          <w:rFonts w:ascii="Times New Roman" w:hAnsi="Times New Roman" w:cs="Times New Roman"/>
-          <w:szCs w:val="24"/>
-        </w:rPr>
-      </w:pPr>
-    </w:p>
-    <w:p>
-      <w:pPr>
-        <w:spacing w:line="240" w:lineRule="auto"/>
-        <w:rPr>
-          <w:rFonts w:ascii="Times New Roman" w:hAnsi="Times New Roman" w:cs="Times New Roman"/>
-          <w:szCs w:val="24"/>
-        </w:rPr>
-      </w:pPr>
-    </w:p>
-    <w:p>
-      <w:pPr>
-        <w:spacing w:line="240" w:lineRule="auto"/>
-        <w:rPr>
-          <w:rFonts w:ascii="Times New Roman" w:hAnsi="Times New Roman" w:cs="Times New Roman"/>
-          <w:szCs w:val="24"/>
-        </w:rPr>
-      </w:pPr>
-    </w:p>
-    <w:p>
-      <w:pPr>
-        <w:spacing w:line="240" w:lineRule="auto"/>
-        <w:rPr>
-          <w:rFonts w:ascii="Times New Roman" w:hAnsi="Times New Roman" w:cs="Times New Roman"/>
-          <w:szCs w:val="24"/>
-        </w:rPr>
-      </w:pPr>
-    </w:p>
-    <w:p>
-      <w:pPr>
-        <w:spacing w:line="240" w:lineRule="auto"/>
-        <w:rPr>
-          <w:rFonts w:ascii="Times New Roman" w:hAnsi="Times New Roman" w:cs="Times New Roman"/>
           <w:b/>
           <w:szCs w:val="24"/>
           <w:u w:val="single"/>
@@ -1878,7 +1861,6 @@
           <w:szCs w:val="24"/>
           <w:u w:val="single"/>
         </w:rPr>
-        <w:lastRenderedPageBreak/>
         <w:t>Requirements Traceability Matrix</w:t>
       </w:r>
     </w:p>
@@ -2550,7 +2532,7 @@
             <w:tcBorders>
               <w:top w:val="nil"/>
               <w:left w:val="single" w:sz="8" w:space="0" w:color="000000"/>
-              <w:bottom w:val="single" w:sz="8" w:space="0" w:color="000000"/>
+              <w:bottom w:val="single" w:sz="4" w:space="0" w:color="auto"/>
               <w:right w:val="single" w:sz="8" w:space="0" w:color="000000"/>
             </w:tcBorders>
             <w:shd w:val="clear" w:color="auto" w:fill="auto"/>
@@ -2585,7 +2567,7 @@
             <w:tcBorders>
               <w:top w:val="nil"/>
               <w:left w:val="nil"/>
-              <w:bottom w:val="single" w:sz="8" w:space="0" w:color="000000"/>
+              <w:bottom w:val="single" w:sz="4" w:space="0" w:color="auto"/>
               <w:right w:val="single" w:sz="8" w:space="0" w:color="000000"/>
             </w:tcBorders>
             <w:shd w:val="clear" w:color="auto" w:fill="auto"/>
@@ -2620,7 +2602,7 @@
             <w:tcBorders>
               <w:top w:val="nil"/>
               <w:left w:val="nil"/>
-              <w:bottom w:val="single" w:sz="8" w:space="0" w:color="000000"/>
+              <w:bottom w:val="single" w:sz="4" w:space="0" w:color="auto"/>
               <w:right w:val="single" w:sz="8" w:space="0" w:color="000000"/>
             </w:tcBorders>
             <w:shd w:val="clear" w:color="auto" w:fill="auto"/>
@@ -2664,7 +2646,7 @@
             <w:tcBorders>
               <w:top w:val="nil"/>
               <w:left w:val="nil"/>
-              <w:bottom w:val="single" w:sz="8" w:space="0" w:color="000000"/>
+              <w:bottom w:val="single" w:sz="4" w:space="0" w:color="auto"/>
               <w:right w:val="single" w:sz="8" w:space="0" w:color="000000"/>
             </w:tcBorders>
             <w:shd w:val="clear" w:color="auto" w:fill="auto"/>
@@ -2708,7 +2690,7 @@
             <w:tcBorders>
               <w:top w:val="nil"/>
               <w:left w:val="nil"/>
-              <w:bottom w:val="single" w:sz="8" w:space="0" w:color="000000"/>
+              <w:bottom w:val="single" w:sz="4" w:space="0" w:color="auto"/>
               <w:right w:val="single" w:sz="8" w:space="0" w:color="000000"/>
             </w:tcBorders>
             <w:shd w:val="clear" w:color="auto" w:fill="auto"/>
@@ -2743,7 +2725,7 @@
             <w:tcBorders>
               <w:top w:val="nil"/>
               <w:left w:val="nil"/>
-              <w:bottom w:val="single" w:sz="8" w:space="0" w:color="000000"/>
+              <w:bottom w:val="single" w:sz="4" w:space="0" w:color="auto"/>
               <w:right w:val="single" w:sz="8" w:space="0" w:color="000000"/>
             </w:tcBorders>
             <w:shd w:val="clear" w:color="auto" w:fill="auto"/>
@@ -2781,9 +2763,9 @@
           <w:tcPr>
             <w:tcW w:w="960" w:type="dxa"/>
             <w:tcBorders>
-              <w:top w:val="nil"/>
+              <w:top w:val="single" w:sz="4" w:space="0" w:color="auto"/>
               <w:left w:val="single" w:sz="8" w:space="0" w:color="000000"/>
-              <w:bottom w:val="single" w:sz="8" w:space="0" w:color="000000"/>
+              <w:bottom w:val="single" w:sz="4" w:space="0" w:color="auto"/>
               <w:right w:val="single" w:sz="8" w:space="0" w:color="000000"/>
             </w:tcBorders>
             <w:shd w:val="clear" w:color="auto" w:fill="auto"/>
@@ -2816,9 +2798,9 @@
           <w:tcPr>
             <w:tcW w:w="2480" w:type="dxa"/>
             <w:tcBorders>
-              <w:top w:val="nil"/>
-              <w:left w:val="nil"/>
-              <w:bottom w:val="single" w:sz="8" w:space="0" w:color="000000"/>
+              <w:top w:val="single" w:sz="4" w:space="0" w:color="auto"/>
+              <w:left w:val="nil"/>
+              <w:bottom w:val="single" w:sz="4" w:space="0" w:color="auto"/>
               <w:right w:val="single" w:sz="8" w:space="0" w:color="000000"/>
             </w:tcBorders>
             <w:shd w:val="clear" w:color="auto" w:fill="auto"/>
@@ -2860,9 +2842,9 @@
           <w:tcPr>
             <w:tcW w:w="2660" w:type="dxa"/>
             <w:tcBorders>
-              <w:top w:val="nil"/>
-              <w:left w:val="nil"/>
-              <w:bottom w:val="single" w:sz="8" w:space="0" w:color="000000"/>
+              <w:top w:val="single" w:sz="4" w:space="0" w:color="auto"/>
+              <w:left w:val="nil"/>
+              <w:bottom w:val="single" w:sz="4" w:space="0" w:color="auto"/>
               <w:right w:val="single" w:sz="8" w:space="0" w:color="000000"/>
             </w:tcBorders>
             <w:shd w:val="clear" w:color="auto" w:fill="auto"/>
@@ -2904,9 +2886,9 @@
           <w:tcPr>
             <w:tcW w:w="1620" w:type="dxa"/>
             <w:tcBorders>
-              <w:top w:val="nil"/>
-              <w:left w:val="nil"/>
-              <w:bottom w:val="single" w:sz="8" w:space="0" w:color="000000"/>
+              <w:top w:val="single" w:sz="4" w:space="0" w:color="auto"/>
+              <w:left w:val="nil"/>
+              <w:bottom w:val="single" w:sz="4" w:space="0" w:color="auto"/>
               <w:right w:val="single" w:sz="8" w:space="0" w:color="000000"/>
             </w:tcBorders>
             <w:shd w:val="clear" w:color="auto" w:fill="auto"/>
@@ -2948,9 +2930,9 @@
           <w:tcPr>
             <w:tcW w:w="1500" w:type="dxa"/>
             <w:tcBorders>
-              <w:top w:val="nil"/>
-              <w:left w:val="nil"/>
-              <w:bottom w:val="single" w:sz="8" w:space="0" w:color="000000"/>
+              <w:top w:val="single" w:sz="4" w:space="0" w:color="auto"/>
+              <w:left w:val="nil"/>
+              <w:bottom w:val="single" w:sz="4" w:space="0" w:color="auto"/>
               <w:right w:val="single" w:sz="8" w:space="0" w:color="000000"/>
             </w:tcBorders>
             <w:shd w:val="clear" w:color="auto" w:fill="auto"/>
@@ -2983,9 +2965,9 @@
           <w:tcPr>
             <w:tcW w:w="1720" w:type="dxa"/>
             <w:tcBorders>
-              <w:top w:val="nil"/>
-              <w:left w:val="nil"/>
-              <w:bottom w:val="single" w:sz="8" w:space="0" w:color="000000"/>
+              <w:top w:val="single" w:sz="4" w:space="0" w:color="auto"/>
+              <w:left w:val="nil"/>
+              <w:bottom w:val="single" w:sz="4" w:space="0" w:color="auto"/>
               <w:right w:val="single" w:sz="8" w:space="0" w:color="000000"/>
             </w:tcBorders>
             <w:shd w:val="clear" w:color="auto" w:fill="auto"/>
@@ -3023,9 +3005,9 @@
           <w:tcPr>
             <w:tcW w:w="960" w:type="dxa"/>
             <w:tcBorders>
-              <w:top w:val="nil"/>
+              <w:top w:val="single" w:sz="4" w:space="0" w:color="auto"/>
               <w:left w:val="single" w:sz="8" w:space="0" w:color="000000"/>
-              <w:bottom w:val="single" w:sz="8" w:space="0" w:color="000000"/>
+              <w:bottom w:val="single" w:sz="4" w:space="0" w:color="auto"/>
               <w:right w:val="single" w:sz="8" w:space="0" w:color="000000"/>
             </w:tcBorders>
             <w:shd w:val="clear" w:color="auto" w:fill="auto"/>
@@ -3050,6 +3032,7 @@
                 <w:sz w:val="18"/>
                 <w:szCs w:val="18"/>
               </w:rPr>
+              <w:lastRenderedPageBreak/>
               <w:t>3</w:t>
             </w:r>
           </w:p>
@@ -3058,9 +3041,9 @@
           <w:tcPr>
             <w:tcW w:w="2480" w:type="dxa"/>
             <w:tcBorders>
-              <w:top w:val="nil"/>
-              <w:left w:val="nil"/>
-              <w:bottom w:val="single" w:sz="8" w:space="0" w:color="000000"/>
+              <w:top w:val="single" w:sz="4" w:space="0" w:color="auto"/>
+              <w:left w:val="nil"/>
+              <w:bottom w:val="single" w:sz="4" w:space="0" w:color="auto"/>
               <w:right w:val="single" w:sz="8" w:space="0" w:color="000000"/>
             </w:tcBorders>
             <w:shd w:val="clear" w:color="auto" w:fill="auto"/>
@@ -3102,9 +3085,9 @@
           <w:tcPr>
             <w:tcW w:w="2660" w:type="dxa"/>
             <w:tcBorders>
-              <w:top w:val="nil"/>
-              <w:left w:val="nil"/>
-              <w:bottom w:val="single" w:sz="8" w:space="0" w:color="000000"/>
+              <w:top w:val="single" w:sz="4" w:space="0" w:color="auto"/>
+              <w:left w:val="nil"/>
+              <w:bottom w:val="single" w:sz="4" w:space="0" w:color="auto"/>
               <w:right w:val="single" w:sz="8" w:space="0" w:color="000000"/>
             </w:tcBorders>
             <w:shd w:val="clear" w:color="auto" w:fill="auto"/>
@@ -3156,9 +3139,9 @@
           <w:tcPr>
             <w:tcW w:w="1620" w:type="dxa"/>
             <w:tcBorders>
-              <w:top w:val="nil"/>
-              <w:left w:val="nil"/>
-              <w:bottom w:val="single" w:sz="8" w:space="0" w:color="000000"/>
+              <w:top w:val="single" w:sz="4" w:space="0" w:color="auto"/>
+              <w:left w:val="nil"/>
+              <w:bottom w:val="single" w:sz="4" w:space="0" w:color="auto"/>
               <w:right w:val="single" w:sz="8" w:space="0" w:color="000000"/>
             </w:tcBorders>
             <w:shd w:val="clear" w:color="auto" w:fill="auto"/>
@@ -3191,9 +3174,9 @@
           <w:tcPr>
             <w:tcW w:w="1500" w:type="dxa"/>
             <w:tcBorders>
-              <w:top w:val="nil"/>
-              <w:left w:val="nil"/>
-              <w:bottom w:val="single" w:sz="8" w:space="0" w:color="000000"/>
+              <w:top w:val="single" w:sz="4" w:space="0" w:color="auto"/>
+              <w:left w:val="nil"/>
+              <w:bottom w:val="single" w:sz="4" w:space="0" w:color="auto"/>
               <w:right w:val="single" w:sz="8" w:space="0" w:color="000000"/>
             </w:tcBorders>
             <w:shd w:val="clear" w:color="auto" w:fill="auto"/>
@@ -3226,9 +3209,9 @@
           <w:tcPr>
             <w:tcW w:w="1720" w:type="dxa"/>
             <w:tcBorders>
-              <w:top w:val="nil"/>
-              <w:left w:val="nil"/>
-              <w:bottom w:val="single" w:sz="8" w:space="0" w:color="000000"/>
+              <w:top w:val="single" w:sz="4" w:space="0" w:color="auto"/>
+              <w:left w:val="nil"/>
+              <w:bottom w:val="single" w:sz="4" w:space="0" w:color="auto"/>
               <w:right w:val="single" w:sz="8" w:space="0" w:color="000000"/>
             </w:tcBorders>
             <w:shd w:val="clear" w:color="auto" w:fill="auto"/>
@@ -3266,7 +3249,7 @@
           <w:tcPr>
             <w:tcW w:w="960" w:type="dxa"/>
             <w:tcBorders>
-              <w:top w:val="nil"/>
+              <w:top w:val="single" w:sz="4" w:space="0" w:color="auto"/>
               <w:left w:val="single" w:sz="8" w:space="0" w:color="000000"/>
               <w:bottom w:val="single" w:sz="8" w:space="0" w:color="000000"/>
               <w:right w:val="single" w:sz="8" w:space="0" w:color="000000"/>
@@ -3301,7 +3284,7 @@
           <w:tcPr>
             <w:tcW w:w="2480" w:type="dxa"/>
             <w:tcBorders>
-              <w:top w:val="nil"/>
+              <w:top w:val="single" w:sz="4" w:space="0" w:color="auto"/>
               <w:left w:val="nil"/>
               <w:bottom w:val="single" w:sz="8" w:space="0" w:color="000000"/>
               <w:right w:val="single" w:sz="8" w:space="0" w:color="000000"/>
@@ -3355,7 +3338,7 @@
           <w:tcPr>
             <w:tcW w:w="2660" w:type="dxa"/>
             <w:tcBorders>
-              <w:top w:val="nil"/>
+              <w:top w:val="single" w:sz="4" w:space="0" w:color="auto"/>
               <w:left w:val="nil"/>
               <w:bottom w:val="single" w:sz="8" w:space="0" w:color="000000"/>
               <w:right w:val="single" w:sz="8" w:space="0" w:color="000000"/>
@@ -3429,7 +3412,7 @@
           <w:tcPr>
             <w:tcW w:w="1620" w:type="dxa"/>
             <w:tcBorders>
-              <w:top w:val="nil"/>
+              <w:top w:val="single" w:sz="4" w:space="0" w:color="auto"/>
               <w:left w:val="nil"/>
               <w:bottom w:val="single" w:sz="8" w:space="0" w:color="000000"/>
               <w:right w:val="single" w:sz="8" w:space="0" w:color="000000"/>
@@ -3473,7 +3456,7 @@
           <w:tcPr>
             <w:tcW w:w="1500" w:type="dxa"/>
             <w:tcBorders>
-              <w:top w:val="nil"/>
+              <w:top w:val="single" w:sz="4" w:space="0" w:color="auto"/>
               <w:left w:val="nil"/>
               <w:bottom w:val="single" w:sz="8" w:space="0" w:color="000000"/>
               <w:right w:val="single" w:sz="8" w:space="0" w:color="000000"/>
@@ -3508,7 +3491,7 @@
           <w:tcPr>
             <w:tcW w:w="1720" w:type="dxa"/>
             <w:tcBorders>
-              <w:top w:val="nil"/>
+              <w:top w:val="single" w:sz="4" w:space="0" w:color="auto"/>
               <w:left w:val="nil"/>
               <w:bottom w:val="single" w:sz="8" w:space="0" w:color="000000"/>
               <w:right w:val="single" w:sz="8" w:space="0" w:color="000000"/>
@@ -5556,35 +5539,5936 @@
         </w:rPr>
       </w:pPr>
     </w:p>
-    <w:p>
-      <w:pPr>
-        <w:spacing w:line="240" w:lineRule="auto"/>
-        <w:rPr>
-          <w:rFonts w:ascii="Times New Roman" w:hAnsi="Times New Roman" w:cs="Times New Roman"/>
-          <w:szCs w:val="24"/>
-        </w:rPr>
-      </w:pPr>
-    </w:p>
-    <w:p>
-      <w:pPr>
-        <w:spacing w:line="240" w:lineRule="auto"/>
-        <w:rPr>
-          <w:rFonts w:ascii="Times New Roman" w:hAnsi="Times New Roman" w:cs="Times New Roman"/>
-          <w:szCs w:val="24"/>
-        </w:rPr>
-      </w:pPr>
-    </w:p>
-    <w:p>
-      <w:pPr>
-        <w:spacing w:line="240" w:lineRule="auto"/>
-        <w:rPr>
-          <w:rFonts w:ascii="Times New Roman" w:hAnsi="Times New Roman" w:cs="Times New Roman"/>
-          <w:szCs w:val="24"/>
-        </w:rPr>
-      </w:pPr>
-      <w:bookmarkStart w:id="0" w:name="_GoBack"/>
-      <w:bookmarkEnd w:id="0"/>
-    </w:p>
+    <w:tbl>
+      <w:tblPr>
+        <w:tblW w:w="11009" w:type="dxa"/>
+        <w:tblLook w:val="04A0" w:firstRow="1" w:lastRow="0" w:firstColumn="1" w:lastColumn="0" w:noHBand="0" w:noVBand="1"/>
+      </w:tblPr>
+      <w:tblGrid>
+        <w:gridCol w:w="2419"/>
+        <w:gridCol w:w="675"/>
+        <w:gridCol w:w="440"/>
+        <w:gridCol w:w="440"/>
+        <w:gridCol w:w="440"/>
+        <w:gridCol w:w="440"/>
+        <w:gridCol w:w="440"/>
+        <w:gridCol w:w="440"/>
+        <w:gridCol w:w="440"/>
+        <w:gridCol w:w="440"/>
+        <w:gridCol w:w="460"/>
+        <w:gridCol w:w="460"/>
+        <w:gridCol w:w="460"/>
+        <w:gridCol w:w="460"/>
+        <w:gridCol w:w="460"/>
+        <w:gridCol w:w="2420"/>
+      </w:tblGrid>
+      <w:tr>
+        <w:trPr>
+          <w:trHeight w:val="285"/>
+        </w:trPr>
+        <w:tc>
+          <w:tcPr>
+            <w:tcW w:w="2380" w:type="dxa"/>
+            <w:tcBorders>
+              <w:top w:val="nil"/>
+              <w:left w:val="nil"/>
+              <w:bottom w:val="nil"/>
+              <w:right w:val="nil"/>
+            </w:tcBorders>
+            <w:shd w:val="clear" w:color="auto" w:fill="auto"/>
+            <w:noWrap/>
+            <w:vAlign w:val="bottom"/>
+            <w:hideMark/>
+          </w:tcPr>
+          <w:p>
+            <w:pPr>
+              <w:spacing w:after="0" w:line="240" w:lineRule="auto"/>
+              <w:rPr>
+                <w:rFonts w:eastAsia="Times New Roman" w:cs="Times New Roman"/>
+                <w:color w:val="000000"/>
+                <w:sz w:val="22"/>
+              </w:rPr>
+            </w:pPr>
+            <w:r>
+              <w:rPr>
+                <w:rFonts w:eastAsia="Times New Roman" w:cs="Times New Roman"/>
+                <w:color w:val="000000"/>
+                <w:sz w:val="22"/>
+              </w:rPr>
+              <w:t>Major Tasks</w:t>
+            </w:r>
+          </w:p>
+        </w:tc>
+        <w:tc>
+          <w:tcPr>
+            <w:tcW w:w="489" w:type="dxa"/>
+            <w:tcBorders>
+              <w:top w:val="nil"/>
+              <w:left w:val="nil"/>
+              <w:bottom w:val="nil"/>
+              <w:right w:val="nil"/>
+            </w:tcBorders>
+            <w:shd w:val="clear" w:color="auto" w:fill="auto"/>
+            <w:noWrap/>
+            <w:vAlign w:val="bottom"/>
+            <w:hideMark/>
+          </w:tcPr>
+          <w:p>
+            <w:pPr>
+              <w:spacing w:after="0" w:line="240" w:lineRule="auto"/>
+              <w:jc w:val="center"/>
+              <w:rPr>
+                <w:rFonts w:eastAsia="Times New Roman" w:cs="Times New Roman"/>
+                <w:color w:val="000000"/>
+                <w:sz w:val="22"/>
+              </w:rPr>
+            </w:pPr>
+            <w:r>
+              <w:rPr>
+                <w:rFonts w:eastAsia="Times New Roman" w:cs="Times New Roman"/>
+                <w:color w:val="000000"/>
+                <w:sz w:val="22"/>
+              </w:rPr>
+              <w:t>Days</w:t>
+            </w:r>
+          </w:p>
+        </w:tc>
+        <w:tc>
+          <w:tcPr>
+            <w:tcW w:w="440" w:type="dxa"/>
+            <w:tcBorders>
+              <w:top w:val="nil"/>
+              <w:left w:val="nil"/>
+              <w:bottom w:val="nil"/>
+              <w:right w:val="nil"/>
+            </w:tcBorders>
+            <w:shd w:val="clear" w:color="auto" w:fill="auto"/>
+            <w:noWrap/>
+            <w:vAlign w:val="bottom"/>
+            <w:hideMark/>
+          </w:tcPr>
+          <w:p>
+            <w:pPr>
+              <w:spacing w:after="0" w:line="240" w:lineRule="auto"/>
+              <w:jc w:val="center"/>
+              <w:rPr>
+                <w:rFonts w:eastAsia="Times New Roman" w:cs="Times New Roman"/>
+                <w:color w:val="000000"/>
+                <w:sz w:val="22"/>
+              </w:rPr>
+            </w:pPr>
+          </w:p>
+        </w:tc>
+        <w:tc>
+          <w:tcPr>
+            <w:tcW w:w="440" w:type="dxa"/>
+            <w:tcBorders>
+              <w:top w:val="nil"/>
+              <w:left w:val="nil"/>
+              <w:bottom w:val="nil"/>
+              <w:right w:val="nil"/>
+            </w:tcBorders>
+            <w:shd w:val="clear" w:color="auto" w:fill="auto"/>
+            <w:noWrap/>
+            <w:vAlign w:val="bottom"/>
+            <w:hideMark/>
+          </w:tcPr>
+          <w:p>
+            <w:pPr>
+              <w:spacing w:after="0" w:line="240" w:lineRule="auto"/>
+              <w:rPr>
+                <w:rFonts w:ascii="Times New Roman" w:eastAsia="Times New Roman" w:hAnsi="Times New Roman" w:cs="Times New Roman"/>
+                <w:sz w:val="20"/>
+                <w:szCs w:val="20"/>
+              </w:rPr>
+            </w:pPr>
+          </w:p>
+        </w:tc>
+        <w:tc>
+          <w:tcPr>
+            <w:tcW w:w="440" w:type="dxa"/>
+            <w:tcBorders>
+              <w:top w:val="nil"/>
+              <w:left w:val="nil"/>
+              <w:bottom w:val="nil"/>
+              <w:right w:val="nil"/>
+            </w:tcBorders>
+            <w:shd w:val="clear" w:color="auto" w:fill="auto"/>
+            <w:noWrap/>
+            <w:vAlign w:val="bottom"/>
+            <w:hideMark/>
+          </w:tcPr>
+          <w:p>
+            <w:pPr>
+              <w:spacing w:after="0" w:line="240" w:lineRule="auto"/>
+              <w:rPr>
+                <w:rFonts w:ascii="Times New Roman" w:eastAsia="Times New Roman" w:hAnsi="Times New Roman" w:cs="Times New Roman"/>
+                <w:sz w:val="20"/>
+                <w:szCs w:val="20"/>
+              </w:rPr>
+            </w:pPr>
+          </w:p>
+        </w:tc>
+        <w:tc>
+          <w:tcPr>
+            <w:tcW w:w="440" w:type="dxa"/>
+            <w:tcBorders>
+              <w:top w:val="nil"/>
+              <w:left w:val="nil"/>
+              <w:bottom w:val="nil"/>
+              <w:right w:val="nil"/>
+            </w:tcBorders>
+            <w:shd w:val="clear" w:color="auto" w:fill="auto"/>
+            <w:noWrap/>
+            <w:vAlign w:val="bottom"/>
+            <w:hideMark/>
+          </w:tcPr>
+          <w:p>
+            <w:pPr>
+              <w:spacing w:after="0" w:line="240" w:lineRule="auto"/>
+              <w:rPr>
+                <w:rFonts w:ascii="Times New Roman" w:eastAsia="Times New Roman" w:hAnsi="Times New Roman" w:cs="Times New Roman"/>
+                <w:sz w:val="20"/>
+                <w:szCs w:val="20"/>
+              </w:rPr>
+            </w:pPr>
+          </w:p>
+        </w:tc>
+        <w:tc>
+          <w:tcPr>
+            <w:tcW w:w="440" w:type="dxa"/>
+            <w:tcBorders>
+              <w:top w:val="nil"/>
+              <w:left w:val="nil"/>
+              <w:bottom w:val="nil"/>
+              <w:right w:val="nil"/>
+            </w:tcBorders>
+            <w:shd w:val="clear" w:color="auto" w:fill="auto"/>
+            <w:noWrap/>
+            <w:vAlign w:val="bottom"/>
+            <w:hideMark/>
+          </w:tcPr>
+          <w:p>
+            <w:pPr>
+              <w:spacing w:after="0" w:line="240" w:lineRule="auto"/>
+              <w:rPr>
+                <w:rFonts w:ascii="Times New Roman" w:eastAsia="Times New Roman" w:hAnsi="Times New Roman" w:cs="Times New Roman"/>
+                <w:sz w:val="20"/>
+                <w:szCs w:val="20"/>
+              </w:rPr>
+            </w:pPr>
+          </w:p>
+        </w:tc>
+        <w:tc>
+          <w:tcPr>
+            <w:tcW w:w="440" w:type="dxa"/>
+            <w:tcBorders>
+              <w:top w:val="nil"/>
+              <w:left w:val="nil"/>
+              <w:bottom w:val="nil"/>
+              <w:right w:val="nil"/>
+            </w:tcBorders>
+            <w:shd w:val="clear" w:color="auto" w:fill="auto"/>
+            <w:noWrap/>
+            <w:vAlign w:val="bottom"/>
+            <w:hideMark/>
+          </w:tcPr>
+          <w:p>
+            <w:pPr>
+              <w:spacing w:after="0" w:line="240" w:lineRule="auto"/>
+              <w:rPr>
+                <w:rFonts w:ascii="Times New Roman" w:eastAsia="Times New Roman" w:hAnsi="Times New Roman" w:cs="Times New Roman"/>
+                <w:sz w:val="20"/>
+                <w:szCs w:val="20"/>
+              </w:rPr>
+            </w:pPr>
+          </w:p>
+        </w:tc>
+        <w:tc>
+          <w:tcPr>
+            <w:tcW w:w="440" w:type="dxa"/>
+            <w:tcBorders>
+              <w:top w:val="nil"/>
+              <w:left w:val="nil"/>
+              <w:bottom w:val="nil"/>
+              <w:right w:val="nil"/>
+            </w:tcBorders>
+            <w:shd w:val="clear" w:color="auto" w:fill="auto"/>
+            <w:noWrap/>
+            <w:vAlign w:val="bottom"/>
+            <w:hideMark/>
+          </w:tcPr>
+          <w:p>
+            <w:pPr>
+              <w:spacing w:after="0" w:line="240" w:lineRule="auto"/>
+              <w:rPr>
+                <w:rFonts w:ascii="Times New Roman" w:eastAsia="Times New Roman" w:hAnsi="Times New Roman" w:cs="Times New Roman"/>
+                <w:sz w:val="20"/>
+                <w:szCs w:val="20"/>
+              </w:rPr>
+            </w:pPr>
+          </w:p>
+        </w:tc>
+        <w:tc>
+          <w:tcPr>
+            <w:tcW w:w="440" w:type="dxa"/>
+            <w:tcBorders>
+              <w:top w:val="nil"/>
+              <w:left w:val="nil"/>
+              <w:bottom w:val="nil"/>
+              <w:right w:val="nil"/>
+            </w:tcBorders>
+            <w:shd w:val="clear" w:color="auto" w:fill="auto"/>
+            <w:noWrap/>
+            <w:vAlign w:val="bottom"/>
+            <w:hideMark/>
+          </w:tcPr>
+          <w:p>
+            <w:pPr>
+              <w:spacing w:after="0" w:line="240" w:lineRule="auto"/>
+              <w:rPr>
+                <w:rFonts w:ascii="Times New Roman" w:eastAsia="Times New Roman" w:hAnsi="Times New Roman" w:cs="Times New Roman"/>
+                <w:sz w:val="20"/>
+                <w:szCs w:val="20"/>
+              </w:rPr>
+            </w:pPr>
+          </w:p>
+        </w:tc>
+        <w:tc>
+          <w:tcPr>
+            <w:tcW w:w="440" w:type="dxa"/>
+            <w:tcBorders>
+              <w:top w:val="nil"/>
+              <w:left w:val="nil"/>
+              <w:bottom w:val="nil"/>
+              <w:right w:val="nil"/>
+            </w:tcBorders>
+            <w:shd w:val="clear" w:color="auto" w:fill="auto"/>
+            <w:noWrap/>
+            <w:vAlign w:val="bottom"/>
+            <w:hideMark/>
+          </w:tcPr>
+          <w:p>
+            <w:pPr>
+              <w:spacing w:after="0" w:line="240" w:lineRule="auto"/>
+              <w:rPr>
+                <w:rFonts w:ascii="Times New Roman" w:eastAsia="Times New Roman" w:hAnsi="Times New Roman" w:cs="Times New Roman"/>
+                <w:sz w:val="20"/>
+                <w:szCs w:val="20"/>
+              </w:rPr>
+            </w:pPr>
+          </w:p>
+        </w:tc>
+        <w:tc>
+          <w:tcPr>
+            <w:tcW w:w="440" w:type="dxa"/>
+            <w:tcBorders>
+              <w:top w:val="nil"/>
+              <w:left w:val="nil"/>
+              <w:bottom w:val="nil"/>
+              <w:right w:val="nil"/>
+            </w:tcBorders>
+            <w:shd w:val="clear" w:color="auto" w:fill="auto"/>
+            <w:noWrap/>
+            <w:vAlign w:val="bottom"/>
+            <w:hideMark/>
+          </w:tcPr>
+          <w:p>
+            <w:pPr>
+              <w:spacing w:after="0" w:line="240" w:lineRule="auto"/>
+              <w:rPr>
+                <w:rFonts w:ascii="Times New Roman" w:eastAsia="Times New Roman" w:hAnsi="Times New Roman" w:cs="Times New Roman"/>
+                <w:sz w:val="20"/>
+                <w:szCs w:val="20"/>
+              </w:rPr>
+            </w:pPr>
+          </w:p>
+        </w:tc>
+        <w:tc>
+          <w:tcPr>
+            <w:tcW w:w="440" w:type="dxa"/>
+            <w:tcBorders>
+              <w:top w:val="nil"/>
+              <w:left w:val="nil"/>
+              <w:bottom w:val="nil"/>
+              <w:right w:val="nil"/>
+            </w:tcBorders>
+            <w:shd w:val="clear" w:color="auto" w:fill="auto"/>
+            <w:noWrap/>
+            <w:vAlign w:val="bottom"/>
+            <w:hideMark/>
+          </w:tcPr>
+          <w:p>
+            <w:pPr>
+              <w:spacing w:after="0" w:line="240" w:lineRule="auto"/>
+              <w:rPr>
+                <w:rFonts w:ascii="Times New Roman" w:eastAsia="Times New Roman" w:hAnsi="Times New Roman" w:cs="Times New Roman"/>
+                <w:sz w:val="20"/>
+                <w:szCs w:val="20"/>
+              </w:rPr>
+            </w:pPr>
+          </w:p>
+        </w:tc>
+        <w:tc>
+          <w:tcPr>
+            <w:tcW w:w="440" w:type="dxa"/>
+            <w:tcBorders>
+              <w:top w:val="nil"/>
+              <w:left w:val="nil"/>
+              <w:bottom w:val="nil"/>
+              <w:right w:val="nil"/>
+            </w:tcBorders>
+            <w:shd w:val="clear" w:color="auto" w:fill="auto"/>
+            <w:noWrap/>
+            <w:vAlign w:val="bottom"/>
+            <w:hideMark/>
+          </w:tcPr>
+          <w:p>
+            <w:pPr>
+              <w:spacing w:after="0" w:line="240" w:lineRule="auto"/>
+              <w:rPr>
+                <w:rFonts w:ascii="Times New Roman" w:eastAsia="Times New Roman" w:hAnsi="Times New Roman" w:cs="Times New Roman"/>
+                <w:sz w:val="20"/>
+                <w:szCs w:val="20"/>
+              </w:rPr>
+            </w:pPr>
+          </w:p>
+        </w:tc>
+        <w:tc>
+          <w:tcPr>
+            <w:tcW w:w="440" w:type="dxa"/>
+            <w:tcBorders>
+              <w:top w:val="nil"/>
+              <w:left w:val="nil"/>
+              <w:bottom w:val="nil"/>
+              <w:right w:val="nil"/>
+            </w:tcBorders>
+            <w:shd w:val="clear" w:color="auto" w:fill="auto"/>
+            <w:noWrap/>
+            <w:vAlign w:val="bottom"/>
+            <w:hideMark/>
+          </w:tcPr>
+          <w:p>
+            <w:pPr>
+              <w:spacing w:after="0" w:line="240" w:lineRule="auto"/>
+              <w:rPr>
+                <w:rFonts w:ascii="Times New Roman" w:eastAsia="Times New Roman" w:hAnsi="Times New Roman" w:cs="Times New Roman"/>
+                <w:sz w:val="20"/>
+                <w:szCs w:val="20"/>
+              </w:rPr>
+            </w:pPr>
+          </w:p>
+        </w:tc>
+        <w:tc>
+          <w:tcPr>
+            <w:tcW w:w="2420" w:type="dxa"/>
+            <w:tcBorders>
+              <w:top w:val="nil"/>
+              <w:left w:val="nil"/>
+              <w:bottom w:val="nil"/>
+              <w:right w:val="nil"/>
+            </w:tcBorders>
+            <w:shd w:val="clear" w:color="auto" w:fill="auto"/>
+            <w:noWrap/>
+            <w:vAlign w:val="bottom"/>
+            <w:hideMark/>
+          </w:tcPr>
+          <w:p>
+            <w:pPr>
+              <w:spacing w:after="0" w:line="240" w:lineRule="auto"/>
+              <w:rPr>
+                <w:rFonts w:eastAsia="Times New Roman" w:cs="Times New Roman"/>
+                <w:color w:val="000000"/>
+                <w:sz w:val="22"/>
+              </w:rPr>
+            </w:pPr>
+            <w:r>
+              <w:rPr>
+                <w:rFonts w:eastAsia="Times New Roman" w:cs="Times New Roman"/>
+                <w:color w:val="000000"/>
+                <w:sz w:val="22"/>
+              </w:rPr>
+              <w:t>Personal Responsibilities</w:t>
+            </w:r>
+          </w:p>
+        </w:tc>
+      </w:tr>
+      <w:tr>
+        <w:trPr>
+          <w:trHeight w:val="300"/>
+        </w:trPr>
+        <w:tc>
+          <w:tcPr>
+            <w:tcW w:w="2380" w:type="dxa"/>
+            <w:tcBorders>
+              <w:top w:val="nil"/>
+              <w:left w:val="nil"/>
+              <w:bottom w:val="nil"/>
+              <w:right w:val="nil"/>
+            </w:tcBorders>
+            <w:shd w:val="clear" w:color="auto" w:fill="auto"/>
+            <w:noWrap/>
+            <w:vAlign w:val="bottom"/>
+            <w:hideMark/>
+          </w:tcPr>
+          <w:p>
+            <w:pPr>
+              <w:spacing w:after="0" w:line="240" w:lineRule="auto"/>
+              <w:rPr>
+                <w:rFonts w:eastAsia="Times New Roman" w:cs="Times New Roman"/>
+                <w:color w:val="000000"/>
+                <w:sz w:val="22"/>
+              </w:rPr>
+            </w:pPr>
+          </w:p>
+        </w:tc>
+        <w:tc>
+          <w:tcPr>
+            <w:tcW w:w="489" w:type="dxa"/>
+            <w:tcBorders>
+              <w:top w:val="nil"/>
+              <w:left w:val="nil"/>
+              <w:bottom w:val="nil"/>
+              <w:right w:val="nil"/>
+            </w:tcBorders>
+            <w:shd w:val="clear" w:color="auto" w:fill="auto"/>
+            <w:noWrap/>
+            <w:vAlign w:val="bottom"/>
+            <w:hideMark/>
+          </w:tcPr>
+          <w:p>
+            <w:pPr>
+              <w:spacing w:after="0" w:line="240" w:lineRule="auto"/>
+              <w:jc w:val="center"/>
+              <w:rPr>
+                <w:rFonts w:eastAsia="Times New Roman" w:cs="Times New Roman"/>
+                <w:color w:val="000000"/>
+                <w:sz w:val="22"/>
+              </w:rPr>
+            </w:pPr>
+            <w:r>
+              <w:rPr>
+                <w:rFonts w:eastAsia="Times New Roman" w:cs="Times New Roman"/>
+                <w:color w:val="000000"/>
+                <w:sz w:val="22"/>
+              </w:rPr>
+              <w:t>1</w:t>
+            </w:r>
+          </w:p>
+        </w:tc>
+        <w:tc>
+          <w:tcPr>
+            <w:tcW w:w="440" w:type="dxa"/>
+            <w:tcBorders>
+              <w:top w:val="nil"/>
+              <w:left w:val="nil"/>
+              <w:bottom w:val="nil"/>
+              <w:right w:val="nil"/>
+            </w:tcBorders>
+            <w:shd w:val="clear" w:color="auto" w:fill="auto"/>
+            <w:noWrap/>
+            <w:vAlign w:val="bottom"/>
+            <w:hideMark/>
+          </w:tcPr>
+          <w:p>
+            <w:pPr>
+              <w:spacing w:after="0" w:line="240" w:lineRule="auto"/>
+              <w:jc w:val="center"/>
+              <w:rPr>
+                <w:rFonts w:eastAsia="Times New Roman" w:cs="Times New Roman"/>
+                <w:color w:val="000000"/>
+                <w:sz w:val="22"/>
+              </w:rPr>
+            </w:pPr>
+            <w:r>
+              <w:rPr>
+                <w:rFonts w:eastAsia="Times New Roman" w:cs="Times New Roman"/>
+                <w:color w:val="000000"/>
+                <w:sz w:val="22"/>
+              </w:rPr>
+              <w:t>2</w:t>
+            </w:r>
+          </w:p>
+        </w:tc>
+        <w:tc>
+          <w:tcPr>
+            <w:tcW w:w="440" w:type="dxa"/>
+            <w:tcBorders>
+              <w:top w:val="nil"/>
+              <w:left w:val="nil"/>
+              <w:bottom w:val="nil"/>
+              <w:right w:val="nil"/>
+            </w:tcBorders>
+            <w:shd w:val="clear" w:color="auto" w:fill="auto"/>
+            <w:noWrap/>
+            <w:vAlign w:val="bottom"/>
+            <w:hideMark/>
+          </w:tcPr>
+          <w:p>
+            <w:pPr>
+              <w:spacing w:after="0" w:line="240" w:lineRule="auto"/>
+              <w:jc w:val="center"/>
+              <w:rPr>
+                <w:rFonts w:eastAsia="Times New Roman" w:cs="Times New Roman"/>
+                <w:color w:val="000000"/>
+                <w:sz w:val="22"/>
+              </w:rPr>
+            </w:pPr>
+            <w:r>
+              <w:rPr>
+                <w:rFonts w:eastAsia="Times New Roman" w:cs="Times New Roman"/>
+                <w:color w:val="000000"/>
+                <w:sz w:val="22"/>
+              </w:rPr>
+              <w:t>3</w:t>
+            </w:r>
+          </w:p>
+        </w:tc>
+        <w:tc>
+          <w:tcPr>
+            <w:tcW w:w="440" w:type="dxa"/>
+            <w:tcBorders>
+              <w:top w:val="nil"/>
+              <w:left w:val="nil"/>
+              <w:bottom w:val="nil"/>
+              <w:right w:val="nil"/>
+            </w:tcBorders>
+            <w:shd w:val="clear" w:color="auto" w:fill="auto"/>
+            <w:noWrap/>
+            <w:vAlign w:val="bottom"/>
+            <w:hideMark/>
+          </w:tcPr>
+          <w:p>
+            <w:pPr>
+              <w:spacing w:after="0" w:line="240" w:lineRule="auto"/>
+              <w:jc w:val="center"/>
+              <w:rPr>
+                <w:rFonts w:eastAsia="Times New Roman" w:cs="Times New Roman"/>
+                <w:color w:val="000000"/>
+                <w:sz w:val="22"/>
+              </w:rPr>
+            </w:pPr>
+            <w:r>
+              <w:rPr>
+                <w:rFonts w:eastAsia="Times New Roman" w:cs="Times New Roman"/>
+                <w:color w:val="000000"/>
+                <w:sz w:val="22"/>
+              </w:rPr>
+              <w:t>4</w:t>
+            </w:r>
+          </w:p>
+        </w:tc>
+        <w:tc>
+          <w:tcPr>
+            <w:tcW w:w="440" w:type="dxa"/>
+            <w:tcBorders>
+              <w:top w:val="nil"/>
+              <w:left w:val="nil"/>
+              <w:bottom w:val="nil"/>
+              <w:right w:val="nil"/>
+            </w:tcBorders>
+            <w:shd w:val="clear" w:color="auto" w:fill="auto"/>
+            <w:noWrap/>
+            <w:vAlign w:val="bottom"/>
+            <w:hideMark/>
+          </w:tcPr>
+          <w:p>
+            <w:pPr>
+              <w:spacing w:after="0" w:line="240" w:lineRule="auto"/>
+              <w:jc w:val="center"/>
+              <w:rPr>
+                <w:rFonts w:eastAsia="Times New Roman" w:cs="Times New Roman"/>
+                <w:color w:val="000000"/>
+                <w:sz w:val="22"/>
+              </w:rPr>
+            </w:pPr>
+            <w:r>
+              <w:rPr>
+                <w:rFonts w:eastAsia="Times New Roman" w:cs="Times New Roman"/>
+                <w:color w:val="000000"/>
+                <w:sz w:val="22"/>
+              </w:rPr>
+              <w:t>5</w:t>
+            </w:r>
+          </w:p>
+        </w:tc>
+        <w:tc>
+          <w:tcPr>
+            <w:tcW w:w="440" w:type="dxa"/>
+            <w:tcBorders>
+              <w:top w:val="nil"/>
+              <w:left w:val="nil"/>
+              <w:bottom w:val="nil"/>
+              <w:right w:val="nil"/>
+            </w:tcBorders>
+            <w:shd w:val="clear" w:color="auto" w:fill="auto"/>
+            <w:noWrap/>
+            <w:vAlign w:val="bottom"/>
+            <w:hideMark/>
+          </w:tcPr>
+          <w:p>
+            <w:pPr>
+              <w:spacing w:after="0" w:line="240" w:lineRule="auto"/>
+              <w:jc w:val="center"/>
+              <w:rPr>
+                <w:rFonts w:eastAsia="Times New Roman" w:cs="Times New Roman"/>
+                <w:color w:val="000000"/>
+                <w:sz w:val="22"/>
+              </w:rPr>
+            </w:pPr>
+            <w:r>
+              <w:rPr>
+                <w:rFonts w:eastAsia="Times New Roman" w:cs="Times New Roman"/>
+                <w:color w:val="000000"/>
+                <w:sz w:val="22"/>
+              </w:rPr>
+              <w:t>6</w:t>
+            </w:r>
+          </w:p>
+        </w:tc>
+        <w:tc>
+          <w:tcPr>
+            <w:tcW w:w="440" w:type="dxa"/>
+            <w:tcBorders>
+              <w:top w:val="nil"/>
+              <w:left w:val="nil"/>
+              <w:bottom w:val="nil"/>
+              <w:right w:val="nil"/>
+            </w:tcBorders>
+            <w:shd w:val="clear" w:color="auto" w:fill="auto"/>
+            <w:noWrap/>
+            <w:vAlign w:val="bottom"/>
+            <w:hideMark/>
+          </w:tcPr>
+          <w:p>
+            <w:pPr>
+              <w:spacing w:after="0" w:line="240" w:lineRule="auto"/>
+              <w:jc w:val="center"/>
+              <w:rPr>
+                <w:rFonts w:eastAsia="Times New Roman" w:cs="Times New Roman"/>
+                <w:color w:val="000000"/>
+                <w:sz w:val="22"/>
+              </w:rPr>
+            </w:pPr>
+            <w:r>
+              <w:rPr>
+                <w:rFonts w:eastAsia="Times New Roman" w:cs="Times New Roman"/>
+                <w:color w:val="000000"/>
+                <w:sz w:val="22"/>
+              </w:rPr>
+              <w:t>7</w:t>
+            </w:r>
+          </w:p>
+        </w:tc>
+        <w:tc>
+          <w:tcPr>
+            <w:tcW w:w="440" w:type="dxa"/>
+            <w:tcBorders>
+              <w:top w:val="nil"/>
+              <w:left w:val="nil"/>
+              <w:bottom w:val="nil"/>
+              <w:right w:val="nil"/>
+            </w:tcBorders>
+            <w:shd w:val="clear" w:color="auto" w:fill="auto"/>
+            <w:noWrap/>
+            <w:vAlign w:val="bottom"/>
+            <w:hideMark/>
+          </w:tcPr>
+          <w:p>
+            <w:pPr>
+              <w:spacing w:after="0" w:line="240" w:lineRule="auto"/>
+              <w:jc w:val="center"/>
+              <w:rPr>
+                <w:rFonts w:eastAsia="Times New Roman" w:cs="Times New Roman"/>
+                <w:color w:val="000000"/>
+                <w:sz w:val="22"/>
+              </w:rPr>
+            </w:pPr>
+            <w:r>
+              <w:rPr>
+                <w:rFonts w:eastAsia="Times New Roman" w:cs="Times New Roman"/>
+                <w:color w:val="000000"/>
+                <w:sz w:val="22"/>
+              </w:rPr>
+              <w:t>8</w:t>
+            </w:r>
+          </w:p>
+        </w:tc>
+        <w:tc>
+          <w:tcPr>
+            <w:tcW w:w="440" w:type="dxa"/>
+            <w:tcBorders>
+              <w:top w:val="nil"/>
+              <w:left w:val="nil"/>
+              <w:bottom w:val="nil"/>
+              <w:right w:val="nil"/>
+            </w:tcBorders>
+            <w:shd w:val="clear" w:color="auto" w:fill="auto"/>
+            <w:noWrap/>
+            <w:vAlign w:val="bottom"/>
+            <w:hideMark/>
+          </w:tcPr>
+          <w:p>
+            <w:pPr>
+              <w:spacing w:after="0" w:line="240" w:lineRule="auto"/>
+              <w:jc w:val="center"/>
+              <w:rPr>
+                <w:rFonts w:eastAsia="Times New Roman" w:cs="Times New Roman"/>
+                <w:color w:val="000000"/>
+                <w:sz w:val="22"/>
+              </w:rPr>
+            </w:pPr>
+            <w:r>
+              <w:rPr>
+                <w:rFonts w:eastAsia="Times New Roman" w:cs="Times New Roman"/>
+                <w:color w:val="000000"/>
+                <w:sz w:val="22"/>
+              </w:rPr>
+              <w:t>9</w:t>
+            </w:r>
+          </w:p>
+        </w:tc>
+        <w:tc>
+          <w:tcPr>
+            <w:tcW w:w="440" w:type="dxa"/>
+            <w:tcBorders>
+              <w:top w:val="nil"/>
+              <w:left w:val="nil"/>
+              <w:bottom w:val="nil"/>
+              <w:right w:val="nil"/>
+            </w:tcBorders>
+            <w:shd w:val="clear" w:color="auto" w:fill="auto"/>
+            <w:noWrap/>
+            <w:vAlign w:val="bottom"/>
+            <w:hideMark/>
+          </w:tcPr>
+          <w:p>
+            <w:pPr>
+              <w:spacing w:after="0" w:line="240" w:lineRule="auto"/>
+              <w:jc w:val="center"/>
+              <w:rPr>
+                <w:rFonts w:eastAsia="Times New Roman" w:cs="Times New Roman"/>
+                <w:color w:val="000000"/>
+                <w:sz w:val="22"/>
+              </w:rPr>
+            </w:pPr>
+            <w:r>
+              <w:rPr>
+                <w:rFonts w:eastAsia="Times New Roman" w:cs="Times New Roman"/>
+                <w:color w:val="000000"/>
+                <w:sz w:val="22"/>
+              </w:rPr>
+              <w:t>10</w:t>
+            </w:r>
+          </w:p>
+        </w:tc>
+        <w:tc>
+          <w:tcPr>
+            <w:tcW w:w="440" w:type="dxa"/>
+            <w:tcBorders>
+              <w:top w:val="nil"/>
+              <w:left w:val="nil"/>
+              <w:bottom w:val="nil"/>
+              <w:right w:val="nil"/>
+            </w:tcBorders>
+            <w:shd w:val="clear" w:color="auto" w:fill="auto"/>
+            <w:noWrap/>
+            <w:vAlign w:val="bottom"/>
+            <w:hideMark/>
+          </w:tcPr>
+          <w:p>
+            <w:pPr>
+              <w:spacing w:after="0" w:line="240" w:lineRule="auto"/>
+              <w:jc w:val="center"/>
+              <w:rPr>
+                <w:rFonts w:eastAsia="Times New Roman" w:cs="Times New Roman"/>
+                <w:color w:val="000000"/>
+                <w:sz w:val="22"/>
+              </w:rPr>
+            </w:pPr>
+            <w:r>
+              <w:rPr>
+                <w:rFonts w:eastAsia="Times New Roman" w:cs="Times New Roman"/>
+                <w:color w:val="000000"/>
+                <w:sz w:val="22"/>
+              </w:rPr>
+              <w:t>11</w:t>
+            </w:r>
+          </w:p>
+        </w:tc>
+        <w:tc>
+          <w:tcPr>
+            <w:tcW w:w="440" w:type="dxa"/>
+            <w:tcBorders>
+              <w:top w:val="nil"/>
+              <w:left w:val="nil"/>
+              <w:bottom w:val="nil"/>
+              <w:right w:val="nil"/>
+            </w:tcBorders>
+            <w:shd w:val="clear" w:color="auto" w:fill="auto"/>
+            <w:noWrap/>
+            <w:vAlign w:val="bottom"/>
+            <w:hideMark/>
+          </w:tcPr>
+          <w:p>
+            <w:pPr>
+              <w:spacing w:after="0" w:line="240" w:lineRule="auto"/>
+              <w:jc w:val="center"/>
+              <w:rPr>
+                <w:rFonts w:eastAsia="Times New Roman" w:cs="Times New Roman"/>
+                <w:color w:val="000000"/>
+                <w:sz w:val="22"/>
+              </w:rPr>
+            </w:pPr>
+            <w:r>
+              <w:rPr>
+                <w:rFonts w:eastAsia="Times New Roman" w:cs="Times New Roman"/>
+                <w:color w:val="000000"/>
+                <w:sz w:val="22"/>
+              </w:rPr>
+              <w:t>12</w:t>
+            </w:r>
+          </w:p>
+        </w:tc>
+        <w:tc>
+          <w:tcPr>
+            <w:tcW w:w="440" w:type="dxa"/>
+            <w:tcBorders>
+              <w:top w:val="nil"/>
+              <w:left w:val="nil"/>
+              <w:bottom w:val="nil"/>
+              <w:right w:val="nil"/>
+            </w:tcBorders>
+            <w:shd w:val="clear" w:color="auto" w:fill="auto"/>
+            <w:noWrap/>
+            <w:vAlign w:val="bottom"/>
+            <w:hideMark/>
+          </w:tcPr>
+          <w:p>
+            <w:pPr>
+              <w:spacing w:after="0" w:line="240" w:lineRule="auto"/>
+              <w:jc w:val="center"/>
+              <w:rPr>
+                <w:rFonts w:eastAsia="Times New Roman" w:cs="Times New Roman"/>
+                <w:color w:val="000000"/>
+                <w:sz w:val="22"/>
+              </w:rPr>
+            </w:pPr>
+            <w:r>
+              <w:rPr>
+                <w:rFonts w:eastAsia="Times New Roman" w:cs="Times New Roman"/>
+                <w:color w:val="000000"/>
+                <w:sz w:val="22"/>
+              </w:rPr>
+              <w:t>13</w:t>
+            </w:r>
+          </w:p>
+        </w:tc>
+        <w:tc>
+          <w:tcPr>
+            <w:tcW w:w="440" w:type="dxa"/>
+            <w:tcBorders>
+              <w:top w:val="nil"/>
+              <w:left w:val="nil"/>
+              <w:bottom w:val="nil"/>
+              <w:right w:val="nil"/>
+            </w:tcBorders>
+            <w:shd w:val="clear" w:color="auto" w:fill="auto"/>
+            <w:noWrap/>
+            <w:vAlign w:val="bottom"/>
+            <w:hideMark/>
+          </w:tcPr>
+          <w:p>
+            <w:pPr>
+              <w:spacing w:after="0" w:line="240" w:lineRule="auto"/>
+              <w:jc w:val="center"/>
+              <w:rPr>
+                <w:rFonts w:eastAsia="Times New Roman" w:cs="Times New Roman"/>
+                <w:color w:val="000000"/>
+                <w:sz w:val="22"/>
+              </w:rPr>
+            </w:pPr>
+            <w:r>
+              <w:rPr>
+                <w:rFonts w:eastAsia="Times New Roman" w:cs="Times New Roman"/>
+                <w:color w:val="000000"/>
+                <w:sz w:val="22"/>
+              </w:rPr>
+              <w:t>14</w:t>
+            </w:r>
+          </w:p>
+        </w:tc>
+        <w:tc>
+          <w:tcPr>
+            <w:tcW w:w="2420" w:type="dxa"/>
+            <w:tcBorders>
+              <w:top w:val="nil"/>
+              <w:left w:val="nil"/>
+              <w:bottom w:val="nil"/>
+              <w:right w:val="nil"/>
+            </w:tcBorders>
+            <w:shd w:val="clear" w:color="auto" w:fill="auto"/>
+            <w:noWrap/>
+            <w:vAlign w:val="bottom"/>
+            <w:hideMark/>
+          </w:tcPr>
+          <w:p>
+            <w:pPr>
+              <w:spacing w:after="0" w:line="240" w:lineRule="auto"/>
+              <w:jc w:val="center"/>
+              <w:rPr>
+                <w:rFonts w:eastAsia="Times New Roman" w:cs="Times New Roman"/>
+                <w:color w:val="000000"/>
+                <w:sz w:val="22"/>
+              </w:rPr>
+            </w:pPr>
+          </w:p>
+        </w:tc>
+      </w:tr>
+      <w:tr>
+        <w:trPr>
+          <w:trHeight w:val="285"/>
+        </w:trPr>
+        <w:tc>
+          <w:tcPr>
+            <w:tcW w:w="2380" w:type="dxa"/>
+            <w:tcBorders>
+              <w:top w:val="nil"/>
+              <w:left w:val="nil"/>
+              <w:bottom w:val="nil"/>
+              <w:right w:val="nil"/>
+            </w:tcBorders>
+            <w:shd w:val="clear" w:color="auto" w:fill="auto"/>
+            <w:noWrap/>
+            <w:vAlign w:val="bottom"/>
+            <w:hideMark/>
+          </w:tcPr>
+          <w:p>
+            <w:pPr>
+              <w:spacing w:after="0" w:line="240" w:lineRule="auto"/>
+              <w:rPr>
+                <w:rFonts w:eastAsia="Times New Roman" w:cs="Times New Roman"/>
+                <w:color w:val="000000"/>
+                <w:sz w:val="22"/>
+              </w:rPr>
+            </w:pPr>
+            <w:r>
+              <w:rPr>
+                <w:rFonts w:eastAsia="Times New Roman" w:cs="Times New Roman"/>
+                <w:color w:val="000000"/>
+                <w:sz w:val="22"/>
+              </w:rPr>
+              <w:t>Post - Documentation</w:t>
+            </w:r>
+          </w:p>
+        </w:tc>
+        <w:tc>
+          <w:tcPr>
+            <w:tcW w:w="489" w:type="dxa"/>
+            <w:tcBorders>
+              <w:top w:val="single" w:sz="8" w:space="0" w:color="auto"/>
+              <w:left w:val="single" w:sz="8" w:space="0" w:color="auto"/>
+              <w:bottom w:val="nil"/>
+              <w:right w:val="nil"/>
+            </w:tcBorders>
+            <w:shd w:val="clear" w:color="000000" w:fill="5B9BD5"/>
+            <w:noWrap/>
+            <w:vAlign w:val="bottom"/>
+            <w:hideMark/>
+          </w:tcPr>
+          <w:p>
+            <w:pPr>
+              <w:spacing w:after="0" w:line="240" w:lineRule="auto"/>
+              <w:rPr>
+                <w:rFonts w:eastAsia="Times New Roman" w:cs="Times New Roman"/>
+                <w:color w:val="000000"/>
+                <w:sz w:val="22"/>
+              </w:rPr>
+            </w:pPr>
+            <w:r>
+              <w:rPr>
+                <w:rFonts w:eastAsia="Times New Roman" w:cs="Times New Roman"/>
+                <w:color w:val="000000"/>
+                <w:sz w:val="22"/>
+              </w:rPr>
+              <w:t> </w:t>
+            </w:r>
+          </w:p>
+        </w:tc>
+        <w:tc>
+          <w:tcPr>
+            <w:tcW w:w="440" w:type="dxa"/>
+            <w:tcBorders>
+              <w:top w:val="single" w:sz="8" w:space="0" w:color="auto"/>
+              <w:left w:val="nil"/>
+              <w:bottom w:val="nil"/>
+              <w:right w:val="nil"/>
+            </w:tcBorders>
+            <w:shd w:val="clear" w:color="auto" w:fill="auto"/>
+            <w:noWrap/>
+            <w:vAlign w:val="bottom"/>
+            <w:hideMark/>
+          </w:tcPr>
+          <w:p>
+            <w:pPr>
+              <w:spacing w:after="0" w:line="240" w:lineRule="auto"/>
+              <w:rPr>
+                <w:rFonts w:eastAsia="Times New Roman" w:cs="Times New Roman"/>
+                <w:color w:val="000000"/>
+                <w:sz w:val="22"/>
+              </w:rPr>
+            </w:pPr>
+            <w:r>
+              <w:rPr>
+                <w:rFonts w:eastAsia="Times New Roman" w:cs="Times New Roman"/>
+                <w:color w:val="000000"/>
+                <w:sz w:val="22"/>
+              </w:rPr>
+              <w:t> </w:t>
+            </w:r>
+          </w:p>
+        </w:tc>
+        <w:tc>
+          <w:tcPr>
+            <w:tcW w:w="440" w:type="dxa"/>
+            <w:tcBorders>
+              <w:top w:val="single" w:sz="8" w:space="0" w:color="auto"/>
+              <w:left w:val="nil"/>
+              <w:bottom w:val="nil"/>
+              <w:right w:val="nil"/>
+            </w:tcBorders>
+            <w:shd w:val="clear" w:color="auto" w:fill="auto"/>
+            <w:noWrap/>
+            <w:vAlign w:val="bottom"/>
+            <w:hideMark/>
+          </w:tcPr>
+          <w:p>
+            <w:pPr>
+              <w:spacing w:after="0" w:line="240" w:lineRule="auto"/>
+              <w:rPr>
+                <w:rFonts w:eastAsia="Times New Roman" w:cs="Times New Roman"/>
+                <w:color w:val="000000"/>
+                <w:sz w:val="22"/>
+              </w:rPr>
+            </w:pPr>
+            <w:r>
+              <w:rPr>
+                <w:rFonts w:eastAsia="Times New Roman" w:cs="Times New Roman"/>
+                <w:color w:val="000000"/>
+                <w:sz w:val="22"/>
+              </w:rPr>
+              <w:t> </w:t>
+            </w:r>
+          </w:p>
+        </w:tc>
+        <w:tc>
+          <w:tcPr>
+            <w:tcW w:w="440" w:type="dxa"/>
+            <w:tcBorders>
+              <w:top w:val="single" w:sz="8" w:space="0" w:color="auto"/>
+              <w:left w:val="nil"/>
+              <w:bottom w:val="nil"/>
+              <w:right w:val="nil"/>
+            </w:tcBorders>
+            <w:shd w:val="clear" w:color="auto" w:fill="auto"/>
+            <w:noWrap/>
+            <w:vAlign w:val="bottom"/>
+            <w:hideMark/>
+          </w:tcPr>
+          <w:p>
+            <w:pPr>
+              <w:spacing w:after="0" w:line="240" w:lineRule="auto"/>
+              <w:rPr>
+                <w:rFonts w:eastAsia="Times New Roman" w:cs="Times New Roman"/>
+                <w:color w:val="000000"/>
+                <w:sz w:val="22"/>
+              </w:rPr>
+            </w:pPr>
+            <w:r>
+              <w:rPr>
+                <w:rFonts w:eastAsia="Times New Roman" w:cs="Times New Roman"/>
+                <w:color w:val="000000"/>
+                <w:sz w:val="22"/>
+              </w:rPr>
+              <w:t> </w:t>
+            </w:r>
+          </w:p>
+        </w:tc>
+        <w:tc>
+          <w:tcPr>
+            <w:tcW w:w="440" w:type="dxa"/>
+            <w:tcBorders>
+              <w:top w:val="single" w:sz="8" w:space="0" w:color="auto"/>
+              <w:left w:val="nil"/>
+              <w:bottom w:val="nil"/>
+              <w:right w:val="nil"/>
+            </w:tcBorders>
+            <w:shd w:val="clear" w:color="auto" w:fill="auto"/>
+            <w:noWrap/>
+            <w:vAlign w:val="bottom"/>
+            <w:hideMark/>
+          </w:tcPr>
+          <w:p>
+            <w:pPr>
+              <w:spacing w:after="0" w:line="240" w:lineRule="auto"/>
+              <w:rPr>
+                <w:rFonts w:eastAsia="Times New Roman" w:cs="Times New Roman"/>
+                <w:color w:val="000000"/>
+                <w:sz w:val="22"/>
+              </w:rPr>
+            </w:pPr>
+            <w:r>
+              <w:rPr>
+                <w:rFonts w:eastAsia="Times New Roman" w:cs="Times New Roman"/>
+                <w:color w:val="000000"/>
+                <w:sz w:val="22"/>
+              </w:rPr>
+              <w:t> </w:t>
+            </w:r>
+          </w:p>
+        </w:tc>
+        <w:tc>
+          <w:tcPr>
+            <w:tcW w:w="440" w:type="dxa"/>
+            <w:tcBorders>
+              <w:top w:val="single" w:sz="8" w:space="0" w:color="auto"/>
+              <w:left w:val="nil"/>
+              <w:bottom w:val="nil"/>
+              <w:right w:val="nil"/>
+            </w:tcBorders>
+            <w:shd w:val="clear" w:color="auto" w:fill="auto"/>
+            <w:noWrap/>
+            <w:vAlign w:val="bottom"/>
+            <w:hideMark/>
+          </w:tcPr>
+          <w:p>
+            <w:pPr>
+              <w:spacing w:after="0" w:line="240" w:lineRule="auto"/>
+              <w:rPr>
+                <w:rFonts w:eastAsia="Times New Roman" w:cs="Times New Roman"/>
+                <w:color w:val="000000"/>
+                <w:sz w:val="22"/>
+              </w:rPr>
+            </w:pPr>
+            <w:r>
+              <w:rPr>
+                <w:rFonts w:eastAsia="Times New Roman" w:cs="Times New Roman"/>
+                <w:color w:val="000000"/>
+                <w:sz w:val="22"/>
+              </w:rPr>
+              <w:t> </w:t>
+            </w:r>
+          </w:p>
+        </w:tc>
+        <w:tc>
+          <w:tcPr>
+            <w:tcW w:w="440" w:type="dxa"/>
+            <w:tcBorders>
+              <w:top w:val="single" w:sz="8" w:space="0" w:color="auto"/>
+              <w:left w:val="nil"/>
+              <w:bottom w:val="nil"/>
+              <w:right w:val="nil"/>
+            </w:tcBorders>
+            <w:shd w:val="clear" w:color="auto" w:fill="auto"/>
+            <w:noWrap/>
+            <w:vAlign w:val="bottom"/>
+            <w:hideMark/>
+          </w:tcPr>
+          <w:p>
+            <w:pPr>
+              <w:spacing w:after="0" w:line="240" w:lineRule="auto"/>
+              <w:rPr>
+                <w:rFonts w:eastAsia="Times New Roman" w:cs="Times New Roman"/>
+                <w:color w:val="000000"/>
+                <w:sz w:val="22"/>
+              </w:rPr>
+            </w:pPr>
+            <w:r>
+              <w:rPr>
+                <w:rFonts w:eastAsia="Times New Roman" w:cs="Times New Roman"/>
+                <w:color w:val="000000"/>
+                <w:sz w:val="22"/>
+              </w:rPr>
+              <w:t> </w:t>
+            </w:r>
+          </w:p>
+        </w:tc>
+        <w:tc>
+          <w:tcPr>
+            <w:tcW w:w="440" w:type="dxa"/>
+            <w:tcBorders>
+              <w:top w:val="single" w:sz="8" w:space="0" w:color="auto"/>
+              <w:left w:val="nil"/>
+              <w:bottom w:val="nil"/>
+              <w:right w:val="nil"/>
+            </w:tcBorders>
+            <w:shd w:val="clear" w:color="000000" w:fill="FFFF00"/>
+            <w:noWrap/>
+            <w:vAlign w:val="bottom"/>
+            <w:hideMark/>
+          </w:tcPr>
+          <w:p>
+            <w:pPr>
+              <w:spacing w:after="0" w:line="240" w:lineRule="auto"/>
+              <w:rPr>
+                <w:rFonts w:eastAsia="Times New Roman" w:cs="Times New Roman"/>
+                <w:color w:val="000000"/>
+                <w:sz w:val="22"/>
+              </w:rPr>
+            </w:pPr>
+            <w:r>
+              <w:rPr>
+                <w:rFonts w:eastAsia="Times New Roman" w:cs="Times New Roman"/>
+                <w:color w:val="000000"/>
+                <w:sz w:val="22"/>
+              </w:rPr>
+              <w:t> </w:t>
+            </w:r>
+          </w:p>
+        </w:tc>
+        <w:tc>
+          <w:tcPr>
+            <w:tcW w:w="440" w:type="dxa"/>
+            <w:tcBorders>
+              <w:top w:val="single" w:sz="8" w:space="0" w:color="auto"/>
+              <w:left w:val="nil"/>
+              <w:bottom w:val="nil"/>
+              <w:right w:val="nil"/>
+            </w:tcBorders>
+            <w:shd w:val="clear" w:color="000000" w:fill="FFFF00"/>
+            <w:noWrap/>
+            <w:vAlign w:val="bottom"/>
+            <w:hideMark/>
+          </w:tcPr>
+          <w:p>
+            <w:pPr>
+              <w:spacing w:after="0" w:line="240" w:lineRule="auto"/>
+              <w:rPr>
+                <w:rFonts w:eastAsia="Times New Roman" w:cs="Times New Roman"/>
+                <w:color w:val="000000"/>
+                <w:sz w:val="22"/>
+              </w:rPr>
+            </w:pPr>
+            <w:r>
+              <w:rPr>
+                <w:rFonts w:eastAsia="Times New Roman" w:cs="Times New Roman"/>
+                <w:color w:val="000000"/>
+                <w:sz w:val="22"/>
+              </w:rPr>
+              <w:t> </w:t>
+            </w:r>
+          </w:p>
+        </w:tc>
+        <w:tc>
+          <w:tcPr>
+            <w:tcW w:w="440" w:type="dxa"/>
+            <w:tcBorders>
+              <w:top w:val="single" w:sz="8" w:space="0" w:color="auto"/>
+              <w:left w:val="nil"/>
+              <w:bottom w:val="nil"/>
+              <w:right w:val="nil"/>
+            </w:tcBorders>
+            <w:shd w:val="clear" w:color="000000" w:fill="FFFF00"/>
+            <w:noWrap/>
+            <w:vAlign w:val="bottom"/>
+            <w:hideMark/>
+          </w:tcPr>
+          <w:p>
+            <w:pPr>
+              <w:spacing w:after="0" w:line="240" w:lineRule="auto"/>
+              <w:rPr>
+                <w:rFonts w:eastAsia="Times New Roman" w:cs="Times New Roman"/>
+                <w:color w:val="000000"/>
+                <w:sz w:val="22"/>
+              </w:rPr>
+            </w:pPr>
+            <w:r>
+              <w:rPr>
+                <w:rFonts w:eastAsia="Times New Roman" w:cs="Times New Roman"/>
+                <w:color w:val="000000"/>
+                <w:sz w:val="22"/>
+              </w:rPr>
+              <w:t> </w:t>
+            </w:r>
+          </w:p>
+        </w:tc>
+        <w:tc>
+          <w:tcPr>
+            <w:tcW w:w="440" w:type="dxa"/>
+            <w:tcBorders>
+              <w:top w:val="single" w:sz="8" w:space="0" w:color="auto"/>
+              <w:left w:val="nil"/>
+              <w:bottom w:val="nil"/>
+              <w:right w:val="nil"/>
+            </w:tcBorders>
+            <w:shd w:val="clear" w:color="000000" w:fill="FFFF00"/>
+            <w:noWrap/>
+            <w:vAlign w:val="bottom"/>
+            <w:hideMark/>
+          </w:tcPr>
+          <w:p>
+            <w:pPr>
+              <w:spacing w:after="0" w:line="240" w:lineRule="auto"/>
+              <w:rPr>
+                <w:rFonts w:eastAsia="Times New Roman" w:cs="Times New Roman"/>
+                <w:color w:val="000000"/>
+                <w:sz w:val="22"/>
+              </w:rPr>
+            </w:pPr>
+            <w:r>
+              <w:rPr>
+                <w:rFonts w:eastAsia="Times New Roman" w:cs="Times New Roman"/>
+                <w:color w:val="000000"/>
+                <w:sz w:val="22"/>
+              </w:rPr>
+              <w:t> </w:t>
+            </w:r>
+          </w:p>
+        </w:tc>
+        <w:tc>
+          <w:tcPr>
+            <w:tcW w:w="440" w:type="dxa"/>
+            <w:tcBorders>
+              <w:top w:val="single" w:sz="8" w:space="0" w:color="auto"/>
+              <w:left w:val="nil"/>
+              <w:bottom w:val="nil"/>
+              <w:right w:val="nil"/>
+            </w:tcBorders>
+            <w:shd w:val="clear" w:color="000000" w:fill="FFFF00"/>
+            <w:noWrap/>
+            <w:vAlign w:val="bottom"/>
+            <w:hideMark/>
+          </w:tcPr>
+          <w:p>
+            <w:pPr>
+              <w:spacing w:after="0" w:line="240" w:lineRule="auto"/>
+              <w:rPr>
+                <w:rFonts w:eastAsia="Times New Roman" w:cs="Times New Roman"/>
+                <w:color w:val="000000"/>
+                <w:sz w:val="22"/>
+              </w:rPr>
+            </w:pPr>
+            <w:r>
+              <w:rPr>
+                <w:rFonts w:eastAsia="Times New Roman" w:cs="Times New Roman"/>
+                <w:color w:val="000000"/>
+                <w:sz w:val="22"/>
+              </w:rPr>
+              <w:t> </w:t>
+            </w:r>
+          </w:p>
+        </w:tc>
+        <w:tc>
+          <w:tcPr>
+            <w:tcW w:w="440" w:type="dxa"/>
+            <w:tcBorders>
+              <w:top w:val="single" w:sz="8" w:space="0" w:color="auto"/>
+              <w:left w:val="nil"/>
+              <w:bottom w:val="nil"/>
+              <w:right w:val="nil"/>
+            </w:tcBorders>
+            <w:shd w:val="clear" w:color="000000" w:fill="FFFF00"/>
+            <w:noWrap/>
+            <w:vAlign w:val="bottom"/>
+            <w:hideMark/>
+          </w:tcPr>
+          <w:p>
+            <w:pPr>
+              <w:spacing w:after="0" w:line="240" w:lineRule="auto"/>
+              <w:rPr>
+                <w:rFonts w:eastAsia="Times New Roman" w:cs="Times New Roman"/>
+                <w:color w:val="000000"/>
+                <w:sz w:val="22"/>
+              </w:rPr>
+            </w:pPr>
+            <w:r>
+              <w:rPr>
+                <w:rFonts w:eastAsia="Times New Roman" w:cs="Times New Roman"/>
+                <w:color w:val="000000"/>
+                <w:sz w:val="22"/>
+              </w:rPr>
+              <w:t> </w:t>
+            </w:r>
+          </w:p>
+        </w:tc>
+        <w:tc>
+          <w:tcPr>
+            <w:tcW w:w="440" w:type="dxa"/>
+            <w:tcBorders>
+              <w:top w:val="single" w:sz="8" w:space="0" w:color="auto"/>
+              <w:left w:val="nil"/>
+              <w:bottom w:val="nil"/>
+              <w:right w:val="single" w:sz="8" w:space="0" w:color="auto"/>
+            </w:tcBorders>
+            <w:shd w:val="clear" w:color="000000" w:fill="70AD47"/>
+            <w:noWrap/>
+            <w:vAlign w:val="bottom"/>
+            <w:hideMark/>
+          </w:tcPr>
+          <w:p>
+            <w:pPr>
+              <w:spacing w:after="0" w:line="240" w:lineRule="auto"/>
+              <w:rPr>
+                <w:rFonts w:eastAsia="Times New Roman" w:cs="Times New Roman"/>
+                <w:color w:val="000000"/>
+                <w:sz w:val="22"/>
+              </w:rPr>
+            </w:pPr>
+            <w:r>
+              <w:rPr>
+                <w:rFonts w:eastAsia="Times New Roman" w:cs="Times New Roman"/>
+                <w:color w:val="000000"/>
+                <w:sz w:val="22"/>
+              </w:rPr>
+              <w:t> </w:t>
+            </w:r>
+          </w:p>
+        </w:tc>
+        <w:tc>
+          <w:tcPr>
+            <w:tcW w:w="2420" w:type="dxa"/>
+            <w:tcBorders>
+              <w:top w:val="nil"/>
+              <w:left w:val="nil"/>
+              <w:bottom w:val="nil"/>
+              <w:right w:val="nil"/>
+            </w:tcBorders>
+            <w:shd w:val="clear" w:color="auto" w:fill="auto"/>
+            <w:noWrap/>
+            <w:vAlign w:val="bottom"/>
+            <w:hideMark/>
+          </w:tcPr>
+          <w:p>
+            <w:pPr>
+              <w:spacing w:after="0" w:line="240" w:lineRule="auto"/>
+              <w:rPr>
+                <w:rFonts w:eastAsia="Times New Roman" w:cs="Times New Roman"/>
+                <w:color w:val="000000"/>
+                <w:sz w:val="22"/>
+              </w:rPr>
+            </w:pPr>
+            <w:r>
+              <w:rPr>
+                <w:rFonts w:eastAsia="Times New Roman" w:cs="Times New Roman"/>
+                <w:color w:val="000000"/>
+                <w:sz w:val="22"/>
+              </w:rPr>
+              <w:t>KS, PW</w:t>
+            </w:r>
+          </w:p>
+        </w:tc>
+      </w:tr>
+      <w:tr>
+        <w:trPr>
+          <w:trHeight w:val="285"/>
+        </w:trPr>
+        <w:tc>
+          <w:tcPr>
+            <w:tcW w:w="2380" w:type="dxa"/>
+            <w:tcBorders>
+              <w:top w:val="nil"/>
+              <w:left w:val="nil"/>
+              <w:bottom w:val="nil"/>
+              <w:right w:val="nil"/>
+            </w:tcBorders>
+            <w:shd w:val="clear" w:color="auto" w:fill="auto"/>
+            <w:noWrap/>
+            <w:vAlign w:val="bottom"/>
+            <w:hideMark/>
+          </w:tcPr>
+          <w:p>
+            <w:pPr>
+              <w:spacing w:after="0" w:line="240" w:lineRule="auto"/>
+              <w:rPr>
+                <w:rFonts w:eastAsia="Times New Roman" w:cs="Times New Roman"/>
+                <w:color w:val="000000"/>
+                <w:sz w:val="22"/>
+              </w:rPr>
+            </w:pPr>
+            <w:r>
+              <w:rPr>
+                <w:rFonts w:eastAsia="Times New Roman" w:cs="Times New Roman"/>
+                <w:color w:val="000000"/>
+                <w:sz w:val="22"/>
+              </w:rPr>
+              <w:t>Login - Authentication</w:t>
+            </w:r>
+          </w:p>
+        </w:tc>
+        <w:tc>
+          <w:tcPr>
+            <w:tcW w:w="489" w:type="dxa"/>
+            <w:tcBorders>
+              <w:top w:val="nil"/>
+              <w:left w:val="single" w:sz="8" w:space="0" w:color="auto"/>
+              <w:bottom w:val="nil"/>
+              <w:right w:val="nil"/>
+            </w:tcBorders>
+            <w:shd w:val="clear" w:color="000000" w:fill="5B9BD5"/>
+            <w:noWrap/>
+            <w:vAlign w:val="bottom"/>
+            <w:hideMark/>
+          </w:tcPr>
+          <w:p>
+            <w:pPr>
+              <w:spacing w:after="0" w:line="240" w:lineRule="auto"/>
+              <w:rPr>
+                <w:rFonts w:eastAsia="Times New Roman" w:cs="Times New Roman"/>
+                <w:color w:val="000000"/>
+                <w:sz w:val="22"/>
+              </w:rPr>
+            </w:pPr>
+            <w:r>
+              <w:rPr>
+                <w:rFonts w:eastAsia="Times New Roman" w:cs="Times New Roman"/>
+                <w:color w:val="000000"/>
+                <w:sz w:val="22"/>
+              </w:rPr>
+              <w:t> </w:t>
+            </w:r>
+          </w:p>
+        </w:tc>
+        <w:tc>
+          <w:tcPr>
+            <w:tcW w:w="440" w:type="dxa"/>
+            <w:tcBorders>
+              <w:top w:val="nil"/>
+              <w:left w:val="nil"/>
+              <w:bottom w:val="nil"/>
+              <w:right w:val="nil"/>
+            </w:tcBorders>
+            <w:shd w:val="clear" w:color="auto" w:fill="auto"/>
+            <w:noWrap/>
+            <w:vAlign w:val="bottom"/>
+            <w:hideMark/>
+          </w:tcPr>
+          <w:p>
+            <w:pPr>
+              <w:spacing w:after="0" w:line="240" w:lineRule="auto"/>
+              <w:rPr>
+                <w:rFonts w:eastAsia="Times New Roman" w:cs="Times New Roman"/>
+                <w:color w:val="000000"/>
+                <w:sz w:val="22"/>
+              </w:rPr>
+            </w:pPr>
+          </w:p>
+        </w:tc>
+        <w:tc>
+          <w:tcPr>
+            <w:tcW w:w="440" w:type="dxa"/>
+            <w:tcBorders>
+              <w:top w:val="nil"/>
+              <w:left w:val="nil"/>
+              <w:bottom w:val="nil"/>
+              <w:right w:val="nil"/>
+            </w:tcBorders>
+            <w:shd w:val="clear" w:color="000000" w:fill="FFFF00"/>
+            <w:noWrap/>
+            <w:vAlign w:val="bottom"/>
+            <w:hideMark/>
+          </w:tcPr>
+          <w:p>
+            <w:pPr>
+              <w:spacing w:after="0" w:line="240" w:lineRule="auto"/>
+              <w:rPr>
+                <w:rFonts w:eastAsia="Times New Roman" w:cs="Times New Roman"/>
+                <w:color w:val="000000"/>
+                <w:sz w:val="22"/>
+              </w:rPr>
+            </w:pPr>
+            <w:r>
+              <w:rPr>
+                <w:rFonts w:eastAsia="Times New Roman" w:cs="Times New Roman"/>
+                <w:color w:val="000000"/>
+                <w:sz w:val="22"/>
+              </w:rPr>
+              <w:t> </w:t>
+            </w:r>
+          </w:p>
+        </w:tc>
+        <w:tc>
+          <w:tcPr>
+            <w:tcW w:w="440" w:type="dxa"/>
+            <w:tcBorders>
+              <w:top w:val="nil"/>
+              <w:left w:val="nil"/>
+              <w:bottom w:val="nil"/>
+              <w:right w:val="nil"/>
+            </w:tcBorders>
+            <w:shd w:val="clear" w:color="000000" w:fill="FFFF00"/>
+            <w:noWrap/>
+            <w:vAlign w:val="bottom"/>
+            <w:hideMark/>
+          </w:tcPr>
+          <w:p>
+            <w:pPr>
+              <w:spacing w:after="0" w:line="240" w:lineRule="auto"/>
+              <w:rPr>
+                <w:rFonts w:eastAsia="Times New Roman" w:cs="Times New Roman"/>
+                <w:color w:val="000000"/>
+                <w:sz w:val="22"/>
+              </w:rPr>
+            </w:pPr>
+            <w:r>
+              <w:rPr>
+                <w:rFonts w:eastAsia="Times New Roman" w:cs="Times New Roman"/>
+                <w:color w:val="000000"/>
+                <w:sz w:val="22"/>
+              </w:rPr>
+              <w:t> </w:t>
+            </w:r>
+          </w:p>
+        </w:tc>
+        <w:tc>
+          <w:tcPr>
+            <w:tcW w:w="440" w:type="dxa"/>
+            <w:tcBorders>
+              <w:top w:val="nil"/>
+              <w:left w:val="nil"/>
+              <w:bottom w:val="nil"/>
+              <w:right w:val="nil"/>
+            </w:tcBorders>
+            <w:shd w:val="clear" w:color="000000" w:fill="FFFF00"/>
+            <w:noWrap/>
+            <w:vAlign w:val="bottom"/>
+            <w:hideMark/>
+          </w:tcPr>
+          <w:p>
+            <w:pPr>
+              <w:spacing w:after="0" w:line="240" w:lineRule="auto"/>
+              <w:rPr>
+                <w:rFonts w:eastAsia="Times New Roman" w:cs="Times New Roman"/>
+                <w:color w:val="000000"/>
+                <w:sz w:val="22"/>
+              </w:rPr>
+            </w:pPr>
+            <w:r>
+              <w:rPr>
+                <w:rFonts w:eastAsia="Times New Roman" w:cs="Times New Roman"/>
+                <w:color w:val="000000"/>
+                <w:sz w:val="22"/>
+              </w:rPr>
+              <w:t> </w:t>
+            </w:r>
+          </w:p>
+        </w:tc>
+        <w:tc>
+          <w:tcPr>
+            <w:tcW w:w="440" w:type="dxa"/>
+            <w:tcBorders>
+              <w:top w:val="nil"/>
+              <w:left w:val="nil"/>
+              <w:bottom w:val="nil"/>
+              <w:right w:val="nil"/>
+            </w:tcBorders>
+            <w:shd w:val="clear" w:color="000000" w:fill="FFFF00"/>
+            <w:noWrap/>
+            <w:vAlign w:val="bottom"/>
+            <w:hideMark/>
+          </w:tcPr>
+          <w:p>
+            <w:pPr>
+              <w:spacing w:after="0" w:line="240" w:lineRule="auto"/>
+              <w:rPr>
+                <w:rFonts w:eastAsia="Times New Roman" w:cs="Times New Roman"/>
+                <w:color w:val="000000"/>
+                <w:sz w:val="22"/>
+              </w:rPr>
+            </w:pPr>
+            <w:r>
+              <w:rPr>
+                <w:rFonts w:eastAsia="Times New Roman" w:cs="Times New Roman"/>
+                <w:color w:val="000000"/>
+                <w:sz w:val="22"/>
+              </w:rPr>
+              <w:t> </w:t>
+            </w:r>
+          </w:p>
+        </w:tc>
+        <w:tc>
+          <w:tcPr>
+            <w:tcW w:w="440" w:type="dxa"/>
+            <w:tcBorders>
+              <w:top w:val="nil"/>
+              <w:left w:val="nil"/>
+              <w:bottom w:val="nil"/>
+              <w:right w:val="nil"/>
+            </w:tcBorders>
+            <w:shd w:val="clear" w:color="000000" w:fill="FFFF00"/>
+            <w:noWrap/>
+            <w:vAlign w:val="bottom"/>
+            <w:hideMark/>
+          </w:tcPr>
+          <w:p>
+            <w:pPr>
+              <w:spacing w:after="0" w:line="240" w:lineRule="auto"/>
+              <w:rPr>
+                <w:rFonts w:eastAsia="Times New Roman" w:cs="Times New Roman"/>
+                <w:color w:val="000000"/>
+                <w:sz w:val="22"/>
+              </w:rPr>
+            </w:pPr>
+            <w:r>
+              <w:rPr>
+                <w:rFonts w:eastAsia="Times New Roman" w:cs="Times New Roman"/>
+                <w:color w:val="000000"/>
+                <w:sz w:val="22"/>
+              </w:rPr>
+              <w:t> </w:t>
+            </w:r>
+          </w:p>
+        </w:tc>
+        <w:tc>
+          <w:tcPr>
+            <w:tcW w:w="440" w:type="dxa"/>
+            <w:tcBorders>
+              <w:top w:val="nil"/>
+              <w:left w:val="nil"/>
+              <w:bottom w:val="nil"/>
+              <w:right w:val="nil"/>
+            </w:tcBorders>
+            <w:shd w:val="clear" w:color="000000" w:fill="FFFF00"/>
+            <w:noWrap/>
+            <w:vAlign w:val="bottom"/>
+            <w:hideMark/>
+          </w:tcPr>
+          <w:p>
+            <w:pPr>
+              <w:spacing w:after="0" w:line="240" w:lineRule="auto"/>
+              <w:rPr>
+                <w:rFonts w:eastAsia="Times New Roman" w:cs="Times New Roman"/>
+                <w:color w:val="000000"/>
+                <w:sz w:val="22"/>
+              </w:rPr>
+            </w:pPr>
+            <w:r>
+              <w:rPr>
+                <w:rFonts w:eastAsia="Times New Roman" w:cs="Times New Roman"/>
+                <w:color w:val="000000"/>
+                <w:sz w:val="22"/>
+              </w:rPr>
+              <w:t> </w:t>
+            </w:r>
+          </w:p>
+        </w:tc>
+        <w:tc>
+          <w:tcPr>
+            <w:tcW w:w="440" w:type="dxa"/>
+            <w:tcBorders>
+              <w:top w:val="nil"/>
+              <w:left w:val="nil"/>
+              <w:bottom w:val="nil"/>
+              <w:right w:val="nil"/>
+            </w:tcBorders>
+            <w:shd w:val="clear" w:color="000000" w:fill="70AD47"/>
+            <w:noWrap/>
+            <w:vAlign w:val="bottom"/>
+            <w:hideMark/>
+          </w:tcPr>
+          <w:p>
+            <w:pPr>
+              <w:spacing w:after="0" w:line="240" w:lineRule="auto"/>
+              <w:rPr>
+                <w:rFonts w:eastAsia="Times New Roman" w:cs="Times New Roman"/>
+                <w:color w:val="000000"/>
+                <w:sz w:val="22"/>
+              </w:rPr>
+            </w:pPr>
+            <w:r>
+              <w:rPr>
+                <w:rFonts w:eastAsia="Times New Roman" w:cs="Times New Roman"/>
+                <w:color w:val="000000"/>
+                <w:sz w:val="22"/>
+              </w:rPr>
+              <w:t> </w:t>
+            </w:r>
+          </w:p>
+        </w:tc>
+        <w:tc>
+          <w:tcPr>
+            <w:tcW w:w="440" w:type="dxa"/>
+            <w:tcBorders>
+              <w:top w:val="nil"/>
+              <w:left w:val="nil"/>
+              <w:bottom w:val="nil"/>
+              <w:right w:val="nil"/>
+            </w:tcBorders>
+            <w:shd w:val="clear" w:color="auto" w:fill="auto"/>
+            <w:noWrap/>
+            <w:vAlign w:val="bottom"/>
+            <w:hideMark/>
+          </w:tcPr>
+          <w:p>
+            <w:pPr>
+              <w:spacing w:after="0" w:line="240" w:lineRule="auto"/>
+              <w:rPr>
+                <w:rFonts w:eastAsia="Times New Roman" w:cs="Times New Roman"/>
+                <w:color w:val="000000"/>
+                <w:sz w:val="22"/>
+              </w:rPr>
+            </w:pPr>
+          </w:p>
+        </w:tc>
+        <w:tc>
+          <w:tcPr>
+            <w:tcW w:w="440" w:type="dxa"/>
+            <w:tcBorders>
+              <w:top w:val="nil"/>
+              <w:left w:val="nil"/>
+              <w:bottom w:val="nil"/>
+              <w:right w:val="nil"/>
+            </w:tcBorders>
+            <w:shd w:val="clear" w:color="auto" w:fill="auto"/>
+            <w:noWrap/>
+            <w:vAlign w:val="bottom"/>
+            <w:hideMark/>
+          </w:tcPr>
+          <w:p>
+            <w:pPr>
+              <w:spacing w:after="0" w:line="240" w:lineRule="auto"/>
+              <w:rPr>
+                <w:rFonts w:ascii="Times New Roman" w:eastAsia="Times New Roman" w:hAnsi="Times New Roman" w:cs="Times New Roman"/>
+                <w:sz w:val="20"/>
+                <w:szCs w:val="20"/>
+              </w:rPr>
+            </w:pPr>
+          </w:p>
+        </w:tc>
+        <w:tc>
+          <w:tcPr>
+            <w:tcW w:w="440" w:type="dxa"/>
+            <w:tcBorders>
+              <w:top w:val="nil"/>
+              <w:left w:val="nil"/>
+              <w:bottom w:val="nil"/>
+              <w:right w:val="nil"/>
+            </w:tcBorders>
+            <w:shd w:val="clear" w:color="auto" w:fill="auto"/>
+            <w:noWrap/>
+            <w:vAlign w:val="bottom"/>
+            <w:hideMark/>
+          </w:tcPr>
+          <w:p>
+            <w:pPr>
+              <w:spacing w:after="0" w:line="240" w:lineRule="auto"/>
+              <w:rPr>
+                <w:rFonts w:ascii="Times New Roman" w:eastAsia="Times New Roman" w:hAnsi="Times New Roman" w:cs="Times New Roman"/>
+                <w:sz w:val="20"/>
+                <w:szCs w:val="20"/>
+              </w:rPr>
+            </w:pPr>
+          </w:p>
+        </w:tc>
+        <w:tc>
+          <w:tcPr>
+            <w:tcW w:w="440" w:type="dxa"/>
+            <w:tcBorders>
+              <w:top w:val="nil"/>
+              <w:left w:val="nil"/>
+              <w:bottom w:val="nil"/>
+              <w:right w:val="nil"/>
+            </w:tcBorders>
+            <w:shd w:val="clear" w:color="auto" w:fill="auto"/>
+            <w:noWrap/>
+            <w:vAlign w:val="bottom"/>
+            <w:hideMark/>
+          </w:tcPr>
+          <w:p>
+            <w:pPr>
+              <w:spacing w:after="0" w:line="240" w:lineRule="auto"/>
+              <w:rPr>
+                <w:rFonts w:ascii="Times New Roman" w:eastAsia="Times New Roman" w:hAnsi="Times New Roman" w:cs="Times New Roman"/>
+                <w:sz w:val="20"/>
+                <w:szCs w:val="20"/>
+              </w:rPr>
+            </w:pPr>
+          </w:p>
+        </w:tc>
+        <w:tc>
+          <w:tcPr>
+            <w:tcW w:w="440" w:type="dxa"/>
+            <w:tcBorders>
+              <w:top w:val="nil"/>
+              <w:left w:val="nil"/>
+              <w:bottom w:val="nil"/>
+              <w:right w:val="single" w:sz="8" w:space="0" w:color="auto"/>
+            </w:tcBorders>
+            <w:shd w:val="clear" w:color="auto" w:fill="auto"/>
+            <w:noWrap/>
+            <w:vAlign w:val="bottom"/>
+            <w:hideMark/>
+          </w:tcPr>
+          <w:p>
+            <w:pPr>
+              <w:spacing w:after="0" w:line="240" w:lineRule="auto"/>
+              <w:rPr>
+                <w:rFonts w:eastAsia="Times New Roman" w:cs="Times New Roman"/>
+                <w:color w:val="000000"/>
+                <w:sz w:val="22"/>
+              </w:rPr>
+            </w:pPr>
+            <w:r>
+              <w:rPr>
+                <w:rFonts w:eastAsia="Times New Roman" w:cs="Times New Roman"/>
+                <w:color w:val="000000"/>
+                <w:sz w:val="22"/>
+              </w:rPr>
+              <w:t> </w:t>
+            </w:r>
+          </w:p>
+        </w:tc>
+        <w:tc>
+          <w:tcPr>
+            <w:tcW w:w="2420" w:type="dxa"/>
+            <w:tcBorders>
+              <w:top w:val="nil"/>
+              <w:left w:val="nil"/>
+              <w:bottom w:val="nil"/>
+              <w:right w:val="nil"/>
+            </w:tcBorders>
+            <w:shd w:val="clear" w:color="auto" w:fill="auto"/>
+            <w:noWrap/>
+            <w:vAlign w:val="bottom"/>
+            <w:hideMark/>
+          </w:tcPr>
+          <w:p>
+            <w:pPr>
+              <w:spacing w:after="0" w:line="240" w:lineRule="auto"/>
+              <w:rPr>
+                <w:rFonts w:eastAsia="Times New Roman" w:cs="Times New Roman"/>
+                <w:color w:val="000000"/>
+                <w:sz w:val="22"/>
+              </w:rPr>
+            </w:pPr>
+            <w:r>
+              <w:rPr>
+                <w:rFonts w:eastAsia="Times New Roman" w:cs="Times New Roman"/>
+                <w:color w:val="000000"/>
+                <w:sz w:val="22"/>
+              </w:rPr>
+              <w:t>GK</w:t>
+            </w:r>
+          </w:p>
+        </w:tc>
+      </w:tr>
+      <w:tr>
+        <w:trPr>
+          <w:trHeight w:val="285"/>
+        </w:trPr>
+        <w:tc>
+          <w:tcPr>
+            <w:tcW w:w="2380" w:type="dxa"/>
+            <w:tcBorders>
+              <w:top w:val="nil"/>
+              <w:left w:val="nil"/>
+              <w:bottom w:val="nil"/>
+              <w:right w:val="nil"/>
+            </w:tcBorders>
+            <w:shd w:val="clear" w:color="auto" w:fill="auto"/>
+            <w:noWrap/>
+            <w:vAlign w:val="bottom"/>
+            <w:hideMark/>
+          </w:tcPr>
+          <w:p>
+            <w:pPr>
+              <w:spacing w:after="0" w:line="240" w:lineRule="auto"/>
+              <w:rPr>
+                <w:rFonts w:eastAsia="Times New Roman" w:cs="Times New Roman"/>
+                <w:color w:val="000000"/>
+                <w:sz w:val="22"/>
+              </w:rPr>
+            </w:pPr>
+            <w:r>
+              <w:rPr>
+                <w:rFonts w:eastAsia="Times New Roman" w:cs="Times New Roman"/>
+                <w:color w:val="000000"/>
+                <w:sz w:val="22"/>
+              </w:rPr>
+              <w:t>Encryption/Decryption</w:t>
+            </w:r>
+          </w:p>
+        </w:tc>
+        <w:tc>
+          <w:tcPr>
+            <w:tcW w:w="489" w:type="dxa"/>
+            <w:tcBorders>
+              <w:top w:val="nil"/>
+              <w:left w:val="single" w:sz="8" w:space="0" w:color="auto"/>
+              <w:bottom w:val="nil"/>
+              <w:right w:val="nil"/>
+            </w:tcBorders>
+            <w:shd w:val="clear" w:color="000000" w:fill="5B9BD5"/>
+            <w:noWrap/>
+            <w:vAlign w:val="bottom"/>
+            <w:hideMark/>
+          </w:tcPr>
+          <w:p>
+            <w:pPr>
+              <w:spacing w:after="0" w:line="240" w:lineRule="auto"/>
+              <w:rPr>
+                <w:rFonts w:eastAsia="Times New Roman" w:cs="Times New Roman"/>
+                <w:color w:val="000000"/>
+                <w:sz w:val="22"/>
+              </w:rPr>
+            </w:pPr>
+            <w:r>
+              <w:rPr>
+                <w:rFonts w:eastAsia="Times New Roman" w:cs="Times New Roman"/>
+                <w:color w:val="000000"/>
+                <w:sz w:val="22"/>
+              </w:rPr>
+              <w:t> </w:t>
+            </w:r>
+          </w:p>
+        </w:tc>
+        <w:tc>
+          <w:tcPr>
+            <w:tcW w:w="440" w:type="dxa"/>
+            <w:tcBorders>
+              <w:top w:val="nil"/>
+              <w:left w:val="nil"/>
+              <w:bottom w:val="nil"/>
+              <w:right w:val="nil"/>
+            </w:tcBorders>
+            <w:shd w:val="clear" w:color="auto" w:fill="auto"/>
+            <w:noWrap/>
+            <w:vAlign w:val="bottom"/>
+            <w:hideMark/>
+          </w:tcPr>
+          <w:p>
+            <w:pPr>
+              <w:spacing w:after="0" w:line="240" w:lineRule="auto"/>
+              <w:rPr>
+                <w:rFonts w:eastAsia="Times New Roman" w:cs="Times New Roman"/>
+                <w:color w:val="000000"/>
+                <w:sz w:val="22"/>
+              </w:rPr>
+            </w:pPr>
+          </w:p>
+        </w:tc>
+        <w:tc>
+          <w:tcPr>
+            <w:tcW w:w="440" w:type="dxa"/>
+            <w:tcBorders>
+              <w:top w:val="nil"/>
+              <w:left w:val="nil"/>
+              <w:bottom w:val="nil"/>
+              <w:right w:val="nil"/>
+            </w:tcBorders>
+            <w:shd w:val="clear" w:color="auto" w:fill="auto"/>
+            <w:noWrap/>
+            <w:vAlign w:val="bottom"/>
+            <w:hideMark/>
+          </w:tcPr>
+          <w:p>
+            <w:pPr>
+              <w:spacing w:after="0" w:line="240" w:lineRule="auto"/>
+              <w:rPr>
+                <w:rFonts w:ascii="Times New Roman" w:eastAsia="Times New Roman" w:hAnsi="Times New Roman" w:cs="Times New Roman"/>
+                <w:sz w:val="20"/>
+                <w:szCs w:val="20"/>
+              </w:rPr>
+            </w:pPr>
+          </w:p>
+        </w:tc>
+        <w:tc>
+          <w:tcPr>
+            <w:tcW w:w="440" w:type="dxa"/>
+            <w:tcBorders>
+              <w:top w:val="nil"/>
+              <w:left w:val="nil"/>
+              <w:bottom w:val="nil"/>
+              <w:right w:val="nil"/>
+            </w:tcBorders>
+            <w:shd w:val="clear" w:color="auto" w:fill="auto"/>
+            <w:noWrap/>
+            <w:vAlign w:val="bottom"/>
+            <w:hideMark/>
+          </w:tcPr>
+          <w:p>
+            <w:pPr>
+              <w:spacing w:after="0" w:line="240" w:lineRule="auto"/>
+              <w:rPr>
+                <w:rFonts w:ascii="Times New Roman" w:eastAsia="Times New Roman" w:hAnsi="Times New Roman" w:cs="Times New Roman"/>
+                <w:sz w:val="20"/>
+                <w:szCs w:val="20"/>
+              </w:rPr>
+            </w:pPr>
+          </w:p>
+        </w:tc>
+        <w:tc>
+          <w:tcPr>
+            <w:tcW w:w="440" w:type="dxa"/>
+            <w:tcBorders>
+              <w:top w:val="nil"/>
+              <w:left w:val="nil"/>
+              <w:bottom w:val="nil"/>
+              <w:right w:val="nil"/>
+            </w:tcBorders>
+            <w:shd w:val="clear" w:color="auto" w:fill="auto"/>
+            <w:noWrap/>
+            <w:vAlign w:val="bottom"/>
+            <w:hideMark/>
+          </w:tcPr>
+          <w:p>
+            <w:pPr>
+              <w:spacing w:after="0" w:line="240" w:lineRule="auto"/>
+              <w:rPr>
+                <w:rFonts w:ascii="Times New Roman" w:eastAsia="Times New Roman" w:hAnsi="Times New Roman" w:cs="Times New Roman"/>
+                <w:sz w:val="20"/>
+                <w:szCs w:val="20"/>
+              </w:rPr>
+            </w:pPr>
+          </w:p>
+        </w:tc>
+        <w:tc>
+          <w:tcPr>
+            <w:tcW w:w="440" w:type="dxa"/>
+            <w:tcBorders>
+              <w:top w:val="nil"/>
+              <w:left w:val="nil"/>
+              <w:bottom w:val="nil"/>
+              <w:right w:val="nil"/>
+            </w:tcBorders>
+            <w:shd w:val="clear" w:color="auto" w:fill="auto"/>
+            <w:noWrap/>
+            <w:vAlign w:val="bottom"/>
+            <w:hideMark/>
+          </w:tcPr>
+          <w:p>
+            <w:pPr>
+              <w:spacing w:after="0" w:line="240" w:lineRule="auto"/>
+              <w:rPr>
+                <w:rFonts w:ascii="Times New Roman" w:eastAsia="Times New Roman" w:hAnsi="Times New Roman" w:cs="Times New Roman"/>
+                <w:sz w:val="20"/>
+                <w:szCs w:val="20"/>
+              </w:rPr>
+            </w:pPr>
+          </w:p>
+        </w:tc>
+        <w:tc>
+          <w:tcPr>
+            <w:tcW w:w="440" w:type="dxa"/>
+            <w:tcBorders>
+              <w:top w:val="nil"/>
+              <w:left w:val="nil"/>
+              <w:bottom w:val="nil"/>
+              <w:right w:val="nil"/>
+            </w:tcBorders>
+            <w:shd w:val="clear" w:color="000000" w:fill="FFFF00"/>
+            <w:noWrap/>
+            <w:vAlign w:val="bottom"/>
+            <w:hideMark/>
+          </w:tcPr>
+          <w:p>
+            <w:pPr>
+              <w:spacing w:after="0" w:line="240" w:lineRule="auto"/>
+              <w:rPr>
+                <w:rFonts w:eastAsia="Times New Roman" w:cs="Times New Roman"/>
+                <w:color w:val="000000"/>
+                <w:sz w:val="22"/>
+              </w:rPr>
+            </w:pPr>
+            <w:r>
+              <w:rPr>
+                <w:rFonts w:eastAsia="Times New Roman" w:cs="Times New Roman"/>
+                <w:color w:val="000000"/>
+                <w:sz w:val="22"/>
+              </w:rPr>
+              <w:t> </w:t>
+            </w:r>
+          </w:p>
+        </w:tc>
+        <w:tc>
+          <w:tcPr>
+            <w:tcW w:w="440" w:type="dxa"/>
+            <w:tcBorders>
+              <w:top w:val="nil"/>
+              <w:left w:val="nil"/>
+              <w:bottom w:val="nil"/>
+              <w:right w:val="nil"/>
+            </w:tcBorders>
+            <w:shd w:val="clear" w:color="000000" w:fill="FFFF00"/>
+            <w:noWrap/>
+            <w:vAlign w:val="bottom"/>
+            <w:hideMark/>
+          </w:tcPr>
+          <w:p>
+            <w:pPr>
+              <w:spacing w:after="0" w:line="240" w:lineRule="auto"/>
+              <w:rPr>
+                <w:rFonts w:eastAsia="Times New Roman" w:cs="Times New Roman"/>
+                <w:color w:val="000000"/>
+                <w:sz w:val="22"/>
+              </w:rPr>
+            </w:pPr>
+            <w:r>
+              <w:rPr>
+                <w:rFonts w:eastAsia="Times New Roman" w:cs="Times New Roman"/>
+                <w:color w:val="000000"/>
+                <w:sz w:val="22"/>
+              </w:rPr>
+              <w:t> </w:t>
+            </w:r>
+          </w:p>
+        </w:tc>
+        <w:tc>
+          <w:tcPr>
+            <w:tcW w:w="440" w:type="dxa"/>
+            <w:tcBorders>
+              <w:top w:val="nil"/>
+              <w:left w:val="nil"/>
+              <w:bottom w:val="nil"/>
+              <w:right w:val="nil"/>
+            </w:tcBorders>
+            <w:shd w:val="clear" w:color="000000" w:fill="FFFF00"/>
+            <w:noWrap/>
+            <w:vAlign w:val="bottom"/>
+            <w:hideMark/>
+          </w:tcPr>
+          <w:p>
+            <w:pPr>
+              <w:spacing w:after="0" w:line="240" w:lineRule="auto"/>
+              <w:rPr>
+                <w:rFonts w:eastAsia="Times New Roman" w:cs="Times New Roman"/>
+                <w:color w:val="000000"/>
+                <w:sz w:val="22"/>
+              </w:rPr>
+            </w:pPr>
+            <w:r>
+              <w:rPr>
+                <w:rFonts w:eastAsia="Times New Roman" w:cs="Times New Roman"/>
+                <w:color w:val="000000"/>
+                <w:sz w:val="22"/>
+              </w:rPr>
+              <w:t> </w:t>
+            </w:r>
+          </w:p>
+        </w:tc>
+        <w:tc>
+          <w:tcPr>
+            <w:tcW w:w="440" w:type="dxa"/>
+            <w:tcBorders>
+              <w:top w:val="nil"/>
+              <w:left w:val="nil"/>
+              <w:bottom w:val="nil"/>
+              <w:right w:val="nil"/>
+            </w:tcBorders>
+            <w:shd w:val="clear" w:color="000000" w:fill="FFFF00"/>
+            <w:noWrap/>
+            <w:vAlign w:val="bottom"/>
+            <w:hideMark/>
+          </w:tcPr>
+          <w:p>
+            <w:pPr>
+              <w:spacing w:after="0" w:line="240" w:lineRule="auto"/>
+              <w:rPr>
+                <w:rFonts w:eastAsia="Times New Roman" w:cs="Times New Roman"/>
+                <w:color w:val="000000"/>
+                <w:sz w:val="22"/>
+              </w:rPr>
+            </w:pPr>
+            <w:r>
+              <w:rPr>
+                <w:rFonts w:eastAsia="Times New Roman" w:cs="Times New Roman"/>
+                <w:color w:val="000000"/>
+                <w:sz w:val="22"/>
+              </w:rPr>
+              <w:t> </w:t>
+            </w:r>
+          </w:p>
+        </w:tc>
+        <w:tc>
+          <w:tcPr>
+            <w:tcW w:w="440" w:type="dxa"/>
+            <w:tcBorders>
+              <w:top w:val="nil"/>
+              <w:left w:val="nil"/>
+              <w:bottom w:val="nil"/>
+              <w:right w:val="nil"/>
+            </w:tcBorders>
+            <w:shd w:val="clear" w:color="000000" w:fill="70AD47"/>
+            <w:noWrap/>
+            <w:vAlign w:val="bottom"/>
+            <w:hideMark/>
+          </w:tcPr>
+          <w:p>
+            <w:pPr>
+              <w:spacing w:after="0" w:line="240" w:lineRule="auto"/>
+              <w:rPr>
+                <w:rFonts w:eastAsia="Times New Roman" w:cs="Times New Roman"/>
+                <w:color w:val="000000"/>
+                <w:sz w:val="22"/>
+              </w:rPr>
+            </w:pPr>
+            <w:r>
+              <w:rPr>
+                <w:rFonts w:eastAsia="Times New Roman" w:cs="Times New Roman"/>
+                <w:color w:val="000000"/>
+                <w:sz w:val="22"/>
+              </w:rPr>
+              <w:t> </w:t>
+            </w:r>
+          </w:p>
+        </w:tc>
+        <w:tc>
+          <w:tcPr>
+            <w:tcW w:w="440" w:type="dxa"/>
+            <w:tcBorders>
+              <w:top w:val="nil"/>
+              <w:left w:val="nil"/>
+              <w:bottom w:val="nil"/>
+              <w:right w:val="nil"/>
+            </w:tcBorders>
+            <w:shd w:val="clear" w:color="auto" w:fill="auto"/>
+            <w:noWrap/>
+            <w:vAlign w:val="bottom"/>
+            <w:hideMark/>
+          </w:tcPr>
+          <w:p>
+            <w:pPr>
+              <w:spacing w:after="0" w:line="240" w:lineRule="auto"/>
+              <w:rPr>
+                <w:rFonts w:eastAsia="Times New Roman" w:cs="Times New Roman"/>
+                <w:color w:val="000000"/>
+                <w:sz w:val="22"/>
+              </w:rPr>
+            </w:pPr>
+          </w:p>
+        </w:tc>
+        <w:tc>
+          <w:tcPr>
+            <w:tcW w:w="440" w:type="dxa"/>
+            <w:tcBorders>
+              <w:top w:val="nil"/>
+              <w:left w:val="nil"/>
+              <w:bottom w:val="nil"/>
+              <w:right w:val="nil"/>
+            </w:tcBorders>
+            <w:shd w:val="clear" w:color="000000" w:fill="15FF20"/>
+            <w:noWrap/>
+            <w:vAlign w:val="bottom"/>
+            <w:hideMark/>
+          </w:tcPr>
+          <w:p>
+            <w:pPr>
+              <w:spacing w:after="0" w:line="240" w:lineRule="auto"/>
+              <w:rPr>
+                <w:rFonts w:eastAsia="Times New Roman" w:cs="Times New Roman"/>
+                <w:color w:val="000000"/>
+                <w:sz w:val="22"/>
+              </w:rPr>
+            </w:pPr>
+            <w:r>
+              <w:rPr>
+                <w:rFonts w:eastAsia="Times New Roman" w:cs="Times New Roman"/>
+                <w:color w:val="000000"/>
+                <w:sz w:val="22"/>
+              </w:rPr>
+              <w:t> </w:t>
+            </w:r>
+          </w:p>
+        </w:tc>
+        <w:tc>
+          <w:tcPr>
+            <w:tcW w:w="440" w:type="dxa"/>
+            <w:tcBorders>
+              <w:top w:val="nil"/>
+              <w:left w:val="nil"/>
+              <w:bottom w:val="nil"/>
+              <w:right w:val="single" w:sz="8" w:space="0" w:color="auto"/>
+            </w:tcBorders>
+            <w:shd w:val="clear" w:color="auto" w:fill="auto"/>
+            <w:noWrap/>
+            <w:vAlign w:val="bottom"/>
+            <w:hideMark/>
+          </w:tcPr>
+          <w:p>
+            <w:pPr>
+              <w:spacing w:after="0" w:line="240" w:lineRule="auto"/>
+              <w:rPr>
+                <w:rFonts w:eastAsia="Times New Roman" w:cs="Times New Roman"/>
+                <w:color w:val="000000"/>
+                <w:sz w:val="22"/>
+              </w:rPr>
+            </w:pPr>
+            <w:r>
+              <w:rPr>
+                <w:rFonts w:eastAsia="Times New Roman" w:cs="Times New Roman"/>
+                <w:color w:val="000000"/>
+                <w:sz w:val="22"/>
+              </w:rPr>
+              <w:t> </w:t>
+            </w:r>
+          </w:p>
+        </w:tc>
+        <w:tc>
+          <w:tcPr>
+            <w:tcW w:w="2420" w:type="dxa"/>
+            <w:tcBorders>
+              <w:top w:val="nil"/>
+              <w:left w:val="nil"/>
+              <w:bottom w:val="nil"/>
+              <w:right w:val="nil"/>
+            </w:tcBorders>
+            <w:shd w:val="clear" w:color="auto" w:fill="auto"/>
+            <w:noWrap/>
+            <w:vAlign w:val="bottom"/>
+            <w:hideMark/>
+          </w:tcPr>
+          <w:p>
+            <w:pPr>
+              <w:spacing w:after="0" w:line="240" w:lineRule="auto"/>
+              <w:rPr>
+                <w:rFonts w:eastAsia="Times New Roman" w:cs="Times New Roman"/>
+                <w:color w:val="000000"/>
+                <w:sz w:val="22"/>
+              </w:rPr>
+            </w:pPr>
+            <w:r>
+              <w:rPr>
+                <w:rFonts w:eastAsia="Times New Roman" w:cs="Times New Roman"/>
+                <w:color w:val="000000"/>
+                <w:sz w:val="22"/>
+              </w:rPr>
+              <w:t>KS</w:t>
+            </w:r>
+          </w:p>
+        </w:tc>
+      </w:tr>
+      <w:tr>
+        <w:trPr>
+          <w:trHeight w:val="285"/>
+        </w:trPr>
+        <w:tc>
+          <w:tcPr>
+            <w:tcW w:w="2380" w:type="dxa"/>
+            <w:tcBorders>
+              <w:top w:val="nil"/>
+              <w:left w:val="nil"/>
+              <w:bottom w:val="nil"/>
+              <w:right w:val="nil"/>
+            </w:tcBorders>
+            <w:shd w:val="clear" w:color="auto" w:fill="auto"/>
+            <w:noWrap/>
+            <w:vAlign w:val="bottom"/>
+            <w:hideMark/>
+          </w:tcPr>
+          <w:p>
+            <w:pPr>
+              <w:spacing w:after="0" w:line="240" w:lineRule="auto"/>
+              <w:rPr>
+                <w:rFonts w:eastAsia="Times New Roman" w:cs="Times New Roman"/>
+                <w:color w:val="000000"/>
+                <w:sz w:val="22"/>
+              </w:rPr>
+            </w:pPr>
+            <w:r>
+              <w:rPr>
+                <w:rFonts w:eastAsia="Times New Roman" w:cs="Times New Roman"/>
+                <w:color w:val="000000"/>
+                <w:sz w:val="22"/>
+              </w:rPr>
+              <w:t>Account Management</w:t>
+            </w:r>
+          </w:p>
+        </w:tc>
+        <w:tc>
+          <w:tcPr>
+            <w:tcW w:w="489" w:type="dxa"/>
+            <w:tcBorders>
+              <w:top w:val="nil"/>
+              <w:left w:val="single" w:sz="8" w:space="0" w:color="auto"/>
+              <w:bottom w:val="nil"/>
+              <w:right w:val="nil"/>
+            </w:tcBorders>
+            <w:shd w:val="clear" w:color="000000" w:fill="5B9BD5"/>
+            <w:noWrap/>
+            <w:vAlign w:val="bottom"/>
+            <w:hideMark/>
+          </w:tcPr>
+          <w:p>
+            <w:pPr>
+              <w:spacing w:after="0" w:line="240" w:lineRule="auto"/>
+              <w:rPr>
+                <w:rFonts w:eastAsia="Times New Roman" w:cs="Times New Roman"/>
+                <w:color w:val="000000"/>
+                <w:sz w:val="22"/>
+              </w:rPr>
+            </w:pPr>
+            <w:r>
+              <w:rPr>
+                <w:rFonts w:eastAsia="Times New Roman" w:cs="Times New Roman"/>
+                <w:color w:val="000000"/>
+                <w:sz w:val="22"/>
+              </w:rPr>
+              <w:t> </w:t>
+            </w:r>
+          </w:p>
+        </w:tc>
+        <w:tc>
+          <w:tcPr>
+            <w:tcW w:w="440" w:type="dxa"/>
+            <w:tcBorders>
+              <w:top w:val="nil"/>
+              <w:left w:val="nil"/>
+              <w:bottom w:val="nil"/>
+              <w:right w:val="nil"/>
+            </w:tcBorders>
+            <w:shd w:val="clear" w:color="auto" w:fill="auto"/>
+            <w:noWrap/>
+            <w:vAlign w:val="bottom"/>
+            <w:hideMark/>
+          </w:tcPr>
+          <w:p>
+            <w:pPr>
+              <w:spacing w:after="0" w:line="240" w:lineRule="auto"/>
+              <w:rPr>
+                <w:rFonts w:eastAsia="Times New Roman" w:cs="Times New Roman"/>
+                <w:color w:val="000000"/>
+                <w:sz w:val="22"/>
+              </w:rPr>
+            </w:pPr>
+          </w:p>
+        </w:tc>
+        <w:tc>
+          <w:tcPr>
+            <w:tcW w:w="440" w:type="dxa"/>
+            <w:tcBorders>
+              <w:top w:val="nil"/>
+              <w:left w:val="nil"/>
+              <w:bottom w:val="nil"/>
+              <w:right w:val="nil"/>
+            </w:tcBorders>
+            <w:shd w:val="clear" w:color="auto" w:fill="auto"/>
+            <w:noWrap/>
+            <w:vAlign w:val="bottom"/>
+            <w:hideMark/>
+          </w:tcPr>
+          <w:p>
+            <w:pPr>
+              <w:spacing w:after="0" w:line="240" w:lineRule="auto"/>
+              <w:rPr>
+                <w:rFonts w:ascii="Times New Roman" w:eastAsia="Times New Roman" w:hAnsi="Times New Roman" w:cs="Times New Roman"/>
+                <w:sz w:val="20"/>
+                <w:szCs w:val="20"/>
+              </w:rPr>
+            </w:pPr>
+          </w:p>
+        </w:tc>
+        <w:tc>
+          <w:tcPr>
+            <w:tcW w:w="440" w:type="dxa"/>
+            <w:tcBorders>
+              <w:top w:val="nil"/>
+              <w:left w:val="nil"/>
+              <w:bottom w:val="nil"/>
+              <w:right w:val="nil"/>
+            </w:tcBorders>
+            <w:shd w:val="clear" w:color="auto" w:fill="auto"/>
+            <w:noWrap/>
+            <w:vAlign w:val="bottom"/>
+            <w:hideMark/>
+          </w:tcPr>
+          <w:p>
+            <w:pPr>
+              <w:spacing w:after="0" w:line="240" w:lineRule="auto"/>
+              <w:rPr>
+                <w:rFonts w:ascii="Times New Roman" w:eastAsia="Times New Roman" w:hAnsi="Times New Roman" w:cs="Times New Roman"/>
+                <w:sz w:val="20"/>
+                <w:szCs w:val="20"/>
+              </w:rPr>
+            </w:pPr>
+          </w:p>
+        </w:tc>
+        <w:tc>
+          <w:tcPr>
+            <w:tcW w:w="440" w:type="dxa"/>
+            <w:tcBorders>
+              <w:top w:val="nil"/>
+              <w:left w:val="nil"/>
+              <w:bottom w:val="nil"/>
+              <w:right w:val="nil"/>
+            </w:tcBorders>
+            <w:shd w:val="clear" w:color="auto" w:fill="auto"/>
+            <w:noWrap/>
+            <w:vAlign w:val="bottom"/>
+            <w:hideMark/>
+          </w:tcPr>
+          <w:p>
+            <w:pPr>
+              <w:spacing w:after="0" w:line="240" w:lineRule="auto"/>
+              <w:rPr>
+                <w:rFonts w:ascii="Times New Roman" w:eastAsia="Times New Roman" w:hAnsi="Times New Roman" w:cs="Times New Roman"/>
+                <w:sz w:val="20"/>
+                <w:szCs w:val="20"/>
+              </w:rPr>
+            </w:pPr>
+          </w:p>
+        </w:tc>
+        <w:tc>
+          <w:tcPr>
+            <w:tcW w:w="440" w:type="dxa"/>
+            <w:tcBorders>
+              <w:top w:val="nil"/>
+              <w:left w:val="nil"/>
+              <w:bottom w:val="nil"/>
+              <w:right w:val="nil"/>
+            </w:tcBorders>
+            <w:shd w:val="clear" w:color="000000" w:fill="FFFF00"/>
+            <w:noWrap/>
+            <w:vAlign w:val="bottom"/>
+            <w:hideMark/>
+          </w:tcPr>
+          <w:p>
+            <w:pPr>
+              <w:spacing w:after="0" w:line="240" w:lineRule="auto"/>
+              <w:rPr>
+                <w:rFonts w:eastAsia="Times New Roman" w:cs="Times New Roman"/>
+                <w:color w:val="000000"/>
+                <w:sz w:val="22"/>
+              </w:rPr>
+            </w:pPr>
+            <w:r>
+              <w:rPr>
+                <w:rFonts w:eastAsia="Times New Roman" w:cs="Times New Roman"/>
+                <w:color w:val="000000"/>
+                <w:sz w:val="22"/>
+              </w:rPr>
+              <w:t> </w:t>
+            </w:r>
+          </w:p>
+        </w:tc>
+        <w:tc>
+          <w:tcPr>
+            <w:tcW w:w="440" w:type="dxa"/>
+            <w:tcBorders>
+              <w:top w:val="nil"/>
+              <w:left w:val="nil"/>
+              <w:bottom w:val="nil"/>
+              <w:right w:val="nil"/>
+            </w:tcBorders>
+            <w:shd w:val="clear" w:color="000000" w:fill="FFFF00"/>
+            <w:noWrap/>
+            <w:vAlign w:val="bottom"/>
+            <w:hideMark/>
+          </w:tcPr>
+          <w:p>
+            <w:pPr>
+              <w:spacing w:after="0" w:line="240" w:lineRule="auto"/>
+              <w:rPr>
+                <w:rFonts w:eastAsia="Times New Roman" w:cs="Times New Roman"/>
+                <w:color w:val="000000"/>
+                <w:sz w:val="22"/>
+              </w:rPr>
+            </w:pPr>
+            <w:r>
+              <w:rPr>
+                <w:rFonts w:eastAsia="Times New Roman" w:cs="Times New Roman"/>
+                <w:color w:val="000000"/>
+                <w:sz w:val="22"/>
+              </w:rPr>
+              <w:t> </w:t>
+            </w:r>
+          </w:p>
+        </w:tc>
+        <w:tc>
+          <w:tcPr>
+            <w:tcW w:w="440" w:type="dxa"/>
+            <w:tcBorders>
+              <w:top w:val="nil"/>
+              <w:left w:val="nil"/>
+              <w:bottom w:val="nil"/>
+              <w:right w:val="nil"/>
+            </w:tcBorders>
+            <w:shd w:val="clear" w:color="000000" w:fill="FFFF00"/>
+            <w:noWrap/>
+            <w:vAlign w:val="bottom"/>
+            <w:hideMark/>
+          </w:tcPr>
+          <w:p>
+            <w:pPr>
+              <w:spacing w:after="0" w:line="240" w:lineRule="auto"/>
+              <w:rPr>
+                <w:rFonts w:eastAsia="Times New Roman" w:cs="Times New Roman"/>
+                <w:color w:val="000000"/>
+                <w:sz w:val="22"/>
+              </w:rPr>
+            </w:pPr>
+            <w:r>
+              <w:rPr>
+                <w:rFonts w:eastAsia="Times New Roman" w:cs="Times New Roman"/>
+                <w:color w:val="000000"/>
+                <w:sz w:val="22"/>
+              </w:rPr>
+              <w:t> </w:t>
+            </w:r>
+          </w:p>
+        </w:tc>
+        <w:tc>
+          <w:tcPr>
+            <w:tcW w:w="440" w:type="dxa"/>
+            <w:tcBorders>
+              <w:top w:val="nil"/>
+              <w:left w:val="nil"/>
+              <w:bottom w:val="nil"/>
+              <w:right w:val="nil"/>
+            </w:tcBorders>
+            <w:shd w:val="clear" w:color="000000" w:fill="FFFF00"/>
+            <w:noWrap/>
+            <w:vAlign w:val="bottom"/>
+            <w:hideMark/>
+          </w:tcPr>
+          <w:p>
+            <w:pPr>
+              <w:spacing w:after="0" w:line="240" w:lineRule="auto"/>
+              <w:rPr>
+                <w:rFonts w:eastAsia="Times New Roman" w:cs="Times New Roman"/>
+                <w:color w:val="000000"/>
+                <w:sz w:val="22"/>
+              </w:rPr>
+            </w:pPr>
+            <w:r>
+              <w:rPr>
+                <w:rFonts w:eastAsia="Times New Roman" w:cs="Times New Roman"/>
+                <w:color w:val="000000"/>
+                <w:sz w:val="22"/>
+              </w:rPr>
+              <w:t> </w:t>
+            </w:r>
+          </w:p>
+        </w:tc>
+        <w:tc>
+          <w:tcPr>
+            <w:tcW w:w="440" w:type="dxa"/>
+            <w:tcBorders>
+              <w:top w:val="nil"/>
+              <w:left w:val="nil"/>
+              <w:bottom w:val="nil"/>
+              <w:right w:val="nil"/>
+            </w:tcBorders>
+            <w:shd w:val="clear" w:color="000000" w:fill="70AD47"/>
+            <w:noWrap/>
+            <w:vAlign w:val="bottom"/>
+            <w:hideMark/>
+          </w:tcPr>
+          <w:p>
+            <w:pPr>
+              <w:spacing w:after="0" w:line="240" w:lineRule="auto"/>
+              <w:rPr>
+                <w:rFonts w:eastAsia="Times New Roman" w:cs="Times New Roman"/>
+                <w:color w:val="000000"/>
+                <w:sz w:val="22"/>
+              </w:rPr>
+            </w:pPr>
+            <w:r>
+              <w:rPr>
+                <w:rFonts w:eastAsia="Times New Roman" w:cs="Times New Roman"/>
+                <w:color w:val="000000"/>
+                <w:sz w:val="22"/>
+              </w:rPr>
+              <w:t> </w:t>
+            </w:r>
+          </w:p>
+        </w:tc>
+        <w:tc>
+          <w:tcPr>
+            <w:tcW w:w="440" w:type="dxa"/>
+            <w:tcBorders>
+              <w:top w:val="nil"/>
+              <w:left w:val="nil"/>
+              <w:bottom w:val="nil"/>
+              <w:right w:val="nil"/>
+            </w:tcBorders>
+            <w:shd w:val="clear" w:color="auto" w:fill="auto"/>
+            <w:noWrap/>
+            <w:vAlign w:val="bottom"/>
+            <w:hideMark/>
+          </w:tcPr>
+          <w:p>
+            <w:pPr>
+              <w:spacing w:after="0" w:line="240" w:lineRule="auto"/>
+              <w:rPr>
+                <w:rFonts w:eastAsia="Times New Roman" w:cs="Times New Roman"/>
+                <w:color w:val="000000"/>
+                <w:sz w:val="22"/>
+              </w:rPr>
+            </w:pPr>
+          </w:p>
+        </w:tc>
+        <w:tc>
+          <w:tcPr>
+            <w:tcW w:w="440" w:type="dxa"/>
+            <w:tcBorders>
+              <w:top w:val="nil"/>
+              <w:left w:val="nil"/>
+              <w:bottom w:val="nil"/>
+              <w:right w:val="nil"/>
+            </w:tcBorders>
+            <w:shd w:val="clear" w:color="auto" w:fill="auto"/>
+            <w:noWrap/>
+            <w:vAlign w:val="bottom"/>
+            <w:hideMark/>
+          </w:tcPr>
+          <w:p>
+            <w:pPr>
+              <w:spacing w:after="0" w:line="240" w:lineRule="auto"/>
+              <w:rPr>
+                <w:rFonts w:ascii="Times New Roman" w:eastAsia="Times New Roman" w:hAnsi="Times New Roman" w:cs="Times New Roman"/>
+                <w:sz w:val="20"/>
+                <w:szCs w:val="20"/>
+              </w:rPr>
+            </w:pPr>
+          </w:p>
+        </w:tc>
+        <w:tc>
+          <w:tcPr>
+            <w:tcW w:w="440" w:type="dxa"/>
+            <w:tcBorders>
+              <w:top w:val="nil"/>
+              <w:left w:val="nil"/>
+              <w:bottom w:val="nil"/>
+              <w:right w:val="nil"/>
+            </w:tcBorders>
+            <w:shd w:val="clear" w:color="auto" w:fill="auto"/>
+            <w:noWrap/>
+            <w:vAlign w:val="bottom"/>
+            <w:hideMark/>
+          </w:tcPr>
+          <w:p>
+            <w:pPr>
+              <w:spacing w:after="0" w:line="240" w:lineRule="auto"/>
+              <w:rPr>
+                <w:rFonts w:ascii="Times New Roman" w:eastAsia="Times New Roman" w:hAnsi="Times New Roman" w:cs="Times New Roman"/>
+                <w:sz w:val="20"/>
+                <w:szCs w:val="20"/>
+              </w:rPr>
+            </w:pPr>
+          </w:p>
+        </w:tc>
+        <w:tc>
+          <w:tcPr>
+            <w:tcW w:w="440" w:type="dxa"/>
+            <w:tcBorders>
+              <w:top w:val="nil"/>
+              <w:left w:val="nil"/>
+              <w:bottom w:val="nil"/>
+              <w:right w:val="single" w:sz="8" w:space="0" w:color="auto"/>
+            </w:tcBorders>
+            <w:shd w:val="clear" w:color="auto" w:fill="auto"/>
+            <w:noWrap/>
+            <w:vAlign w:val="bottom"/>
+            <w:hideMark/>
+          </w:tcPr>
+          <w:p>
+            <w:pPr>
+              <w:spacing w:after="0" w:line="240" w:lineRule="auto"/>
+              <w:rPr>
+                <w:rFonts w:eastAsia="Times New Roman" w:cs="Times New Roman"/>
+                <w:color w:val="000000"/>
+                <w:sz w:val="22"/>
+              </w:rPr>
+            </w:pPr>
+            <w:r>
+              <w:rPr>
+                <w:rFonts w:eastAsia="Times New Roman" w:cs="Times New Roman"/>
+                <w:color w:val="000000"/>
+                <w:sz w:val="22"/>
+              </w:rPr>
+              <w:t> </w:t>
+            </w:r>
+          </w:p>
+        </w:tc>
+        <w:tc>
+          <w:tcPr>
+            <w:tcW w:w="2420" w:type="dxa"/>
+            <w:tcBorders>
+              <w:top w:val="nil"/>
+              <w:left w:val="nil"/>
+              <w:bottom w:val="nil"/>
+              <w:right w:val="nil"/>
+            </w:tcBorders>
+            <w:shd w:val="clear" w:color="auto" w:fill="auto"/>
+            <w:noWrap/>
+            <w:vAlign w:val="bottom"/>
+            <w:hideMark/>
+          </w:tcPr>
+          <w:p>
+            <w:pPr>
+              <w:spacing w:after="0" w:line="240" w:lineRule="auto"/>
+              <w:rPr>
+                <w:rFonts w:eastAsia="Times New Roman" w:cs="Times New Roman"/>
+                <w:color w:val="000000"/>
+                <w:sz w:val="22"/>
+              </w:rPr>
+            </w:pPr>
+            <w:r>
+              <w:rPr>
+                <w:rFonts w:eastAsia="Times New Roman" w:cs="Times New Roman"/>
+                <w:color w:val="000000"/>
+                <w:sz w:val="22"/>
+              </w:rPr>
+              <w:t>GK, PW, KS</w:t>
+            </w:r>
+          </w:p>
+        </w:tc>
+      </w:tr>
+      <w:tr>
+        <w:trPr>
+          <w:trHeight w:val="285"/>
+        </w:trPr>
+        <w:tc>
+          <w:tcPr>
+            <w:tcW w:w="2380" w:type="dxa"/>
+            <w:tcBorders>
+              <w:top w:val="nil"/>
+              <w:left w:val="nil"/>
+              <w:bottom w:val="nil"/>
+              <w:right w:val="nil"/>
+            </w:tcBorders>
+            <w:shd w:val="clear" w:color="auto" w:fill="auto"/>
+            <w:noWrap/>
+            <w:vAlign w:val="bottom"/>
+            <w:hideMark/>
+          </w:tcPr>
+          <w:p>
+            <w:pPr>
+              <w:spacing w:after="0" w:line="240" w:lineRule="auto"/>
+              <w:rPr>
+                <w:rFonts w:eastAsia="Times New Roman" w:cs="Times New Roman"/>
+                <w:color w:val="000000"/>
+                <w:sz w:val="22"/>
+              </w:rPr>
+            </w:pPr>
+            <w:r>
+              <w:rPr>
+                <w:rFonts w:eastAsia="Times New Roman" w:cs="Times New Roman"/>
+                <w:color w:val="000000"/>
+                <w:sz w:val="22"/>
+              </w:rPr>
+              <w:t>User Interface</w:t>
+            </w:r>
+          </w:p>
+        </w:tc>
+        <w:tc>
+          <w:tcPr>
+            <w:tcW w:w="489" w:type="dxa"/>
+            <w:tcBorders>
+              <w:top w:val="nil"/>
+              <w:left w:val="single" w:sz="8" w:space="0" w:color="auto"/>
+              <w:bottom w:val="nil"/>
+              <w:right w:val="nil"/>
+            </w:tcBorders>
+            <w:shd w:val="clear" w:color="000000" w:fill="5B9BD5"/>
+            <w:noWrap/>
+            <w:vAlign w:val="bottom"/>
+            <w:hideMark/>
+          </w:tcPr>
+          <w:p>
+            <w:pPr>
+              <w:spacing w:after="0" w:line="240" w:lineRule="auto"/>
+              <w:rPr>
+                <w:rFonts w:eastAsia="Times New Roman" w:cs="Times New Roman"/>
+                <w:color w:val="000000"/>
+                <w:sz w:val="22"/>
+              </w:rPr>
+            </w:pPr>
+            <w:r>
+              <w:rPr>
+                <w:rFonts w:eastAsia="Times New Roman" w:cs="Times New Roman"/>
+                <w:color w:val="000000"/>
+                <w:sz w:val="22"/>
+              </w:rPr>
+              <w:t> </w:t>
+            </w:r>
+          </w:p>
+        </w:tc>
+        <w:tc>
+          <w:tcPr>
+            <w:tcW w:w="440" w:type="dxa"/>
+            <w:tcBorders>
+              <w:top w:val="nil"/>
+              <w:left w:val="nil"/>
+              <w:bottom w:val="nil"/>
+              <w:right w:val="nil"/>
+            </w:tcBorders>
+            <w:shd w:val="clear" w:color="000000" w:fill="FFFF00"/>
+            <w:noWrap/>
+            <w:vAlign w:val="bottom"/>
+            <w:hideMark/>
+          </w:tcPr>
+          <w:p>
+            <w:pPr>
+              <w:spacing w:after="0" w:line="240" w:lineRule="auto"/>
+              <w:rPr>
+                <w:rFonts w:eastAsia="Times New Roman" w:cs="Times New Roman"/>
+                <w:color w:val="000000"/>
+                <w:sz w:val="22"/>
+              </w:rPr>
+            </w:pPr>
+            <w:r>
+              <w:rPr>
+                <w:rFonts w:eastAsia="Times New Roman" w:cs="Times New Roman"/>
+                <w:color w:val="000000"/>
+                <w:sz w:val="22"/>
+              </w:rPr>
+              <w:t> </w:t>
+            </w:r>
+          </w:p>
+        </w:tc>
+        <w:tc>
+          <w:tcPr>
+            <w:tcW w:w="440" w:type="dxa"/>
+            <w:tcBorders>
+              <w:top w:val="nil"/>
+              <w:left w:val="nil"/>
+              <w:bottom w:val="nil"/>
+              <w:right w:val="nil"/>
+            </w:tcBorders>
+            <w:shd w:val="clear" w:color="000000" w:fill="FFFF00"/>
+            <w:noWrap/>
+            <w:vAlign w:val="bottom"/>
+            <w:hideMark/>
+          </w:tcPr>
+          <w:p>
+            <w:pPr>
+              <w:spacing w:after="0" w:line="240" w:lineRule="auto"/>
+              <w:rPr>
+                <w:rFonts w:eastAsia="Times New Roman" w:cs="Times New Roman"/>
+                <w:color w:val="000000"/>
+                <w:sz w:val="22"/>
+              </w:rPr>
+            </w:pPr>
+            <w:r>
+              <w:rPr>
+                <w:rFonts w:eastAsia="Times New Roman" w:cs="Times New Roman"/>
+                <w:color w:val="000000"/>
+                <w:sz w:val="22"/>
+              </w:rPr>
+              <w:t> </w:t>
+            </w:r>
+          </w:p>
+        </w:tc>
+        <w:tc>
+          <w:tcPr>
+            <w:tcW w:w="440" w:type="dxa"/>
+            <w:tcBorders>
+              <w:top w:val="nil"/>
+              <w:left w:val="nil"/>
+              <w:bottom w:val="nil"/>
+              <w:right w:val="nil"/>
+            </w:tcBorders>
+            <w:shd w:val="clear" w:color="000000" w:fill="FFFF00"/>
+            <w:noWrap/>
+            <w:vAlign w:val="bottom"/>
+            <w:hideMark/>
+          </w:tcPr>
+          <w:p>
+            <w:pPr>
+              <w:spacing w:after="0" w:line="240" w:lineRule="auto"/>
+              <w:rPr>
+                <w:rFonts w:eastAsia="Times New Roman" w:cs="Times New Roman"/>
+                <w:color w:val="000000"/>
+                <w:sz w:val="22"/>
+              </w:rPr>
+            </w:pPr>
+            <w:r>
+              <w:rPr>
+                <w:rFonts w:eastAsia="Times New Roman" w:cs="Times New Roman"/>
+                <w:color w:val="000000"/>
+                <w:sz w:val="22"/>
+              </w:rPr>
+              <w:t> </w:t>
+            </w:r>
+          </w:p>
+        </w:tc>
+        <w:tc>
+          <w:tcPr>
+            <w:tcW w:w="440" w:type="dxa"/>
+            <w:tcBorders>
+              <w:top w:val="nil"/>
+              <w:left w:val="nil"/>
+              <w:bottom w:val="nil"/>
+              <w:right w:val="nil"/>
+            </w:tcBorders>
+            <w:shd w:val="clear" w:color="000000" w:fill="FFFF00"/>
+            <w:noWrap/>
+            <w:vAlign w:val="bottom"/>
+            <w:hideMark/>
+          </w:tcPr>
+          <w:p>
+            <w:pPr>
+              <w:spacing w:after="0" w:line="240" w:lineRule="auto"/>
+              <w:rPr>
+                <w:rFonts w:eastAsia="Times New Roman" w:cs="Times New Roman"/>
+                <w:color w:val="000000"/>
+                <w:sz w:val="22"/>
+              </w:rPr>
+            </w:pPr>
+            <w:r>
+              <w:rPr>
+                <w:rFonts w:eastAsia="Times New Roman" w:cs="Times New Roman"/>
+                <w:color w:val="000000"/>
+                <w:sz w:val="22"/>
+              </w:rPr>
+              <w:t> </w:t>
+            </w:r>
+          </w:p>
+        </w:tc>
+        <w:tc>
+          <w:tcPr>
+            <w:tcW w:w="440" w:type="dxa"/>
+            <w:tcBorders>
+              <w:top w:val="nil"/>
+              <w:left w:val="nil"/>
+              <w:bottom w:val="nil"/>
+              <w:right w:val="nil"/>
+            </w:tcBorders>
+            <w:shd w:val="clear" w:color="000000" w:fill="FFFF00"/>
+            <w:noWrap/>
+            <w:vAlign w:val="bottom"/>
+            <w:hideMark/>
+          </w:tcPr>
+          <w:p>
+            <w:pPr>
+              <w:spacing w:after="0" w:line="240" w:lineRule="auto"/>
+              <w:rPr>
+                <w:rFonts w:eastAsia="Times New Roman" w:cs="Times New Roman"/>
+                <w:color w:val="000000"/>
+                <w:sz w:val="22"/>
+              </w:rPr>
+            </w:pPr>
+            <w:r>
+              <w:rPr>
+                <w:rFonts w:eastAsia="Times New Roman" w:cs="Times New Roman"/>
+                <w:color w:val="000000"/>
+                <w:sz w:val="22"/>
+              </w:rPr>
+              <w:t> </w:t>
+            </w:r>
+          </w:p>
+        </w:tc>
+        <w:tc>
+          <w:tcPr>
+            <w:tcW w:w="440" w:type="dxa"/>
+            <w:tcBorders>
+              <w:top w:val="nil"/>
+              <w:left w:val="nil"/>
+              <w:bottom w:val="nil"/>
+              <w:right w:val="nil"/>
+            </w:tcBorders>
+            <w:shd w:val="clear" w:color="000000" w:fill="FFFF00"/>
+            <w:noWrap/>
+            <w:vAlign w:val="bottom"/>
+            <w:hideMark/>
+          </w:tcPr>
+          <w:p>
+            <w:pPr>
+              <w:spacing w:after="0" w:line="240" w:lineRule="auto"/>
+              <w:rPr>
+                <w:rFonts w:eastAsia="Times New Roman" w:cs="Times New Roman"/>
+                <w:color w:val="000000"/>
+                <w:sz w:val="22"/>
+              </w:rPr>
+            </w:pPr>
+            <w:r>
+              <w:rPr>
+                <w:rFonts w:eastAsia="Times New Roman" w:cs="Times New Roman"/>
+                <w:color w:val="000000"/>
+                <w:sz w:val="22"/>
+              </w:rPr>
+              <w:t> </w:t>
+            </w:r>
+          </w:p>
+        </w:tc>
+        <w:tc>
+          <w:tcPr>
+            <w:tcW w:w="440" w:type="dxa"/>
+            <w:tcBorders>
+              <w:top w:val="nil"/>
+              <w:left w:val="nil"/>
+              <w:bottom w:val="nil"/>
+              <w:right w:val="nil"/>
+            </w:tcBorders>
+            <w:shd w:val="clear" w:color="000000" w:fill="00B050"/>
+            <w:noWrap/>
+            <w:vAlign w:val="bottom"/>
+            <w:hideMark/>
+          </w:tcPr>
+          <w:p>
+            <w:pPr>
+              <w:spacing w:after="0" w:line="240" w:lineRule="auto"/>
+              <w:rPr>
+                <w:rFonts w:eastAsia="Times New Roman" w:cs="Times New Roman"/>
+                <w:color w:val="000000"/>
+                <w:sz w:val="22"/>
+              </w:rPr>
+            </w:pPr>
+            <w:r>
+              <w:rPr>
+                <w:rFonts w:eastAsia="Times New Roman" w:cs="Times New Roman"/>
+                <w:color w:val="000000"/>
+                <w:sz w:val="22"/>
+              </w:rPr>
+              <w:t> </w:t>
+            </w:r>
+          </w:p>
+        </w:tc>
+        <w:tc>
+          <w:tcPr>
+            <w:tcW w:w="440" w:type="dxa"/>
+            <w:tcBorders>
+              <w:top w:val="nil"/>
+              <w:left w:val="nil"/>
+              <w:bottom w:val="nil"/>
+              <w:right w:val="nil"/>
+            </w:tcBorders>
+            <w:shd w:val="clear" w:color="auto" w:fill="auto"/>
+            <w:noWrap/>
+            <w:vAlign w:val="bottom"/>
+            <w:hideMark/>
+          </w:tcPr>
+          <w:p>
+            <w:pPr>
+              <w:spacing w:after="0" w:line="240" w:lineRule="auto"/>
+              <w:rPr>
+                <w:rFonts w:eastAsia="Times New Roman" w:cs="Times New Roman"/>
+                <w:color w:val="000000"/>
+                <w:sz w:val="22"/>
+              </w:rPr>
+            </w:pPr>
+          </w:p>
+        </w:tc>
+        <w:tc>
+          <w:tcPr>
+            <w:tcW w:w="440" w:type="dxa"/>
+            <w:tcBorders>
+              <w:top w:val="nil"/>
+              <w:left w:val="nil"/>
+              <w:bottom w:val="nil"/>
+              <w:right w:val="nil"/>
+            </w:tcBorders>
+            <w:shd w:val="clear" w:color="auto" w:fill="auto"/>
+            <w:noWrap/>
+            <w:vAlign w:val="bottom"/>
+            <w:hideMark/>
+          </w:tcPr>
+          <w:p>
+            <w:pPr>
+              <w:spacing w:after="0" w:line="240" w:lineRule="auto"/>
+              <w:rPr>
+                <w:rFonts w:ascii="Times New Roman" w:eastAsia="Times New Roman" w:hAnsi="Times New Roman" w:cs="Times New Roman"/>
+                <w:sz w:val="20"/>
+                <w:szCs w:val="20"/>
+              </w:rPr>
+            </w:pPr>
+          </w:p>
+        </w:tc>
+        <w:tc>
+          <w:tcPr>
+            <w:tcW w:w="440" w:type="dxa"/>
+            <w:tcBorders>
+              <w:top w:val="nil"/>
+              <w:left w:val="nil"/>
+              <w:bottom w:val="nil"/>
+              <w:right w:val="nil"/>
+            </w:tcBorders>
+            <w:shd w:val="clear" w:color="auto" w:fill="auto"/>
+            <w:noWrap/>
+            <w:vAlign w:val="bottom"/>
+            <w:hideMark/>
+          </w:tcPr>
+          <w:p>
+            <w:pPr>
+              <w:spacing w:after="0" w:line="240" w:lineRule="auto"/>
+              <w:rPr>
+                <w:rFonts w:ascii="Times New Roman" w:eastAsia="Times New Roman" w:hAnsi="Times New Roman" w:cs="Times New Roman"/>
+                <w:sz w:val="20"/>
+                <w:szCs w:val="20"/>
+              </w:rPr>
+            </w:pPr>
+          </w:p>
+        </w:tc>
+        <w:tc>
+          <w:tcPr>
+            <w:tcW w:w="440" w:type="dxa"/>
+            <w:tcBorders>
+              <w:top w:val="nil"/>
+              <w:left w:val="nil"/>
+              <w:bottom w:val="nil"/>
+              <w:right w:val="nil"/>
+            </w:tcBorders>
+            <w:shd w:val="clear" w:color="000000" w:fill="15FF20"/>
+            <w:noWrap/>
+            <w:vAlign w:val="bottom"/>
+            <w:hideMark/>
+          </w:tcPr>
+          <w:p>
+            <w:pPr>
+              <w:spacing w:after="0" w:line="240" w:lineRule="auto"/>
+              <w:rPr>
+                <w:rFonts w:eastAsia="Times New Roman" w:cs="Times New Roman"/>
+                <w:color w:val="000000"/>
+                <w:sz w:val="22"/>
+              </w:rPr>
+            </w:pPr>
+            <w:r>
+              <w:rPr>
+                <w:rFonts w:eastAsia="Times New Roman" w:cs="Times New Roman"/>
+                <w:color w:val="000000"/>
+                <w:sz w:val="22"/>
+              </w:rPr>
+              <w:t> </w:t>
+            </w:r>
+          </w:p>
+        </w:tc>
+        <w:tc>
+          <w:tcPr>
+            <w:tcW w:w="440" w:type="dxa"/>
+            <w:tcBorders>
+              <w:top w:val="nil"/>
+              <w:left w:val="nil"/>
+              <w:bottom w:val="nil"/>
+              <w:right w:val="nil"/>
+            </w:tcBorders>
+            <w:shd w:val="clear" w:color="000000" w:fill="15FF20"/>
+            <w:noWrap/>
+            <w:vAlign w:val="bottom"/>
+            <w:hideMark/>
+          </w:tcPr>
+          <w:p>
+            <w:pPr>
+              <w:spacing w:after="0" w:line="240" w:lineRule="auto"/>
+              <w:rPr>
+                <w:rFonts w:eastAsia="Times New Roman" w:cs="Times New Roman"/>
+                <w:color w:val="000000"/>
+                <w:sz w:val="22"/>
+              </w:rPr>
+            </w:pPr>
+            <w:r>
+              <w:rPr>
+                <w:rFonts w:eastAsia="Times New Roman" w:cs="Times New Roman"/>
+                <w:color w:val="000000"/>
+                <w:sz w:val="22"/>
+              </w:rPr>
+              <w:t> </w:t>
+            </w:r>
+          </w:p>
+        </w:tc>
+        <w:tc>
+          <w:tcPr>
+            <w:tcW w:w="440" w:type="dxa"/>
+            <w:tcBorders>
+              <w:top w:val="nil"/>
+              <w:left w:val="nil"/>
+              <w:bottom w:val="nil"/>
+              <w:right w:val="single" w:sz="8" w:space="0" w:color="auto"/>
+            </w:tcBorders>
+            <w:shd w:val="clear" w:color="auto" w:fill="auto"/>
+            <w:noWrap/>
+            <w:vAlign w:val="bottom"/>
+            <w:hideMark/>
+          </w:tcPr>
+          <w:p>
+            <w:pPr>
+              <w:spacing w:after="0" w:line="240" w:lineRule="auto"/>
+              <w:rPr>
+                <w:rFonts w:eastAsia="Times New Roman" w:cs="Times New Roman"/>
+                <w:color w:val="000000"/>
+                <w:sz w:val="22"/>
+              </w:rPr>
+            </w:pPr>
+            <w:r>
+              <w:rPr>
+                <w:rFonts w:eastAsia="Times New Roman" w:cs="Times New Roman"/>
+                <w:color w:val="000000"/>
+                <w:sz w:val="22"/>
+              </w:rPr>
+              <w:t> </w:t>
+            </w:r>
+          </w:p>
+        </w:tc>
+        <w:tc>
+          <w:tcPr>
+            <w:tcW w:w="2420" w:type="dxa"/>
+            <w:tcBorders>
+              <w:top w:val="nil"/>
+              <w:left w:val="nil"/>
+              <w:bottom w:val="nil"/>
+              <w:right w:val="nil"/>
+            </w:tcBorders>
+            <w:shd w:val="clear" w:color="auto" w:fill="auto"/>
+            <w:noWrap/>
+            <w:vAlign w:val="bottom"/>
+            <w:hideMark/>
+          </w:tcPr>
+          <w:p>
+            <w:pPr>
+              <w:spacing w:after="0" w:line="240" w:lineRule="auto"/>
+              <w:rPr>
+                <w:rFonts w:eastAsia="Times New Roman" w:cs="Times New Roman"/>
+                <w:color w:val="000000"/>
+                <w:sz w:val="22"/>
+              </w:rPr>
+            </w:pPr>
+            <w:r>
+              <w:rPr>
+                <w:rFonts w:eastAsia="Times New Roman" w:cs="Times New Roman"/>
+                <w:color w:val="000000"/>
+                <w:sz w:val="22"/>
+              </w:rPr>
+              <w:t>GK, PW, KS</w:t>
+            </w:r>
+          </w:p>
+        </w:tc>
+      </w:tr>
+      <w:tr>
+        <w:trPr>
+          <w:trHeight w:val="285"/>
+        </w:trPr>
+        <w:tc>
+          <w:tcPr>
+            <w:tcW w:w="2380" w:type="dxa"/>
+            <w:tcBorders>
+              <w:top w:val="nil"/>
+              <w:left w:val="nil"/>
+              <w:bottom w:val="nil"/>
+              <w:right w:val="nil"/>
+            </w:tcBorders>
+            <w:shd w:val="clear" w:color="auto" w:fill="auto"/>
+            <w:noWrap/>
+            <w:vAlign w:val="bottom"/>
+            <w:hideMark/>
+          </w:tcPr>
+          <w:p>
+            <w:pPr>
+              <w:spacing w:after="0" w:line="240" w:lineRule="auto"/>
+              <w:rPr>
+                <w:rFonts w:eastAsia="Times New Roman" w:cs="Times New Roman"/>
+                <w:color w:val="000000"/>
+                <w:sz w:val="22"/>
+              </w:rPr>
+            </w:pPr>
+            <w:r>
+              <w:rPr>
+                <w:rFonts w:eastAsia="Times New Roman" w:cs="Times New Roman"/>
+                <w:color w:val="000000"/>
+                <w:sz w:val="22"/>
+              </w:rPr>
+              <w:t>User Management</w:t>
+            </w:r>
+          </w:p>
+        </w:tc>
+        <w:tc>
+          <w:tcPr>
+            <w:tcW w:w="489" w:type="dxa"/>
+            <w:tcBorders>
+              <w:top w:val="nil"/>
+              <w:left w:val="single" w:sz="8" w:space="0" w:color="auto"/>
+              <w:bottom w:val="nil"/>
+              <w:right w:val="nil"/>
+            </w:tcBorders>
+            <w:shd w:val="clear" w:color="000000" w:fill="5B9BD5"/>
+            <w:noWrap/>
+            <w:vAlign w:val="bottom"/>
+            <w:hideMark/>
+          </w:tcPr>
+          <w:p>
+            <w:pPr>
+              <w:spacing w:after="0" w:line="240" w:lineRule="auto"/>
+              <w:rPr>
+                <w:rFonts w:eastAsia="Times New Roman" w:cs="Times New Roman"/>
+                <w:color w:val="000000"/>
+                <w:sz w:val="22"/>
+              </w:rPr>
+            </w:pPr>
+            <w:r>
+              <w:rPr>
+                <w:rFonts w:eastAsia="Times New Roman" w:cs="Times New Roman"/>
+                <w:color w:val="000000"/>
+                <w:sz w:val="22"/>
+              </w:rPr>
+              <w:t> </w:t>
+            </w:r>
+          </w:p>
+        </w:tc>
+        <w:tc>
+          <w:tcPr>
+            <w:tcW w:w="440" w:type="dxa"/>
+            <w:tcBorders>
+              <w:top w:val="nil"/>
+              <w:left w:val="nil"/>
+              <w:bottom w:val="nil"/>
+              <w:right w:val="nil"/>
+            </w:tcBorders>
+            <w:shd w:val="clear" w:color="000000" w:fill="FFFF00"/>
+            <w:noWrap/>
+            <w:vAlign w:val="bottom"/>
+            <w:hideMark/>
+          </w:tcPr>
+          <w:p>
+            <w:pPr>
+              <w:spacing w:after="0" w:line="240" w:lineRule="auto"/>
+              <w:rPr>
+                <w:rFonts w:eastAsia="Times New Roman" w:cs="Times New Roman"/>
+                <w:color w:val="000000"/>
+                <w:sz w:val="22"/>
+              </w:rPr>
+            </w:pPr>
+            <w:r>
+              <w:rPr>
+                <w:rFonts w:eastAsia="Times New Roman" w:cs="Times New Roman"/>
+                <w:color w:val="000000"/>
+                <w:sz w:val="22"/>
+              </w:rPr>
+              <w:t> </w:t>
+            </w:r>
+          </w:p>
+        </w:tc>
+        <w:tc>
+          <w:tcPr>
+            <w:tcW w:w="440" w:type="dxa"/>
+            <w:tcBorders>
+              <w:top w:val="nil"/>
+              <w:left w:val="nil"/>
+              <w:bottom w:val="nil"/>
+              <w:right w:val="nil"/>
+            </w:tcBorders>
+            <w:shd w:val="clear" w:color="000000" w:fill="FFFF00"/>
+            <w:noWrap/>
+            <w:vAlign w:val="bottom"/>
+            <w:hideMark/>
+          </w:tcPr>
+          <w:p>
+            <w:pPr>
+              <w:spacing w:after="0" w:line="240" w:lineRule="auto"/>
+              <w:rPr>
+                <w:rFonts w:eastAsia="Times New Roman" w:cs="Times New Roman"/>
+                <w:color w:val="000000"/>
+                <w:sz w:val="22"/>
+              </w:rPr>
+            </w:pPr>
+            <w:r>
+              <w:rPr>
+                <w:rFonts w:eastAsia="Times New Roman" w:cs="Times New Roman"/>
+                <w:color w:val="000000"/>
+                <w:sz w:val="22"/>
+              </w:rPr>
+              <w:t> </w:t>
+            </w:r>
+          </w:p>
+        </w:tc>
+        <w:tc>
+          <w:tcPr>
+            <w:tcW w:w="440" w:type="dxa"/>
+            <w:tcBorders>
+              <w:top w:val="nil"/>
+              <w:left w:val="nil"/>
+              <w:bottom w:val="nil"/>
+              <w:right w:val="nil"/>
+            </w:tcBorders>
+            <w:shd w:val="clear" w:color="000000" w:fill="FFFF00"/>
+            <w:noWrap/>
+            <w:vAlign w:val="bottom"/>
+            <w:hideMark/>
+          </w:tcPr>
+          <w:p>
+            <w:pPr>
+              <w:spacing w:after="0" w:line="240" w:lineRule="auto"/>
+              <w:rPr>
+                <w:rFonts w:eastAsia="Times New Roman" w:cs="Times New Roman"/>
+                <w:color w:val="000000"/>
+                <w:sz w:val="22"/>
+              </w:rPr>
+            </w:pPr>
+            <w:r>
+              <w:rPr>
+                <w:rFonts w:eastAsia="Times New Roman" w:cs="Times New Roman"/>
+                <w:color w:val="000000"/>
+                <w:sz w:val="22"/>
+              </w:rPr>
+              <w:t> </w:t>
+            </w:r>
+          </w:p>
+        </w:tc>
+        <w:tc>
+          <w:tcPr>
+            <w:tcW w:w="440" w:type="dxa"/>
+            <w:tcBorders>
+              <w:top w:val="nil"/>
+              <w:left w:val="nil"/>
+              <w:bottom w:val="nil"/>
+              <w:right w:val="nil"/>
+            </w:tcBorders>
+            <w:shd w:val="clear" w:color="000000" w:fill="FFFF00"/>
+            <w:noWrap/>
+            <w:vAlign w:val="bottom"/>
+            <w:hideMark/>
+          </w:tcPr>
+          <w:p>
+            <w:pPr>
+              <w:spacing w:after="0" w:line="240" w:lineRule="auto"/>
+              <w:rPr>
+                <w:rFonts w:eastAsia="Times New Roman" w:cs="Times New Roman"/>
+                <w:color w:val="000000"/>
+                <w:sz w:val="22"/>
+              </w:rPr>
+            </w:pPr>
+            <w:r>
+              <w:rPr>
+                <w:rFonts w:eastAsia="Times New Roman" w:cs="Times New Roman"/>
+                <w:color w:val="000000"/>
+                <w:sz w:val="22"/>
+              </w:rPr>
+              <w:t> </w:t>
+            </w:r>
+          </w:p>
+        </w:tc>
+        <w:tc>
+          <w:tcPr>
+            <w:tcW w:w="440" w:type="dxa"/>
+            <w:tcBorders>
+              <w:top w:val="nil"/>
+              <w:left w:val="nil"/>
+              <w:bottom w:val="nil"/>
+              <w:right w:val="nil"/>
+            </w:tcBorders>
+            <w:shd w:val="clear" w:color="000000" w:fill="FFFF00"/>
+            <w:noWrap/>
+            <w:vAlign w:val="bottom"/>
+            <w:hideMark/>
+          </w:tcPr>
+          <w:p>
+            <w:pPr>
+              <w:spacing w:after="0" w:line="240" w:lineRule="auto"/>
+              <w:rPr>
+                <w:rFonts w:eastAsia="Times New Roman" w:cs="Times New Roman"/>
+                <w:color w:val="000000"/>
+                <w:sz w:val="22"/>
+              </w:rPr>
+            </w:pPr>
+            <w:r>
+              <w:rPr>
+                <w:rFonts w:eastAsia="Times New Roman" w:cs="Times New Roman"/>
+                <w:color w:val="000000"/>
+                <w:sz w:val="22"/>
+              </w:rPr>
+              <w:t> </w:t>
+            </w:r>
+          </w:p>
+        </w:tc>
+        <w:tc>
+          <w:tcPr>
+            <w:tcW w:w="440" w:type="dxa"/>
+            <w:tcBorders>
+              <w:top w:val="nil"/>
+              <w:left w:val="nil"/>
+              <w:bottom w:val="nil"/>
+              <w:right w:val="nil"/>
+            </w:tcBorders>
+            <w:shd w:val="clear" w:color="000000" w:fill="FFFF00"/>
+            <w:noWrap/>
+            <w:vAlign w:val="bottom"/>
+            <w:hideMark/>
+          </w:tcPr>
+          <w:p>
+            <w:pPr>
+              <w:spacing w:after="0" w:line="240" w:lineRule="auto"/>
+              <w:rPr>
+                <w:rFonts w:eastAsia="Times New Roman" w:cs="Times New Roman"/>
+                <w:color w:val="000000"/>
+                <w:sz w:val="22"/>
+              </w:rPr>
+            </w:pPr>
+            <w:r>
+              <w:rPr>
+                <w:rFonts w:eastAsia="Times New Roman" w:cs="Times New Roman"/>
+                <w:color w:val="000000"/>
+                <w:sz w:val="22"/>
+              </w:rPr>
+              <w:t> </w:t>
+            </w:r>
+          </w:p>
+        </w:tc>
+        <w:tc>
+          <w:tcPr>
+            <w:tcW w:w="440" w:type="dxa"/>
+            <w:tcBorders>
+              <w:top w:val="nil"/>
+              <w:left w:val="nil"/>
+              <w:bottom w:val="nil"/>
+              <w:right w:val="nil"/>
+            </w:tcBorders>
+            <w:shd w:val="clear" w:color="000000" w:fill="FFFF00"/>
+            <w:noWrap/>
+            <w:vAlign w:val="bottom"/>
+            <w:hideMark/>
+          </w:tcPr>
+          <w:p>
+            <w:pPr>
+              <w:spacing w:after="0" w:line="240" w:lineRule="auto"/>
+              <w:rPr>
+                <w:rFonts w:eastAsia="Times New Roman" w:cs="Times New Roman"/>
+                <w:color w:val="000000"/>
+                <w:sz w:val="22"/>
+              </w:rPr>
+            </w:pPr>
+            <w:r>
+              <w:rPr>
+                <w:rFonts w:eastAsia="Times New Roman" w:cs="Times New Roman"/>
+                <w:color w:val="000000"/>
+                <w:sz w:val="22"/>
+              </w:rPr>
+              <w:t> </w:t>
+            </w:r>
+          </w:p>
+        </w:tc>
+        <w:tc>
+          <w:tcPr>
+            <w:tcW w:w="440" w:type="dxa"/>
+            <w:tcBorders>
+              <w:top w:val="nil"/>
+              <w:left w:val="nil"/>
+              <w:bottom w:val="nil"/>
+              <w:right w:val="nil"/>
+            </w:tcBorders>
+            <w:shd w:val="clear" w:color="000000" w:fill="70AD47"/>
+            <w:noWrap/>
+            <w:vAlign w:val="bottom"/>
+            <w:hideMark/>
+          </w:tcPr>
+          <w:p>
+            <w:pPr>
+              <w:spacing w:after="0" w:line="240" w:lineRule="auto"/>
+              <w:rPr>
+                <w:rFonts w:eastAsia="Times New Roman" w:cs="Times New Roman"/>
+                <w:color w:val="000000"/>
+                <w:sz w:val="22"/>
+              </w:rPr>
+            </w:pPr>
+            <w:r>
+              <w:rPr>
+                <w:rFonts w:eastAsia="Times New Roman" w:cs="Times New Roman"/>
+                <w:color w:val="000000"/>
+                <w:sz w:val="22"/>
+              </w:rPr>
+              <w:t> </w:t>
+            </w:r>
+          </w:p>
+        </w:tc>
+        <w:tc>
+          <w:tcPr>
+            <w:tcW w:w="440" w:type="dxa"/>
+            <w:tcBorders>
+              <w:top w:val="nil"/>
+              <w:left w:val="nil"/>
+              <w:bottom w:val="nil"/>
+              <w:right w:val="nil"/>
+            </w:tcBorders>
+            <w:shd w:val="clear" w:color="auto" w:fill="auto"/>
+            <w:noWrap/>
+            <w:vAlign w:val="bottom"/>
+            <w:hideMark/>
+          </w:tcPr>
+          <w:p>
+            <w:pPr>
+              <w:spacing w:after="0" w:line="240" w:lineRule="auto"/>
+              <w:rPr>
+                <w:rFonts w:eastAsia="Times New Roman" w:cs="Times New Roman"/>
+                <w:color w:val="000000"/>
+                <w:sz w:val="22"/>
+              </w:rPr>
+            </w:pPr>
+          </w:p>
+        </w:tc>
+        <w:tc>
+          <w:tcPr>
+            <w:tcW w:w="440" w:type="dxa"/>
+            <w:tcBorders>
+              <w:top w:val="nil"/>
+              <w:left w:val="nil"/>
+              <w:bottom w:val="nil"/>
+              <w:right w:val="nil"/>
+            </w:tcBorders>
+            <w:shd w:val="clear" w:color="auto" w:fill="auto"/>
+            <w:noWrap/>
+            <w:vAlign w:val="bottom"/>
+            <w:hideMark/>
+          </w:tcPr>
+          <w:p>
+            <w:pPr>
+              <w:spacing w:after="0" w:line="240" w:lineRule="auto"/>
+              <w:rPr>
+                <w:rFonts w:ascii="Times New Roman" w:eastAsia="Times New Roman" w:hAnsi="Times New Roman" w:cs="Times New Roman"/>
+                <w:sz w:val="20"/>
+                <w:szCs w:val="20"/>
+              </w:rPr>
+            </w:pPr>
+          </w:p>
+        </w:tc>
+        <w:tc>
+          <w:tcPr>
+            <w:tcW w:w="440" w:type="dxa"/>
+            <w:tcBorders>
+              <w:top w:val="nil"/>
+              <w:left w:val="nil"/>
+              <w:bottom w:val="nil"/>
+              <w:right w:val="nil"/>
+            </w:tcBorders>
+            <w:shd w:val="clear" w:color="auto" w:fill="auto"/>
+            <w:noWrap/>
+            <w:vAlign w:val="bottom"/>
+            <w:hideMark/>
+          </w:tcPr>
+          <w:p>
+            <w:pPr>
+              <w:spacing w:after="0" w:line="240" w:lineRule="auto"/>
+              <w:rPr>
+                <w:rFonts w:ascii="Times New Roman" w:eastAsia="Times New Roman" w:hAnsi="Times New Roman" w:cs="Times New Roman"/>
+                <w:sz w:val="20"/>
+                <w:szCs w:val="20"/>
+              </w:rPr>
+            </w:pPr>
+          </w:p>
+        </w:tc>
+        <w:tc>
+          <w:tcPr>
+            <w:tcW w:w="440" w:type="dxa"/>
+            <w:tcBorders>
+              <w:top w:val="nil"/>
+              <w:left w:val="nil"/>
+              <w:bottom w:val="nil"/>
+              <w:right w:val="nil"/>
+            </w:tcBorders>
+            <w:shd w:val="clear" w:color="000000" w:fill="15FF20"/>
+            <w:noWrap/>
+            <w:vAlign w:val="bottom"/>
+            <w:hideMark/>
+          </w:tcPr>
+          <w:p>
+            <w:pPr>
+              <w:spacing w:after="0" w:line="240" w:lineRule="auto"/>
+              <w:rPr>
+                <w:rFonts w:eastAsia="Times New Roman" w:cs="Times New Roman"/>
+                <w:color w:val="000000"/>
+                <w:sz w:val="22"/>
+              </w:rPr>
+            </w:pPr>
+            <w:r>
+              <w:rPr>
+                <w:rFonts w:eastAsia="Times New Roman" w:cs="Times New Roman"/>
+                <w:color w:val="000000"/>
+                <w:sz w:val="22"/>
+              </w:rPr>
+              <w:t> </w:t>
+            </w:r>
+          </w:p>
+        </w:tc>
+        <w:tc>
+          <w:tcPr>
+            <w:tcW w:w="440" w:type="dxa"/>
+            <w:tcBorders>
+              <w:top w:val="nil"/>
+              <w:left w:val="nil"/>
+              <w:bottom w:val="nil"/>
+              <w:right w:val="single" w:sz="8" w:space="0" w:color="auto"/>
+            </w:tcBorders>
+            <w:shd w:val="clear" w:color="auto" w:fill="auto"/>
+            <w:noWrap/>
+            <w:vAlign w:val="bottom"/>
+            <w:hideMark/>
+          </w:tcPr>
+          <w:p>
+            <w:pPr>
+              <w:spacing w:after="0" w:line="240" w:lineRule="auto"/>
+              <w:rPr>
+                <w:rFonts w:eastAsia="Times New Roman" w:cs="Times New Roman"/>
+                <w:color w:val="000000"/>
+                <w:sz w:val="22"/>
+              </w:rPr>
+            </w:pPr>
+            <w:r>
+              <w:rPr>
+                <w:rFonts w:eastAsia="Times New Roman" w:cs="Times New Roman"/>
+                <w:color w:val="000000"/>
+                <w:sz w:val="22"/>
+              </w:rPr>
+              <w:t> </w:t>
+            </w:r>
+          </w:p>
+        </w:tc>
+        <w:tc>
+          <w:tcPr>
+            <w:tcW w:w="2420" w:type="dxa"/>
+            <w:tcBorders>
+              <w:top w:val="nil"/>
+              <w:left w:val="nil"/>
+              <w:bottom w:val="nil"/>
+              <w:right w:val="nil"/>
+            </w:tcBorders>
+            <w:shd w:val="clear" w:color="auto" w:fill="auto"/>
+            <w:noWrap/>
+            <w:vAlign w:val="bottom"/>
+            <w:hideMark/>
+          </w:tcPr>
+          <w:p>
+            <w:pPr>
+              <w:spacing w:after="0" w:line="240" w:lineRule="auto"/>
+              <w:rPr>
+                <w:rFonts w:eastAsia="Times New Roman" w:cs="Times New Roman"/>
+                <w:color w:val="000000"/>
+                <w:sz w:val="22"/>
+              </w:rPr>
+            </w:pPr>
+            <w:r>
+              <w:rPr>
+                <w:rFonts w:eastAsia="Times New Roman" w:cs="Times New Roman"/>
+                <w:color w:val="000000"/>
+                <w:sz w:val="22"/>
+              </w:rPr>
+              <w:t>GK</w:t>
+            </w:r>
+          </w:p>
+        </w:tc>
+      </w:tr>
+      <w:tr>
+        <w:trPr>
+          <w:trHeight w:val="300"/>
+        </w:trPr>
+        <w:tc>
+          <w:tcPr>
+            <w:tcW w:w="2380" w:type="dxa"/>
+            <w:tcBorders>
+              <w:top w:val="nil"/>
+              <w:left w:val="nil"/>
+              <w:bottom w:val="nil"/>
+              <w:right w:val="nil"/>
+            </w:tcBorders>
+            <w:shd w:val="clear" w:color="auto" w:fill="auto"/>
+            <w:noWrap/>
+            <w:vAlign w:val="bottom"/>
+            <w:hideMark/>
+          </w:tcPr>
+          <w:p>
+            <w:pPr>
+              <w:spacing w:after="0" w:line="240" w:lineRule="auto"/>
+              <w:rPr>
+                <w:rFonts w:eastAsia="Times New Roman" w:cs="Times New Roman"/>
+                <w:color w:val="000000"/>
+                <w:sz w:val="22"/>
+              </w:rPr>
+            </w:pPr>
+            <w:r>
+              <w:rPr>
+                <w:rFonts w:eastAsia="Times New Roman" w:cs="Times New Roman"/>
+                <w:color w:val="000000"/>
+                <w:sz w:val="22"/>
+              </w:rPr>
+              <w:t>Database Interface</w:t>
+            </w:r>
+          </w:p>
+        </w:tc>
+        <w:tc>
+          <w:tcPr>
+            <w:tcW w:w="489" w:type="dxa"/>
+            <w:tcBorders>
+              <w:top w:val="nil"/>
+              <w:left w:val="single" w:sz="8" w:space="0" w:color="auto"/>
+              <w:bottom w:val="single" w:sz="8" w:space="0" w:color="auto"/>
+              <w:right w:val="nil"/>
+            </w:tcBorders>
+            <w:shd w:val="clear" w:color="000000" w:fill="5B9BD5"/>
+            <w:noWrap/>
+            <w:vAlign w:val="bottom"/>
+            <w:hideMark/>
+          </w:tcPr>
+          <w:p>
+            <w:pPr>
+              <w:spacing w:after="0" w:line="240" w:lineRule="auto"/>
+              <w:rPr>
+                <w:rFonts w:eastAsia="Times New Roman" w:cs="Times New Roman"/>
+                <w:color w:val="000000"/>
+                <w:sz w:val="22"/>
+              </w:rPr>
+            </w:pPr>
+            <w:r>
+              <w:rPr>
+                <w:rFonts w:eastAsia="Times New Roman" w:cs="Times New Roman"/>
+                <w:color w:val="000000"/>
+                <w:sz w:val="22"/>
+              </w:rPr>
+              <w:t> </w:t>
+            </w:r>
+          </w:p>
+        </w:tc>
+        <w:tc>
+          <w:tcPr>
+            <w:tcW w:w="440" w:type="dxa"/>
+            <w:tcBorders>
+              <w:top w:val="nil"/>
+              <w:left w:val="nil"/>
+              <w:bottom w:val="single" w:sz="8" w:space="0" w:color="auto"/>
+              <w:right w:val="nil"/>
+            </w:tcBorders>
+            <w:shd w:val="clear" w:color="000000" w:fill="FFFF00"/>
+            <w:noWrap/>
+            <w:vAlign w:val="bottom"/>
+            <w:hideMark/>
+          </w:tcPr>
+          <w:p>
+            <w:pPr>
+              <w:spacing w:after="0" w:line="240" w:lineRule="auto"/>
+              <w:rPr>
+                <w:rFonts w:eastAsia="Times New Roman" w:cs="Times New Roman"/>
+                <w:color w:val="000000"/>
+                <w:sz w:val="22"/>
+              </w:rPr>
+            </w:pPr>
+            <w:r>
+              <w:rPr>
+                <w:rFonts w:eastAsia="Times New Roman" w:cs="Times New Roman"/>
+                <w:color w:val="000000"/>
+                <w:sz w:val="22"/>
+              </w:rPr>
+              <w:t> </w:t>
+            </w:r>
+          </w:p>
+        </w:tc>
+        <w:tc>
+          <w:tcPr>
+            <w:tcW w:w="440" w:type="dxa"/>
+            <w:tcBorders>
+              <w:top w:val="nil"/>
+              <w:left w:val="nil"/>
+              <w:bottom w:val="single" w:sz="8" w:space="0" w:color="auto"/>
+              <w:right w:val="nil"/>
+            </w:tcBorders>
+            <w:shd w:val="clear" w:color="000000" w:fill="FFFF00"/>
+            <w:noWrap/>
+            <w:vAlign w:val="bottom"/>
+            <w:hideMark/>
+          </w:tcPr>
+          <w:p>
+            <w:pPr>
+              <w:spacing w:after="0" w:line="240" w:lineRule="auto"/>
+              <w:rPr>
+                <w:rFonts w:eastAsia="Times New Roman" w:cs="Times New Roman"/>
+                <w:color w:val="000000"/>
+                <w:sz w:val="22"/>
+              </w:rPr>
+            </w:pPr>
+            <w:r>
+              <w:rPr>
+                <w:rFonts w:eastAsia="Times New Roman" w:cs="Times New Roman"/>
+                <w:color w:val="000000"/>
+                <w:sz w:val="22"/>
+              </w:rPr>
+              <w:t> </w:t>
+            </w:r>
+          </w:p>
+        </w:tc>
+        <w:tc>
+          <w:tcPr>
+            <w:tcW w:w="440" w:type="dxa"/>
+            <w:tcBorders>
+              <w:top w:val="nil"/>
+              <w:left w:val="nil"/>
+              <w:bottom w:val="single" w:sz="8" w:space="0" w:color="auto"/>
+              <w:right w:val="nil"/>
+            </w:tcBorders>
+            <w:shd w:val="clear" w:color="000000" w:fill="FFFF00"/>
+            <w:noWrap/>
+            <w:vAlign w:val="bottom"/>
+            <w:hideMark/>
+          </w:tcPr>
+          <w:p>
+            <w:pPr>
+              <w:spacing w:after="0" w:line="240" w:lineRule="auto"/>
+              <w:rPr>
+                <w:rFonts w:eastAsia="Times New Roman" w:cs="Times New Roman"/>
+                <w:color w:val="000000"/>
+                <w:sz w:val="22"/>
+              </w:rPr>
+            </w:pPr>
+            <w:r>
+              <w:rPr>
+                <w:rFonts w:eastAsia="Times New Roman" w:cs="Times New Roman"/>
+                <w:color w:val="000000"/>
+                <w:sz w:val="22"/>
+              </w:rPr>
+              <w:t> </w:t>
+            </w:r>
+          </w:p>
+        </w:tc>
+        <w:tc>
+          <w:tcPr>
+            <w:tcW w:w="440" w:type="dxa"/>
+            <w:tcBorders>
+              <w:top w:val="nil"/>
+              <w:left w:val="nil"/>
+              <w:bottom w:val="single" w:sz="8" w:space="0" w:color="auto"/>
+              <w:right w:val="nil"/>
+            </w:tcBorders>
+            <w:shd w:val="clear" w:color="000000" w:fill="FFFF00"/>
+            <w:noWrap/>
+            <w:vAlign w:val="bottom"/>
+            <w:hideMark/>
+          </w:tcPr>
+          <w:p>
+            <w:pPr>
+              <w:spacing w:after="0" w:line="240" w:lineRule="auto"/>
+              <w:rPr>
+                <w:rFonts w:eastAsia="Times New Roman" w:cs="Times New Roman"/>
+                <w:color w:val="000000"/>
+                <w:sz w:val="22"/>
+              </w:rPr>
+            </w:pPr>
+            <w:r>
+              <w:rPr>
+                <w:rFonts w:eastAsia="Times New Roman" w:cs="Times New Roman"/>
+                <w:color w:val="000000"/>
+                <w:sz w:val="22"/>
+              </w:rPr>
+              <w:t> </w:t>
+            </w:r>
+          </w:p>
+        </w:tc>
+        <w:tc>
+          <w:tcPr>
+            <w:tcW w:w="440" w:type="dxa"/>
+            <w:tcBorders>
+              <w:top w:val="nil"/>
+              <w:left w:val="nil"/>
+              <w:bottom w:val="single" w:sz="8" w:space="0" w:color="auto"/>
+              <w:right w:val="nil"/>
+            </w:tcBorders>
+            <w:shd w:val="clear" w:color="000000" w:fill="FFFF00"/>
+            <w:noWrap/>
+            <w:vAlign w:val="bottom"/>
+            <w:hideMark/>
+          </w:tcPr>
+          <w:p>
+            <w:pPr>
+              <w:spacing w:after="0" w:line="240" w:lineRule="auto"/>
+              <w:rPr>
+                <w:rFonts w:eastAsia="Times New Roman" w:cs="Times New Roman"/>
+                <w:color w:val="000000"/>
+                <w:sz w:val="22"/>
+              </w:rPr>
+            </w:pPr>
+            <w:r>
+              <w:rPr>
+                <w:rFonts w:eastAsia="Times New Roman" w:cs="Times New Roman"/>
+                <w:color w:val="000000"/>
+                <w:sz w:val="22"/>
+              </w:rPr>
+              <w:t> </w:t>
+            </w:r>
+          </w:p>
+        </w:tc>
+        <w:tc>
+          <w:tcPr>
+            <w:tcW w:w="440" w:type="dxa"/>
+            <w:tcBorders>
+              <w:top w:val="nil"/>
+              <w:left w:val="nil"/>
+              <w:bottom w:val="single" w:sz="8" w:space="0" w:color="auto"/>
+              <w:right w:val="nil"/>
+            </w:tcBorders>
+            <w:shd w:val="clear" w:color="000000" w:fill="FFFF00"/>
+            <w:noWrap/>
+            <w:vAlign w:val="bottom"/>
+            <w:hideMark/>
+          </w:tcPr>
+          <w:p>
+            <w:pPr>
+              <w:spacing w:after="0" w:line="240" w:lineRule="auto"/>
+              <w:rPr>
+                <w:rFonts w:eastAsia="Times New Roman" w:cs="Times New Roman"/>
+                <w:color w:val="000000"/>
+                <w:sz w:val="22"/>
+              </w:rPr>
+            </w:pPr>
+            <w:r>
+              <w:rPr>
+                <w:rFonts w:eastAsia="Times New Roman" w:cs="Times New Roman"/>
+                <w:color w:val="000000"/>
+                <w:sz w:val="22"/>
+              </w:rPr>
+              <w:t> </w:t>
+            </w:r>
+          </w:p>
+        </w:tc>
+        <w:tc>
+          <w:tcPr>
+            <w:tcW w:w="440" w:type="dxa"/>
+            <w:tcBorders>
+              <w:top w:val="nil"/>
+              <w:left w:val="nil"/>
+              <w:bottom w:val="single" w:sz="8" w:space="0" w:color="auto"/>
+              <w:right w:val="nil"/>
+            </w:tcBorders>
+            <w:shd w:val="clear" w:color="000000" w:fill="FFFF00"/>
+            <w:noWrap/>
+            <w:vAlign w:val="bottom"/>
+            <w:hideMark/>
+          </w:tcPr>
+          <w:p>
+            <w:pPr>
+              <w:spacing w:after="0" w:line="240" w:lineRule="auto"/>
+              <w:rPr>
+                <w:rFonts w:eastAsia="Times New Roman" w:cs="Times New Roman"/>
+                <w:color w:val="000000"/>
+                <w:sz w:val="22"/>
+              </w:rPr>
+            </w:pPr>
+            <w:r>
+              <w:rPr>
+                <w:rFonts w:eastAsia="Times New Roman" w:cs="Times New Roman"/>
+                <w:color w:val="000000"/>
+                <w:sz w:val="22"/>
+              </w:rPr>
+              <w:t> </w:t>
+            </w:r>
+          </w:p>
+        </w:tc>
+        <w:tc>
+          <w:tcPr>
+            <w:tcW w:w="440" w:type="dxa"/>
+            <w:tcBorders>
+              <w:top w:val="nil"/>
+              <w:left w:val="nil"/>
+              <w:bottom w:val="single" w:sz="8" w:space="0" w:color="auto"/>
+              <w:right w:val="nil"/>
+            </w:tcBorders>
+            <w:shd w:val="clear" w:color="000000" w:fill="FFFF00"/>
+            <w:noWrap/>
+            <w:vAlign w:val="bottom"/>
+            <w:hideMark/>
+          </w:tcPr>
+          <w:p>
+            <w:pPr>
+              <w:spacing w:after="0" w:line="240" w:lineRule="auto"/>
+              <w:rPr>
+                <w:rFonts w:eastAsia="Times New Roman" w:cs="Times New Roman"/>
+                <w:color w:val="000000"/>
+                <w:sz w:val="22"/>
+              </w:rPr>
+            </w:pPr>
+            <w:r>
+              <w:rPr>
+                <w:rFonts w:eastAsia="Times New Roman" w:cs="Times New Roman"/>
+                <w:color w:val="000000"/>
+                <w:sz w:val="22"/>
+              </w:rPr>
+              <w:t> </w:t>
+            </w:r>
+          </w:p>
+        </w:tc>
+        <w:tc>
+          <w:tcPr>
+            <w:tcW w:w="440" w:type="dxa"/>
+            <w:tcBorders>
+              <w:top w:val="nil"/>
+              <w:left w:val="nil"/>
+              <w:bottom w:val="single" w:sz="8" w:space="0" w:color="auto"/>
+              <w:right w:val="nil"/>
+            </w:tcBorders>
+            <w:shd w:val="clear" w:color="000000" w:fill="FFFF00"/>
+            <w:noWrap/>
+            <w:vAlign w:val="bottom"/>
+            <w:hideMark/>
+          </w:tcPr>
+          <w:p>
+            <w:pPr>
+              <w:spacing w:after="0" w:line="240" w:lineRule="auto"/>
+              <w:rPr>
+                <w:rFonts w:eastAsia="Times New Roman" w:cs="Times New Roman"/>
+                <w:color w:val="000000"/>
+                <w:sz w:val="22"/>
+              </w:rPr>
+            </w:pPr>
+            <w:r>
+              <w:rPr>
+                <w:rFonts w:eastAsia="Times New Roman" w:cs="Times New Roman"/>
+                <w:color w:val="000000"/>
+                <w:sz w:val="22"/>
+              </w:rPr>
+              <w:t> </w:t>
+            </w:r>
+          </w:p>
+        </w:tc>
+        <w:tc>
+          <w:tcPr>
+            <w:tcW w:w="440" w:type="dxa"/>
+            <w:tcBorders>
+              <w:top w:val="nil"/>
+              <w:left w:val="nil"/>
+              <w:bottom w:val="single" w:sz="8" w:space="0" w:color="auto"/>
+              <w:right w:val="nil"/>
+            </w:tcBorders>
+            <w:shd w:val="clear" w:color="000000" w:fill="FFFF00"/>
+            <w:noWrap/>
+            <w:vAlign w:val="bottom"/>
+            <w:hideMark/>
+          </w:tcPr>
+          <w:p>
+            <w:pPr>
+              <w:spacing w:after="0" w:line="240" w:lineRule="auto"/>
+              <w:rPr>
+                <w:rFonts w:eastAsia="Times New Roman" w:cs="Times New Roman"/>
+                <w:color w:val="000000"/>
+                <w:sz w:val="22"/>
+              </w:rPr>
+            </w:pPr>
+            <w:r>
+              <w:rPr>
+                <w:rFonts w:eastAsia="Times New Roman" w:cs="Times New Roman"/>
+                <w:color w:val="000000"/>
+                <w:sz w:val="22"/>
+              </w:rPr>
+              <w:t> </w:t>
+            </w:r>
+          </w:p>
+        </w:tc>
+        <w:tc>
+          <w:tcPr>
+            <w:tcW w:w="440" w:type="dxa"/>
+            <w:tcBorders>
+              <w:top w:val="nil"/>
+              <w:left w:val="nil"/>
+              <w:bottom w:val="single" w:sz="8" w:space="0" w:color="auto"/>
+              <w:right w:val="nil"/>
+            </w:tcBorders>
+            <w:shd w:val="clear" w:color="000000" w:fill="FFFF00"/>
+            <w:noWrap/>
+            <w:vAlign w:val="bottom"/>
+            <w:hideMark/>
+          </w:tcPr>
+          <w:p>
+            <w:pPr>
+              <w:spacing w:after="0" w:line="240" w:lineRule="auto"/>
+              <w:rPr>
+                <w:rFonts w:eastAsia="Times New Roman" w:cs="Times New Roman"/>
+                <w:color w:val="000000"/>
+                <w:sz w:val="22"/>
+              </w:rPr>
+            </w:pPr>
+            <w:r>
+              <w:rPr>
+                <w:rFonts w:eastAsia="Times New Roman" w:cs="Times New Roman"/>
+                <w:color w:val="000000"/>
+                <w:sz w:val="22"/>
+              </w:rPr>
+              <w:t> </w:t>
+            </w:r>
+          </w:p>
+        </w:tc>
+        <w:tc>
+          <w:tcPr>
+            <w:tcW w:w="440" w:type="dxa"/>
+            <w:tcBorders>
+              <w:top w:val="nil"/>
+              <w:left w:val="nil"/>
+              <w:bottom w:val="single" w:sz="8" w:space="0" w:color="auto"/>
+              <w:right w:val="nil"/>
+            </w:tcBorders>
+            <w:shd w:val="clear" w:color="000000" w:fill="70AD47"/>
+            <w:noWrap/>
+            <w:vAlign w:val="bottom"/>
+            <w:hideMark/>
+          </w:tcPr>
+          <w:p>
+            <w:pPr>
+              <w:spacing w:after="0" w:line="240" w:lineRule="auto"/>
+              <w:rPr>
+                <w:rFonts w:eastAsia="Times New Roman" w:cs="Times New Roman"/>
+                <w:color w:val="000000"/>
+                <w:sz w:val="22"/>
+              </w:rPr>
+            </w:pPr>
+            <w:r>
+              <w:rPr>
+                <w:rFonts w:eastAsia="Times New Roman" w:cs="Times New Roman"/>
+                <w:color w:val="000000"/>
+                <w:sz w:val="22"/>
+              </w:rPr>
+              <w:t> </w:t>
+            </w:r>
+          </w:p>
+        </w:tc>
+        <w:tc>
+          <w:tcPr>
+            <w:tcW w:w="440" w:type="dxa"/>
+            <w:tcBorders>
+              <w:top w:val="nil"/>
+              <w:left w:val="nil"/>
+              <w:bottom w:val="single" w:sz="8" w:space="0" w:color="auto"/>
+              <w:right w:val="single" w:sz="8" w:space="0" w:color="auto"/>
+            </w:tcBorders>
+            <w:shd w:val="clear" w:color="auto" w:fill="auto"/>
+            <w:noWrap/>
+            <w:vAlign w:val="bottom"/>
+            <w:hideMark/>
+          </w:tcPr>
+          <w:p>
+            <w:pPr>
+              <w:spacing w:after="0" w:line="240" w:lineRule="auto"/>
+              <w:rPr>
+                <w:rFonts w:eastAsia="Times New Roman" w:cs="Times New Roman"/>
+                <w:color w:val="000000"/>
+                <w:sz w:val="22"/>
+              </w:rPr>
+            </w:pPr>
+            <w:r>
+              <w:rPr>
+                <w:rFonts w:eastAsia="Times New Roman" w:cs="Times New Roman"/>
+                <w:color w:val="000000"/>
+                <w:sz w:val="22"/>
+              </w:rPr>
+              <w:t> </w:t>
+            </w:r>
+          </w:p>
+        </w:tc>
+        <w:tc>
+          <w:tcPr>
+            <w:tcW w:w="2420" w:type="dxa"/>
+            <w:tcBorders>
+              <w:top w:val="nil"/>
+              <w:left w:val="nil"/>
+              <w:bottom w:val="nil"/>
+              <w:right w:val="nil"/>
+            </w:tcBorders>
+            <w:shd w:val="clear" w:color="auto" w:fill="auto"/>
+            <w:noWrap/>
+            <w:vAlign w:val="bottom"/>
+            <w:hideMark/>
+          </w:tcPr>
+          <w:p>
+            <w:pPr>
+              <w:spacing w:after="0" w:line="240" w:lineRule="auto"/>
+              <w:rPr>
+                <w:rFonts w:eastAsia="Times New Roman" w:cs="Times New Roman"/>
+                <w:color w:val="000000"/>
+                <w:sz w:val="22"/>
+              </w:rPr>
+            </w:pPr>
+            <w:r>
+              <w:rPr>
+                <w:rFonts w:eastAsia="Times New Roman" w:cs="Times New Roman"/>
+                <w:color w:val="000000"/>
+                <w:sz w:val="22"/>
+              </w:rPr>
+              <w:t>GK, PW</w:t>
+            </w:r>
+          </w:p>
+        </w:tc>
+      </w:tr>
+      <w:tr>
+        <w:trPr>
+          <w:trHeight w:val="285"/>
+        </w:trPr>
+        <w:tc>
+          <w:tcPr>
+            <w:tcW w:w="2380" w:type="dxa"/>
+            <w:tcBorders>
+              <w:top w:val="nil"/>
+              <w:left w:val="nil"/>
+              <w:bottom w:val="nil"/>
+              <w:right w:val="nil"/>
+            </w:tcBorders>
+            <w:shd w:val="clear" w:color="000000" w:fill="5B9BD5"/>
+            <w:noWrap/>
+            <w:vAlign w:val="bottom"/>
+            <w:hideMark/>
+          </w:tcPr>
+          <w:p>
+            <w:pPr>
+              <w:spacing w:after="0" w:line="240" w:lineRule="auto"/>
+              <w:rPr>
+                <w:rFonts w:eastAsia="Times New Roman" w:cs="Times New Roman"/>
+                <w:color w:val="000000"/>
+                <w:sz w:val="22"/>
+              </w:rPr>
+            </w:pPr>
+            <w:r>
+              <w:rPr>
+                <w:rFonts w:eastAsia="Times New Roman" w:cs="Times New Roman"/>
+                <w:color w:val="000000"/>
+                <w:sz w:val="22"/>
+              </w:rPr>
+              <w:t>Initial Draft of Concept</w:t>
+            </w:r>
+          </w:p>
+        </w:tc>
+        <w:tc>
+          <w:tcPr>
+            <w:tcW w:w="489" w:type="dxa"/>
+            <w:tcBorders>
+              <w:top w:val="nil"/>
+              <w:left w:val="nil"/>
+              <w:bottom w:val="nil"/>
+              <w:right w:val="nil"/>
+            </w:tcBorders>
+            <w:shd w:val="clear" w:color="auto" w:fill="auto"/>
+            <w:noWrap/>
+            <w:vAlign w:val="bottom"/>
+            <w:hideMark/>
+          </w:tcPr>
+          <w:p>
+            <w:pPr>
+              <w:spacing w:after="0" w:line="240" w:lineRule="auto"/>
+              <w:rPr>
+                <w:rFonts w:eastAsia="Times New Roman" w:cs="Times New Roman"/>
+                <w:color w:val="000000"/>
+                <w:sz w:val="22"/>
+              </w:rPr>
+            </w:pPr>
+          </w:p>
+        </w:tc>
+        <w:tc>
+          <w:tcPr>
+            <w:tcW w:w="440" w:type="dxa"/>
+            <w:tcBorders>
+              <w:top w:val="nil"/>
+              <w:left w:val="nil"/>
+              <w:bottom w:val="nil"/>
+              <w:right w:val="nil"/>
+            </w:tcBorders>
+            <w:shd w:val="clear" w:color="auto" w:fill="auto"/>
+            <w:noWrap/>
+            <w:vAlign w:val="bottom"/>
+            <w:hideMark/>
+          </w:tcPr>
+          <w:p>
+            <w:pPr>
+              <w:spacing w:after="0" w:line="240" w:lineRule="auto"/>
+              <w:rPr>
+                <w:rFonts w:ascii="Times New Roman" w:eastAsia="Times New Roman" w:hAnsi="Times New Roman" w:cs="Times New Roman"/>
+                <w:sz w:val="20"/>
+                <w:szCs w:val="20"/>
+              </w:rPr>
+            </w:pPr>
+          </w:p>
+        </w:tc>
+        <w:tc>
+          <w:tcPr>
+            <w:tcW w:w="440" w:type="dxa"/>
+            <w:tcBorders>
+              <w:top w:val="nil"/>
+              <w:left w:val="nil"/>
+              <w:bottom w:val="nil"/>
+              <w:right w:val="nil"/>
+            </w:tcBorders>
+            <w:shd w:val="clear" w:color="auto" w:fill="auto"/>
+            <w:noWrap/>
+            <w:vAlign w:val="bottom"/>
+            <w:hideMark/>
+          </w:tcPr>
+          <w:p>
+            <w:pPr>
+              <w:spacing w:after="0" w:line="240" w:lineRule="auto"/>
+              <w:rPr>
+                <w:rFonts w:ascii="Times New Roman" w:eastAsia="Times New Roman" w:hAnsi="Times New Roman" w:cs="Times New Roman"/>
+                <w:sz w:val="20"/>
+                <w:szCs w:val="20"/>
+              </w:rPr>
+            </w:pPr>
+          </w:p>
+        </w:tc>
+        <w:tc>
+          <w:tcPr>
+            <w:tcW w:w="440" w:type="dxa"/>
+            <w:tcBorders>
+              <w:top w:val="nil"/>
+              <w:left w:val="nil"/>
+              <w:bottom w:val="nil"/>
+              <w:right w:val="nil"/>
+            </w:tcBorders>
+            <w:shd w:val="clear" w:color="auto" w:fill="auto"/>
+            <w:noWrap/>
+            <w:vAlign w:val="bottom"/>
+            <w:hideMark/>
+          </w:tcPr>
+          <w:p>
+            <w:pPr>
+              <w:spacing w:after="0" w:line="240" w:lineRule="auto"/>
+              <w:rPr>
+                <w:rFonts w:ascii="Times New Roman" w:eastAsia="Times New Roman" w:hAnsi="Times New Roman" w:cs="Times New Roman"/>
+                <w:sz w:val="20"/>
+                <w:szCs w:val="20"/>
+              </w:rPr>
+            </w:pPr>
+          </w:p>
+        </w:tc>
+        <w:tc>
+          <w:tcPr>
+            <w:tcW w:w="440" w:type="dxa"/>
+            <w:tcBorders>
+              <w:top w:val="nil"/>
+              <w:left w:val="nil"/>
+              <w:bottom w:val="nil"/>
+              <w:right w:val="nil"/>
+            </w:tcBorders>
+            <w:shd w:val="clear" w:color="auto" w:fill="auto"/>
+            <w:noWrap/>
+            <w:vAlign w:val="bottom"/>
+            <w:hideMark/>
+          </w:tcPr>
+          <w:p>
+            <w:pPr>
+              <w:spacing w:after="0" w:line="240" w:lineRule="auto"/>
+              <w:rPr>
+                <w:rFonts w:ascii="Times New Roman" w:eastAsia="Times New Roman" w:hAnsi="Times New Roman" w:cs="Times New Roman"/>
+                <w:sz w:val="20"/>
+                <w:szCs w:val="20"/>
+              </w:rPr>
+            </w:pPr>
+          </w:p>
+        </w:tc>
+        <w:tc>
+          <w:tcPr>
+            <w:tcW w:w="440" w:type="dxa"/>
+            <w:tcBorders>
+              <w:top w:val="nil"/>
+              <w:left w:val="nil"/>
+              <w:bottom w:val="nil"/>
+              <w:right w:val="nil"/>
+            </w:tcBorders>
+            <w:shd w:val="clear" w:color="auto" w:fill="auto"/>
+            <w:noWrap/>
+            <w:vAlign w:val="bottom"/>
+            <w:hideMark/>
+          </w:tcPr>
+          <w:p>
+            <w:pPr>
+              <w:spacing w:after="0" w:line="240" w:lineRule="auto"/>
+              <w:rPr>
+                <w:rFonts w:ascii="Times New Roman" w:eastAsia="Times New Roman" w:hAnsi="Times New Roman" w:cs="Times New Roman"/>
+                <w:sz w:val="20"/>
+                <w:szCs w:val="20"/>
+              </w:rPr>
+            </w:pPr>
+          </w:p>
+        </w:tc>
+        <w:tc>
+          <w:tcPr>
+            <w:tcW w:w="440" w:type="dxa"/>
+            <w:tcBorders>
+              <w:top w:val="nil"/>
+              <w:left w:val="nil"/>
+              <w:bottom w:val="nil"/>
+              <w:right w:val="nil"/>
+            </w:tcBorders>
+            <w:shd w:val="clear" w:color="auto" w:fill="auto"/>
+            <w:noWrap/>
+            <w:vAlign w:val="bottom"/>
+            <w:hideMark/>
+          </w:tcPr>
+          <w:p>
+            <w:pPr>
+              <w:spacing w:after="0" w:line="240" w:lineRule="auto"/>
+              <w:rPr>
+                <w:rFonts w:ascii="Times New Roman" w:eastAsia="Times New Roman" w:hAnsi="Times New Roman" w:cs="Times New Roman"/>
+                <w:sz w:val="20"/>
+                <w:szCs w:val="20"/>
+              </w:rPr>
+            </w:pPr>
+          </w:p>
+        </w:tc>
+        <w:tc>
+          <w:tcPr>
+            <w:tcW w:w="440" w:type="dxa"/>
+            <w:tcBorders>
+              <w:top w:val="nil"/>
+              <w:left w:val="nil"/>
+              <w:bottom w:val="nil"/>
+              <w:right w:val="nil"/>
+            </w:tcBorders>
+            <w:shd w:val="clear" w:color="auto" w:fill="auto"/>
+            <w:noWrap/>
+            <w:vAlign w:val="bottom"/>
+            <w:hideMark/>
+          </w:tcPr>
+          <w:p>
+            <w:pPr>
+              <w:spacing w:after="0" w:line="240" w:lineRule="auto"/>
+              <w:rPr>
+                <w:rFonts w:ascii="Times New Roman" w:eastAsia="Times New Roman" w:hAnsi="Times New Roman" w:cs="Times New Roman"/>
+                <w:sz w:val="20"/>
+                <w:szCs w:val="20"/>
+              </w:rPr>
+            </w:pPr>
+          </w:p>
+        </w:tc>
+        <w:tc>
+          <w:tcPr>
+            <w:tcW w:w="440" w:type="dxa"/>
+            <w:tcBorders>
+              <w:top w:val="nil"/>
+              <w:left w:val="nil"/>
+              <w:bottom w:val="nil"/>
+              <w:right w:val="nil"/>
+            </w:tcBorders>
+            <w:shd w:val="clear" w:color="auto" w:fill="auto"/>
+            <w:noWrap/>
+            <w:vAlign w:val="bottom"/>
+            <w:hideMark/>
+          </w:tcPr>
+          <w:p>
+            <w:pPr>
+              <w:spacing w:after="0" w:line="240" w:lineRule="auto"/>
+              <w:rPr>
+                <w:rFonts w:ascii="Times New Roman" w:eastAsia="Times New Roman" w:hAnsi="Times New Roman" w:cs="Times New Roman"/>
+                <w:sz w:val="20"/>
+                <w:szCs w:val="20"/>
+              </w:rPr>
+            </w:pPr>
+          </w:p>
+        </w:tc>
+        <w:tc>
+          <w:tcPr>
+            <w:tcW w:w="440" w:type="dxa"/>
+            <w:tcBorders>
+              <w:top w:val="nil"/>
+              <w:left w:val="nil"/>
+              <w:bottom w:val="nil"/>
+              <w:right w:val="nil"/>
+            </w:tcBorders>
+            <w:shd w:val="clear" w:color="auto" w:fill="auto"/>
+            <w:noWrap/>
+            <w:vAlign w:val="bottom"/>
+            <w:hideMark/>
+          </w:tcPr>
+          <w:p>
+            <w:pPr>
+              <w:spacing w:after="0" w:line="240" w:lineRule="auto"/>
+              <w:rPr>
+                <w:rFonts w:ascii="Times New Roman" w:eastAsia="Times New Roman" w:hAnsi="Times New Roman" w:cs="Times New Roman"/>
+                <w:sz w:val="20"/>
+                <w:szCs w:val="20"/>
+              </w:rPr>
+            </w:pPr>
+          </w:p>
+        </w:tc>
+        <w:tc>
+          <w:tcPr>
+            <w:tcW w:w="440" w:type="dxa"/>
+            <w:tcBorders>
+              <w:top w:val="nil"/>
+              <w:left w:val="nil"/>
+              <w:bottom w:val="nil"/>
+              <w:right w:val="nil"/>
+            </w:tcBorders>
+            <w:shd w:val="clear" w:color="auto" w:fill="auto"/>
+            <w:noWrap/>
+            <w:vAlign w:val="bottom"/>
+            <w:hideMark/>
+          </w:tcPr>
+          <w:p>
+            <w:pPr>
+              <w:spacing w:after="0" w:line="240" w:lineRule="auto"/>
+              <w:rPr>
+                <w:rFonts w:ascii="Times New Roman" w:eastAsia="Times New Roman" w:hAnsi="Times New Roman" w:cs="Times New Roman"/>
+                <w:sz w:val="20"/>
+                <w:szCs w:val="20"/>
+              </w:rPr>
+            </w:pPr>
+          </w:p>
+        </w:tc>
+        <w:tc>
+          <w:tcPr>
+            <w:tcW w:w="440" w:type="dxa"/>
+            <w:tcBorders>
+              <w:top w:val="nil"/>
+              <w:left w:val="nil"/>
+              <w:bottom w:val="nil"/>
+              <w:right w:val="nil"/>
+            </w:tcBorders>
+            <w:shd w:val="clear" w:color="auto" w:fill="auto"/>
+            <w:noWrap/>
+            <w:vAlign w:val="bottom"/>
+            <w:hideMark/>
+          </w:tcPr>
+          <w:p>
+            <w:pPr>
+              <w:spacing w:after="0" w:line="240" w:lineRule="auto"/>
+              <w:rPr>
+                <w:rFonts w:ascii="Times New Roman" w:eastAsia="Times New Roman" w:hAnsi="Times New Roman" w:cs="Times New Roman"/>
+                <w:sz w:val="20"/>
+                <w:szCs w:val="20"/>
+              </w:rPr>
+            </w:pPr>
+          </w:p>
+        </w:tc>
+        <w:tc>
+          <w:tcPr>
+            <w:tcW w:w="440" w:type="dxa"/>
+            <w:tcBorders>
+              <w:top w:val="nil"/>
+              <w:left w:val="nil"/>
+              <w:bottom w:val="nil"/>
+              <w:right w:val="nil"/>
+            </w:tcBorders>
+            <w:shd w:val="clear" w:color="auto" w:fill="auto"/>
+            <w:noWrap/>
+            <w:vAlign w:val="bottom"/>
+            <w:hideMark/>
+          </w:tcPr>
+          <w:p>
+            <w:pPr>
+              <w:spacing w:after="0" w:line="240" w:lineRule="auto"/>
+              <w:rPr>
+                <w:rFonts w:ascii="Times New Roman" w:eastAsia="Times New Roman" w:hAnsi="Times New Roman" w:cs="Times New Roman"/>
+                <w:sz w:val="20"/>
+                <w:szCs w:val="20"/>
+              </w:rPr>
+            </w:pPr>
+          </w:p>
+        </w:tc>
+        <w:tc>
+          <w:tcPr>
+            <w:tcW w:w="440" w:type="dxa"/>
+            <w:tcBorders>
+              <w:top w:val="nil"/>
+              <w:left w:val="nil"/>
+              <w:bottom w:val="nil"/>
+              <w:right w:val="nil"/>
+            </w:tcBorders>
+            <w:shd w:val="clear" w:color="auto" w:fill="auto"/>
+            <w:noWrap/>
+            <w:vAlign w:val="bottom"/>
+            <w:hideMark/>
+          </w:tcPr>
+          <w:p>
+            <w:pPr>
+              <w:spacing w:after="0" w:line="240" w:lineRule="auto"/>
+              <w:rPr>
+                <w:rFonts w:ascii="Times New Roman" w:eastAsia="Times New Roman" w:hAnsi="Times New Roman" w:cs="Times New Roman"/>
+                <w:sz w:val="20"/>
+                <w:szCs w:val="20"/>
+              </w:rPr>
+            </w:pPr>
+          </w:p>
+        </w:tc>
+        <w:tc>
+          <w:tcPr>
+            <w:tcW w:w="2420" w:type="dxa"/>
+            <w:tcBorders>
+              <w:top w:val="nil"/>
+              <w:left w:val="nil"/>
+              <w:bottom w:val="nil"/>
+              <w:right w:val="nil"/>
+            </w:tcBorders>
+            <w:shd w:val="clear" w:color="auto" w:fill="auto"/>
+            <w:noWrap/>
+            <w:vAlign w:val="bottom"/>
+            <w:hideMark/>
+          </w:tcPr>
+          <w:p>
+            <w:pPr>
+              <w:spacing w:after="0" w:line="240" w:lineRule="auto"/>
+              <w:rPr>
+                <w:rFonts w:ascii="Times New Roman" w:eastAsia="Times New Roman" w:hAnsi="Times New Roman" w:cs="Times New Roman"/>
+                <w:sz w:val="20"/>
+                <w:szCs w:val="20"/>
+              </w:rPr>
+            </w:pPr>
+          </w:p>
+        </w:tc>
+      </w:tr>
+      <w:tr>
+        <w:trPr>
+          <w:trHeight w:val="285"/>
+        </w:trPr>
+        <w:tc>
+          <w:tcPr>
+            <w:tcW w:w="2380" w:type="dxa"/>
+            <w:tcBorders>
+              <w:top w:val="nil"/>
+              <w:left w:val="nil"/>
+              <w:bottom w:val="nil"/>
+              <w:right w:val="nil"/>
+            </w:tcBorders>
+            <w:shd w:val="clear" w:color="000000" w:fill="15FF20"/>
+            <w:noWrap/>
+            <w:vAlign w:val="bottom"/>
+            <w:hideMark/>
+          </w:tcPr>
+          <w:p>
+            <w:pPr>
+              <w:spacing w:after="0" w:line="240" w:lineRule="auto"/>
+              <w:rPr>
+                <w:rFonts w:eastAsia="Times New Roman" w:cs="Times New Roman"/>
+                <w:color w:val="000000"/>
+                <w:sz w:val="22"/>
+              </w:rPr>
+            </w:pPr>
+            <w:r>
+              <w:rPr>
+                <w:rFonts w:eastAsia="Times New Roman" w:cs="Times New Roman"/>
+                <w:color w:val="000000"/>
+                <w:sz w:val="22"/>
+              </w:rPr>
+              <w:t>Tweaks</w:t>
+            </w:r>
+          </w:p>
+        </w:tc>
+        <w:tc>
+          <w:tcPr>
+            <w:tcW w:w="1809" w:type="dxa"/>
+            <w:gridSpan w:val="4"/>
+            <w:tcBorders>
+              <w:top w:val="nil"/>
+              <w:left w:val="nil"/>
+              <w:bottom w:val="nil"/>
+              <w:right w:val="nil"/>
+            </w:tcBorders>
+            <w:shd w:val="clear" w:color="auto" w:fill="auto"/>
+            <w:noWrap/>
+            <w:vAlign w:val="bottom"/>
+            <w:hideMark/>
+          </w:tcPr>
+          <w:p>
+            <w:pPr>
+              <w:spacing w:after="0" w:line="240" w:lineRule="auto"/>
+              <w:rPr>
+                <w:rFonts w:eastAsia="Times New Roman" w:cs="Times New Roman"/>
+                <w:color w:val="000000"/>
+                <w:sz w:val="22"/>
+              </w:rPr>
+            </w:pPr>
+            <w:r>
+              <w:rPr>
+                <w:rFonts w:eastAsia="Times New Roman" w:cs="Times New Roman"/>
+                <w:color w:val="000000"/>
+                <w:sz w:val="22"/>
+              </w:rPr>
+              <w:t>KS = Kurt Slagle</w:t>
+            </w:r>
+          </w:p>
+        </w:tc>
+        <w:tc>
+          <w:tcPr>
+            <w:tcW w:w="440" w:type="dxa"/>
+            <w:tcBorders>
+              <w:top w:val="nil"/>
+              <w:left w:val="nil"/>
+              <w:bottom w:val="nil"/>
+              <w:right w:val="nil"/>
+            </w:tcBorders>
+            <w:shd w:val="clear" w:color="auto" w:fill="auto"/>
+            <w:noWrap/>
+            <w:vAlign w:val="bottom"/>
+            <w:hideMark/>
+          </w:tcPr>
+          <w:p>
+            <w:pPr>
+              <w:spacing w:after="0" w:line="240" w:lineRule="auto"/>
+              <w:rPr>
+                <w:rFonts w:eastAsia="Times New Roman" w:cs="Times New Roman"/>
+                <w:color w:val="000000"/>
+                <w:sz w:val="22"/>
+              </w:rPr>
+            </w:pPr>
+          </w:p>
+        </w:tc>
+        <w:tc>
+          <w:tcPr>
+            <w:tcW w:w="440" w:type="dxa"/>
+            <w:tcBorders>
+              <w:top w:val="nil"/>
+              <w:left w:val="nil"/>
+              <w:bottom w:val="nil"/>
+              <w:right w:val="nil"/>
+            </w:tcBorders>
+            <w:shd w:val="clear" w:color="auto" w:fill="auto"/>
+            <w:noWrap/>
+            <w:vAlign w:val="bottom"/>
+            <w:hideMark/>
+          </w:tcPr>
+          <w:p>
+            <w:pPr>
+              <w:spacing w:after="0" w:line="240" w:lineRule="auto"/>
+              <w:rPr>
+                <w:rFonts w:ascii="Times New Roman" w:eastAsia="Times New Roman" w:hAnsi="Times New Roman" w:cs="Times New Roman"/>
+                <w:sz w:val="20"/>
+                <w:szCs w:val="20"/>
+              </w:rPr>
+            </w:pPr>
+          </w:p>
+        </w:tc>
+        <w:tc>
+          <w:tcPr>
+            <w:tcW w:w="440" w:type="dxa"/>
+            <w:tcBorders>
+              <w:top w:val="nil"/>
+              <w:left w:val="nil"/>
+              <w:bottom w:val="nil"/>
+              <w:right w:val="nil"/>
+            </w:tcBorders>
+            <w:shd w:val="clear" w:color="auto" w:fill="auto"/>
+            <w:noWrap/>
+            <w:vAlign w:val="bottom"/>
+            <w:hideMark/>
+          </w:tcPr>
+          <w:p>
+            <w:pPr>
+              <w:spacing w:after="0" w:line="240" w:lineRule="auto"/>
+              <w:rPr>
+                <w:rFonts w:ascii="Times New Roman" w:eastAsia="Times New Roman" w:hAnsi="Times New Roman" w:cs="Times New Roman"/>
+                <w:sz w:val="20"/>
+                <w:szCs w:val="20"/>
+              </w:rPr>
+            </w:pPr>
+          </w:p>
+        </w:tc>
+        <w:tc>
+          <w:tcPr>
+            <w:tcW w:w="440" w:type="dxa"/>
+            <w:tcBorders>
+              <w:top w:val="nil"/>
+              <w:left w:val="nil"/>
+              <w:bottom w:val="nil"/>
+              <w:right w:val="nil"/>
+            </w:tcBorders>
+            <w:shd w:val="clear" w:color="auto" w:fill="auto"/>
+            <w:noWrap/>
+            <w:vAlign w:val="bottom"/>
+            <w:hideMark/>
+          </w:tcPr>
+          <w:p>
+            <w:pPr>
+              <w:spacing w:after="0" w:line="240" w:lineRule="auto"/>
+              <w:rPr>
+                <w:rFonts w:ascii="Times New Roman" w:eastAsia="Times New Roman" w:hAnsi="Times New Roman" w:cs="Times New Roman"/>
+                <w:sz w:val="20"/>
+                <w:szCs w:val="20"/>
+              </w:rPr>
+            </w:pPr>
+          </w:p>
+        </w:tc>
+        <w:tc>
+          <w:tcPr>
+            <w:tcW w:w="440" w:type="dxa"/>
+            <w:tcBorders>
+              <w:top w:val="nil"/>
+              <w:left w:val="nil"/>
+              <w:bottom w:val="nil"/>
+              <w:right w:val="nil"/>
+            </w:tcBorders>
+            <w:shd w:val="clear" w:color="auto" w:fill="auto"/>
+            <w:noWrap/>
+            <w:vAlign w:val="bottom"/>
+            <w:hideMark/>
+          </w:tcPr>
+          <w:p>
+            <w:pPr>
+              <w:spacing w:after="0" w:line="240" w:lineRule="auto"/>
+              <w:rPr>
+                <w:rFonts w:ascii="Times New Roman" w:eastAsia="Times New Roman" w:hAnsi="Times New Roman" w:cs="Times New Roman"/>
+                <w:sz w:val="20"/>
+                <w:szCs w:val="20"/>
+              </w:rPr>
+            </w:pPr>
+          </w:p>
+        </w:tc>
+        <w:tc>
+          <w:tcPr>
+            <w:tcW w:w="440" w:type="dxa"/>
+            <w:tcBorders>
+              <w:top w:val="nil"/>
+              <w:left w:val="nil"/>
+              <w:bottom w:val="nil"/>
+              <w:right w:val="nil"/>
+            </w:tcBorders>
+            <w:shd w:val="clear" w:color="auto" w:fill="auto"/>
+            <w:noWrap/>
+            <w:vAlign w:val="bottom"/>
+            <w:hideMark/>
+          </w:tcPr>
+          <w:p>
+            <w:pPr>
+              <w:spacing w:after="0" w:line="240" w:lineRule="auto"/>
+              <w:rPr>
+                <w:rFonts w:ascii="Times New Roman" w:eastAsia="Times New Roman" w:hAnsi="Times New Roman" w:cs="Times New Roman"/>
+                <w:sz w:val="20"/>
+                <w:szCs w:val="20"/>
+              </w:rPr>
+            </w:pPr>
+          </w:p>
+        </w:tc>
+        <w:tc>
+          <w:tcPr>
+            <w:tcW w:w="440" w:type="dxa"/>
+            <w:tcBorders>
+              <w:top w:val="nil"/>
+              <w:left w:val="nil"/>
+              <w:bottom w:val="nil"/>
+              <w:right w:val="nil"/>
+            </w:tcBorders>
+            <w:shd w:val="clear" w:color="auto" w:fill="auto"/>
+            <w:noWrap/>
+            <w:vAlign w:val="bottom"/>
+            <w:hideMark/>
+          </w:tcPr>
+          <w:p>
+            <w:pPr>
+              <w:spacing w:after="0" w:line="240" w:lineRule="auto"/>
+              <w:rPr>
+                <w:rFonts w:ascii="Times New Roman" w:eastAsia="Times New Roman" w:hAnsi="Times New Roman" w:cs="Times New Roman"/>
+                <w:sz w:val="20"/>
+                <w:szCs w:val="20"/>
+              </w:rPr>
+            </w:pPr>
+          </w:p>
+        </w:tc>
+        <w:tc>
+          <w:tcPr>
+            <w:tcW w:w="440" w:type="dxa"/>
+            <w:tcBorders>
+              <w:top w:val="nil"/>
+              <w:left w:val="nil"/>
+              <w:bottom w:val="nil"/>
+              <w:right w:val="nil"/>
+            </w:tcBorders>
+            <w:shd w:val="clear" w:color="auto" w:fill="auto"/>
+            <w:noWrap/>
+            <w:vAlign w:val="bottom"/>
+            <w:hideMark/>
+          </w:tcPr>
+          <w:p>
+            <w:pPr>
+              <w:spacing w:after="0" w:line="240" w:lineRule="auto"/>
+              <w:rPr>
+                <w:rFonts w:ascii="Times New Roman" w:eastAsia="Times New Roman" w:hAnsi="Times New Roman" w:cs="Times New Roman"/>
+                <w:sz w:val="20"/>
+                <w:szCs w:val="20"/>
+              </w:rPr>
+            </w:pPr>
+          </w:p>
+        </w:tc>
+        <w:tc>
+          <w:tcPr>
+            <w:tcW w:w="440" w:type="dxa"/>
+            <w:tcBorders>
+              <w:top w:val="nil"/>
+              <w:left w:val="nil"/>
+              <w:bottom w:val="nil"/>
+              <w:right w:val="nil"/>
+            </w:tcBorders>
+            <w:shd w:val="clear" w:color="auto" w:fill="auto"/>
+            <w:noWrap/>
+            <w:vAlign w:val="bottom"/>
+            <w:hideMark/>
+          </w:tcPr>
+          <w:p>
+            <w:pPr>
+              <w:spacing w:after="0" w:line="240" w:lineRule="auto"/>
+              <w:rPr>
+                <w:rFonts w:ascii="Times New Roman" w:eastAsia="Times New Roman" w:hAnsi="Times New Roman" w:cs="Times New Roman"/>
+                <w:sz w:val="20"/>
+                <w:szCs w:val="20"/>
+              </w:rPr>
+            </w:pPr>
+          </w:p>
+        </w:tc>
+        <w:tc>
+          <w:tcPr>
+            <w:tcW w:w="440" w:type="dxa"/>
+            <w:tcBorders>
+              <w:top w:val="nil"/>
+              <w:left w:val="nil"/>
+              <w:bottom w:val="nil"/>
+              <w:right w:val="nil"/>
+            </w:tcBorders>
+            <w:shd w:val="clear" w:color="auto" w:fill="auto"/>
+            <w:noWrap/>
+            <w:vAlign w:val="bottom"/>
+            <w:hideMark/>
+          </w:tcPr>
+          <w:p>
+            <w:pPr>
+              <w:spacing w:after="0" w:line="240" w:lineRule="auto"/>
+              <w:rPr>
+                <w:rFonts w:ascii="Times New Roman" w:eastAsia="Times New Roman" w:hAnsi="Times New Roman" w:cs="Times New Roman"/>
+                <w:sz w:val="20"/>
+                <w:szCs w:val="20"/>
+              </w:rPr>
+            </w:pPr>
+          </w:p>
+        </w:tc>
+        <w:tc>
+          <w:tcPr>
+            <w:tcW w:w="2420" w:type="dxa"/>
+            <w:tcBorders>
+              <w:top w:val="nil"/>
+              <w:left w:val="nil"/>
+              <w:bottom w:val="nil"/>
+              <w:right w:val="nil"/>
+            </w:tcBorders>
+            <w:shd w:val="clear" w:color="auto" w:fill="auto"/>
+            <w:noWrap/>
+            <w:vAlign w:val="bottom"/>
+            <w:hideMark/>
+          </w:tcPr>
+          <w:p>
+            <w:pPr>
+              <w:spacing w:after="0" w:line="240" w:lineRule="auto"/>
+              <w:rPr>
+                <w:rFonts w:ascii="Times New Roman" w:eastAsia="Times New Roman" w:hAnsi="Times New Roman" w:cs="Times New Roman"/>
+                <w:sz w:val="20"/>
+                <w:szCs w:val="20"/>
+              </w:rPr>
+            </w:pPr>
+          </w:p>
+        </w:tc>
+      </w:tr>
+      <w:tr>
+        <w:trPr>
+          <w:trHeight w:val="285"/>
+        </w:trPr>
+        <w:tc>
+          <w:tcPr>
+            <w:tcW w:w="2380" w:type="dxa"/>
+            <w:tcBorders>
+              <w:top w:val="nil"/>
+              <w:left w:val="nil"/>
+              <w:bottom w:val="nil"/>
+              <w:right w:val="nil"/>
+            </w:tcBorders>
+            <w:shd w:val="clear" w:color="000000" w:fill="FFFF00"/>
+            <w:noWrap/>
+            <w:vAlign w:val="bottom"/>
+            <w:hideMark/>
+          </w:tcPr>
+          <w:p>
+            <w:pPr>
+              <w:spacing w:after="0" w:line="240" w:lineRule="auto"/>
+              <w:rPr>
+                <w:rFonts w:eastAsia="Times New Roman" w:cs="Times New Roman"/>
+                <w:color w:val="000000"/>
+                <w:sz w:val="22"/>
+              </w:rPr>
+            </w:pPr>
+            <w:r>
+              <w:rPr>
+                <w:rFonts w:eastAsia="Times New Roman" w:cs="Times New Roman"/>
+                <w:color w:val="000000"/>
+                <w:sz w:val="22"/>
+              </w:rPr>
+              <w:t>Partial</w:t>
+            </w:r>
+          </w:p>
+        </w:tc>
+        <w:tc>
+          <w:tcPr>
+            <w:tcW w:w="2249" w:type="dxa"/>
+            <w:gridSpan w:val="5"/>
+            <w:tcBorders>
+              <w:top w:val="nil"/>
+              <w:left w:val="nil"/>
+              <w:bottom w:val="nil"/>
+              <w:right w:val="nil"/>
+            </w:tcBorders>
+            <w:shd w:val="clear" w:color="auto" w:fill="auto"/>
+            <w:noWrap/>
+            <w:vAlign w:val="bottom"/>
+            <w:hideMark/>
+          </w:tcPr>
+          <w:p>
+            <w:pPr>
+              <w:spacing w:after="0" w:line="240" w:lineRule="auto"/>
+              <w:rPr>
+                <w:rFonts w:eastAsia="Times New Roman" w:cs="Times New Roman"/>
+                <w:color w:val="000000"/>
+                <w:sz w:val="22"/>
+              </w:rPr>
+            </w:pPr>
+            <w:r>
+              <w:rPr>
+                <w:rFonts w:eastAsia="Times New Roman" w:cs="Times New Roman"/>
+                <w:color w:val="000000"/>
+                <w:sz w:val="22"/>
+              </w:rPr>
+              <w:t>GK = Gehrig Keane</w:t>
+            </w:r>
+          </w:p>
+        </w:tc>
+        <w:tc>
+          <w:tcPr>
+            <w:tcW w:w="440" w:type="dxa"/>
+            <w:tcBorders>
+              <w:top w:val="nil"/>
+              <w:left w:val="nil"/>
+              <w:bottom w:val="nil"/>
+              <w:right w:val="nil"/>
+            </w:tcBorders>
+            <w:shd w:val="clear" w:color="auto" w:fill="auto"/>
+            <w:noWrap/>
+            <w:vAlign w:val="bottom"/>
+            <w:hideMark/>
+          </w:tcPr>
+          <w:p>
+            <w:pPr>
+              <w:spacing w:after="0" w:line="240" w:lineRule="auto"/>
+              <w:rPr>
+                <w:rFonts w:eastAsia="Times New Roman" w:cs="Times New Roman"/>
+                <w:color w:val="000000"/>
+                <w:sz w:val="22"/>
+              </w:rPr>
+            </w:pPr>
+          </w:p>
+        </w:tc>
+        <w:tc>
+          <w:tcPr>
+            <w:tcW w:w="440" w:type="dxa"/>
+            <w:tcBorders>
+              <w:top w:val="nil"/>
+              <w:left w:val="nil"/>
+              <w:bottom w:val="nil"/>
+              <w:right w:val="nil"/>
+            </w:tcBorders>
+            <w:shd w:val="clear" w:color="auto" w:fill="auto"/>
+            <w:noWrap/>
+            <w:vAlign w:val="bottom"/>
+            <w:hideMark/>
+          </w:tcPr>
+          <w:p>
+            <w:pPr>
+              <w:spacing w:after="0" w:line="240" w:lineRule="auto"/>
+              <w:rPr>
+                <w:rFonts w:ascii="Times New Roman" w:eastAsia="Times New Roman" w:hAnsi="Times New Roman" w:cs="Times New Roman"/>
+                <w:sz w:val="20"/>
+                <w:szCs w:val="20"/>
+              </w:rPr>
+            </w:pPr>
+          </w:p>
+        </w:tc>
+        <w:tc>
+          <w:tcPr>
+            <w:tcW w:w="440" w:type="dxa"/>
+            <w:tcBorders>
+              <w:top w:val="nil"/>
+              <w:left w:val="nil"/>
+              <w:bottom w:val="nil"/>
+              <w:right w:val="nil"/>
+            </w:tcBorders>
+            <w:shd w:val="clear" w:color="auto" w:fill="auto"/>
+            <w:noWrap/>
+            <w:vAlign w:val="bottom"/>
+            <w:hideMark/>
+          </w:tcPr>
+          <w:p>
+            <w:pPr>
+              <w:spacing w:after="0" w:line="240" w:lineRule="auto"/>
+              <w:rPr>
+                <w:rFonts w:ascii="Times New Roman" w:eastAsia="Times New Roman" w:hAnsi="Times New Roman" w:cs="Times New Roman"/>
+                <w:sz w:val="20"/>
+                <w:szCs w:val="20"/>
+              </w:rPr>
+            </w:pPr>
+          </w:p>
+        </w:tc>
+        <w:tc>
+          <w:tcPr>
+            <w:tcW w:w="440" w:type="dxa"/>
+            <w:tcBorders>
+              <w:top w:val="nil"/>
+              <w:left w:val="nil"/>
+              <w:bottom w:val="nil"/>
+              <w:right w:val="nil"/>
+            </w:tcBorders>
+            <w:shd w:val="clear" w:color="auto" w:fill="auto"/>
+            <w:noWrap/>
+            <w:vAlign w:val="bottom"/>
+            <w:hideMark/>
+          </w:tcPr>
+          <w:p>
+            <w:pPr>
+              <w:spacing w:after="0" w:line="240" w:lineRule="auto"/>
+              <w:rPr>
+                <w:rFonts w:ascii="Times New Roman" w:eastAsia="Times New Roman" w:hAnsi="Times New Roman" w:cs="Times New Roman"/>
+                <w:sz w:val="20"/>
+                <w:szCs w:val="20"/>
+              </w:rPr>
+            </w:pPr>
+          </w:p>
+        </w:tc>
+        <w:tc>
+          <w:tcPr>
+            <w:tcW w:w="440" w:type="dxa"/>
+            <w:tcBorders>
+              <w:top w:val="nil"/>
+              <w:left w:val="nil"/>
+              <w:bottom w:val="nil"/>
+              <w:right w:val="nil"/>
+            </w:tcBorders>
+            <w:shd w:val="clear" w:color="auto" w:fill="auto"/>
+            <w:noWrap/>
+            <w:vAlign w:val="bottom"/>
+            <w:hideMark/>
+          </w:tcPr>
+          <w:p>
+            <w:pPr>
+              <w:spacing w:after="0" w:line="240" w:lineRule="auto"/>
+              <w:rPr>
+                <w:rFonts w:ascii="Times New Roman" w:eastAsia="Times New Roman" w:hAnsi="Times New Roman" w:cs="Times New Roman"/>
+                <w:sz w:val="20"/>
+                <w:szCs w:val="20"/>
+              </w:rPr>
+            </w:pPr>
+          </w:p>
+        </w:tc>
+        <w:tc>
+          <w:tcPr>
+            <w:tcW w:w="440" w:type="dxa"/>
+            <w:tcBorders>
+              <w:top w:val="nil"/>
+              <w:left w:val="nil"/>
+              <w:bottom w:val="nil"/>
+              <w:right w:val="nil"/>
+            </w:tcBorders>
+            <w:shd w:val="clear" w:color="auto" w:fill="auto"/>
+            <w:noWrap/>
+            <w:vAlign w:val="bottom"/>
+            <w:hideMark/>
+          </w:tcPr>
+          <w:p>
+            <w:pPr>
+              <w:spacing w:after="0" w:line="240" w:lineRule="auto"/>
+              <w:rPr>
+                <w:rFonts w:ascii="Times New Roman" w:eastAsia="Times New Roman" w:hAnsi="Times New Roman" w:cs="Times New Roman"/>
+                <w:sz w:val="20"/>
+                <w:szCs w:val="20"/>
+              </w:rPr>
+            </w:pPr>
+          </w:p>
+        </w:tc>
+        <w:tc>
+          <w:tcPr>
+            <w:tcW w:w="440" w:type="dxa"/>
+            <w:tcBorders>
+              <w:top w:val="nil"/>
+              <w:left w:val="nil"/>
+              <w:bottom w:val="nil"/>
+              <w:right w:val="nil"/>
+            </w:tcBorders>
+            <w:shd w:val="clear" w:color="auto" w:fill="auto"/>
+            <w:noWrap/>
+            <w:vAlign w:val="bottom"/>
+            <w:hideMark/>
+          </w:tcPr>
+          <w:p>
+            <w:pPr>
+              <w:spacing w:after="0" w:line="240" w:lineRule="auto"/>
+              <w:rPr>
+                <w:rFonts w:ascii="Times New Roman" w:eastAsia="Times New Roman" w:hAnsi="Times New Roman" w:cs="Times New Roman"/>
+                <w:sz w:val="20"/>
+                <w:szCs w:val="20"/>
+              </w:rPr>
+            </w:pPr>
+          </w:p>
+        </w:tc>
+        <w:tc>
+          <w:tcPr>
+            <w:tcW w:w="440" w:type="dxa"/>
+            <w:tcBorders>
+              <w:top w:val="nil"/>
+              <w:left w:val="nil"/>
+              <w:bottom w:val="nil"/>
+              <w:right w:val="nil"/>
+            </w:tcBorders>
+            <w:shd w:val="clear" w:color="auto" w:fill="auto"/>
+            <w:noWrap/>
+            <w:vAlign w:val="bottom"/>
+            <w:hideMark/>
+          </w:tcPr>
+          <w:p>
+            <w:pPr>
+              <w:spacing w:after="0" w:line="240" w:lineRule="auto"/>
+              <w:rPr>
+                <w:rFonts w:ascii="Times New Roman" w:eastAsia="Times New Roman" w:hAnsi="Times New Roman" w:cs="Times New Roman"/>
+                <w:sz w:val="20"/>
+                <w:szCs w:val="20"/>
+              </w:rPr>
+            </w:pPr>
+          </w:p>
+        </w:tc>
+        <w:tc>
+          <w:tcPr>
+            <w:tcW w:w="440" w:type="dxa"/>
+            <w:tcBorders>
+              <w:top w:val="nil"/>
+              <w:left w:val="nil"/>
+              <w:bottom w:val="nil"/>
+              <w:right w:val="nil"/>
+            </w:tcBorders>
+            <w:shd w:val="clear" w:color="auto" w:fill="auto"/>
+            <w:noWrap/>
+            <w:vAlign w:val="bottom"/>
+            <w:hideMark/>
+          </w:tcPr>
+          <w:p>
+            <w:pPr>
+              <w:spacing w:after="0" w:line="240" w:lineRule="auto"/>
+              <w:rPr>
+                <w:rFonts w:ascii="Times New Roman" w:eastAsia="Times New Roman" w:hAnsi="Times New Roman" w:cs="Times New Roman"/>
+                <w:sz w:val="20"/>
+                <w:szCs w:val="20"/>
+              </w:rPr>
+            </w:pPr>
+          </w:p>
+        </w:tc>
+        <w:tc>
+          <w:tcPr>
+            <w:tcW w:w="2420" w:type="dxa"/>
+            <w:tcBorders>
+              <w:top w:val="nil"/>
+              <w:left w:val="nil"/>
+              <w:bottom w:val="nil"/>
+              <w:right w:val="nil"/>
+            </w:tcBorders>
+            <w:shd w:val="clear" w:color="auto" w:fill="auto"/>
+            <w:noWrap/>
+            <w:vAlign w:val="bottom"/>
+            <w:hideMark/>
+          </w:tcPr>
+          <w:p>
+            <w:pPr>
+              <w:spacing w:after="0" w:line="240" w:lineRule="auto"/>
+              <w:rPr>
+                <w:rFonts w:ascii="Times New Roman" w:eastAsia="Times New Roman" w:hAnsi="Times New Roman" w:cs="Times New Roman"/>
+                <w:sz w:val="20"/>
+                <w:szCs w:val="20"/>
+              </w:rPr>
+            </w:pPr>
+          </w:p>
+        </w:tc>
+      </w:tr>
+      <w:tr>
+        <w:trPr>
+          <w:trHeight w:val="285"/>
+        </w:trPr>
+        <w:tc>
+          <w:tcPr>
+            <w:tcW w:w="2380" w:type="dxa"/>
+            <w:tcBorders>
+              <w:top w:val="nil"/>
+              <w:left w:val="nil"/>
+              <w:bottom w:val="nil"/>
+              <w:right w:val="nil"/>
+            </w:tcBorders>
+            <w:shd w:val="clear" w:color="000000" w:fill="70AD47"/>
+            <w:noWrap/>
+            <w:vAlign w:val="bottom"/>
+            <w:hideMark/>
+          </w:tcPr>
+          <w:p>
+            <w:pPr>
+              <w:spacing w:after="0" w:line="240" w:lineRule="auto"/>
+              <w:rPr>
+                <w:rFonts w:eastAsia="Times New Roman" w:cs="Times New Roman"/>
+                <w:color w:val="000000"/>
+                <w:sz w:val="22"/>
+              </w:rPr>
+            </w:pPr>
+            <w:r>
+              <w:rPr>
+                <w:rFonts w:eastAsia="Times New Roman" w:cs="Times New Roman"/>
+                <w:color w:val="000000"/>
+                <w:sz w:val="22"/>
+              </w:rPr>
+              <w:t>Completed</w:t>
+            </w:r>
+          </w:p>
+        </w:tc>
+        <w:tc>
+          <w:tcPr>
+            <w:tcW w:w="2249" w:type="dxa"/>
+            <w:gridSpan w:val="5"/>
+            <w:tcBorders>
+              <w:top w:val="nil"/>
+              <w:left w:val="nil"/>
+              <w:bottom w:val="nil"/>
+              <w:right w:val="nil"/>
+            </w:tcBorders>
+            <w:shd w:val="clear" w:color="auto" w:fill="auto"/>
+            <w:noWrap/>
+            <w:vAlign w:val="bottom"/>
+            <w:hideMark/>
+          </w:tcPr>
+          <w:p>
+            <w:pPr>
+              <w:spacing w:after="0" w:line="240" w:lineRule="auto"/>
+              <w:rPr>
+                <w:rFonts w:eastAsia="Times New Roman" w:cs="Times New Roman"/>
+                <w:color w:val="000000"/>
+                <w:sz w:val="22"/>
+              </w:rPr>
+            </w:pPr>
+            <w:r>
+              <w:rPr>
+                <w:rFonts w:eastAsia="Times New Roman" w:cs="Times New Roman"/>
+                <w:color w:val="000000"/>
+                <w:sz w:val="22"/>
+              </w:rPr>
+              <w:t>PW = Phillip Wood</w:t>
+            </w:r>
+          </w:p>
+        </w:tc>
+        <w:tc>
+          <w:tcPr>
+            <w:tcW w:w="440" w:type="dxa"/>
+            <w:tcBorders>
+              <w:top w:val="nil"/>
+              <w:left w:val="nil"/>
+              <w:bottom w:val="nil"/>
+              <w:right w:val="nil"/>
+            </w:tcBorders>
+            <w:shd w:val="clear" w:color="auto" w:fill="auto"/>
+            <w:noWrap/>
+            <w:vAlign w:val="bottom"/>
+            <w:hideMark/>
+          </w:tcPr>
+          <w:p>
+            <w:pPr>
+              <w:spacing w:after="0" w:line="240" w:lineRule="auto"/>
+              <w:rPr>
+                <w:rFonts w:eastAsia="Times New Roman" w:cs="Times New Roman"/>
+                <w:color w:val="000000"/>
+                <w:sz w:val="22"/>
+              </w:rPr>
+            </w:pPr>
+          </w:p>
+        </w:tc>
+        <w:tc>
+          <w:tcPr>
+            <w:tcW w:w="440" w:type="dxa"/>
+            <w:tcBorders>
+              <w:top w:val="nil"/>
+              <w:left w:val="nil"/>
+              <w:bottom w:val="nil"/>
+              <w:right w:val="nil"/>
+            </w:tcBorders>
+            <w:shd w:val="clear" w:color="auto" w:fill="auto"/>
+            <w:noWrap/>
+            <w:vAlign w:val="bottom"/>
+            <w:hideMark/>
+          </w:tcPr>
+          <w:p>
+            <w:pPr>
+              <w:spacing w:after="0" w:line="240" w:lineRule="auto"/>
+              <w:rPr>
+                <w:rFonts w:ascii="Times New Roman" w:eastAsia="Times New Roman" w:hAnsi="Times New Roman" w:cs="Times New Roman"/>
+                <w:sz w:val="20"/>
+                <w:szCs w:val="20"/>
+              </w:rPr>
+            </w:pPr>
+          </w:p>
+        </w:tc>
+        <w:tc>
+          <w:tcPr>
+            <w:tcW w:w="440" w:type="dxa"/>
+            <w:tcBorders>
+              <w:top w:val="nil"/>
+              <w:left w:val="nil"/>
+              <w:bottom w:val="nil"/>
+              <w:right w:val="nil"/>
+            </w:tcBorders>
+            <w:shd w:val="clear" w:color="auto" w:fill="auto"/>
+            <w:noWrap/>
+            <w:vAlign w:val="bottom"/>
+            <w:hideMark/>
+          </w:tcPr>
+          <w:p>
+            <w:pPr>
+              <w:spacing w:after="0" w:line="240" w:lineRule="auto"/>
+              <w:rPr>
+                <w:rFonts w:ascii="Times New Roman" w:eastAsia="Times New Roman" w:hAnsi="Times New Roman" w:cs="Times New Roman"/>
+                <w:sz w:val="20"/>
+                <w:szCs w:val="20"/>
+              </w:rPr>
+            </w:pPr>
+          </w:p>
+        </w:tc>
+        <w:tc>
+          <w:tcPr>
+            <w:tcW w:w="440" w:type="dxa"/>
+            <w:tcBorders>
+              <w:top w:val="nil"/>
+              <w:left w:val="nil"/>
+              <w:bottom w:val="nil"/>
+              <w:right w:val="nil"/>
+            </w:tcBorders>
+            <w:shd w:val="clear" w:color="auto" w:fill="auto"/>
+            <w:noWrap/>
+            <w:vAlign w:val="bottom"/>
+            <w:hideMark/>
+          </w:tcPr>
+          <w:p>
+            <w:pPr>
+              <w:spacing w:after="0" w:line="240" w:lineRule="auto"/>
+              <w:rPr>
+                <w:rFonts w:ascii="Times New Roman" w:eastAsia="Times New Roman" w:hAnsi="Times New Roman" w:cs="Times New Roman"/>
+                <w:sz w:val="20"/>
+                <w:szCs w:val="20"/>
+              </w:rPr>
+            </w:pPr>
+          </w:p>
+        </w:tc>
+        <w:tc>
+          <w:tcPr>
+            <w:tcW w:w="440" w:type="dxa"/>
+            <w:tcBorders>
+              <w:top w:val="nil"/>
+              <w:left w:val="nil"/>
+              <w:bottom w:val="nil"/>
+              <w:right w:val="nil"/>
+            </w:tcBorders>
+            <w:shd w:val="clear" w:color="auto" w:fill="auto"/>
+            <w:noWrap/>
+            <w:vAlign w:val="bottom"/>
+            <w:hideMark/>
+          </w:tcPr>
+          <w:p>
+            <w:pPr>
+              <w:spacing w:after="0" w:line="240" w:lineRule="auto"/>
+              <w:rPr>
+                <w:rFonts w:ascii="Times New Roman" w:eastAsia="Times New Roman" w:hAnsi="Times New Roman" w:cs="Times New Roman"/>
+                <w:sz w:val="20"/>
+                <w:szCs w:val="20"/>
+              </w:rPr>
+            </w:pPr>
+          </w:p>
+        </w:tc>
+        <w:tc>
+          <w:tcPr>
+            <w:tcW w:w="440" w:type="dxa"/>
+            <w:tcBorders>
+              <w:top w:val="nil"/>
+              <w:left w:val="nil"/>
+              <w:bottom w:val="nil"/>
+              <w:right w:val="nil"/>
+            </w:tcBorders>
+            <w:shd w:val="clear" w:color="auto" w:fill="auto"/>
+            <w:noWrap/>
+            <w:vAlign w:val="bottom"/>
+            <w:hideMark/>
+          </w:tcPr>
+          <w:p>
+            <w:pPr>
+              <w:spacing w:after="0" w:line="240" w:lineRule="auto"/>
+              <w:rPr>
+                <w:rFonts w:ascii="Times New Roman" w:eastAsia="Times New Roman" w:hAnsi="Times New Roman" w:cs="Times New Roman"/>
+                <w:sz w:val="20"/>
+                <w:szCs w:val="20"/>
+              </w:rPr>
+            </w:pPr>
+          </w:p>
+        </w:tc>
+        <w:tc>
+          <w:tcPr>
+            <w:tcW w:w="440" w:type="dxa"/>
+            <w:tcBorders>
+              <w:top w:val="nil"/>
+              <w:left w:val="nil"/>
+              <w:bottom w:val="nil"/>
+              <w:right w:val="nil"/>
+            </w:tcBorders>
+            <w:shd w:val="clear" w:color="auto" w:fill="auto"/>
+            <w:noWrap/>
+            <w:vAlign w:val="bottom"/>
+            <w:hideMark/>
+          </w:tcPr>
+          <w:p>
+            <w:pPr>
+              <w:spacing w:after="0" w:line="240" w:lineRule="auto"/>
+              <w:rPr>
+                <w:rFonts w:ascii="Times New Roman" w:eastAsia="Times New Roman" w:hAnsi="Times New Roman" w:cs="Times New Roman"/>
+                <w:sz w:val="20"/>
+                <w:szCs w:val="20"/>
+              </w:rPr>
+            </w:pPr>
+          </w:p>
+        </w:tc>
+        <w:tc>
+          <w:tcPr>
+            <w:tcW w:w="440" w:type="dxa"/>
+            <w:tcBorders>
+              <w:top w:val="nil"/>
+              <w:left w:val="nil"/>
+              <w:bottom w:val="nil"/>
+              <w:right w:val="nil"/>
+            </w:tcBorders>
+            <w:shd w:val="clear" w:color="auto" w:fill="auto"/>
+            <w:noWrap/>
+            <w:vAlign w:val="bottom"/>
+            <w:hideMark/>
+          </w:tcPr>
+          <w:p>
+            <w:pPr>
+              <w:spacing w:after="0" w:line="240" w:lineRule="auto"/>
+              <w:rPr>
+                <w:rFonts w:ascii="Times New Roman" w:eastAsia="Times New Roman" w:hAnsi="Times New Roman" w:cs="Times New Roman"/>
+                <w:sz w:val="20"/>
+                <w:szCs w:val="20"/>
+              </w:rPr>
+            </w:pPr>
+          </w:p>
+        </w:tc>
+        <w:tc>
+          <w:tcPr>
+            <w:tcW w:w="440" w:type="dxa"/>
+            <w:tcBorders>
+              <w:top w:val="nil"/>
+              <w:left w:val="nil"/>
+              <w:bottom w:val="nil"/>
+              <w:right w:val="nil"/>
+            </w:tcBorders>
+            <w:shd w:val="clear" w:color="auto" w:fill="auto"/>
+            <w:noWrap/>
+            <w:vAlign w:val="bottom"/>
+            <w:hideMark/>
+          </w:tcPr>
+          <w:p>
+            <w:pPr>
+              <w:spacing w:after="0" w:line="240" w:lineRule="auto"/>
+              <w:rPr>
+                <w:rFonts w:ascii="Times New Roman" w:eastAsia="Times New Roman" w:hAnsi="Times New Roman" w:cs="Times New Roman"/>
+                <w:sz w:val="20"/>
+                <w:szCs w:val="20"/>
+              </w:rPr>
+            </w:pPr>
+          </w:p>
+        </w:tc>
+        <w:tc>
+          <w:tcPr>
+            <w:tcW w:w="2420" w:type="dxa"/>
+            <w:tcBorders>
+              <w:top w:val="nil"/>
+              <w:left w:val="nil"/>
+              <w:bottom w:val="nil"/>
+              <w:right w:val="nil"/>
+            </w:tcBorders>
+            <w:shd w:val="clear" w:color="auto" w:fill="auto"/>
+            <w:noWrap/>
+            <w:vAlign w:val="bottom"/>
+            <w:hideMark/>
+          </w:tcPr>
+          <w:p>
+            <w:pPr>
+              <w:spacing w:after="0" w:line="240" w:lineRule="auto"/>
+              <w:rPr>
+                <w:rFonts w:ascii="Times New Roman" w:eastAsia="Times New Roman" w:hAnsi="Times New Roman" w:cs="Times New Roman"/>
+                <w:sz w:val="20"/>
+                <w:szCs w:val="20"/>
+              </w:rPr>
+            </w:pPr>
+          </w:p>
+        </w:tc>
+      </w:tr>
+    </w:tbl>
     <w:p>
       <w:pPr>
         <w:pStyle w:val="Title"/>
@@ -5644,6 +11528,20 @@
         </w:rPr>
         <w:t>Accuracy: the major point of interest for accurate calculation within our software falls on the encryption scheme. Our software accurately takes standard strings encrypts and stores, then decrypts and displays said strings without loss of the user’s information.</w:t>
       </w:r>
+      <w:r>
+        <w:rPr>
+          <w:rFonts w:ascii="Times New Roman" w:hAnsi="Times New Roman" w:cs="Times New Roman"/>
+          <w:szCs w:val="24"/>
+        </w:rPr>
+        <w:t xml:space="preserve"> These operations are performed in real time with the user actions as will be discussed below, but even so our storage and retrieval function flawlessly as far as accurate data retention. Furthermore, </w:t>
+      </w:r>
+      <w:r>
+        <w:rPr>
+          <w:rFonts w:ascii="Times New Roman" w:hAnsi="Times New Roman" w:cs="Times New Roman"/>
+          <w:szCs w:val="24"/>
+        </w:rPr>
+        <w:t>due to the method of SQLite implementation if the program crashes queries often finish uninterrupted providing another level of information security for users and their data.</w:t>
+      </w:r>
     </w:p>
     <w:p>
       <w:pPr>
@@ -5703,7 +11601,21 @@
           <w:rFonts w:ascii="Times New Roman" w:hAnsi="Times New Roman" w:cs="Times New Roman"/>
           <w:szCs w:val="24"/>
         </w:rPr>
-        <w:t xml:space="preserve">Friendliness: We’ve designed a dialog class (the invalidDialog function) that displays a simple dialog with a text message and an ok button. We feel this often instructional dialog helps users that aren’t familiar with the software gain insight into their mistakes or lack of understanding when working with their account. These instructional </w:t>
+        <w:t xml:space="preserve">Friendliness: We’ve designed a dialog class (the invalidDialog function) </w:t>
+      </w:r>
+      <w:r>
+        <w:rPr>
+          <w:rFonts w:ascii="Times New Roman" w:hAnsi="Times New Roman" w:cs="Times New Roman"/>
+          <w:szCs w:val="24"/>
+        </w:rPr>
+        <w:t xml:space="preserve">for the sake of friendly user communication </w:t>
+      </w:r>
+      <w:r>
+        <w:rPr>
+          <w:rFonts w:ascii="Times New Roman" w:hAnsi="Times New Roman" w:cs="Times New Roman"/>
+          <w:szCs w:val="24"/>
+        </w:rPr>
+        <w:t xml:space="preserve">that displays a simple dialog with a text message and an ok button. We feel this often instructional dialog helps users that aren’t familiar with the software gain insight into their mistakes or lack of understanding when working with their account. These instructional </w:t>
       </w:r>
       <w:r>
         <w:rPr>
@@ -5739,6 +11651,34 @@
         </w:rPr>
         <w:t xml:space="preserve">Visual Communication: </w:t>
       </w:r>
+      <w:r>
+        <w:rPr>
+          <w:rFonts w:ascii="Times New Roman" w:hAnsi="Times New Roman" w:cs="Times New Roman"/>
+          <w:szCs w:val="24"/>
+        </w:rPr>
+        <w:t xml:space="preserve">As afar as visual communication is concerned, we tried to make the MainWindow class as intuitive as possible. Criterions for this process include adding redundant buttons such that the user can find an option that may or may not be </w:t>
+      </w:r>
+      <w:r>
+        <w:rPr>
+          <w:rFonts w:ascii="Times New Roman" w:hAnsi="Times New Roman" w:cs="Times New Roman"/>
+          <w:szCs w:val="24"/>
+        </w:rPr>
+        <w:t>apparent</w:t>
+      </w:r>
+      <w:r>
+        <w:rPr>
+          <w:rFonts w:ascii="Times New Roman" w:hAnsi="Times New Roman" w:cs="Times New Roman"/>
+          <w:szCs w:val="24"/>
+        </w:rPr>
+        <w:t xml:space="preserve"> under a different name. </w:t>
+      </w:r>
+      <w:r>
+        <w:rPr>
+          <w:rFonts w:ascii="Times New Roman" w:hAnsi="Times New Roman" w:cs="Times New Roman"/>
+          <w:szCs w:val="24"/>
+        </w:rPr>
+        <w:t>Exempli gratia: the login and logout buttons are functionally identical, but the user may not be familiar with the program and thus may not notice this fact in our programs functionality. Additionally, the save and add buttons function much in the way previously stated, and again this helps new users work with the application. Visually we tried to minimize the application and reduce items that may be cumbersome to the eye. Finally, the use of layouts (Built into the Qt form implementation) allow scaling for clear display when the window is resized thereby increasing the scope of intuitive visual communication.</w:t>
+      </w:r>
     </w:p>
     <w:p>
       <w:pPr>
@@ -5748,6 +11688,26 @@
           <w:szCs w:val="24"/>
         </w:rPr>
       </w:pPr>
+    </w:p>
+    <w:p>
+      <w:pPr>
+        <w:spacing w:line="259" w:lineRule="auto"/>
+        <w:rPr>
+          <w:rFonts w:ascii="Times New Roman" w:eastAsiaTheme="majorEastAsia" w:hAnsi="Times New Roman" w:cs="Times New Roman"/>
+          <w:b/>
+          <w:spacing w:val="-10"/>
+          <w:kern w:val="28"/>
+          <w:szCs w:val="24"/>
+        </w:rPr>
+      </w:pPr>
+      <w:r>
+        <w:rPr>
+          <w:rFonts w:ascii="Times New Roman" w:hAnsi="Times New Roman" w:cs="Times New Roman"/>
+          <w:b/>
+          <w:szCs w:val="24"/>
+        </w:rPr>
+        <w:br w:type="page"/>
+      </w:r>
     </w:p>
     <w:p>
       <w:pPr>
@@ -5769,6 +11729,7 @@
           <w:sz w:val="24"/>
           <w:szCs w:val="24"/>
         </w:rPr>
+        <w:lastRenderedPageBreak/>
         <w:t>GitHub</w:t>
       </w:r>
       <w:r>
@@ -5802,6 +11763,45 @@
     <w:p>
       <w:pPr>
         <w:spacing w:line="240" w:lineRule="auto"/>
+        <w:jc w:val="center"/>
+        <w:rPr>
+          <w:rFonts w:ascii="Times New Roman" w:hAnsi="Times New Roman" w:cs="Times New Roman"/>
+          <w:szCs w:val="24"/>
+        </w:rPr>
+      </w:pPr>
+      <w:r>
+        <w:rPr>
+          <w:rFonts w:ascii="Times New Roman" w:hAnsi="Times New Roman" w:cs="Times New Roman"/>
+          <w:szCs w:val="24"/>
+        </w:rPr>
+        <w:t xml:space="preserve">There were a total of </w:t>
+      </w:r>
+      <w:r>
+        <w:rPr>
+          <w:rFonts w:ascii="Times New Roman" w:hAnsi="Times New Roman" w:cs="Times New Roman"/>
+          <w:szCs w:val="24"/>
+        </w:rPr>
+        <w:t>~</w:t>
+      </w:r>
+      <w:r>
+        <w:rPr>
+          <w:rFonts w:ascii="Times New Roman" w:hAnsi="Times New Roman" w:cs="Times New Roman"/>
+          <w:szCs w:val="24"/>
+        </w:rPr>
+        <w:t>47</w:t>
+      </w:r>
+      <w:r>
+        <w:rPr>
+          <w:rFonts w:ascii="Times New Roman" w:hAnsi="Times New Roman" w:cs="Times New Roman"/>
+          <w:szCs w:val="24"/>
+        </w:rPr>
+        <w:t xml:space="preserve"> commits and no major forks for the sake of simplicity.</w:t>
+      </w:r>
+    </w:p>
+    <w:p>
+      <w:pPr>
+        <w:spacing w:line="240" w:lineRule="auto"/>
+        <w:jc w:val="center"/>
         <w:rPr>
           <w:rFonts w:ascii="Times New Roman" w:hAnsi="Times New Roman" w:cs="Times New Roman"/>
           <w:szCs w:val="24"/>
@@ -5813,12 +11813,11 @@
           <w:noProof/>
           <w:szCs w:val="24"/>
         </w:rPr>
-        <w:lastRenderedPageBreak/>
         <w:drawing>
-          <wp:inline distT="0" distB="0" distL="0" distR="0">
-            <wp:extent cx="6858000" cy="5715000"/>
-            <wp:effectExtent l="0" t="0" r="0" b="0"/>
-            <wp:docPr id="1" name="Picture 1" descr="C:\Users\a388p434\Desktop\github.PNG"/>
+          <wp:inline distT="0" distB="0" distL="0" distR="0" wp14:anchorId="3E377385" wp14:editId="70579D8A">
+            <wp:extent cx="6755835" cy="5038725"/>
+            <wp:effectExtent l="0" t="0" r="6985" b="0"/>
+            <wp:docPr id="7" name="Picture 7" descr="C:\Users\a388p434\Desktop\github.PNG"/>
             <wp:cNvGraphicFramePr>
               <a:graphicFrameLocks xmlns:a="http://schemas.openxmlformats.org/drawingml/2006/main" noChangeAspect="1"/>
             </wp:cNvGraphicFramePr>
@@ -5847,7 +11846,7 @@
                   <pic:spPr bwMode="auto">
                     <a:xfrm>
                       <a:off x="0" y="0"/>
-                      <a:ext cx="6858000" cy="5715000"/>
+                      <a:ext cx="6807872" cy="5077536"/>
                     </a:xfrm>
                     <a:prstGeom prst="rect">
                       <a:avLst/>
@@ -5866,9 +11865,14 @@
     </w:p>
     <w:p>
       <w:pPr>
-        <w:spacing w:line="240" w:lineRule="auto"/>
-        <w:rPr>
-          <w:rFonts w:ascii="Times New Roman" w:hAnsi="Times New Roman" w:cs="Times New Roman"/>
+        <w:pStyle w:val="Title"/>
+        <w:pBdr>
+          <w:bottom w:val="single" w:sz="4" w:space="1" w:color="auto"/>
+        </w:pBdr>
+        <w:rPr>
+          <w:rFonts w:ascii="Times New Roman" w:hAnsi="Times New Roman" w:cs="Times New Roman"/>
+          <w:b/>
+          <w:sz w:val="24"/>
           <w:szCs w:val="24"/>
         </w:rPr>
       </w:pPr>
@@ -6048,15 +12052,6 @@
     </w:p>
     <w:p>
       <w:pPr>
-        <w:spacing w:line="240" w:lineRule="auto"/>
-        <w:rPr>
-          <w:rFonts w:ascii="Times New Roman" w:hAnsi="Times New Roman" w:cs="Times New Roman"/>
-          <w:szCs w:val="24"/>
-        </w:rPr>
-      </w:pPr>
-    </w:p>
-    <w:p>
-      <w:pPr>
         <w:pStyle w:val="Title"/>
         <w:pBdr>
           <w:bottom w:val="single" w:sz="4" w:space="1" w:color="auto"/>
@@ -6086,15 +12081,129 @@
           <w:szCs w:val="24"/>
         </w:rPr>
       </w:pPr>
+      <w:r>
+        <w:rPr>
+          <w:rFonts w:ascii="Times New Roman" w:hAnsi="Times New Roman" w:cs="Times New Roman"/>
+          <w:szCs w:val="24"/>
+        </w:rPr>
+        <w:t>http://doc.qt.io/</w:t>
+      </w:r>
     </w:p>
     <w:p>
       <w:pPr>
         <w:spacing w:line="240" w:lineRule="auto"/>
-        <w:rPr>
-          <w:rFonts w:ascii="Times New Roman" w:hAnsi="Times New Roman" w:cs="Times New Roman"/>
-          <w:szCs w:val="24"/>
-        </w:rPr>
-      </w:pPr>
+        <w:ind w:left="720"/>
+        <w:rPr>
+          <w:rFonts w:ascii="Times New Roman" w:hAnsi="Times New Roman" w:cs="Times New Roman"/>
+          <w:szCs w:val="24"/>
+        </w:rPr>
+      </w:pPr>
+      <w:r>
+        <w:rPr>
+          <w:rFonts w:ascii="Times New Roman" w:hAnsi="Times New Roman" w:cs="Times New Roman"/>
+          <w:szCs w:val="24"/>
+        </w:rPr>
+        <w:t>This resource provides the Qt reference guide with simple example and implementations of Qt functionality</w:t>
+      </w:r>
+    </w:p>
+    <w:p>
+      <w:pPr>
+        <w:spacing w:line="240" w:lineRule="auto"/>
+        <w:rPr>
+          <w:rFonts w:ascii="Times New Roman" w:hAnsi="Times New Roman" w:cs="Times New Roman"/>
+          <w:szCs w:val="24"/>
+        </w:rPr>
+      </w:pPr>
+      <w:r>
+        <w:rPr>
+          <w:rFonts w:ascii="Times New Roman" w:hAnsi="Times New Roman" w:cs="Times New Roman"/>
+          <w:szCs w:val="24"/>
+        </w:rPr>
+        <w:t>https://github.com</w:t>
+      </w:r>
+    </w:p>
+    <w:p>
+      <w:pPr>
+        <w:spacing w:line="240" w:lineRule="auto"/>
+        <w:ind w:left="720"/>
+        <w:rPr>
+          <w:rFonts w:ascii="Times New Roman" w:hAnsi="Times New Roman" w:cs="Times New Roman"/>
+          <w:szCs w:val="24"/>
+        </w:rPr>
+      </w:pPr>
+      <w:r>
+        <w:rPr>
+          <w:rFonts w:ascii="Times New Roman" w:hAnsi="Times New Roman" w:cs="Times New Roman"/>
+          <w:szCs w:val="24"/>
+        </w:rPr>
+        <w:t>Github was used to host the project files for collaborative development of the source files as well as the documentation and build assets</w:t>
+      </w:r>
+    </w:p>
+    <w:p>
+      <w:pPr>
+        <w:spacing w:line="240" w:lineRule="auto"/>
+        <w:rPr>
+          <w:rFonts w:ascii="Times New Roman" w:hAnsi="Times New Roman" w:cs="Times New Roman"/>
+          <w:szCs w:val="24"/>
+        </w:rPr>
+      </w:pPr>
+      <w:r>
+        <w:rPr>
+          <w:rFonts w:ascii="Times New Roman" w:hAnsi="Times New Roman" w:cs="Times New Roman"/>
+          <w:szCs w:val="24"/>
+        </w:rPr>
+        <w:t>http://zetcode.com/db/sqlite/</w:t>
+      </w:r>
+    </w:p>
+    <w:p>
+      <w:pPr>
+        <w:spacing w:line="240" w:lineRule="auto"/>
+        <w:ind w:left="720"/>
+        <w:rPr>
+          <w:rFonts w:ascii="Times New Roman" w:hAnsi="Times New Roman" w:cs="Times New Roman"/>
+          <w:szCs w:val="24"/>
+        </w:rPr>
+      </w:pPr>
+      <w:r>
+        <w:rPr>
+          <w:rFonts w:ascii="Times New Roman" w:hAnsi="Times New Roman" w:cs="Times New Roman"/>
+          <w:szCs w:val="24"/>
+        </w:rPr>
+        <w:t>zetcode provides tutorials on common programming paradigms, in our case we used zetcode’s tutorial as an SQLite query reference.</w:t>
+      </w:r>
+    </w:p>
+    <w:p>
+      <w:pPr>
+        <w:spacing w:line="240" w:lineRule="auto"/>
+        <w:rPr>
+          <w:rFonts w:ascii="Times New Roman" w:hAnsi="Times New Roman" w:cs="Times New Roman"/>
+          <w:szCs w:val="24"/>
+        </w:rPr>
+      </w:pPr>
+      <w:r>
+        <w:rPr>
+          <w:rFonts w:ascii="Times New Roman" w:hAnsi="Times New Roman" w:cs="Times New Roman"/>
+          <w:szCs w:val="24"/>
+        </w:rPr>
+        <w:t>http://stackoverflow.com/</w:t>
+      </w:r>
+    </w:p>
+    <w:p>
+      <w:pPr>
+        <w:spacing w:line="240" w:lineRule="auto"/>
+        <w:ind w:left="720"/>
+        <w:rPr>
+          <w:rFonts w:ascii="Times New Roman" w:hAnsi="Times New Roman" w:cs="Times New Roman"/>
+          <w:szCs w:val="24"/>
+        </w:rPr>
+      </w:pPr>
+      <w:r>
+        <w:rPr>
+          <w:rFonts w:ascii="Times New Roman" w:hAnsi="Times New Roman" w:cs="Times New Roman"/>
+          <w:szCs w:val="24"/>
+        </w:rPr>
+        <w:t>stackoverflow was useful in solving specific questions with regard to syntax and Qt-SQLite implementations</w:t>
+      </w:r>
     </w:p>
     <w:sectPr>
       <w:pgSz w:w="12240" w:h="15840"/>
@@ -6275,14 +12384,127 @@
   <w:abstractNum w:abstractNumId="1">
     <w:nsid w:val="31BE7FEA"/>
     <w:multiLevelType w:val="hybridMultilevel"/>
-    <w:tmpl w:val="18640786"/>
-    <w:lvl w:ilvl="0" w:tplc="04090001">
+    <w:tmpl w:val="6A0823D2"/>
+    <w:lvl w:ilvl="0" w:tplc="9C5013EC">
       <w:start w:val="1"/>
       <w:numFmt w:val="bullet"/>
       <w:lvlText w:val=""/>
       <w:lvlJc w:val="left"/>
       <w:pPr>
-        <w:ind w:left="720" w:hanging="360"/>
+        <w:ind w:left="504" w:hanging="288"/>
+      </w:pPr>
+      <w:rPr>
+        <w:rFonts w:ascii="Symbol" w:hAnsi="Symbol" w:hint="default"/>
+      </w:rPr>
+    </w:lvl>
+    <w:lvl w:ilvl="1" w:tplc="FC865F10">
+      <w:start w:val="1"/>
+      <w:numFmt w:val="bullet"/>
+      <w:lvlText w:val="o"/>
+      <w:lvlJc w:val="left"/>
+      <w:pPr>
+        <w:ind w:left="792" w:hanging="288"/>
+      </w:pPr>
+      <w:rPr>
+        <w:rFonts w:ascii="Courier New" w:hAnsi="Courier New" w:hint="default"/>
+      </w:rPr>
+    </w:lvl>
+    <w:lvl w:ilvl="2" w:tplc="083A1CC0">
+      <w:start w:val="1"/>
+      <w:numFmt w:val="bullet"/>
+      <w:lvlText w:val=""/>
+      <w:lvlJc w:val="left"/>
+      <w:pPr>
+        <w:ind w:left="1080" w:hanging="288"/>
+      </w:pPr>
+      <w:rPr>
+        <w:rFonts w:ascii="Wingdings" w:hAnsi="Wingdings" w:hint="default"/>
+      </w:rPr>
+    </w:lvl>
+    <w:lvl w:ilvl="3" w:tplc="04090001">
+      <w:start w:val="1"/>
+      <w:numFmt w:val="bullet"/>
+      <w:lvlText w:val=""/>
+      <w:lvlJc w:val="left"/>
+      <w:pPr>
+        <w:ind w:left="2880" w:hanging="360"/>
+      </w:pPr>
+      <w:rPr>
+        <w:rFonts w:ascii="Symbol" w:hAnsi="Symbol" w:hint="default"/>
+      </w:rPr>
+    </w:lvl>
+    <w:lvl w:ilvl="4" w:tplc="04090003">
+      <w:start w:val="1"/>
+      <w:numFmt w:val="bullet"/>
+      <w:lvlText w:val="o"/>
+      <w:lvlJc w:val="left"/>
+      <w:pPr>
+        <w:ind w:left="3600" w:hanging="360"/>
+      </w:pPr>
+      <w:rPr>
+        <w:rFonts w:ascii="Courier New" w:hAnsi="Courier New" w:cs="Courier New" w:hint="default"/>
+      </w:rPr>
+    </w:lvl>
+    <w:lvl w:ilvl="5" w:tplc="04090005">
+      <w:start w:val="1"/>
+      <w:numFmt w:val="bullet"/>
+      <w:lvlText w:val=""/>
+      <w:lvlJc w:val="left"/>
+      <w:pPr>
+        <w:ind w:left="4320" w:hanging="360"/>
+      </w:pPr>
+      <w:rPr>
+        <w:rFonts w:ascii="Wingdings" w:hAnsi="Wingdings" w:hint="default"/>
+      </w:rPr>
+    </w:lvl>
+    <w:lvl w:ilvl="6" w:tplc="04090001" w:tentative="1">
+      <w:start w:val="1"/>
+      <w:numFmt w:val="bullet"/>
+      <w:lvlText w:val=""/>
+      <w:lvlJc w:val="left"/>
+      <w:pPr>
+        <w:ind w:left="5040" w:hanging="360"/>
+      </w:pPr>
+      <w:rPr>
+        <w:rFonts w:ascii="Symbol" w:hAnsi="Symbol" w:hint="default"/>
+      </w:rPr>
+    </w:lvl>
+    <w:lvl w:ilvl="7" w:tplc="04090003" w:tentative="1">
+      <w:start w:val="1"/>
+      <w:numFmt w:val="bullet"/>
+      <w:lvlText w:val="o"/>
+      <w:lvlJc w:val="left"/>
+      <w:pPr>
+        <w:ind w:left="5760" w:hanging="360"/>
+      </w:pPr>
+      <w:rPr>
+        <w:rFonts w:ascii="Courier New" w:hAnsi="Courier New" w:cs="Courier New" w:hint="default"/>
+      </w:rPr>
+    </w:lvl>
+    <w:lvl w:ilvl="8" w:tplc="04090005" w:tentative="1">
+      <w:start w:val="1"/>
+      <w:numFmt w:val="bullet"/>
+      <w:lvlText w:val=""/>
+      <w:lvlJc w:val="left"/>
+      <w:pPr>
+        <w:ind w:left="6480" w:hanging="360"/>
+      </w:pPr>
+      <w:rPr>
+        <w:rFonts w:ascii="Wingdings" w:hAnsi="Wingdings" w:hint="default"/>
+      </w:rPr>
+    </w:lvl>
+  </w:abstractNum>
+  <w:abstractNum w:abstractNumId="2">
+    <w:nsid w:val="4E746D49"/>
+    <w:multiLevelType w:val="hybridMultilevel"/>
+    <w:tmpl w:val="4EC8BF30"/>
+    <w:lvl w:ilvl="0" w:tplc="F7D8A41C">
+      <w:start w:val="1"/>
+      <w:numFmt w:val="bullet"/>
+      <w:lvlText w:val=""/>
+      <w:lvlJc w:val="left"/>
+      <w:pPr>
+        <w:ind w:left="504" w:hanging="288"/>
       </w:pPr>
       <w:rPr>
         <w:rFonts w:ascii="Symbol" w:hAnsi="Symbol" w:hint="default"/>
@@ -6348,119 +12570,6 @@
         <w:rFonts w:ascii="Wingdings" w:hAnsi="Wingdings" w:hint="default"/>
       </w:rPr>
     </w:lvl>
-    <w:lvl w:ilvl="6" w:tplc="04090001" w:tentative="1">
-      <w:start w:val="1"/>
-      <w:numFmt w:val="bullet"/>
-      <w:lvlText w:val=""/>
-      <w:lvlJc w:val="left"/>
-      <w:pPr>
-        <w:ind w:left="5040" w:hanging="360"/>
-      </w:pPr>
-      <w:rPr>
-        <w:rFonts w:ascii="Symbol" w:hAnsi="Symbol" w:hint="default"/>
-      </w:rPr>
-    </w:lvl>
-    <w:lvl w:ilvl="7" w:tplc="04090003" w:tentative="1">
-      <w:start w:val="1"/>
-      <w:numFmt w:val="bullet"/>
-      <w:lvlText w:val="o"/>
-      <w:lvlJc w:val="left"/>
-      <w:pPr>
-        <w:ind w:left="5760" w:hanging="360"/>
-      </w:pPr>
-      <w:rPr>
-        <w:rFonts w:ascii="Courier New" w:hAnsi="Courier New" w:cs="Courier New" w:hint="default"/>
-      </w:rPr>
-    </w:lvl>
-    <w:lvl w:ilvl="8" w:tplc="04090005" w:tentative="1">
-      <w:start w:val="1"/>
-      <w:numFmt w:val="bullet"/>
-      <w:lvlText w:val=""/>
-      <w:lvlJc w:val="left"/>
-      <w:pPr>
-        <w:ind w:left="6480" w:hanging="360"/>
-      </w:pPr>
-      <w:rPr>
-        <w:rFonts w:ascii="Wingdings" w:hAnsi="Wingdings" w:hint="default"/>
-      </w:rPr>
-    </w:lvl>
-  </w:abstractNum>
-  <w:abstractNum w:abstractNumId="2">
-    <w:nsid w:val="4E746D49"/>
-    <w:multiLevelType w:val="hybridMultilevel"/>
-    <w:tmpl w:val="B9F0D952"/>
-    <w:lvl w:ilvl="0" w:tplc="04090001">
-      <w:start w:val="1"/>
-      <w:numFmt w:val="bullet"/>
-      <w:lvlText w:val=""/>
-      <w:lvlJc w:val="left"/>
-      <w:pPr>
-        <w:ind w:left="720" w:hanging="360"/>
-      </w:pPr>
-      <w:rPr>
-        <w:rFonts w:ascii="Symbol" w:hAnsi="Symbol" w:hint="default"/>
-      </w:rPr>
-    </w:lvl>
-    <w:lvl w:ilvl="1" w:tplc="04090003">
-      <w:start w:val="1"/>
-      <w:numFmt w:val="bullet"/>
-      <w:lvlText w:val="o"/>
-      <w:lvlJc w:val="left"/>
-      <w:pPr>
-        <w:ind w:left="1440" w:hanging="360"/>
-      </w:pPr>
-      <w:rPr>
-        <w:rFonts w:ascii="Courier New" w:hAnsi="Courier New" w:cs="Courier New" w:hint="default"/>
-      </w:rPr>
-    </w:lvl>
-    <w:lvl w:ilvl="2" w:tplc="04090005">
-      <w:start w:val="1"/>
-      <w:numFmt w:val="bullet"/>
-      <w:lvlText w:val=""/>
-      <w:lvlJc w:val="left"/>
-      <w:pPr>
-        <w:ind w:left="2160" w:hanging="360"/>
-      </w:pPr>
-      <w:rPr>
-        <w:rFonts w:ascii="Wingdings" w:hAnsi="Wingdings" w:hint="default"/>
-      </w:rPr>
-    </w:lvl>
-    <w:lvl w:ilvl="3" w:tplc="04090001">
-      <w:start w:val="1"/>
-      <w:numFmt w:val="bullet"/>
-      <w:lvlText w:val=""/>
-      <w:lvlJc w:val="left"/>
-      <w:pPr>
-        <w:ind w:left="2880" w:hanging="360"/>
-      </w:pPr>
-      <w:rPr>
-        <w:rFonts w:ascii="Symbol" w:hAnsi="Symbol" w:hint="default"/>
-      </w:rPr>
-    </w:lvl>
-    <w:lvl w:ilvl="4" w:tplc="04090003">
-      <w:start w:val="1"/>
-      <w:numFmt w:val="bullet"/>
-      <w:lvlText w:val="o"/>
-      <w:lvlJc w:val="left"/>
-      <w:pPr>
-        <w:ind w:left="3600" w:hanging="360"/>
-      </w:pPr>
-      <w:rPr>
-        <w:rFonts w:ascii="Courier New" w:hAnsi="Courier New" w:cs="Courier New" w:hint="default"/>
-      </w:rPr>
-    </w:lvl>
-    <w:lvl w:ilvl="5" w:tplc="04090005">
-      <w:start w:val="1"/>
-      <w:numFmt w:val="bullet"/>
-      <w:lvlText w:val=""/>
-      <w:lvlJc w:val="left"/>
-      <w:pPr>
-        <w:ind w:left="4320" w:hanging="360"/>
-      </w:pPr>
-      <w:rPr>
-        <w:rFonts w:ascii="Wingdings" w:hAnsi="Wingdings" w:hint="default"/>
-      </w:rPr>
-    </w:lvl>
     <w:lvl w:ilvl="6" w:tplc="04090001">
       <w:start w:val="1"/>
       <w:numFmt w:val="bullet"/>
@@ -6501,8 +12610,8 @@
   <w:abstractNum w:abstractNumId="3">
     <w:nsid w:val="5AF239D7"/>
     <w:multiLevelType w:val="hybridMultilevel"/>
-    <w:tmpl w:val="D6AAEEB8"/>
-    <w:lvl w:ilvl="0" w:tplc="3A66D482">
+    <w:tmpl w:val="74D2129A"/>
+    <w:lvl w:ilvl="0" w:tplc="13C4AC96">
       <w:start w:val="1"/>
       <w:numFmt w:val="bullet"/>
       <w:lvlText w:val=""/>

--- a/EECS 448 Final Project Fin.docx
+++ b/EECS 448 Final Project Fin.docx
@@ -1149,8 +1149,6 @@
           <w:szCs w:val="24"/>
         </w:rPr>
       </w:pPr>
-      <w:bookmarkStart w:id="0" w:name="_GoBack"/>
-      <w:bookmarkEnd w:id="0"/>
     </w:p>
     <w:p>
       <w:pPr>
@@ -3310,8 +3308,19 @@
                 <w:sz w:val="18"/>
                 <w:szCs w:val="18"/>
               </w:rPr>
-              <w:t>Check Account Persistance</w:t>
-            </w:r>
+              <w:t xml:space="preserve">Check Account </w:t>
+            </w:r>
+            <w:r>
+              <w:rPr>
+                <w:rFonts w:ascii="Calibri" w:eastAsia="Times New Roman" w:hAnsi="Calibri" w:cs="Times New Roman"/>
+                <w:color w:val="000000"/>
+                <w:sz w:val="18"/>
+                <w:szCs w:val="18"/>
+              </w:rPr>
+              <w:t>Persistence</w:t>
+            </w:r>
+            <w:bookmarkStart w:id="0" w:name="_GoBack"/>
+            <w:bookmarkEnd w:id="0"/>
             <w:r>
               <w:rPr>
                 <w:rFonts w:ascii="Calibri" w:eastAsia="Times New Roman" w:hAnsi="Calibri" w:cs="Times New Roman"/>
@@ -11774,14 +11783,7 @@
           <w:rFonts w:ascii="Times New Roman" w:hAnsi="Times New Roman" w:cs="Times New Roman"/>
           <w:szCs w:val="24"/>
         </w:rPr>
-        <w:t xml:space="preserve">There were a total of </w:t>
-      </w:r>
-      <w:r>
-        <w:rPr>
-          <w:rFonts w:ascii="Times New Roman" w:hAnsi="Times New Roman" w:cs="Times New Roman"/>
-          <w:szCs w:val="24"/>
-        </w:rPr>
-        <w:t>~</w:t>
+        <w:t>There were a total of ~</w:t>
       </w:r>
       <w:r>
         <w:rPr>
